--- a/Сourse project (КП)/doc/Методы анализа изображений с помощью нейронных сетей на FPGA-платах..docx
+++ b/Сourse project (КП)/doc/Методы анализа изображений с помощью нейронных сетей на FPGA-платах..docx
@@ -962,7 +962,6 @@
                 <w:lang w:val="ru-RU"/>
               </w:rPr>
             </w:pPr>
-            <w:proofErr w:type="spellStart"/>
             <w:r>
               <w:rPr>
                 <w:b/>
@@ -972,19 +971,7 @@
                 <w:u w:val="single"/>
                 <w:lang w:val="ru-RU"/>
               </w:rPr>
-              <w:t>Витюков</w:t>
-            </w:r>
-            <w:proofErr w:type="spellEnd"/>
-            <w:r>
-              <w:rPr>
-                <w:b/>
-                <w:bCs/>
-                <w:sz w:val="24"/>
-                <w:szCs w:val="24"/>
-                <w:u w:val="single"/>
-                <w:lang w:val="ru-RU"/>
-              </w:rPr>
-              <w:t xml:space="preserve"> Ф.А.</w:t>
+              <w:t>Витюков Ф.А.</w:t>
             </w:r>
           </w:p>
         </w:tc>
@@ -1709,17 +1696,7 @@
           <w:u w:val="single"/>
           <w:lang w:val="ru-RU"/>
         </w:rPr>
-        <w:t>Методы анализа изображений с помощью нейронных сетей на FPGA-платах</w:t>
-      </w:r>
-      <w:r>
-        <w:rPr>
-          <w:color w:val="000000" w:themeColor="text1"/>
-          <w:sz w:val="22"/>
-          <w:szCs w:val="18"/>
-          <w:u w:val="single"/>
-          <w:lang w:val="ru-RU"/>
-        </w:rPr>
-        <w:t xml:space="preserve"> </w:t>
+        <w:t xml:space="preserve">Методы анализа изображений с помощью нейронных сетей на FPGA-платах </w:t>
       </w:r>
       <w:r>
         <w:rPr>
@@ -1966,105 +1943,64 @@
           <w:sz w:val="22"/>
           <w:lang w:val="ru-RU"/>
         </w:rPr>
-        <w:t xml:space="preserve"> </w:t>
-      </w:r>
-      <w:proofErr w:type="spellStart"/>
+        <w:t xml:space="preserve"> нед., </w:t>
+      </w:r>
       <w:r>
         <w:rPr>
           <w:sz w:val="22"/>
           <w:lang w:val="ru-RU"/>
         </w:rPr>
-        <w:t>нед</w:t>
-      </w:r>
-      <w:proofErr w:type="spellEnd"/>
+        <w:t>35</w:t>
+      </w:r>
       <w:r>
         <w:rPr>
           <w:sz w:val="22"/>
           <w:lang w:val="ru-RU"/>
         </w:rPr>
-        <w:t xml:space="preserve">., </w:t>
+        <w:t xml:space="preserve">% к </w:t>
       </w:r>
       <w:r>
         <w:rPr>
           <w:sz w:val="22"/>
           <w:lang w:val="ru-RU"/>
         </w:rPr>
-        <w:t>35</w:t>
+        <w:t>11</w:t>
       </w:r>
       <w:r>
         <w:rPr>
           <w:sz w:val="22"/>
           <w:lang w:val="ru-RU"/>
         </w:rPr>
-        <w:t xml:space="preserve">% к </w:t>
+        <w:t xml:space="preserve"> нед., </w:t>
       </w:r>
       <w:r>
         <w:rPr>
           <w:sz w:val="22"/>
           <w:lang w:val="ru-RU"/>
         </w:rPr>
-        <w:t>11</w:t>
+        <w:t>50</w:t>
       </w:r>
       <w:r>
         <w:rPr>
           <w:sz w:val="22"/>
           <w:lang w:val="ru-RU"/>
         </w:rPr>
-        <w:t xml:space="preserve"> </w:t>
-      </w:r>
-      <w:proofErr w:type="spellStart"/>
+        <w:t>% к</w:t>
+      </w:r>
       <w:r>
         <w:rPr>
           <w:sz w:val="22"/>
           <w:lang w:val="ru-RU"/>
         </w:rPr>
-        <w:t>нед</w:t>
-      </w:r>
-      <w:proofErr w:type="spellEnd"/>
+        <w:t xml:space="preserve"> 14</w:t>
+      </w:r>
       <w:r>
         <w:rPr>
           <w:sz w:val="22"/>
           <w:lang w:val="ru-RU"/>
         </w:rPr>
-        <w:t xml:space="preserve">., </w:t>
-      </w:r>
-      <w:r>
-        <w:rPr>
-          <w:sz w:val="22"/>
-          <w:lang w:val="ru-RU"/>
-        </w:rPr>
-        <w:t>50</w:t>
-      </w:r>
-      <w:r>
-        <w:rPr>
-          <w:sz w:val="22"/>
-          <w:lang w:val="ru-RU"/>
-        </w:rPr>
-        <w:t>% к</w:t>
-      </w:r>
-      <w:r>
-        <w:rPr>
-          <w:sz w:val="22"/>
-          <w:lang w:val="ru-RU"/>
-        </w:rPr>
-        <w:t xml:space="preserve"> 14</w:t>
-      </w:r>
-      <w:r>
-        <w:rPr>
-          <w:sz w:val="22"/>
-          <w:lang w:val="ru-RU"/>
-        </w:rPr>
-        <w:t xml:space="preserve"> </w:t>
-      </w:r>
-      <w:proofErr w:type="spellStart"/>
-      <w:r>
-        <w:rPr>
-          <w:sz w:val="22"/>
-          <w:lang w:val="ru-RU"/>
-        </w:rPr>
-        <w:t>нед</w:t>
-      </w:r>
-      <w:proofErr w:type="spellEnd"/>
+        <w:t xml:space="preserve"> нед</w:t>
+      </w:r>
     </w:p>
     <w:p>
       <w:pPr>
@@ -2126,51 +2062,7 @@
           <w:szCs w:val="22"/>
           <w:u w:val="single"/>
         </w:rPr>
-        <w:t xml:space="preserve">Используя предоставленный </w:t>
-      </w:r>
-      <w:proofErr w:type="spellStart"/>
-      <w:r>
-        <w:rPr>
-          <w:bCs/>
-          <w:iCs/>
-          <w:sz w:val="22"/>
-          <w:szCs w:val="22"/>
-          <w:u w:val="single"/>
-        </w:rPr>
-        <w:t>датасет</w:t>
-      </w:r>
-      <w:proofErr w:type="spellEnd"/>
-      <w:r>
-        <w:rPr>
-          <w:bCs/>
-          <w:iCs/>
-          <w:sz w:val="22"/>
-          <w:szCs w:val="22"/>
-          <w:u w:val="single"/>
-        </w:rPr>
-        <w:t xml:space="preserve"> изображений, необходимо разработать </w:t>
-      </w:r>
-      <w:proofErr w:type="spellStart"/>
-      <w:r>
-        <w:rPr>
-          <w:bCs/>
-          <w:iCs/>
-          <w:sz w:val="22"/>
-          <w:szCs w:val="22"/>
-          <w:u w:val="single"/>
-        </w:rPr>
-        <w:t>сверточную</w:t>
-      </w:r>
-      <w:proofErr w:type="spellEnd"/>
-      <w:r>
-        <w:rPr>
-          <w:bCs/>
-          <w:iCs/>
-          <w:sz w:val="22"/>
-          <w:szCs w:val="22"/>
-          <w:u w:val="single"/>
-        </w:rPr>
-        <w:t xml:space="preserve"> нейронную сеть (CNN), которая будет классифицировать изображения людей на основе их эмоционального состояния. Затем модель должна быть загружена и протестирована на плате FPGA с использованием симулятора, чтобы оценить ее производительность и эффективность в работе в реальном времени.</w:t>
+        <w:t>Используя предоставленный датасет изображений, необходимо разработать сверточную нейронную сеть (CNN), которая будет классифицировать изображения людей на основе их эмоционального состояния. Затем модель должна быть загружена и протестирована на плате FPGA с использованием симулятора, чтобы оценить ее производительность и эффективность в работе в реальном времени.</w:t>
       </w:r>
       <w:r>
         <w:rPr>
@@ -2547,7 +2439,6 @@
                 <w:lang w:val="ru-RU"/>
               </w:rPr>
             </w:pPr>
-            <w:proofErr w:type="spellStart"/>
             <w:r>
               <w:rPr>
                 <w:b/>
@@ -2556,18 +2447,7 @@
                 <w:u w:val="single"/>
                 <w:lang w:val="ru-RU"/>
               </w:rPr>
-              <w:t>Витюков</w:t>
-            </w:r>
-            <w:proofErr w:type="spellEnd"/>
-            <w:r>
-              <w:rPr>
-                <w:b/>
-                <w:bCs/>
-                <w:sz w:val="22"/>
-                <w:u w:val="single"/>
-                <w:lang w:val="ru-RU"/>
-              </w:rPr>
-              <w:t xml:space="preserve"> Ф.А.</w:t>
+              <w:t>Витюков Ф.А.</w:t>
             </w:r>
           </w:p>
         </w:tc>
@@ -2728,19 +2608,7 @@
                 <w:u w:val="single"/>
                 <w:lang w:val="ru-RU"/>
               </w:rPr>
-              <w:t xml:space="preserve">    Караф С.М. </w:t>
-            </w:r>
-            <w:proofErr w:type="gramStart"/>
-            <w:r>
-              <w:rPr>
-                <w:b/>
-                <w:bCs/>
-                <w:sz w:val="24"/>
-                <w:szCs w:val="24"/>
-                <w:u w:val="single"/>
-                <w:lang w:val="ru-RU"/>
-              </w:rPr>
-              <w:t xml:space="preserve">_  </w:t>
+              <w:t xml:space="preserve">    Караф С.М. _  </w:t>
             </w:r>
             <w:r>
               <w:rPr>
@@ -2752,7 +2620,6 @@
               </w:rPr>
               <w:t>.</w:t>
             </w:r>
-            <w:proofErr w:type="gramEnd"/>
           </w:p>
         </w:tc>
       </w:tr>
@@ -3794,21 +3661,7 @@
         <w:rPr>
           <w:lang w:val="ru-RU"/>
         </w:rPr>
-        <w:t xml:space="preserve">), которые чаще всего используются в качестве вычислителей для </w:t>
-      </w:r>
-      <w:proofErr w:type="spellStart"/>
-      <w:r>
-        <w:rPr>
-          <w:lang w:val="ru-RU"/>
-        </w:rPr>
-        <w:t>сверточных</w:t>
-      </w:r>
-      <w:proofErr w:type="spellEnd"/>
-      <w:r>
-        <w:rPr>
-          <w:lang w:val="ru-RU"/>
-        </w:rPr>
-        <w:t xml:space="preserve"> нейронных сетей, не соответствуют данным требованиям по нескольким причинам. Во-первых, </w:t>
+        <w:t xml:space="preserve">), которые чаще всего используются в качестве вычислителей для сверточных нейронных сетей, не соответствуют данным требованиям по нескольким причинам. Во-первых, </w:t>
       </w:r>
       <w:r>
         <w:t>GPU</w:t>
@@ -3817,21 +3670,7 @@
         <w:rPr>
           <w:lang w:val="ru-RU"/>
         </w:rPr>
-        <w:t xml:space="preserve"> не предназначены к эксплуатации при постоянных </w:t>
-      </w:r>
-      <w:proofErr w:type="spellStart"/>
-      <w:r>
-        <w:rPr>
-          <w:lang w:val="ru-RU"/>
-        </w:rPr>
-        <w:t>выбрациях</w:t>
-      </w:r>
-      <w:proofErr w:type="spellEnd"/>
-      <w:r>
-        <w:rPr>
-          <w:lang w:val="ru-RU"/>
-        </w:rPr>
-        <w:t xml:space="preserve"> и ударных нагрузках. Во-вторых, графические процессоры отличаются значительным </w:t>
+        <w:t xml:space="preserve"> не предназначены к эксплуатации при постоянных выбрациях и ударных нагрузках. Во-вторых, графические процессоры отличаются значительным </w:t>
       </w:r>
       <w:r>
         <w:rPr>
@@ -4690,45 +4529,8 @@
         </w:rPr>
         <w:t xml:space="preserve">. В отличие от предыдущих эти схемы можно было программировать многократно, повторно задавая связи между элементами. </w:t>
       </w:r>
-      <w:proofErr w:type="spellStart"/>
-      <w:r>
-        <w:t>Группу</w:t>
-      </w:r>
-      <w:proofErr w:type="spellEnd"/>
-      <w:r>
-        <w:t xml:space="preserve"> </w:t>
-      </w:r>
-      <w:proofErr w:type="spellStart"/>
-      <w:r>
-        <w:t>из</w:t>
-      </w:r>
-      <w:proofErr w:type="spellEnd"/>
-      <w:r>
-        <w:t xml:space="preserve"> PROM, PAL, PLA, GAL </w:t>
-      </w:r>
-      <w:proofErr w:type="spellStart"/>
-      <w:r>
-        <w:t>принято</w:t>
-      </w:r>
-      <w:proofErr w:type="spellEnd"/>
-      <w:r>
-        <w:t xml:space="preserve"> </w:t>
-      </w:r>
-      <w:proofErr w:type="spellStart"/>
-      <w:r>
-        <w:t>обобщать</w:t>
-      </w:r>
-      <w:proofErr w:type="spellEnd"/>
-      <w:r>
-        <w:t xml:space="preserve"> </w:t>
-      </w:r>
-      <w:proofErr w:type="spellStart"/>
-      <w:r>
-        <w:t>термином</w:t>
-      </w:r>
-      <w:proofErr w:type="spellEnd"/>
-      <w:r>
-        <w:t xml:space="preserve"> SPLD — Simple Programmable Logic Device.</w:t>
+      <w:r>
+        <w:t>Группу из PROM, PAL, PLA, GAL принято обобщать термином SPLD — Simple Programmable Logic Device.</w:t>
       </w:r>
       <w:r>
         <w:t xml:space="preserve"> </w:t>
@@ -4769,49 +4571,7 @@
         <w:rPr>
           <w:lang w:val="ru-RU"/>
         </w:rPr>
-        <w:t>FPGA (Field-</w:t>
-      </w:r>
-      <w:proofErr w:type="spellStart"/>
-      <w:r>
-        <w:rPr>
-          <w:lang w:val="ru-RU"/>
-        </w:rPr>
-        <w:t>Programmable</w:t>
-      </w:r>
-      <w:proofErr w:type="spellEnd"/>
-      <w:r>
-        <w:rPr>
-          <w:lang w:val="ru-RU"/>
-        </w:rPr>
-        <w:t xml:space="preserve"> </w:t>
-      </w:r>
-      <w:proofErr w:type="spellStart"/>
-      <w:r>
-        <w:rPr>
-          <w:lang w:val="ru-RU"/>
-        </w:rPr>
-        <w:t>Gate</w:t>
-      </w:r>
-      <w:proofErr w:type="spellEnd"/>
-      <w:r>
-        <w:rPr>
-          <w:lang w:val="ru-RU"/>
-        </w:rPr>
-        <w:t xml:space="preserve"> </w:t>
-      </w:r>
-      <w:proofErr w:type="spellStart"/>
-      <w:r>
-        <w:rPr>
-          <w:lang w:val="ru-RU"/>
-        </w:rPr>
-        <w:t>Array</w:t>
-      </w:r>
-      <w:proofErr w:type="spellEnd"/>
-      <w:r>
-        <w:rPr>
-          <w:lang w:val="ru-RU"/>
-        </w:rPr>
-        <w:t>) — это один из подвидов программируемых интегральных схем. Строятся такие микросхемы на логических блоках с гибкой коммутацией — причем число блоков может доходить до сотен тысяч штук. Прошивка с «картой» необходимых связей между логическими ячейками сохраняется в энергонезависимой памяти.</w:t>
+        <w:t>FPGA (Field-Programmable Gate Array) — это один из подвидов программируемых интегральных схем. Строятся такие микросхемы на логических блоках с гибкой коммутацией — причем число блоков может доходить до сотен тысяч штук. Прошивка с «картой» необходимых связей между логическими ячейками сохраняется в энергонезависимой памяти.</w:t>
       </w:r>
     </w:p>
     <w:p>
@@ -4895,21 +4655,7 @@
         <w:rPr>
           <w:lang w:val="ru-RU"/>
         </w:rPr>
-        <w:t xml:space="preserve">Условно FPGA состоят из трех основных элементов — конфигурируемые логические блоки (CLB), блок ввода-вывода (IOB) и </w:t>
-      </w:r>
-      <w:proofErr w:type="spellStart"/>
-      <w:r>
-        <w:rPr>
-          <w:lang w:val="ru-RU"/>
-        </w:rPr>
-        <w:t>межсоединения</w:t>
-      </w:r>
-      <w:proofErr w:type="spellEnd"/>
-      <w:r>
-        <w:rPr>
-          <w:lang w:val="ru-RU"/>
-        </w:rPr>
-        <w:t xml:space="preserve">. Каждый CLB включает в себя таблицы поиска, триггеры, регистры, мультиплексоры и не только. Благодаря этому CLB могут выполнять логические и </w:t>
+        <w:t xml:space="preserve">Условно FPGA состоят из трех основных элементов — конфигурируемые логические блоки (CLB), блок ввода-вывода (IOB) и межсоединения. Каждый CLB включает в себя таблицы поиска, триггеры, регистры, мультиплексоры и не только. Благодаря этому CLB могут выполнять логические и </w:t>
       </w:r>
       <w:r>
         <w:rPr>
@@ -5327,21 +5073,7 @@
         <w:rPr>
           <w:lang w:val="ru-RU"/>
         </w:rPr>
-        <w:t xml:space="preserve">Также можно изменять логическую функцию, которую выполняет CLB. Достигается это за счет того, что вся микросхема пронизана ячейками конфигурационной памяти </w:t>
-      </w:r>
-      <w:proofErr w:type="spellStart"/>
-      <w:r>
-        <w:rPr>
-          <w:lang w:val="ru-RU"/>
-        </w:rPr>
-        <w:t>Static</w:t>
-      </w:r>
-      <w:proofErr w:type="spellEnd"/>
-      <w:r>
-        <w:rPr>
-          <w:lang w:val="ru-RU"/>
-        </w:rPr>
-        <w:t xml:space="preserve"> RAM. Каждый бит этой памяти либо управляет каким-то ключом коммутации сигналов, либо является частью таблицы истинности логической функции, которую реализует CLB.</w:t>
+        <w:t>Также можно изменять логическую функцию, которую выполняет CLB. Достигается это за счет того, что вся микросхема пронизана ячейками конфигурационной памяти Static RAM. Каждый бит этой памяти либо управляет каким-то ключом коммутации сигналов, либо является частью таблицы истинности логической функции, которую реализует CLB.</w:t>
       </w:r>
     </w:p>
     <w:p>
@@ -5422,21 +5154,7 @@
         <w:rPr>
           <w:lang w:val="ru-RU"/>
         </w:rPr>
-        <w:t xml:space="preserve">Так как конфигурационная память построена по технологии </w:t>
-      </w:r>
-      <w:proofErr w:type="spellStart"/>
-      <w:r>
-        <w:rPr>
-          <w:lang w:val="ru-RU"/>
-        </w:rPr>
-        <w:t>Static</w:t>
-      </w:r>
-      <w:proofErr w:type="spellEnd"/>
-      <w:r>
-        <w:rPr>
-          <w:lang w:val="ru-RU"/>
-        </w:rPr>
-        <w:t xml:space="preserve"> RAM, то, во-первых, при включении питания FPGA микросхему обязательно надо сконфигурировать, а во-вторых, микросхему можно реконфигурировать практически бесконечное количество раз.</w:t>
+        <w:t>Так как конфигурационная память построена по технологии Static RAM, то, во-первых, при включении питания FPGA микросхему обязательно надо сконфигурировать, а во-вторых, микросхему можно реконфигурировать практически бесконечное количество раз.</w:t>
       </w:r>
     </w:p>
     <w:p>
@@ -5675,21 +5393,7 @@
         <w:rPr>
           <w:lang w:val="ru-RU"/>
         </w:rPr>
-        <w:t>LB очень упрощенно состоит из блока, задающего булеву функцию от нескольких аргументов (она называется таблицей соответствия — Look Up Table, LUT) и триггера (</w:t>
-      </w:r>
-      <w:proofErr w:type="spellStart"/>
-      <w:r>
-        <w:rPr>
-          <w:lang w:val="ru-RU"/>
-        </w:rPr>
-        <w:t>flip-flop</w:t>
-      </w:r>
-      <w:proofErr w:type="spellEnd"/>
-      <w:r>
-        <w:rPr>
-          <w:lang w:val="ru-RU"/>
-        </w:rPr>
-        <w:t>, FF). В современных FPGA LUT имеет шесть входов, но на рисунке для простоты показаны три. Выход LUT подается на выход CLB либо асинхронно (напрямую), либо синхронно (через триггер FF, работающий на системной тактовой частоте).</w:t>
+        <w:t>LB очень упрощенно состоит из блока, задающего булеву функцию от нескольких аргументов (она называется таблицей соответствия — Look Up Table, LUT) и триггера (flip-flop, FF). В современных FPGA LUT имеет шесть входов, но на рисунке для простоты показаны три. Выход LUT подается на выход CLB либо асинхронно (напрямую), либо синхронно (через триггер FF, работающий на системной тактовой частоте).</w:t>
       </w:r>
     </w:p>
     <w:p>
@@ -6403,21 +6107,7 @@
         <w:rPr>
           <w:lang w:val="ru-RU"/>
         </w:rPr>
-        <w:t xml:space="preserve">Алгоритмы </w:t>
-      </w:r>
-      <w:proofErr w:type="spellStart"/>
-      <w:r>
-        <w:rPr>
-          <w:lang w:val="ru-RU"/>
-        </w:rPr>
-        <w:t>сверточных</w:t>
-      </w:r>
-      <w:proofErr w:type="spellEnd"/>
-      <w:r>
-        <w:rPr>
-          <w:lang w:val="ru-RU"/>
-        </w:rPr>
-        <w:t xml:space="preserve"> нейросетей являются перспективными с точки зрения качества распознавания изображений. Наиболее надежным способом измерения качества систем машинного</w:t>
+        <w:t>Алгоритмы сверточных нейросетей являются перспективными с точки зрения качества распознавания изображений. Наиболее надежным способом измерения качества систем машинного</w:t>
       </w:r>
       <w:r>
         <w:rPr>
@@ -6465,21 +6155,7 @@
         <w:rPr>
           <w:lang w:val="ru-RU"/>
         </w:rPr>
-        <w:t xml:space="preserve">детектирования объектов в реальных условиях. Алгоритмы на основе </w:t>
-      </w:r>
-      <w:proofErr w:type="spellStart"/>
-      <w:r>
-        <w:rPr>
-          <w:lang w:val="ru-RU"/>
-        </w:rPr>
-        <w:t>сверточных</w:t>
-      </w:r>
-      <w:proofErr w:type="spellEnd"/>
-      <w:r>
-        <w:rPr>
-          <w:lang w:val="ru-RU"/>
-        </w:rPr>
-        <w:t xml:space="preserve"> сетей уверенно лидируют уже несколько лет на</w:t>
+        <w:t>детектирования объектов в реальных условиях. Алгоритмы на основе сверточных сетей уверенно лидируют уже несколько лет на</w:t>
       </w:r>
       <w:r>
         <w:rPr>
@@ -6491,21 +6167,7 @@
         <w:rPr>
           <w:lang w:val="ru-RU"/>
         </w:rPr>
-        <w:t xml:space="preserve">этих базах и в решении подобных задача. Круг применения их расширяется с каждым годом. Однако реализация </w:t>
-      </w:r>
-      <w:proofErr w:type="spellStart"/>
-      <w:r>
-        <w:rPr>
-          <w:lang w:val="ru-RU"/>
-        </w:rPr>
-        <w:t>сверточных</w:t>
-      </w:r>
-      <w:proofErr w:type="spellEnd"/>
-      <w:r>
-        <w:rPr>
-          <w:lang w:val="ru-RU"/>
-        </w:rPr>
-        <w:t xml:space="preserve"> нейронных сетей обладает существенными требованиями по</w:t>
+        <w:t>этих базах и в решении подобных задача. Круг применения их расширяется с каждым годом. Однако реализация сверточных нейронных сетей обладает существенными требованиями по</w:t>
       </w:r>
       <w:r>
         <w:rPr>
@@ -6621,16 +6283,8 @@
         <w:rPr>
           <w:lang w:val="ru-RU"/>
         </w:rPr>
-        <w:t xml:space="preserve">микросхему. В настоящий момент известны реализации </w:t>
-      </w:r>
-      <w:proofErr w:type="spellStart"/>
-      <w:r>
-        <w:rPr>
-          <w:lang w:val="ru-RU"/>
-        </w:rPr>
-        <w:t>сверточных</w:t>
-      </w:r>
-      <w:proofErr w:type="spellEnd"/>
+        <w:t>микросхему. В настоящий момент известны реализации сверточных</w:t>
+      </w:r>
       <w:r>
         <w:rPr>
           <w:lang w:val="ru-RU"/>
@@ -6641,21 +6295,7 @@
         <w:rPr>
           <w:lang w:val="ru-RU"/>
         </w:rPr>
-        <w:t xml:space="preserve">сетей: устройства </w:t>
-      </w:r>
-      <w:proofErr w:type="spellStart"/>
-      <w:r>
-        <w:rPr>
-          <w:lang w:val="ru-RU"/>
-        </w:rPr>
-        <w:t>Tegra</w:t>
-      </w:r>
-      <w:proofErr w:type="spellEnd"/>
-      <w:r>
-        <w:rPr>
-          <w:lang w:val="ru-RU"/>
-        </w:rPr>
-        <w:t xml:space="preserve"> 4 произведены в 2013-2014 по технологии с</w:t>
+        <w:t>сетей: устройства Tegra 4 произведены в 2013-2014 по технологии с</w:t>
       </w:r>
       <w:r>
         <w:rPr>
@@ -6667,21 +6307,7 @@
         <w:rPr>
           <w:lang w:val="ru-RU"/>
         </w:rPr>
-        <w:t xml:space="preserve">проектными нормами 28 </w:t>
-      </w:r>
-      <w:proofErr w:type="spellStart"/>
-      <w:r>
-        <w:rPr>
-          <w:lang w:val="ru-RU"/>
-        </w:rPr>
-        <w:t>нм</w:t>
-      </w:r>
-      <w:proofErr w:type="spellEnd"/>
-      <w:r>
-        <w:rPr>
-          <w:lang w:val="ru-RU"/>
-        </w:rPr>
-        <w:t>, процессоры Xilinx Zynq-7000 также</w:t>
+        <w:t>проектными нормами 28 нм, процессоры Xilinx Zynq-7000 также</w:t>
       </w:r>
       <w:r>
         <w:rPr>
@@ -6693,21 +6319,7 @@
         <w:rPr>
           <w:lang w:val="ru-RU"/>
         </w:rPr>
-        <w:t xml:space="preserve">выпущены в 2013м году по технологии с такими же проектными нормами. Таким образом, реализация </w:t>
-      </w:r>
-      <w:proofErr w:type="spellStart"/>
-      <w:r>
-        <w:rPr>
-          <w:lang w:val="ru-RU"/>
-        </w:rPr>
-        <w:t>сверточных</w:t>
-      </w:r>
-      <w:proofErr w:type="spellEnd"/>
-      <w:r>
-        <w:rPr>
-          <w:lang w:val="ru-RU"/>
-        </w:rPr>
-        <w:t xml:space="preserve"> сетей в виде микро интегральных устройства в настоящее время весьма актуальна.</w:t>
+        <w:t>выпущены в 2013м году по технологии с такими же проектными нормами. Таким образом, реализация сверточных сетей в виде микро интегральных устройства в настоящее время весьма актуальна.</w:t>
       </w:r>
     </w:p>
     <w:p>
@@ -6729,32 +6341,14 @@
           <w:bCs/>
           <w:lang w:val="ru-RU"/>
         </w:rPr>
-        <w:t xml:space="preserve">Структура </w:t>
-      </w:r>
-      <w:proofErr w:type="spellStart"/>
+        <w:t xml:space="preserve">Структура сверточной нейронной </w:t>
+      </w:r>
       <w:r>
         <w:rPr>
           <w:b/>
           <w:bCs/>
           <w:lang w:val="ru-RU"/>
         </w:rPr>
-        <w:t>сверточной</w:t>
-      </w:r>
-      <w:proofErr w:type="spellEnd"/>
-      <w:r>
-        <w:rPr>
-          <w:b/>
-          <w:bCs/>
-          <w:lang w:val="ru-RU"/>
-        </w:rPr>
-        <w:t xml:space="preserve"> нейронной </w:t>
-      </w:r>
-      <w:r>
-        <w:rPr>
-          <w:b/>
-          <w:bCs/>
-          <w:lang w:val="ru-RU"/>
-        </w:rPr>
         <w:t>сети</w:t>
       </w:r>
     </w:p>
@@ -6764,19 +6358,11 @@
           <w:lang w:val="ru-RU"/>
         </w:rPr>
       </w:pPr>
-      <w:proofErr w:type="spellStart"/>
-      <w:r>
-        <w:rPr>
-          <w:lang w:val="ru-RU"/>
-        </w:rPr>
-        <w:t>Сверточные</w:t>
-      </w:r>
-      <w:proofErr w:type="spellEnd"/>
-      <w:r>
-        <w:rPr>
-          <w:lang w:val="ru-RU"/>
-        </w:rPr>
-        <w:t xml:space="preserve"> сети</w:t>
+      <w:r>
+        <w:rPr>
+          <w:lang w:val="ru-RU"/>
+        </w:rPr>
+        <w:t>Сверточные сети</w:t>
       </w:r>
       <w:r>
         <w:rPr>
@@ -6788,124 +6374,40 @@
         <w:rPr>
           <w:lang w:val="ru-RU"/>
         </w:rPr>
-        <w:t xml:space="preserve"> специализированный тип нейронных сетей, которые используют свертку вместо общего матричного умножения по крайней мере в одном из своих слоев</w:t>
-      </w:r>
-      <w:proofErr w:type="gramStart"/>
-      <w:r>
-        <w:rPr>
-          <w:lang w:val="ru-RU"/>
-        </w:rPr>
-        <w:t>.</w:t>
-      </w:r>
-      <w:proofErr w:type="gramEnd"/>
-      <w:r>
-        <w:rPr>
-          <w:lang w:val="ru-RU"/>
-        </w:rPr>
-        <w:t xml:space="preserve"> или, другими словами, </w:t>
-      </w:r>
-      <w:proofErr w:type="spellStart"/>
-      <w:r>
-        <w:rPr>
-          <w:lang w:val="ru-RU"/>
-        </w:rPr>
-        <w:t>Сверточная</w:t>
-      </w:r>
-      <w:proofErr w:type="spellEnd"/>
-      <w:r>
-        <w:rPr>
-          <w:lang w:val="ru-RU"/>
-        </w:rPr>
-        <w:t xml:space="preserve"> нейронная сеть (CNN) - это тип искусственной нейронной сети, используемой в распознавании и обработке изображений, которая специально предназначена для обработки пиксельных данных. </w:t>
-      </w:r>
-    </w:p>
-    <w:p>
-      <w:pPr>
-        <w:rPr>
-          <w:lang w:val="ru-RU"/>
-        </w:rPr>
-      </w:pPr>
-      <w:r>
-        <w:rPr>
-          <w:lang w:val="ru-RU"/>
-        </w:rPr>
-        <w:t xml:space="preserve">В обычном перцептроне, который представляет собой </w:t>
-      </w:r>
-      <w:proofErr w:type="spellStart"/>
-      <w:r>
-        <w:rPr>
-          <w:lang w:val="ru-RU"/>
-        </w:rPr>
-        <w:t>полносвязную</w:t>
-      </w:r>
-      <w:proofErr w:type="spellEnd"/>
-      <w:r>
-        <w:rPr>
-          <w:lang w:val="ru-RU"/>
-        </w:rPr>
-        <w:t xml:space="preserve"> нейронную сеть, каждый нейрон связан со всеми нейронами предыдущего слоя, причём каждая связь имеет свой персональный весовой коэффициент. В </w:t>
-      </w:r>
-      <w:proofErr w:type="spellStart"/>
-      <w:r>
-        <w:rPr>
-          <w:lang w:val="ru-RU"/>
-        </w:rPr>
-        <w:t>свёрточной</w:t>
-      </w:r>
-      <w:proofErr w:type="spellEnd"/>
-      <w:r>
-        <w:rPr>
-          <w:lang w:val="ru-RU"/>
-        </w:rPr>
-        <w:t xml:space="preserve"> нейронной сети в операции свёртки используется лишь ограниченная матрица весов небольшого размера, которую «двигают» по всему обрабатываемому слою (в самом начале — непосредственно по входному изображению), формируя после каждого сдвига сигнал активации для нейрона </w:t>
+        <w:t xml:space="preserve"> специализированный тип нейронных сетей, которые используют свертку вместо общего матричного умножения по крайней мере в одном из своих слоев. или, другими словами, Сверточная нейронная сеть (CNN) - это тип искусственной нейронной сети, используемой в распознавании и обработке изображений, которая специально предназначена для обработки пиксельных данных. </w:t>
+      </w:r>
+    </w:p>
+    <w:p>
+      <w:pPr>
+        <w:rPr>
+          <w:lang w:val="ru-RU"/>
+        </w:rPr>
+      </w:pPr>
+      <w:r>
+        <w:rPr>
+          <w:lang w:val="ru-RU"/>
+        </w:rPr>
+        <w:t xml:space="preserve">В обычном перцептроне, который представляет собой полносвязную нейронную сеть, каждый нейрон связан со всеми нейронами предыдущего слоя, причём каждая связь имеет свой персональный весовой коэффициент. В свёрточной нейронной сети в операции свёртки используется лишь ограниченная матрица весов небольшого размера, которую «двигают» по всему обрабатываемому слою (в самом начале — непосредственно по входному изображению), формируя после каждого сдвига сигнал активации для нейрона </w:t>
       </w:r>
       <w:r>
         <w:rPr>
           <w:lang w:val="ru-RU"/>
         </w:rPr>
         <w:lastRenderedPageBreak/>
-        <w:t xml:space="preserve">следующего слоя с аналогичной позицией. То есть для различных нейронов выходного слоя используются одна и та же матрица весов, которую также называют ядром свёртки. Её интерпретируют как графическое кодирование какого-либо признака, например, наличие наклонной линии под определённым углом. Тогда следующий слой, получившийся в результате операции свёртки такой матрицей весов, показывает наличие данного признака в обрабатываемом слое и её координаты, формируя так называемую карту. Естественно, в </w:t>
-      </w:r>
-      <w:proofErr w:type="spellStart"/>
-      <w:r>
-        <w:rPr>
-          <w:lang w:val="ru-RU"/>
-        </w:rPr>
-        <w:t>свёрточной</w:t>
-      </w:r>
-      <w:proofErr w:type="spellEnd"/>
-      <w:r>
-        <w:rPr>
-          <w:lang w:val="ru-RU"/>
-        </w:rPr>
-        <w:t xml:space="preserve"> нейронной сети набор весов не один, а целая гамма, кодирующая элементы изображения (например линии и дуги под разными углами). При этом такие ядра свёртки не закладываются исследователем заранее, а формируются самостоятельно путём обучения сети классическим методом обратного распространения ошибки. Проход каждым набором весов формирует свой собственный экземпляр карты признаков, делая нейронную сеть многоканальной (много независимых карт признаков на одном слое). Также следует отметить, что при переборе слоя матрицей весов её передвигают обычно не на полный шаг (размер этой матрицы), а на небольшое расстояние. Так, например, при размерности матрицы весов 5×5 её сдвигают на один или два нейрона (пикселя) вместо пяти, чтобы не «перешагнуть» искомый признак.</w:t>
-      </w:r>
-    </w:p>
-    <w:p>
-      <w:pPr>
-        <w:rPr>
-          <w:lang w:val="ru-RU"/>
-        </w:rPr>
-      </w:pPr>
-      <w:r>
-        <w:rPr>
-          <w:lang w:val="ru-RU"/>
-        </w:rPr>
-        <w:t xml:space="preserve">Операция </w:t>
-      </w:r>
-      <w:proofErr w:type="spellStart"/>
-      <w:r>
-        <w:rPr>
-          <w:lang w:val="ru-RU"/>
-        </w:rPr>
-        <w:t>субдискретизации</w:t>
-      </w:r>
-      <w:proofErr w:type="spellEnd"/>
-      <w:r>
-        <w:rPr>
-          <w:lang w:val="ru-RU"/>
-        </w:rPr>
-        <w:t>, выполняет уменьшение размерности сформированных карт признаков. В данной архитектуре сети считается, что информация о факте наличия искомого признака важнее точного знания его координат, поэтому из нескольких соседних нейронов карты признаков выбирается максимальный и принимается за один нейрон уплотнённой карты признаков меньшей размерности. За счёт данной операции, помимо ускорения дальнейших вычислений, сеть становится более инвариантной к масштабу входного изображения.</w:t>
+        <w:t>следующего слоя с аналогичной позицией. То есть для различных нейронов выходного слоя используются одна и та же матрица весов, которую также называют ядром свёртки. Её интерпретируют как графическое кодирование какого-либо признака, например, наличие наклонной линии под определённым углом. Тогда следующий слой, получившийся в результате операции свёртки такой матрицей весов, показывает наличие данного признака в обрабатываемом слое и её координаты, формируя так называемую карту. Естественно, в свёрточной нейронной сети набор весов не один, а целая гамма, кодирующая элементы изображения (например линии и дуги под разными углами). При этом такие ядра свёртки не закладываются исследователем заранее, а формируются самостоятельно путём обучения сети классическим методом обратного распространения ошибки. Проход каждым набором весов формирует свой собственный экземпляр карты признаков, делая нейронную сеть многоканальной (много независимых карт признаков на одном слое). Также следует отметить, что при переборе слоя матрицей весов её передвигают обычно не на полный шаг (размер этой матрицы), а на небольшое расстояние. Так, например, при размерности матрицы весов 5×5 её сдвигают на один или два нейрона (пикселя) вместо пяти, чтобы не «перешагнуть» искомый признак.</w:t>
+      </w:r>
+    </w:p>
+    <w:p>
+      <w:pPr>
+        <w:rPr>
+          <w:lang w:val="ru-RU"/>
+        </w:rPr>
+      </w:pPr>
+      <w:r>
+        <w:rPr>
+          <w:lang w:val="ru-RU"/>
+        </w:rPr>
+        <w:t>Операция субдискретизации, выполняет уменьшение размерности сформированных карт признаков. В данной архитектуре сети считается, что информация о факте наличия искомого признака важнее точного знания его координат, поэтому из нескольких соседних нейронов карты признаков выбирается максимальный и принимается за один нейрон уплотнённой карты признаков меньшей размерности. За счёт данной операции, помимо ускорения дальнейших вычислений, сеть становится более инвариантной к масштабу входного изображения.</w:t>
       </w:r>
     </w:p>
     <w:p>
@@ -7023,27 +6525,7 @@
           <w:szCs w:val="24"/>
           <w:lang w:val="ru-RU"/>
         </w:rPr>
-        <w:t xml:space="preserve">Типовая архитектура </w:t>
-      </w:r>
-      <w:proofErr w:type="spellStart"/>
-      <w:r>
-        <w:rPr>
-          <w:rFonts w:cs="Times New Roman"/>
-          <w:sz w:val="24"/>
-          <w:szCs w:val="24"/>
-          <w:lang w:val="ru-RU"/>
-        </w:rPr>
-        <w:t>свёрточной</w:t>
-      </w:r>
-      <w:proofErr w:type="spellEnd"/>
-      <w:r>
-        <w:rPr>
-          <w:rFonts w:cs="Times New Roman"/>
-          <w:sz w:val="24"/>
-          <w:szCs w:val="24"/>
-          <w:lang w:val="ru-RU"/>
-        </w:rPr>
-        <w:t xml:space="preserve"> нейронной сети</w:t>
+        <w:t>Типовая архитектура свёрточной нейронной сети</w:t>
       </w:r>
     </w:p>
     <w:p>
@@ -7066,30 +6548,12 @@
           <w:bCs/>
           <w:lang w:val="ru-RU"/>
         </w:rPr>
-        <w:t xml:space="preserve">Реализация </w:t>
-      </w:r>
-      <w:proofErr w:type="spellStart"/>
+        <w:t xml:space="preserve">Реализация сверточной нейронной сети на </w:t>
+      </w:r>
       <w:r>
         <w:rPr>
           <w:b/>
           <w:bCs/>
-          <w:lang w:val="ru-RU"/>
-        </w:rPr>
-        <w:t>сверточной</w:t>
-      </w:r>
-      <w:proofErr w:type="spellEnd"/>
-      <w:r>
-        <w:rPr>
-          <w:b/>
-          <w:bCs/>
-          <w:lang w:val="ru-RU"/>
-        </w:rPr>
-        <w:t xml:space="preserve"> нейронной сети на </w:t>
-      </w:r>
-      <w:r>
-        <w:rPr>
-          <w:b/>
-          <w:bCs/>
         </w:rPr>
         <w:t>FPGA</w:t>
       </w:r>
@@ -7105,21 +6569,7 @@
         <w:rPr>
           <w:lang w:val="ru-RU"/>
         </w:rPr>
-        <w:t xml:space="preserve">ПЛИС содержит элементы ядра — 16-битные числа с фиксированной точкой и 12 битами дробной части. Это обусловлено следующими соображениями: реализация операций с плавающей точкой на ПЛИС требует существенно больших ресурсов, а в задаче </w:t>
-      </w:r>
-      <w:proofErr w:type="spellStart"/>
-      <w:r>
-        <w:rPr>
-          <w:lang w:val="ru-RU"/>
-        </w:rPr>
-        <w:t>сверточных</w:t>
-      </w:r>
-      <w:proofErr w:type="spellEnd"/>
-      <w:r>
-        <w:rPr>
-          <w:lang w:val="ru-RU"/>
-        </w:rPr>
-        <w:t xml:space="preserve"> сетей диапазон значений ядра является хорошо предсказуемым.</w:t>
+        <w:t>ПЛИС содержит элементы ядра — 16-битные числа с фиксированной точкой и 12 битами дробной части. Это обусловлено следующими соображениями: реализация операций с плавающей точкой на ПЛИС требует существенно больших ресурсов, а в задаче сверточных сетей диапазон значений ядра является хорошо предсказуемым.</w:t>
       </w:r>
     </w:p>
     <w:p>
@@ -7468,35 +6918,7 @@
         <w:rPr>
           <w:lang w:val="ru-RU"/>
         </w:rPr>
-        <w:t xml:space="preserve">Обновление и сохранение значения для операции </w:t>
-      </w:r>
-      <w:proofErr w:type="spellStart"/>
-      <w:r>
-        <w:rPr>
-          <w:lang w:val="ru-RU"/>
-        </w:rPr>
-        <w:t>подвыборки</w:t>
-      </w:r>
-      <w:proofErr w:type="spellEnd"/>
-      <w:r>
-        <w:rPr>
-          <w:lang w:val="ru-RU"/>
-        </w:rPr>
-        <w:t xml:space="preserve"> (</w:t>
-      </w:r>
-      <w:proofErr w:type="spellStart"/>
-      <w:r>
-        <w:rPr>
-          <w:lang w:val="ru-RU"/>
-        </w:rPr>
-        <w:t>maxpool</w:t>
-      </w:r>
-      <w:proofErr w:type="spellEnd"/>
-      <w:r>
-        <w:rPr>
-          <w:lang w:val="ru-RU"/>
-        </w:rPr>
-        <w:t>)</w:t>
+        <w:t>Обновление и сохранение значения для операции подвыборки (maxpool)</w:t>
       </w:r>
     </w:p>
     <w:p>
@@ -7709,126 +7131,14 @@
         <w:rPr>
           <w:lang w:val="ru-RU"/>
         </w:rPr>
-        <w:t xml:space="preserve">Для операции </w:t>
-      </w:r>
-      <w:proofErr w:type="spellStart"/>
-      <w:r>
-        <w:rPr>
-          <w:lang w:val="ru-RU"/>
-        </w:rPr>
-        <w:t>подвыборки</w:t>
-      </w:r>
-      <w:proofErr w:type="spellEnd"/>
-      <w:r>
-        <w:rPr>
-          <w:lang w:val="ru-RU"/>
-        </w:rPr>
-        <w:t xml:space="preserve"> результат свертки в нечетных столбцах нечетной строки записывается прямо в ячейку </w:t>
-      </w:r>
-      <w:proofErr w:type="spellStart"/>
-      <w:r>
-        <w:rPr>
-          <w:lang w:val="ru-RU"/>
-        </w:rPr>
-        <w:t>Prev</w:t>
-      </w:r>
-      <w:proofErr w:type="spellEnd"/>
-      <w:r>
-        <w:rPr>
-          <w:lang w:val="ru-RU"/>
-        </w:rPr>
-        <w:t xml:space="preserve"> предыдущего значения. В четных столбцах нечетной строки результат свертки сравнивается с ячейкой </w:t>
-      </w:r>
-      <w:proofErr w:type="spellStart"/>
-      <w:r>
-        <w:rPr>
-          <w:lang w:val="ru-RU"/>
-        </w:rPr>
-        <w:t>Prev</w:t>
-      </w:r>
-      <w:proofErr w:type="spellEnd"/>
-      <w:r>
-        <w:rPr>
-          <w:lang w:val="ru-RU"/>
-        </w:rPr>
-        <w:t xml:space="preserve"> и </w:t>
-      </w:r>
-      <w:proofErr w:type="spellStart"/>
-      <w:r>
-        <w:rPr>
-          <w:lang w:val="ru-RU"/>
-        </w:rPr>
-        <w:t>max</w:t>
-      </w:r>
-      <w:proofErr w:type="spellEnd"/>
-      <w:r>
-        <w:rPr>
-          <w:lang w:val="ru-RU"/>
-        </w:rPr>
-        <w:t xml:space="preserve"> записывается в блок памяти FIFO </w:t>
-      </w:r>
-      <w:proofErr w:type="spellStart"/>
-      <w:r>
-        <w:rPr>
-          <w:lang w:val="ru-RU"/>
-        </w:rPr>
-        <w:t>Prev</w:t>
-      </w:r>
-      <w:proofErr w:type="spellEnd"/>
-      <w:r>
-        <w:rPr>
-          <w:lang w:val="ru-RU"/>
-        </w:rPr>
-        <w:t xml:space="preserve">. В следующей (четной) строке – </w:t>
+        <w:t xml:space="preserve">Для операции подвыборки результат свертки в нечетных столбцах нечетной строки записывается прямо в ячейку Prev предыдущего значения. В четных столбцах нечетной строки результат свертки сравнивается с ячейкой Prev и max записывается в блок памяти FIFO Prev. В следующей (четной) строке – </w:t>
       </w:r>
       <w:r>
         <w:rPr>
           <w:lang w:val="ru-RU"/>
         </w:rPr>
         <w:lastRenderedPageBreak/>
-        <w:t xml:space="preserve">последовательность действий обратная, для нечетного столбца значение из памяти FIFO </w:t>
-      </w:r>
-      <w:proofErr w:type="spellStart"/>
-      <w:r>
-        <w:rPr>
-          <w:lang w:val="ru-RU"/>
-        </w:rPr>
-        <w:t>Prev</w:t>
-      </w:r>
-      <w:proofErr w:type="spellEnd"/>
-      <w:r>
-        <w:rPr>
-          <w:lang w:val="ru-RU"/>
-        </w:rPr>
-        <w:t xml:space="preserve"> читается и сравнивается со значением свертки в данной точке, затем записывается в </w:t>
-      </w:r>
-      <w:proofErr w:type="spellStart"/>
-      <w:r>
-        <w:rPr>
-          <w:lang w:val="ru-RU"/>
-        </w:rPr>
-        <w:t>Prev</w:t>
-      </w:r>
-      <w:proofErr w:type="spellEnd"/>
-      <w:r>
-        <w:rPr>
-          <w:lang w:val="ru-RU"/>
-        </w:rPr>
-        <w:t xml:space="preserve">. Для четного столбца четной строки после сравнения с предыдущим значением максимальное значение (таким образом, являющееся </w:t>
-      </w:r>
-      <w:proofErr w:type="spellStart"/>
-      <w:r>
-        <w:rPr>
-          <w:lang w:val="ru-RU"/>
-        </w:rPr>
-        <w:t>подвыборкой</w:t>
-      </w:r>
-      <w:proofErr w:type="spellEnd"/>
-      <w:r>
-        <w:rPr>
-          <w:lang w:val="ru-RU"/>
-        </w:rPr>
-        <w:t xml:space="preserve"> по четырем ячейкам) записывается в память результата.</w:t>
+        <w:t>последовательность действий обратная, для нечетного столбца значение из памяти FIFO Prev читается и сравнивается со значением свертки в данной точке, затем записывается в Prev. Для четного столбца четной строки после сравнения с предыдущим значением максимальное значение (таким образом, являющееся подвыборкой по четырем ячейкам) записывается в память результата.</w:t>
       </w:r>
     </w:p>
     <w:p>
@@ -7844,13 +7154,7 @@
       </w:pPr>
       <w:bookmarkStart w:id="10" w:name="_Toc133847854"/>
       <w:r>
-        <w:t>Программная реализация</w:t>
-      </w:r>
-      <w:r>
-        <w:t xml:space="preserve"> нейронной сети </w:t>
-      </w:r>
-      <w:r>
-        <w:t>по распознанию человека на изображении</w:t>
+        <w:t>Программная реализация нейронной сети по распознанию человека на изображении</w:t>
       </w:r>
       <w:bookmarkEnd w:id="10"/>
     </w:p>
@@ -7869,23 +7173,7 @@
         <w:t>Р</w:t>
       </w:r>
       <w:r>
-        <w:t xml:space="preserve">еализует </w:t>
-      </w:r>
-      <w:proofErr w:type="spellStart"/>
-      <w:r>
-        <w:t>сверточную</w:t>
-      </w:r>
-      <w:proofErr w:type="spellEnd"/>
-      <w:r>
-        <w:t xml:space="preserve"> нейронную сеть (CNN) для распознавания изображений людей на картинках. Для этого используется библиотека </w:t>
-      </w:r>
-      <w:proofErr w:type="spellStart"/>
-      <w:r>
-        <w:t>PyTorch</w:t>
-      </w:r>
-      <w:proofErr w:type="spellEnd"/>
-      <w:r>
-        <w:t>, которая предоставляет удобный API для построения и обучения нейронных сетей.</w:t>
+        <w:t>еализует сверточную нейронную сеть (CNN) для распознавания изображений людей на картинках. Для этого используется библиотека PyTorch, которая предоставляет удобный API для построения и обучения нейронных сетей.</w:t>
       </w:r>
     </w:p>
     <w:p>
@@ -7893,39 +7181,7 @@
         <w:pStyle w:val="TextDefault"/>
       </w:pPr>
       <w:r>
-        <w:t xml:space="preserve">Первым шагом является определение архитектуры нейронной сети. В данном случае это класс Net, который содержит несколько слоев свертки, </w:t>
-      </w:r>
-      <w:proofErr w:type="spellStart"/>
-      <w:r>
-        <w:t>пулинга</w:t>
-      </w:r>
-      <w:proofErr w:type="spellEnd"/>
-      <w:r>
-        <w:t xml:space="preserve"> и </w:t>
-      </w:r>
-      <w:proofErr w:type="spellStart"/>
-      <w:r>
-        <w:t>полносвязных</w:t>
-      </w:r>
-      <w:proofErr w:type="spellEnd"/>
-      <w:r>
-        <w:t xml:space="preserve"> слоев. Каждый слой определяется с помощью соответствующего класса из библиотеки </w:t>
-      </w:r>
-      <w:proofErr w:type="spellStart"/>
-      <w:r>
-        <w:t>PyTorch</w:t>
-      </w:r>
-      <w:proofErr w:type="spellEnd"/>
-      <w:r>
-        <w:t xml:space="preserve">, например, nn.Conv2d для </w:t>
-      </w:r>
-      <w:proofErr w:type="spellStart"/>
-      <w:r>
-        <w:t>сверточных</w:t>
-      </w:r>
-      <w:proofErr w:type="spellEnd"/>
-      <w:r>
-        <w:t xml:space="preserve"> слоев.</w:t>
+        <w:t>Первым шагом является определение архитектуры нейронной сети. В данном случае это класс Net, который содержит несколько слоев свертки, пулинга и полносвязных слоев. Каждый слой определяется с помощью соответствующего класса из библиотеки PyTorch, например, nn.Conv2d для сверточных слоев.</w:t>
       </w:r>
     </w:p>
     <w:p>
@@ -7944,13 +7200,7 @@
         <w:rPr>
           <w:noProof/>
         </w:rPr>
-        <w:t xml:space="preserve"> — </w:t>
-      </w:r>
-      <w:r>
-        <w:rPr>
-          <w:noProof/>
-        </w:rPr>
-        <w:t>Определения архитектуры нейроной сети</w:t>
+        <w:t xml:space="preserve"> — Определения архитектуры нейроной сети</w:t>
       </w:r>
     </w:p>
     <w:p>
@@ -8808,86 +8058,15 @@
         <w:pStyle w:val="TextDefault"/>
       </w:pPr>
       <w:r>
-        <w:t xml:space="preserve">Далее определяется </w:t>
-      </w:r>
-      <w:proofErr w:type="spellStart"/>
-      <w:r>
-        <w:t>датасет</w:t>
-      </w:r>
-      <w:proofErr w:type="spellEnd"/>
-      <w:r>
-        <w:t xml:space="preserve">, на котором будет обучаться нейронная сеть. В данном случае это папки с изображениями людей в тренировочном и тестовом наборах. Используется класс </w:t>
-      </w:r>
-      <w:proofErr w:type="spellStart"/>
-      <w:r>
-        <w:t>ImageFolder</w:t>
-      </w:r>
-      <w:proofErr w:type="spellEnd"/>
-      <w:r>
-        <w:t xml:space="preserve"> из модуля </w:t>
-      </w:r>
-      <w:proofErr w:type="spellStart"/>
-      <w:proofErr w:type="gramStart"/>
-      <w:r>
-        <w:t>torchvision.datasets</w:t>
-      </w:r>
-      <w:proofErr w:type="spellEnd"/>
-      <w:proofErr w:type="gramEnd"/>
-      <w:r>
-        <w:t xml:space="preserve"> для загрузки данных. Также определяется </w:t>
-      </w:r>
-      <w:proofErr w:type="spellStart"/>
-      <w:r>
-        <w:t>DataLoader</w:t>
-      </w:r>
-      <w:proofErr w:type="spellEnd"/>
-      <w:r>
-        <w:t xml:space="preserve">, который разбивает </w:t>
-      </w:r>
-      <w:proofErr w:type="spellStart"/>
-      <w:r>
-        <w:t>датасет</w:t>
-      </w:r>
-      <w:proofErr w:type="spellEnd"/>
-      <w:r>
-        <w:t xml:space="preserve"> на мини-</w:t>
-      </w:r>
-      <w:proofErr w:type="spellStart"/>
-      <w:r>
-        <w:t>батчи</w:t>
-      </w:r>
-      <w:proofErr w:type="spellEnd"/>
-      <w:r>
-        <w:t xml:space="preserve"> для обучения.</w:t>
+        <w:t>Далее определяется датасет, на котором будет обучаться нейронная сеть. В данном случае это папки с изображениями людей в тренировочном и тестовом наборах. Используется класс ImageFolder из модуля torchvision.datasets для загрузки данных. Также определяется DataLoader, который разбивает датасет на мини-батчи для обучения.</w:t>
       </w:r>
     </w:p>
     <w:p>
       <w:pPr>
         <w:pStyle w:val="TextDefault"/>
       </w:pPr>
-      <w:proofErr w:type="spellStart"/>
-      <w:r>
-        <w:t>Датасет</w:t>
-      </w:r>
-      <w:proofErr w:type="spellEnd"/>
-      <w:r>
-        <w:t xml:space="preserve"> </w:t>
-      </w:r>
-      <w:proofErr w:type="gramStart"/>
-      <w:r>
-        <w:t>- это</w:t>
-      </w:r>
-      <w:proofErr w:type="gramEnd"/>
-      <w:r>
-        <w:t xml:space="preserve"> набор данных, который используется для обучения и тестирования модели машинного обучения. В данном случае используется </w:t>
-      </w:r>
-      <w:proofErr w:type="spellStart"/>
-      <w:r>
-        <w:t>датасет</w:t>
-      </w:r>
-      <w:proofErr w:type="spellEnd"/>
-      <w:r>
-        <w:t xml:space="preserve"> </w:t>
+      <w:r>
+        <w:t xml:space="preserve">Датасет - это набор данных, который используется для обучения и тестирования модели машинного обучения. В данном случае используется датасет </w:t>
       </w:r>
       <w:r>
         <w:lastRenderedPageBreak/>
@@ -8899,15 +8078,7 @@
         <w:pStyle w:val="TextDefault"/>
       </w:pPr>
       <w:r>
-        <w:t xml:space="preserve">Для создания </w:t>
-      </w:r>
-      <w:proofErr w:type="spellStart"/>
-      <w:r>
-        <w:t>датасета</w:t>
-      </w:r>
-      <w:proofErr w:type="spellEnd"/>
-      <w:r>
-        <w:t xml:space="preserve"> изображений были использованы изображения, собранные из различных источников. Эти изображения были размечены вручную, чтобы указать, содержит ли изображение человека или нет.</w:t>
+        <w:t>Для создания датасета изображений были использованы изображения, собранные из различных источников. Эти изображения были размечены вручную, чтобы указать, содержит ли изображение человека или нет.</w:t>
       </w:r>
     </w:p>
     <w:p>
@@ -8982,6 +8153,9 @@
         </w:drawing>
       </w:r>
       <w:r>
+        <w:rPr>
+          <w:noProof/>
+        </w:rPr>
         <w:drawing>
           <wp:anchor distT="0" distB="0" distL="114300" distR="114300" simplePos="0" relativeHeight="251679744" behindDoc="0" locked="0" layoutInCell="1" allowOverlap="1" wp14:anchorId="1E3AFB16" wp14:editId="32837012">
             <wp:simplePos x="0" y="0"/>
@@ -9038,13 +8212,8 @@
           </wp:anchor>
         </w:drawing>
       </w:r>
-      <w:proofErr w:type="spellStart"/>
-      <w:r>
-        <w:t>Датасет</w:t>
-      </w:r>
-      <w:proofErr w:type="spellEnd"/>
-      <w:r>
-        <w:t xml:space="preserve"> был разбит на две части: тренировочную и тестовую выборки. Тренировочная выборка используется для обучения модели, а тестовая выборка - для оценки ее точности.</w:t>
+      <w:r>
+        <w:t>Датасет был разбит на две части: тренировочную и тестовую выборки. Тренировочная выборка используется для обучения модели, а тестовая выборка - для оценки ее точности.</w:t>
       </w:r>
       <w:r>
         <w:t xml:space="preserve"> </w:t>
@@ -9071,34 +8240,19 @@
         </w:rPr>
         <w:t xml:space="preserve">Рис. 13. </w:t>
       </w:r>
-      <w:proofErr w:type="spellStart"/>
-      <w:r>
+      <w:r>
+        <w:rPr>
+          <w:lang w:val="ru-RU"/>
+        </w:rPr>
         <w:t>Датасет</w:t>
       </w:r>
-      <w:proofErr w:type="spellEnd"/>
     </w:p>
     <w:p>
       <w:pPr>
         <w:pStyle w:val="TextDefault"/>
       </w:pPr>
       <w:r>
-        <w:t xml:space="preserve">Для загрузки </w:t>
-      </w:r>
-      <w:proofErr w:type="spellStart"/>
-      <w:r>
-        <w:t>датасета</w:t>
-      </w:r>
-      <w:proofErr w:type="spellEnd"/>
-      <w:r>
-        <w:t xml:space="preserve"> и его преобразования была использована библиотека </w:t>
-      </w:r>
-      <w:proofErr w:type="spellStart"/>
-      <w:r>
-        <w:t>PyTorch</w:t>
-      </w:r>
-      <w:proofErr w:type="spellEnd"/>
-      <w:r>
-        <w:t>. Изображения были изменены до размера 32x32 и преобразованы в тензоры, чтобы их можно было использовать для обучения нейронной сети.</w:t>
+        <w:t>Для загрузки датасета и его преобразования была использована библиотека PyTorch. Изображения были изменены до размера 32x32 и преобразованы в тензоры, чтобы их можно было использовать для обучения нейронной сети.</w:t>
       </w:r>
     </w:p>
     <w:p>
@@ -9376,105 +8530,7 @@
         <w:pStyle w:val="TextDefault"/>
       </w:pPr>
       <w:r>
-        <w:t xml:space="preserve">Здесь </w:t>
-      </w:r>
-      <w:proofErr w:type="spellStart"/>
-      <w:r>
-        <w:t>train_folder</w:t>
-      </w:r>
-      <w:proofErr w:type="spellEnd"/>
-      <w:r>
-        <w:t xml:space="preserve"> и </w:t>
-      </w:r>
-      <w:proofErr w:type="spellStart"/>
-      <w:r>
-        <w:t>test_folder</w:t>
-      </w:r>
-      <w:proofErr w:type="spellEnd"/>
-      <w:r>
-        <w:t xml:space="preserve"> </w:t>
-      </w:r>
-      <w:proofErr w:type="gramStart"/>
-      <w:r>
-        <w:t>- это</w:t>
-      </w:r>
-      <w:proofErr w:type="gramEnd"/>
-      <w:r>
-        <w:t xml:space="preserve"> пути к тренировочной и тестовой выборкам соответственно. После этого создаются объекты </w:t>
-      </w:r>
-      <w:proofErr w:type="spellStart"/>
-      <w:r>
-        <w:t>train_dataset</w:t>
-      </w:r>
-      <w:proofErr w:type="spellEnd"/>
-      <w:r>
-        <w:t xml:space="preserve"> и </w:t>
-      </w:r>
-      <w:proofErr w:type="spellStart"/>
-      <w:r>
-        <w:t>test_dataset</w:t>
-      </w:r>
-      <w:proofErr w:type="spellEnd"/>
-      <w:r>
-        <w:t xml:space="preserve"> с помощью </w:t>
-      </w:r>
-      <w:proofErr w:type="spellStart"/>
-      <w:proofErr w:type="gramStart"/>
-      <w:r>
-        <w:t>datasets.ImageFolder</w:t>
-      </w:r>
-      <w:proofErr w:type="spellEnd"/>
-      <w:proofErr w:type="gramEnd"/>
-      <w:r>
-        <w:t xml:space="preserve">, которая автоматически распознает структуру папок и создает </w:t>
-      </w:r>
-      <w:proofErr w:type="spellStart"/>
-      <w:r>
-        <w:t>датасет</w:t>
-      </w:r>
-      <w:proofErr w:type="spellEnd"/>
-      <w:r>
-        <w:t xml:space="preserve"> изображений. Затем изображения изменяются до размера 32x32 и преобразуются в тензоры с помощью </w:t>
-      </w:r>
-      <w:proofErr w:type="gramStart"/>
-      <w:r>
-        <w:t>transforms.Compose</w:t>
-      </w:r>
-      <w:proofErr w:type="gramEnd"/>
-      <w:r>
-        <w:t xml:space="preserve">([transforms.Resize((32,32)),transforms.ToTensor()]). Наконец, объекты </w:t>
-      </w:r>
-      <w:proofErr w:type="spellStart"/>
-      <w:r>
-        <w:t>датасета</w:t>
-      </w:r>
-      <w:proofErr w:type="spellEnd"/>
-      <w:r>
-        <w:t xml:space="preserve"> загружаются в </w:t>
-      </w:r>
-      <w:proofErr w:type="spellStart"/>
-      <w:r>
-        <w:t>train_loader</w:t>
-      </w:r>
-      <w:proofErr w:type="spellEnd"/>
-      <w:r>
-        <w:t xml:space="preserve"> и </w:t>
-      </w:r>
-      <w:proofErr w:type="spellStart"/>
-      <w:r>
-        <w:t>test_loader</w:t>
-      </w:r>
-      <w:proofErr w:type="spellEnd"/>
-      <w:r>
-        <w:t xml:space="preserve"> с помощью </w:t>
-      </w:r>
-      <w:proofErr w:type="spellStart"/>
-      <w:r>
-        <w:t>DataLoader</w:t>
-      </w:r>
-      <w:proofErr w:type="spellEnd"/>
-      <w:r>
-        <w:t>, который обеспечивает загрузку данных пакетами, чтобы ускорить процесс обучения и использования модели.</w:t>
+        <w:t>Здесь train_folder и test_folder - это пути к тренировочной и тестовой выборкам соответственно. После этого создаются объекты train_dataset и test_dataset с помощью datasets.ImageFolder, которая автоматически распознает структуру папок и создает датасет изображений. Затем изображения изменяются до размера 32x32 и преобразуются в тензоры с помощью transforms.Compose([transforms.Resize((32,32)),transforms.ToTensor()]). Наконец, объекты датасета загружаются в train_loader и test_loader с помощью DataLoader, который обеспечивает загрузку данных пакетами, чтобы ускорить процесс обучения и использования модели.</w:t>
       </w:r>
     </w:p>
     <w:p>
@@ -9492,23 +8548,7 @@
         <w:pStyle w:val="TextDefault"/>
       </w:pPr>
       <w:r>
-        <w:t xml:space="preserve">Затем создается экземпляр нейронной сети, определяется функция потерь (в данном случае это кросс-энтропия) и оптимизатор (Adam с </w:t>
-      </w:r>
-      <w:proofErr w:type="spellStart"/>
-      <w:r>
-        <w:t>learning</w:t>
-      </w:r>
-      <w:proofErr w:type="spellEnd"/>
-      <w:r>
-        <w:t xml:space="preserve"> </w:t>
-      </w:r>
-      <w:proofErr w:type="spellStart"/>
-      <w:r>
-        <w:t>rate</w:t>
-      </w:r>
-      <w:proofErr w:type="spellEnd"/>
-      <w:r>
-        <w:t xml:space="preserve"> 0.001).</w:t>
+        <w:t>Затем создается экземпляр нейронной сети, определяется функция потерь (в данном случае это кросс-энтропия) и оптимизатор (Adam с learning rate 0.001).</w:t>
       </w:r>
     </w:p>
     <w:p>
@@ -9648,13 +8688,7 @@
         <w:t>Entropy</w:t>
       </w:r>
       <w:r>
-        <w:t xml:space="preserve">) </w:t>
-      </w:r>
-      <w:r>
-        <w:t>— это</w:t>
-      </w:r>
-      <w:r>
-        <w:t xml:space="preserve"> функция потерь, которая широко используется в задачах классификации, в частности в машинном обучении. Она используется для оценки разницы между вероятностным распределением, выдаваемым моделью, и фактическим распределением меток классов в данных. В задаче классификации с двумя классами, например, эту функцию можно представить в виде:</w:t>
+        <w:t>) — это функция потерь, которая широко используется в задачах классификации, в частности в машинном обучении. Она используется для оценки разницы между вероятностным распределением, выдаваемым моделью, и фактическим распределением меток классов в данных. В задаче классификации с двумя классами, например, эту функцию можно представить в виде:</w:t>
       </w:r>
     </w:p>
     <w:p>
@@ -10099,15 +9133,7 @@
         <w:pStyle w:val="TextDefault"/>
       </w:pPr>
       <w:r>
-        <w:t xml:space="preserve">Далее происходит обучение нейронной сети. Основной цикл состоит из нескольких эпох, каждая из которых включает несколько итераций по всему тренировочному </w:t>
-      </w:r>
-      <w:proofErr w:type="spellStart"/>
-      <w:r>
-        <w:t>датасету</w:t>
-      </w:r>
-      <w:proofErr w:type="spellEnd"/>
-      <w:r>
-        <w:t>. На каждой итерации вычисляются предсказания модели, функция потерь и производится обновление весов с помощью оптимизатора. Также выводится информация о процессе обучения.</w:t>
+        <w:t>Далее происходит обучение нейронной сети. Основной цикл состоит из нескольких эпох, каждая из которых включает несколько итераций по всему тренировочному датасету. На каждой итерации вычисляются предсказания модели, функция потерь и производится обновление весов с помощью оптимизатора. Также выводится информация о процессе обучения.</w:t>
       </w:r>
     </w:p>
     <w:p>
@@ -10581,23 +9607,7 @@
         <w:pStyle w:val="TextDefault"/>
       </w:pPr>
       <w:r>
-        <w:t xml:space="preserve">Обучение нейронной сети происходит в цикле по эпохам. За каждую эпоху нейронная сеть проходит через все обучающие данные в </w:t>
-      </w:r>
-      <w:proofErr w:type="spellStart"/>
-      <w:r>
-        <w:t>датасете</w:t>
-      </w:r>
-      <w:proofErr w:type="spellEnd"/>
-      <w:r>
-        <w:t xml:space="preserve">. В каждой эпохе данные в </w:t>
-      </w:r>
-      <w:proofErr w:type="spellStart"/>
-      <w:r>
-        <w:t>датасете</w:t>
-      </w:r>
-      <w:proofErr w:type="spellEnd"/>
-      <w:r>
-        <w:t xml:space="preserve"> перемешиваются, чтобы избежать корреляций между соседними примерами.</w:t>
+        <w:t>Обучение нейронной сети происходит в цикле по эпохам. За каждую эпоху нейронная сеть проходит через все обучающие данные в датасете. В каждой эпохе данные в датасете перемешиваются, чтобы избежать корреляций между соседними примерами.</w:t>
       </w:r>
     </w:p>
     <w:p>
@@ -10605,47 +9615,7 @@
         <w:pStyle w:val="TextDefault"/>
       </w:pPr>
       <w:r>
-        <w:t xml:space="preserve">Внутри каждой эпохи данные из </w:t>
-      </w:r>
-      <w:proofErr w:type="spellStart"/>
-      <w:r>
-        <w:t>датасета</w:t>
-      </w:r>
-      <w:proofErr w:type="spellEnd"/>
-      <w:r>
-        <w:t xml:space="preserve"> подаются в нейронную сеть по мини-</w:t>
-      </w:r>
-      <w:proofErr w:type="spellStart"/>
-      <w:r>
-        <w:t>батчам</w:t>
-      </w:r>
-      <w:proofErr w:type="spellEnd"/>
-      <w:r>
-        <w:t>. Мини-</w:t>
-      </w:r>
-      <w:proofErr w:type="spellStart"/>
-      <w:r>
-        <w:t>батч</w:t>
-      </w:r>
-      <w:proofErr w:type="spellEnd"/>
-      <w:r>
-        <w:t xml:space="preserve"> </w:t>
-      </w:r>
-      <w:proofErr w:type="gramStart"/>
-      <w:r>
-        <w:t>- это</w:t>
-      </w:r>
-      <w:proofErr w:type="gramEnd"/>
-      <w:r>
-        <w:t xml:space="preserve"> подмножество данных из обучающего набора, которое используется для вычисления градиента функции потерь. Размер мини-</w:t>
-      </w:r>
-      <w:proofErr w:type="spellStart"/>
-      <w:r>
-        <w:t>батча</w:t>
-      </w:r>
-      <w:proofErr w:type="spellEnd"/>
-      <w:r>
-        <w:t xml:space="preserve"> обычно выбирается экспериментально и зависит от доступной памяти.</w:t>
+        <w:t>Внутри каждой эпохи данные из датасета подаются в нейронную сеть по мини-батчам. Мини-батч - это подмножество данных из обучающего набора, которое используется для вычисления градиента функции потерь. Размер мини-батча обычно выбирается экспериментально и зависит от доступной памяти.</w:t>
       </w:r>
     </w:p>
     <w:p>
@@ -10661,31 +9631,7 @@
         <w:pStyle w:val="TextDefault"/>
       </w:pPr>
       <w:r>
-        <w:t>На каждой итерации обучения нейронной сети вычисляется функция потерь на текущем мини-</w:t>
-      </w:r>
-      <w:proofErr w:type="spellStart"/>
-      <w:r>
-        <w:t>батче</w:t>
-      </w:r>
-      <w:proofErr w:type="spellEnd"/>
-      <w:r>
-        <w:t>, и обновление параметров модели происходит с использованием алгоритма обратного распространения ошибки (</w:t>
-      </w:r>
-      <w:proofErr w:type="spellStart"/>
-      <w:r>
-        <w:t>backpropagation</w:t>
-      </w:r>
-      <w:proofErr w:type="spellEnd"/>
-      <w:r>
-        <w:t xml:space="preserve">). Алгоритм </w:t>
-      </w:r>
-      <w:proofErr w:type="spellStart"/>
-      <w:r>
-        <w:t>backpropagation</w:t>
-      </w:r>
-      <w:proofErr w:type="spellEnd"/>
-      <w:r>
-        <w:t xml:space="preserve"> вычисляет градиенты функции потерь по параметрам модели, которые затем используются оптимизатором для обновления параметров.</w:t>
+        <w:t>На каждой итерации обучения нейронной сети вычисляется функция потерь на текущем мини-батче, и обновление параметров модели происходит с использованием алгоритма обратного распространения ошибки (backpropagation). Алгоритм backpropagation вычисляет градиенты функции потерь по параметрам модели, которые затем используются оптимизатором для обновления параметров.</w:t>
       </w:r>
     </w:p>
     <w:p>
@@ -10693,21 +9639,10 @@
         <w:pStyle w:val="TextDefault"/>
       </w:pPr>
       <w:r>
-        <w:t>Цель обучения нейронной сети - достичь наилучшей производительности на тестовом наборе данных. Поэтому после каждой эпохи производится оценка производительности нейронной сети на тестовых данных, чтобы измерить ее точность и сравнить ее с результатами на обучающих данных.</w:t>
-      </w:r>
-      <w:r>
-        <w:t xml:space="preserve"> </w:t>
-      </w:r>
-      <w:r>
-        <w:t xml:space="preserve">Для этого модель запускается в режиме </w:t>
-      </w:r>
-      <w:proofErr w:type="spellStart"/>
-      <w:r>
-        <w:t>inference</w:t>
-      </w:r>
-      <w:proofErr w:type="spellEnd"/>
-      <w:r>
-        <w:t xml:space="preserve"> (без градиентного вычисления) и вычисляется количество правильных предсказаний. Результаты выводятся на экран.</w:t>
+        <w:t xml:space="preserve">Цель обучения нейронной сети - достичь наилучшей производительности на тестовом наборе данных. Поэтому после каждой эпохи производится оценка производительности нейронной сети на тестовых данных, чтобы измерить ее точность и сравнить ее с результатами на обучающих данных. </w:t>
+      </w:r>
+      <w:r>
+        <w:t>Для этого модель запускается в режиме inference (без градиентного вычисления) и вычисляется количество правильных предсказаний. Результаты выводятся на экран.</w:t>
       </w:r>
     </w:p>
     <w:p>
@@ -11082,7 +10017,6 @@
         <w:rPr>
           <w:rFonts w:eastAsia="Times New Roman" w:cs="Times New Roman"/>
           <w:szCs w:val="28"/>
-          <w:lang w:val="ru-RU"/>
         </w:rPr>
       </w:pPr>
     </w:p>
@@ -11101,169 +10035,41 @@
           <w:szCs w:val="28"/>
           <w:lang w:val="ru-RU"/>
         </w:rPr>
-        <w:t xml:space="preserve">После завершения обучения нейронной сети ее параметры могут быть сохранены, чтобы использовать ее в будущем для предсказаний на новых данных. В </w:t>
-      </w:r>
-      <w:proofErr w:type="spellStart"/>
-      <w:r>
+        <w:t>После завершения обучения нейронной сети ее параметры могут быть сохранены, чтобы использовать ее в будущем для предсказаний на новых данных. В PyTorch это может быть сделано с помощью функции state_dict(), которая возвращает словарь, содержащий параметры модели.</w:t>
+      </w:r>
+    </w:p>
+    <w:p>
+      <w:pPr>
         <w:rPr>
           <w:rFonts w:eastAsia="Times New Roman" w:cs="Times New Roman"/>
           <w:szCs w:val="28"/>
           <w:lang w:val="ru-RU"/>
         </w:rPr>
-        <w:t>PyTorch</w:t>
-      </w:r>
-      <w:proofErr w:type="spellEnd"/>
+      </w:pPr>
       <w:r>
         <w:rPr>
           <w:rFonts w:eastAsia="Times New Roman" w:cs="Times New Roman"/>
           <w:szCs w:val="28"/>
           <w:lang w:val="ru-RU"/>
         </w:rPr>
-        <w:t xml:space="preserve"> это может быть сделано с помощью функции </w:t>
-      </w:r>
-      <w:proofErr w:type="spellStart"/>
-      <w:r>
+        <w:t>Файл формата .pth - это формат файла PyTorch, который используется для сохранения и загрузки параметров модели. В этом формате сохраняются веса модели, а также любые другие параметры, необходимые для ее восстановления.</w:t>
+      </w:r>
+    </w:p>
+    <w:p>
+      <w:pPr>
         <w:rPr>
           <w:rFonts w:eastAsia="Times New Roman" w:cs="Times New Roman"/>
           <w:szCs w:val="28"/>
           <w:lang w:val="ru-RU"/>
         </w:rPr>
-        <w:t>state_</w:t>
-      </w:r>
-      <w:proofErr w:type="gramStart"/>
+      </w:pPr>
       <w:r>
         <w:rPr>
           <w:rFonts w:eastAsia="Times New Roman" w:cs="Times New Roman"/>
           <w:szCs w:val="28"/>
           <w:lang w:val="ru-RU"/>
         </w:rPr>
-        <w:t>dict</w:t>
-      </w:r>
-      <w:proofErr w:type="spellEnd"/>
-      <w:r>
-        <w:rPr>
-          <w:rFonts w:eastAsia="Times New Roman" w:cs="Times New Roman"/>
-          <w:szCs w:val="28"/>
-          <w:lang w:val="ru-RU"/>
-        </w:rPr>
-        <w:t>(</w:t>
-      </w:r>
-      <w:proofErr w:type="gramEnd"/>
-      <w:r>
-        <w:rPr>
-          <w:rFonts w:eastAsia="Times New Roman" w:cs="Times New Roman"/>
-          <w:szCs w:val="28"/>
-          <w:lang w:val="ru-RU"/>
-        </w:rPr>
-        <w:t>), которая возвращает словарь, содержащий параметры модели.</w:t>
-      </w:r>
-    </w:p>
-    <w:p>
-      <w:pPr>
-        <w:rPr>
-          <w:rFonts w:eastAsia="Times New Roman" w:cs="Times New Roman"/>
-          <w:szCs w:val="28"/>
-          <w:lang w:val="ru-RU"/>
-        </w:rPr>
-      </w:pPr>
-      <w:r>
-        <w:rPr>
-          <w:rFonts w:eastAsia="Times New Roman" w:cs="Times New Roman"/>
-          <w:szCs w:val="28"/>
-          <w:lang w:val="ru-RU"/>
-        </w:rPr>
-        <w:t xml:space="preserve">Файл </w:t>
-      </w:r>
-      <w:proofErr w:type="gramStart"/>
-      <w:r>
-        <w:rPr>
-          <w:rFonts w:eastAsia="Times New Roman" w:cs="Times New Roman"/>
-          <w:szCs w:val="28"/>
-          <w:lang w:val="ru-RU"/>
-        </w:rPr>
-        <w:t>формата .</w:t>
-      </w:r>
-      <w:proofErr w:type="spellStart"/>
-      <w:r>
-        <w:rPr>
-          <w:rFonts w:eastAsia="Times New Roman" w:cs="Times New Roman"/>
-          <w:szCs w:val="28"/>
-          <w:lang w:val="ru-RU"/>
-        </w:rPr>
-        <w:t>pth</w:t>
-      </w:r>
-      <w:proofErr w:type="spellEnd"/>
-      <w:proofErr w:type="gramEnd"/>
-      <w:r>
-        <w:rPr>
-          <w:rFonts w:eastAsia="Times New Roman" w:cs="Times New Roman"/>
-          <w:szCs w:val="28"/>
-          <w:lang w:val="ru-RU"/>
-        </w:rPr>
-        <w:t xml:space="preserve"> - это формат файла </w:t>
-      </w:r>
-      <w:proofErr w:type="spellStart"/>
-      <w:r>
-        <w:rPr>
-          <w:rFonts w:eastAsia="Times New Roman" w:cs="Times New Roman"/>
-          <w:szCs w:val="28"/>
-          <w:lang w:val="ru-RU"/>
-        </w:rPr>
-        <w:t>PyTorch</w:t>
-      </w:r>
-      <w:proofErr w:type="spellEnd"/>
-      <w:r>
-        <w:rPr>
-          <w:rFonts w:eastAsia="Times New Roman" w:cs="Times New Roman"/>
-          <w:szCs w:val="28"/>
-          <w:lang w:val="ru-RU"/>
-        </w:rPr>
-        <w:t>, который используется для сохранения и загрузки параметров модели. В этом формате сохраняются веса модели, а также любые другие параметры, необходимые для ее восстановления.</w:t>
-      </w:r>
-    </w:p>
-    <w:p>
-      <w:pPr>
-        <w:rPr>
-          <w:rFonts w:eastAsia="Times New Roman" w:cs="Times New Roman"/>
-          <w:szCs w:val="28"/>
-          <w:lang w:val="ru-RU"/>
-        </w:rPr>
-      </w:pPr>
-      <w:r>
-        <w:rPr>
-          <w:rFonts w:eastAsia="Times New Roman" w:cs="Times New Roman"/>
-          <w:szCs w:val="28"/>
-          <w:lang w:val="ru-RU"/>
-        </w:rPr>
-        <w:t xml:space="preserve">Сохранение модели в </w:t>
-      </w:r>
-      <w:proofErr w:type="gramStart"/>
-      <w:r>
-        <w:rPr>
-          <w:rFonts w:eastAsia="Times New Roman" w:cs="Times New Roman"/>
-          <w:szCs w:val="28"/>
-          <w:lang w:val="ru-RU"/>
-        </w:rPr>
-        <w:t>формате .</w:t>
-      </w:r>
-      <w:proofErr w:type="spellStart"/>
-      <w:r>
-        <w:rPr>
-          <w:rFonts w:eastAsia="Times New Roman" w:cs="Times New Roman"/>
-          <w:szCs w:val="28"/>
-          <w:lang w:val="ru-RU"/>
-        </w:rPr>
-        <w:t>pth</w:t>
-      </w:r>
-      <w:proofErr w:type="spellEnd"/>
-      <w:proofErr w:type="gramEnd"/>
-      <w:r>
-        <w:rPr>
-          <w:rFonts w:eastAsia="Times New Roman" w:cs="Times New Roman"/>
-          <w:szCs w:val="28"/>
-          <w:lang w:val="ru-RU"/>
-        </w:rPr>
-        <w:t xml:space="preserve"> может быть достигнуто следующим образом:</w:t>
+        <w:t>Сохранение модели в формате .pth может быть достигнуто следующим образом:</w:t>
       </w:r>
     </w:p>
     <w:p>
@@ -11337,134 +10143,52 @@
           <w:szCs w:val="28"/>
           <w:lang w:val="ru-RU"/>
         </w:rPr>
-        <w:t xml:space="preserve">Здесь </w:t>
-      </w:r>
-      <w:proofErr w:type="spellStart"/>
+        <w:t xml:space="preserve">Здесь model - это экземпляр вашей модели, а </w:t>
+      </w:r>
+      <w:r>
+        <w:rPr>
+          <w:color w:val="333333"/>
+          <w:shd w:val="clear" w:color="auto" w:fill="FFF0F0"/>
+        </w:rPr>
+        <w:t>person</w:t>
+      </w:r>
+      <w:r>
+        <w:rPr>
+          <w:color w:val="333333"/>
+          <w:shd w:val="clear" w:color="auto" w:fill="FFF0F0"/>
+          <w:lang w:val="ru-RU"/>
+        </w:rPr>
+        <w:t>_</w:t>
+      </w:r>
+      <w:r>
+        <w:rPr>
+          <w:color w:val="333333"/>
+          <w:shd w:val="clear" w:color="auto" w:fill="FFF0F0"/>
+        </w:rPr>
+        <w:t>detection</w:t>
+      </w:r>
+      <w:r>
+        <w:rPr>
+          <w:color w:val="333333"/>
+          <w:shd w:val="clear" w:color="auto" w:fill="FFF0F0"/>
+          <w:lang w:val="ru-RU"/>
+        </w:rPr>
+        <w:t>_</w:t>
+      </w:r>
+      <w:r>
+        <w:rPr>
+          <w:color w:val="333333"/>
+          <w:shd w:val="clear" w:color="auto" w:fill="FFF0F0"/>
+        </w:rPr>
+        <w:t>model</w:t>
+      </w:r>
       <w:r>
         <w:rPr>
           <w:rFonts w:eastAsia="Times New Roman" w:cs="Times New Roman"/>
           <w:szCs w:val="28"/>
           <w:lang w:val="ru-RU"/>
         </w:rPr>
-        <w:t>model</w:t>
-      </w:r>
-      <w:proofErr w:type="spellEnd"/>
-      <w:r>
-        <w:rPr>
-          <w:rFonts w:eastAsia="Times New Roman" w:cs="Times New Roman"/>
-          <w:szCs w:val="28"/>
-          <w:lang w:val="ru-RU"/>
-        </w:rPr>
-        <w:t xml:space="preserve"> </w:t>
-      </w:r>
-      <w:proofErr w:type="gramStart"/>
-      <w:r>
-        <w:rPr>
-          <w:rFonts w:eastAsia="Times New Roman" w:cs="Times New Roman"/>
-          <w:szCs w:val="28"/>
-          <w:lang w:val="ru-RU"/>
-        </w:rPr>
-        <w:t>- это</w:t>
-      </w:r>
-      <w:proofErr w:type="gramEnd"/>
-      <w:r>
-        <w:rPr>
-          <w:rFonts w:eastAsia="Times New Roman" w:cs="Times New Roman"/>
-          <w:szCs w:val="28"/>
-          <w:lang w:val="ru-RU"/>
-        </w:rPr>
-        <w:t xml:space="preserve"> экземпляр вашей модели, а </w:t>
-      </w:r>
-      <w:r>
-        <w:rPr>
-          <w:color w:val="333333"/>
-          <w:shd w:val="clear" w:color="auto" w:fill="FFF0F0"/>
-        </w:rPr>
-        <w:t>person</w:t>
-      </w:r>
-      <w:r>
-        <w:rPr>
-          <w:color w:val="333333"/>
-          <w:shd w:val="clear" w:color="auto" w:fill="FFF0F0"/>
-          <w:lang w:val="ru-RU"/>
-        </w:rPr>
-        <w:t>_</w:t>
-      </w:r>
-      <w:r>
-        <w:rPr>
-          <w:color w:val="333333"/>
-          <w:shd w:val="clear" w:color="auto" w:fill="FFF0F0"/>
-        </w:rPr>
-        <w:t>detection</w:t>
-      </w:r>
-      <w:r>
-        <w:rPr>
-          <w:color w:val="333333"/>
-          <w:shd w:val="clear" w:color="auto" w:fill="FFF0F0"/>
-          <w:lang w:val="ru-RU"/>
-        </w:rPr>
-        <w:t>_</w:t>
-      </w:r>
-      <w:r>
-        <w:rPr>
-          <w:color w:val="333333"/>
-          <w:shd w:val="clear" w:color="auto" w:fill="FFF0F0"/>
-        </w:rPr>
-        <w:t>model</w:t>
-      </w:r>
-      <w:r>
-        <w:rPr>
-          <w:rFonts w:eastAsia="Times New Roman" w:cs="Times New Roman"/>
-          <w:szCs w:val="28"/>
-          <w:lang w:val="ru-RU"/>
-        </w:rPr>
-        <w:t>.</w:t>
-      </w:r>
-      <w:proofErr w:type="spellStart"/>
-      <w:r>
-        <w:rPr>
-          <w:rFonts w:eastAsia="Times New Roman" w:cs="Times New Roman"/>
-          <w:szCs w:val="28"/>
-          <w:lang w:val="ru-RU"/>
-        </w:rPr>
-        <w:t>pth</w:t>
-      </w:r>
-      <w:proofErr w:type="spellEnd"/>
-      <w:r>
-        <w:rPr>
-          <w:rFonts w:eastAsia="Times New Roman" w:cs="Times New Roman"/>
-          <w:szCs w:val="28"/>
-          <w:lang w:val="ru-RU"/>
-        </w:rPr>
-        <w:t xml:space="preserve">' - это путь и имя файла, в который будут сохранены параметры модели. При необходимости модель может быть загружена из </w:t>
-      </w:r>
-      <w:proofErr w:type="gramStart"/>
-      <w:r>
-        <w:rPr>
-          <w:rFonts w:eastAsia="Times New Roman" w:cs="Times New Roman"/>
-          <w:szCs w:val="28"/>
-          <w:lang w:val="ru-RU"/>
-        </w:rPr>
-        <w:t>файла .</w:t>
-      </w:r>
-      <w:proofErr w:type="spellStart"/>
-      <w:r>
-        <w:rPr>
-          <w:rFonts w:eastAsia="Times New Roman" w:cs="Times New Roman"/>
-          <w:szCs w:val="28"/>
-          <w:lang w:val="ru-RU"/>
-        </w:rPr>
-        <w:t>pth</w:t>
-      </w:r>
-      <w:proofErr w:type="spellEnd"/>
-      <w:proofErr w:type="gramEnd"/>
-      <w:r>
-        <w:rPr>
-          <w:rFonts w:eastAsia="Times New Roman" w:cs="Times New Roman"/>
-          <w:szCs w:val="28"/>
-          <w:lang w:val="ru-RU"/>
-        </w:rPr>
-        <w:t xml:space="preserve"> следующим образом:</w:t>
+        <w:t>.pth' - это путь и имя файла, в который будут сохранены параметры модели. При необходимости модель может быть загружена из файла .pth следующим образом:</w:t>
       </w:r>
     </w:p>
     <w:p>
@@ -11571,79 +10295,92 @@
           <w:lang w:val="ru-RU"/>
         </w:rPr>
         <w:lastRenderedPageBreak/>
-        <w:t xml:space="preserve">Здесь </w:t>
-      </w:r>
-      <w:proofErr w:type="gramStart"/>
-      <w:r>
+        <w:t>Здесь Net() - это класс вашей модели, который необходимо создать перед загрузкой параметров. Функция load_state_dict() загружает параметры модели из файла .pth.</w:t>
+      </w:r>
+    </w:p>
+    <w:p>
+      <w:pPr>
         <w:rPr>
           <w:rFonts w:eastAsia="Times New Roman" w:cs="Times New Roman"/>
           <w:szCs w:val="28"/>
           <w:lang w:val="ru-RU"/>
         </w:rPr>
-        <w:t>Net(</w:t>
-      </w:r>
-      <w:proofErr w:type="gramEnd"/>
+      </w:pPr>
       <w:r>
         <w:rPr>
           <w:rFonts w:eastAsia="Times New Roman" w:cs="Times New Roman"/>
           <w:szCs w:val="28"/>
           <w:lang w:val="ru-RU"/>
         </w:rPr>
-        <w:t xml:space="preserve">) - это класс вашей модели, который необходимо создать перед загрузкой параметров. Функция </w:t>
-      </w:r>
-      <w:proofErr w:type="spellStart"/>
-      <w:r>
+        <w:t>Обучение нейронной сети представляет собой процесс настройки параметров модели таким образом, чтобы минимизировать функцию потерь на обучающих данных. В данном случае мы имеем модель, которая обучается на данных из 507 партий (batch) в течение 15 эпох.</w:t>
+      </w:r>
+    </w:p>
+    <w:p>
+      <w:pPr>
         <w:rPr>
           <w:rFonts w:eastAsia="Times New Roman" w:cs="Times New Roman"/>
           <w:szCs w:val="28"/>
           <w:lang w:val="ru-RU"/>
         </w:rPr>
-        <w:t>load_state_</w:t>
-      </w:r>
-      <w:proofErr w:type="gramStart"/>
+      </w:pPr>
       <w:r>
         <w:rPr>
           <w:rFonts w:eastAsia="Times New Roman" w:cs="Times New Roman"/>
           <w:szCs w:val="28"/>
           <w:lang w:val="ru-RU"/>
         </w:rPr>
-        <w:t>dict</w:t>
-      </w:r>
-      <w:proofErr w:type="spellEnd"/>
-      <w:r>
+        <w:t>Каждый вывод обучения содержит информацию о текущей эпохе, текущей партии (batch) и значении функции потерь. Мы можем видеть, что значение функции потерь постепенно уменьшается, что означает улучшение производительности модели. Также мы видим значение точности (accuracy) на тестовых данных после каждой эпохи. Значение точности увеличивается со временем, что также свидетельствует о том, что модель улучшается.</w:t>
+      </w:r>
+    </w:p>
+    <w:p>
+      <w:pPr>
         <w:rPr>
           <w:rFonts w:eastAsia="Times New Roman" w:cs="Times New Roman"/>
           <w:szCs w:val="28"/>
           <w:lang w:val="ru-RU"/>
         </w:rPr>
-        <w:t>(</w:t>
-      </w:r>
-      <w:proofErr w:type="gramEnd"/>
+      </w:pPr>
       <w:r>
         <w:rPr>
           <w:rFonts w:eastAsia="Times New Roman" w:cs="Times New Roman"/>
           <w:szCs w:val="28"/>
           <w:lang w:val="ru-RU"/>
         </w:rPr>
-        <w:t>) загружает параметры модели из файла .</w:t>
-      </w:r>
-      <w:proofErr w:type="spellStart"/>
-      <w:r>
+        <w:t>Первая эпоха начинается со значения функции потерь 0,6982. Значение функции потерь для каждой партии варьируется в зависимости от сложности данных в этой партии. После первой эпохи точность на тестовых данных составляет 65,78%.</w:t>
+      </w:r>
+    </w:p>
+    <w:p>
+      <w:pPr>
         <w:rPr>
           <w:rFonts w:eastAsia="Times New Roman" w:cs="Times New Roman"/>
           <w:szCs w:val="28"/>
           <w:lang w:val="ru-RU"/>
         </w:rPr>
-        <w:t>pth</w:t>
-      </w:r>
-      <w:proofErr w:type="spellEnd"/>
+      </w:pPr>
       <w:r>
         <w:rPr>
           <w:rFonts w:eastAsia="Times New Roman" w:cs="Times New Roman"/>
           <w:szCs w:val="28"/>
           <w:lang w:val="ru-RU"/>
         </w:rPr>
-        <w:t>.</w:t>
+        <w:t>Значение функции потерь продолжает уменьшаться по мере обучения, и точность на тестовых данных также улучшается. После пятой эпохи мы видим наилучшую точность на тестовых данных в 69,35%, но затем точность начинает повышаться, и наилучший результат достигается на восьмой эпохе с точностью 70,69%.</w:t>
+      </w:r>
+    </w:p>
+    <w:p>
+      <w:pPr>
+        <w:rPr>
+          <w:rFonts w:eastAsia="Times New Roman" w:cs="Times New Roman"/>
+          <w:szCs w:val="28"/>
+          <w:lang w:val="ru-RU"/>
+        </w:rPr>
+      </w:pPr>
+      <w:r>
+        <w:rPr>
+          <w:rFonts w:eastAsia="Times New Roman" w:cs="Times New Roman"/>
+          <w:szCs w:val="28"/>
+          <w:lang w:val="ru-RU"/>
+        </w:rPr>
+        <w:t>Таким образом, обучение нейронной сети – это процесс оптимизации функции потерь на обучающих данных с помощью настройки параметров модели. По мере обучения, значение функции потерь уменьшается, а точность на тестовых данных увеличивается. В данном конкретном случае наилучший результат достигается на восьмой эпохе с точностью 70,69%.</w:t>
       </w:r>
     </w:p>
     <w:p>
@@ -11656,10 +10393,8 @@
       </w:pPr>
       <w:bookmarkStart w:id="12" w:name="_Toc133847855"/>
       <w:r>
-        <w:t>Реализация</w:t>
-      </w:r>
-      <w:r>
-        <w:t xml:space="preserve"> и симуляция нейронной сети CNN на плате FPGA: методы и инструменты</w:t>
+        <w:lastRenderedPageBreak/>
+        <w:t>Реализация и симуляция нейронной сети CNN на плате FPGA: методы и инструменты</w:t>
       </w:r>
       <w:bookmarkEnd w:id="12"/>
     </w:p>
@@ -11745,32 +10480,24 @@
           <w:szCs w:val="28"/>
           <w:lang w:val="ru-RU"/>
         </w:rPr>
-        <w:t xml:space="preserve">Однако при использовании модели на плате FPGA необходимо учитывать некоторые особенности аппаратной реализации. Например, FPGA может иметь ограничения на количество ресурсов, которые могут быть использованы для </w:t>
-      </w:r>
-      <w:r>
+        <w:t>Однако при использовании модели на плате FPGA необходимо учитывать некоторые особенности аппаратной реализации. Например, FPGA может иметь ограничения на количество ресурсов, которые могут быть использованы для работы модели. Также необходимо учитывать скорость работы модели на FPGA и ее энергопотребление.</w:t>
+      </w:r>
+    </w:p>
+    <w:p>
+      <w:pPr>
         <w:rPr>
           <w:rFonts w:eastAsia="Times New Roman" w:cs="Times New Roman"/>
           <w:szCs w:val="28"/>
           <w:lang w:val="ru-RU"/>
         </w:rPr>
-        <w:lastRenderedPageBreak/>
-        <w:t>работы модели. Также необходимо учитывать скорость работы модели на FPGA и ее энергопотребление.</w:t>
-      </w:r>
-    </w:p>
-    <w:p>
-      <w:pPr>
+      </w:pPr>
+      <w:r>
         <w:rPr>
           <w:rFonts w:eastAsia="Times New Roman" w:cs="Times New Roman"/>
           <w:szCs w:val="28"/>
           <w:lang w:val="ru-RU"/>
         </w:rPr>
-      </w:pPr>
-      <w:r>
-        <w:rPr>
-          <w:rFonts w:eastAsia="Times New Roman" w:cs="Times New Roman"/>
-          <w:szCs w:val="28"/>
-          <w:lang w:val="ru-RU"/>
-        </w:rPr>
+        <w:lastRenderedPageBreak/>
         <w:t>В целом, загрузка модели нейронной сети на симулятор платы FPGA является важным шагом для использования модели в реальном времени и на реальных устройствах. Она позволяет ускорить работу модели и использовать ее в приложениях, требующих высокой скорости работы и низкой задержки.</w:t>
       </w:r>
     </w:p>
@@ -11859,21 +10586,7 @@
         <w:rPr>
           <w:lang w:val="ru-RU"/>
         </w:rPr>
-        <w:t xml:space="preserve">Алгоритмы на основе </w:t>
-      </w:r>
-      <w:proofErr w:type="spellStart"/>
-      <w:r>
-        <w:rPr>
-          <w:lang w:val="ru-RU"/>
-        </w:rPr>
-        <w:t>сверточных</w:t>
-      </w:r>
-      <w:proofErr w:type="spellEnd"/>
-      <w:r>
-        <w:rPr>
-          <w:lang w:val="ru-RU"/>
-        </w:rPr>
-        <w:t xml:space="preserve"> нейронных сетей получают все большую популярность в практических задачах. Эти алгоритмы могут сыграть большую роль во встраиваемых системах видео аналитики, поэтому адаптация СНС на ПЛИС является перспективным направлением. В работе показано как можно реализовать прямое распространение сигнала первого слоя СНС на ПЛИС. При этом выработана эффективная (в плане использования ресурсов) стратегия, рассчитанная на специфику сверток СНС.</w:t>
+        <w:t>Алгоритмы на основе сверточных нейронных сетей получают все большую популярность в практических задачах. Эти алгоритмы могут сыграть большую роль во встраиваемых системах видео аналитики, поэтому адаптация СНС на ПЛИС является перспективным направлением. В работе показано как можно реализовать прямое распространение сигнала первого слоя СНС на ПЛИС. При этом выработана эффективная (в плане использования ресурсов) стратегия, рассчитанная на специфику сверток СНС.</w:t>
       </w:r>
     </w:p>
     <w:p>
@@ -11925,15 +10638,7 @@
         <w:spacing w:line="360" w:lineRule="auto"/>
       </w:pPr>
       <w:r>
-        <w:t xml:space="preserve">Е.И. Литвинов. Лабораторный практикум, проектирование цифровых устройств на базе FPGA    фирмы Xilinx/ Е.И. Литвинов, И.И. </w:t>
-      </w:r>
-      <w:proofErr w:type="spellStart"/>
-      <w:r>
-        <w:t>Шагурин</w:t>
-      </w:r>
-      <w:proofErr w:type="spellEnd"/>
-      <w:r>
-        <w:t>, 2012. -173с.</w:t>
+        <w:t>Е.И. Литвинов. Лабораторный практикум, проектирование цифровых устройств на базе FPGA    фирмы Xilinx/ Е.И. Литвинов, И.И. Шагурин, 2012. -173с.</w:t>
       </w:r>
     </w:p>
     <w:p>
@@ -11946,23 +10651,7 @@
         <w:spacing w:line="360" w:lineRule="auto"/>
       </w:pPr>
       <w:r>
-        <w:t xml:space="preserve"> </w:t>
-      </w:r>
-      <w:proofErr w:type="spellStart"/>
-      <w:r>
-        <w:t>Шагурин</w:t>
-      </w:r>
-      <w:proofErr w:type="spellEnd"/>
-      <w:r>
-        <w:t xml:space="preserve"> И., </w:t>
-      </w:r>
-      <w:proofErr w:type="spellStart"/>
-      <w:r>
-        <w:t>Шалтырев</w:t>
-      </w:r>
-      <w:proofErr w:type="spellEnd"/>
-      <w:r>
-        <w:t xml:space="preserve"> В., Волов А. «Большие» FPGA как элементная база для реализации систем на кристалле//Электронные компоненты, 2006, №5, c.83—88.</w:t>
+        <w:t xml:space="preserve"> Шагурин И., Шалтырев В., Волов А. «Большие» FPGA как элементная база для реализации систем на кристалле//Электронные компоненты, 2006, №5, c.83—88.</w:t>
       </w:r>
     </w:p>
     <w:p>
@@ -12021,33 +10710,11 @@
           <w:lang w:val="en-US"/>
         </w:rPr>
       </w:pPr>
-      <w:proofErr w:type="spellStart"/>
       <w:r>
         <w:rPr>
           <w:lang w:val="en-US"/>
         </w:rPr>
-        <w:t>Girshick</w:t>
-      </w:r>
-      <w:proofErr w:type="spellEnd"/>
-      <w:r>
-        <w:rPr>
-          <w:lang w:val="en-US"/>
-        </w:rPr>
-        <w:t xml:space="preserve"> R. et al. Rich feature hierarchies for accurate object detection and semantic segmentation //</w:t>
-      </w:r>
-      <w:proofErr w:type="spellStart"/>
-      <w:r>
-        <w:rPr>
-          <w:lang w:val="en-US"/>
-        </w:rPr>
-        <w:t>arXiv</w:t>
-      </w:r>
-      <w:proofErr w:type="spellEnd"/>
-      <w:r>
-        <w:rPr>
-          <w:lang w:val="en-US"/>
-        </w:rPr>
-        <w:t xml:space="preserve"> preprint arXiv:1311.2524. – 2013.</w:t>
+        <w:t>Girshick R. et al. Rich feature hierarchies for accurate object detection and semantic segmentation //arXiv preprint arXiv:1311.2524. – 2013.</w:t>
       </w:r>
     </w:p>
     <w:p>
@@ -12081,33 +10748,11 @@
           <w:lang w:val="en-US"/>
         </w:rPr>
       </w:pPr>
-      <w:proofErr w:type="spellStart"/>
       <w:r>
         <w:rPr>
           <w:lang w:val="en-US"/>
         </w:rPr>
-        <w:t>Schmidhuber</w:t>
-      </w:r>
-      <w:proofErr w:type="spellEnd"/>
-      <w:r>
-        <w:rPr>
-          <w:lang w:val="en-US"/>
-        </w:rPr>
-        <w:t xml:space="preserve"> J. Deep Learning in Neural Networks: An Overview //</w:t>
-      </w:r>
-      <w:proofErr w:type="spellStart"/>
-      <w:r>
-        <w:rPr>
-          <w:lang w:val="en-US"/>
-        </w:rPr>
-        <w:t>arXiv</w:t>
-      </w:r>
-      <w:proofErr w:type="spellEnd"/>
-      <w:r>
-        <w:rPr>
-          <w:lang w:val="en-US"/>
-        </w:rPr>
-        <w:t xml:space="preserve"> preprint arXiv:1404.7828. – 2014.</w:t>
+        <w:t>Schmidhuber J. Deep Learning in Neural Networks: An Overview //arXiv preprint arXiv:1404.7828. – 2014.</w:t>
       </w:r>
     </w:p>
     <w:p>
@@ -12126,35 +10771,7 @@
         <w:rPr>
           <w:lang w:val="en-US"/>
         </w:rPr>
-        <w:t xml:space="preserve">Pham P. H. et al. </w:t>
-      </w:r>
-      <w:proofErr w:type="spellStart"/>
-      <w:r>
-        <w:rPr>
-          <w:lang w:val="en-US"/>
-        </w:rPr>
-        <w:t>NeuFlow</w:t>
-      </w:r>
-      <w:proofErr w:type="spellEnd"/>
-      <w:r>
-        <w:rPr>
-          <w:lang w:val="en-US"/>
-        </w:rPr>
-        <w:t>: dataflow vision processing system-</w:t>
-      </w:r>
-      <w:proofErr w:type="spellStart"/>
-      <w:r>
-        <w:rPr>
-          <w:lang w:val="en-US"/>
-        </w:rPr>
-        <w:t>ona</w:t>
-      </w:r>
-      <w:proofErr w:type="spellEnd"/>
-      <w:r>
-        <w:rPr>
-          <w:lang w:val="en-US"/>
-        </w:rPr>
-        <w:t>-chip //Circuits and Systems (MWSCAS), 2012 IEEE 55th International Midwest Symposium on. – IEEE, 2012. – С. 1044-1047</w:t>
+        <w:t>Pham P. H. et al. NeuFlow: dataflow vision processing system-ona-chip //Circuits and Systems (MWSCAS), 2012 IEEE 55th International Midwest Symposium on. – IEEE, 2012. – С. 1044-1047</w:t>
       </w:r>
     </w:p>
     <w:p>
@@ -12166,13 +10783,8 @@
         </w:numPr>
         <w:spacing w:line="360" w:lineRule="auto"/>
       </w:pPr>
-      <w:proofErr w:type="spellStart"/>
-      <w:r>
-        <w:t>Шауэрман</w:t>
-      </w:r>
-      <w:proofErr w:type="spellEnd"/>
-      <w:r>
-        <w:t xml:space="preserve"> А.А. Архитектура ПЛИС. Часть 1. Логический элемент [Электронный ресурс]. – Режим доступа: </w:t>
+      <w:r>
+        <w:t xml:space="preserve">Шауэрман А.А. Архитектура ПЛИС. Часть 1. Логический элемент [Электронный ресурс]. – Режим доступа: </w:t>
       </w:r>
       <w:r>
         <w:t xml:space="preserve"> </w:t>
@@ -12203,20 +10815,12 @@
           <w:lang w:val="en-US"/>
         </w:rPr>
       </w:pPr>
-      <w:proofErr w:type="spellStart"/>
       <w:r>
         <w:rPr>
           <w:lang w:val="en-US"/>
         </w:rPr>
         <w:lastRenderedPageBreak/>
-        <w:t>LeCun</w:t>
-      </w:r>
-      <w:proofErr w:type="spellEnd"/>
-      <w:r>
-        <w:rPr>
-          <w:lang w:val="en-US"/>
-        </w:rPr>
-        <w:t xml:space="preserve"> Y. et al. Gradient-based learning applied to document recognition //Proceedings of the IEEE. – 1998. – </w:t>
+        <w:t xml:space="preserve">LeCun Y. et al. Gradient-based learning applied to document recognition //Proceedings of the IEEE. – 1998. – </w:t>
       </w:r>
       <w:r>
         <w:t>Т</w:t>
@@ -12247,21 +10851,7 @@
         <w:rPr>
           <w:lang w:val="en-US"/>
         </w:rPr>
-        <w:t xml:space="preserve"> Everingham M. et al. The pascal visual object classes (</w:t>
-      </w:r>
-      <w:proofErr w:type="spellStart"/>
-      <w:r>
-        <w:rPr>
-          <w:lang w:val="en-US"/>
-        </w:rPr>
-        <w:t>voc</w:t>
-      </w:r>
-      <w:proofErr w:type="spellEnd"/>
-      <w:r>
-        <w:rPr>
-          <w:lang w:val="en-US"/>
-        </w:rPr>
-        <w:t xml:space="preserve">) challenge //International journal of computer vision. – 2010. – </w:t>
+        <w:t xml:space="preserve"> Everingham M. et al. The pascal visual object classes (voc) challenge //International journal of computer vision. – 2010. – </w:t>
       </w:r>
       <w:r>
         <w:t>Т</w:t>

--- a/Сourse project (КП)/doc/Методы анализа изображений с помощью нейронных сетей на FPGA-платах..docx
+++ b/Сourse project (КП)/doc/Методы анализа изображений с помощью нейронных сетей на FPGA-платах..docx
@@ -2332,7 +2332,21 @@
           <w:sz w:val="22"/>
           <w:lang w:val="ru-RU"/>
         </w:rPr>
-        <w:t xml:space="preserve">21 </w:t>
+        <w:t>2</w:t>
+      </w:r>
+      <w:r>
+        <w:rPr>
+          <w:sz w:val="22"/>
+          <w:lang w:val="ru-RU"/>
+        </w:rPr>
+        <w:t>2</w:t>
+      </w:r>
+      <w:r>
+        <w:rPr>
+          <w:sz w:val="22"/>
+          <w:lang w:val="ru-RU"/>
+        </w:rPr>
+        <w:t xml:space="preserve"> </w:t>
       </w:r>
       <w:r>
         <w:rPr>

--- a/Сourse project (КП)/doc/Методы анализа изображений с помощью нейронных сетей на FPGA-платах..docx
+++ b/Сourse project (КП)/doc/Методы анализа изображений с помощью нейронных сетей на FPGA-платах..docx
@@ -962,6 +962,7 @@
                 <w:lang w:val="ru-RU"/>
               </w:rPr>
             </w:pPr>
+            <w:proofErr w:type="spellStart"/>
             <w:r>
               <w:rPr>
                 <w:b/>
@@ -971,7 +972,19 @@
                 <w:u w:val="single"/>
                 <w:lang w:val="ru-RU"/>
               </w:rPr>
-              <w:t>Витюков Ф.А.</w:t>
+              <w:t>Витюков</w:t>
+            </w:r>
+            <w:proofErr w:type="spellEnd"/>
+            <w:r>
+              <w:rPr>
+                <w:b/>
+                <w:bCs/>
+                <w:sz w:val="24"/>
+                <w:szCs w:val="24"/>
+                <w:u w:val="single"/>
+                <w:lang w:val="ru-RU"/>
+              </w:rPr>
+              <w:t xml:space="preserve"> Ф.А.</w:t>
             </w:r>
           </w:p>
         </w:tc>
@@ -1943,13 +1956,29 @@
           <w:sz w:val="22"/>
           <w:lang w:val="ru-RU"/>
         </w:rPr>
-        <w:t xml:space="preserve"> нед., </w:t>
-      </w:r>
+        <w:t xml:space="preserve"> </w:t>
+      </w:r>
+      <w:proofErr w:type="spellStart"/>
       <w:r>
         <w:rPr>
           <w:sz w:val="22"/>
           <w:lang w:val="ru-RU"/>
         </w:rPr>
+        <w:t>нед</w:t>
+      </w:r>
+      <w:proofErr w:type="spellEnd"/>
+      <w:r>
+        <w:rPr>
+          <w:sz w:val="22"/>
+          <w:lang w:val="ru-RU"/>
+        </w:rPr>
+        <w:t xml:space="preserve">., </w:t>
+      </w:r>
+      <w:r>
+        <w:rPr>
+          <w:sz w:val="22"/>
+          <w:lang w:val="ru-RU"/>
+        </w:rPr>
         <w:t>35</w:t>
       </w:r>
       <w:r>
@@ -1971,13 +2000,29 @@
           <w:sz w:val="22"/>
           <w:lang w:val="ru-RU"/>
         </w:rPr>
-        <w:t xml:space="preserve"> нед., </w:t>
-      </w:r>
+        <w:t xml:space="preserve"> </w:t>
+      </w:r>
+      <w:proofErr w:type="spellStart"/>
       <w:r>
         <w:rPr>
           <w:sz w:val="22"/>
           <w:lang w:val="ru-RU"/>
         </w:rPr>
+        <w:t>нед</w:t>
+      </w:r>
+      <w:proofErr w:type="spellEnd"/>
+      <w:r>
+        <w:rPr>
+          <w:sz w:val="22"/>
+          <w:lang w:val="ru-RU"/>
+        </w:rPr>
+        <w:t xml:space="preserve">., </w:t>
+      </w:r>
+      <w:r>
+        <w:rPr>
+          <w:sz w:val="22"/>
+          <w:lang w:val="ru-RU"/>
+        </w:rPr>
         <w:t>50</w:t>
       </w:r>
       <w:r>
@@ -1999,8 +2044,17 @@
           <w:sz w:val="22"/>
           <w:lang w:val="ru-RU"/>
         </w:rPr>
-        <w:t xml:space="preserve"> нед</w:t>
-      </w:r>
+        <w:t xml:space="preserve"> </w:t>
+      </w:r>
+      <w:proofErr w:type="spellStart"/>
+      <w:r>
+        <w:rPr>
+          <w:sz w:val="22"/>
+          <w:lang w:val="ru-RU"/>
+        </w:rPr>
+        <w:t>нед</w:t>
+      </w:r>
+      <w:proofErr w:type="spellEnd"/>
     </w:p>
     <w:p>
       <w:pPr>
@@ -2062,7 +2116,51 @@
           <w:szCs w:val="22"/>
           <w:u w:val="single"/>
         </w:rPr>
-        <w:t>Используя предоставленный датасет изображений, необходимо разработать сверточную нейронную сеть (CNN), которая будет классифицировать изображения людей на основе их эмоционального состояния. Затем модель должна быть загружена и протестирована на плате FPGA с использованием симулятора, чтобы оценить ее производительность и эффективность в работе в реальном времени.</w:t>
+        <w:t xml:space="preserve">Используя предоставленный </w:t>
+      </w:r>
+      <w:proofErr w:type="spellStart"/>
+      <w:r>
+        <w:rPr>
+          <w:bCs/>
+          <w:iCs/>
+          <w:sz w:val="22"/>
+          <w:szCs w:val="22"/>
+          <w:u w:val="single"/>
+        </w:rPr>
+        <w:t>датасет</w:t>
+      </w:r>
+      <w:proofErr w:type="spellEnd"/>
+      <w:r>
+        <w:rPr>
+          <w:bCs/>
+          <w:iCs/>
+          <w:sz w:val="22"/>
+          <w:szCs w:val="22"/>
+          <w:u w:val="single"/>
+        </w:rPr>
+        <w:t xml:space="preserve"> изображений, необходимо разработать </w:t>
+      </w:r>
+      <w:proofErr w:type="spellStart"/>
+      <w:r>
+        <w:rPr>
+          <w:bCs/>
+          <w:iCs/>
+          <w:sz w:val="22"/>
+          <w:szCs w:val="22"/>
+          <w:u w:val="single"/>
+        </w:rPr>
+        <w:t>сверточную</w:t>
+      </w:r>
+      <w:proofErr w:type="spellEnd"/>
+      <w:r>
+        <w:rPr>
+          <w:bCs/>
+          <w:iCs/>
+          <w:sz w:val="22"/>
+          <w:szCs w:val="22"/>
+          <w:u w:val="single"/>
+        </w:rPr>
+        <w:t xml:space="preserve"> нейронную сеть (CNN), которая будет классифицировать изображения людей на основе их эмоционального состояния. Затем модель должна быть загружена и протестирована на плате FPGA с использованием симулятора, чтобы оценить ее производительность и эффективность в работе в реальном времени.</w:t>
       </w:r>
       <w:r>
         <w:rPr>
@@ -2453,6 +2551,7 @@
                 <w:lang w:val="ru-RU"/>
               </w:rPr>
             </w:pPr>
+            <w:proofErr w:type="spellStart"/>
             <w:r>
               <w:rPr>
                 <w:b/>
@@ -2461,7 +2560,18 @@
                 <w:u w:val="single"/>
                 <w:lang w:val="ru-RU"/>
               </w:rPr>
-              <w:t>Витюков Ф.А.</w:t>
+              <w:t>Витюков</w:t>
+            </w:r>
+            <w:proofErr w:type="spellEnd"/>
+            <w:r>
+              <w:rPr>
+                <w:b/>
+                <w:bCs/>
+                <w:sz w:val="22"/>
+                <w:u w:val="single"/>
+                <w:lang w:val="ru-RU"/>
+              </w:rPr>
+              <w:t xml:space="preserve"> Ф.А.</w:t>
             </w:r>
           </w:p>
         </w:tc>
@@ -2622,7 +2732,19 @@
                 <w:u w:val="single"/>
                 <w:lang w:val="ru-RU"/>
               </w:rPr>
-              <w:t xml:space="preserve">    Караф С.М. _  </w:t>
+              <w:t xml:space="preserve">    Караф С.М. </w:t>
+            </w:r>
+            <w:proofErr w:type="gramStart"/>
+            <w:r>
+              <w:rPr>
+                <w:b/>
+                <w:bCs/>
+                <w:sz w:val="24"/>
+                <w:szCs w:val="24"/>
+                <w:u w:val="single"/>
+                <w:lang w:val="ru-RU"/>
+              </w:rPr>
+              <w:t xml:space="preserve">_  </w:t>
             </w:r>
             <w:r>
               <w:rPr>
@@ -2634,6 +2756,7 @@
               </w:rPr>
               <w:t>.</w:t>
             </w:r>
+            <w:proofErr w:type="gramEnd"/>
           </w:p>
         </w:tc>
       </w:tr>
@@ -3675,7 +3798,21 @@
         <w:rPr>
           <w:lang w:val="ru-RU"/>
         </w:rPr>
-        <w:t xml:space="preserve">), которые чаще всего используются в качестве вычислителей для сверточных нейронных сетей, не соответствуют данным требованиям по нескольким причинам. Во-первых, </w:t>
+        <w:t xml:space="preserve">), которые чаще всего используются в качестве вычислителей для </w:t>
+      </w:r>
+      <w:proofErr w:type="spellStart"/>
+      <w:r>
+        <w:rPr>
+          <w:lang w:val="ru-RU"/>
+        </w:rPr>
+        <w:t>сверточных</w:t>
+      </w:r>
+      <w:proofErr w:type="spellEnd"/>
+      <w:r>
+        <w:rPr>
+          <w:lang w:val="ru-RU"/>
+        </w:rPr>
+        <w:t xml:space="preserve"> нейронных сетей, не соответствуют данным требованиям по нескольким причинам. Во-первых, </w:t>
       </w:r>
       <w:r>
         <w:t>GPU</w:t>
@@ -3684,7 +3821,21 @@
         <w:rPr>
           <w:lang w:val="ru-RU"/>
         </w:rPr>
-        <w:t xml:space="preserve"> не предназначены к эксплуатации при постоянных выбрациях и ударных нагрузках. Во-вторых, графические процессоры отличаются значительным </w:t>
+        <w:t xml:space="preserve"> не предназначены к эксплуатации при постоянных </w:t>
+      </w:r>
+      <w:proofErr w:type="spellStart"/>
+      <w:r>
+        <w:rPr>
+          <w:lang w:val="ru-RU"/>
+        </w:rPr>
+        <w:t>выбрациях</w:t>
+      </w:r>
+      <w:proofErr w:type="spellEnd"/>
+      <w:r>
+        <w:rPr>
+          <w:lang w:val="ru-RU"/>
+        </w:rPr>
+        <w:t xml:space="preserve"> и ударных нагрузках. Во-вторых, графические процессоры отличаются значительным </w:t>
       </w:r>
       <w:r>
         <w:rPr>
@@ -4543,8 +4694,45 @@
         </w:rPr>
         <w:t xml:space="preserve">. В отличие от предыдущих эти схемы можно было программировать многократно, повторно задавая связи между элементами. </w:t>
       </w:r>
-      <w:r>
-        <w:t>Группу из PROM, PAL, PLA, GAL принято обобщать термином SPLD — Simple Programmable Logic Device.</w:t>
+      <w:proofErr w:type="spellStart"/>
+      <w:r>
+        <w:t>Группу</w:t>
+      </w:r>
+      <w:proofErr w:type="spellEnd"/>
+      <w:r>
+        <w:t xml:space="preserve"> </w:t>
+      </w:r>
+      <w:proofErr w:type="spellStart"/>
+      <w:r>
+        <w:t>из</w:t>
+      </w:r>
+      <w:proofErr w:type="spellEnd"/>
+      <w:r>
+        <w:t xml:space="preserve"> PROM, PAL, PLA, GAL </w:t>
+      </w:r>
+      <w:proofErr w:type="spellStart"/>
+      <w:r>
+        <w:t>принято</w:t>
+      </w:r>
+      <w:proofErr w:type="spellEnd"/>
+      <w:r>
+        <w:t xml:space="preserve"> </w:t>
+      </w:r>
+      <w:proofErr w:type="spellStart"/>
+      <w:r>
+        <w:t>обобщать</w:t>
+      </w:r>
+      <w:proofErr w:type="spellEnd"/>
+      <w:r>
+        <w:t xml:space="preserve"> </w:t>
+      </w:r>
+      <w:proofErr w:type="spellStart"/>
+      <w:r>
+        <w:t>термином</w:t>
+      </w:r>
+      <w:proofErr w:type="spellEnd"/>
+      <w:r>
+        <w:t xml:space="preserve"> SPLD — Simple Programmable Logic Device.</w:t>
       </w:r>
       <w:r>
         <w:t xml:space="preserve"> </w:t>
@@ -4585,7 +4773,49 @@
         <w:rPr>
           <w:lang w:val="ru-RU"/>
         </w:rPr>
-        <w:t>FPGA (Field-Programmable Gate Array) — это один из подвидов программируемых интегральных схем. Строятся такие микросхемы на логических блоках с гибкой коммутацией — причем число блоков может доходить до сотен тысяч штук. Прошивка с «картой» необходимых связей между логическими ячейками сохраняется в энергонезависимой памяти.</w:t>
+        <w:t>FPGA (Field-</w:t>
+      </w:r>
+      <w:proofErr w:type="spellStart"/>
+      <w:r>
+        <w:rPr>
+          <w:lang w:val="ru-RU"/>
+        </w:rPr>
+        <w:t>Programmable</w:t>
+      </w:r>
+      <w:proofErr w:type="spellEnd"/>
+      <w:r>
+        <w:rPr>
+          <w:lang w:val="ru-RU"/>
+        </w:rPr>
+        <w:t xml:space="preserve"> </w:t>
+      </w:r>
+      <w:proofErr w:type="spellStart"/>
+      <w:r>
+        <w:rPr>
+          <w:lang w:val="ru-RU"/>
+        </w:rPr>
+        <w:t>Gate</w:t>
+      </w:r>
+      <w:proofErr w:type="spellEnd"/>
+      <w:r>
+        <w:rPr>
+          <w:lang w:val="ru-RU"/>
+        </w:rPr>
+        <w:t xml:space="preserve"> </w:t>
+      </w:r>
+      <w:proofErr w:type="spellStart"/>
+      <w:r>
+        <w:rPr>
+          <w:lang w:val="ru-RU"/>
+        </w:rPr>
+        <w:t>Array</w:t>
+      </w:r>
+      <w:proofErr w:type="spellEnd"/>
+      <w:r>
+        <w:rPr>
+          <w:lang w:val="ru-RU"/>
+        </w:rPr>
+        <w:t>) — это один из подвидов программируемых интегральных схем. Строятся такие микросхемы на логических блоках с гибкой коммутацией — причем число блоков может доходить до сотен тысяч штук. Прошивка с «картой» необходимых связей между логическими ячейками сохраняется в энергонезависимой памяти.</w:t>
       </w:r>
     </w:p>
     <w:p>
@@ -4669,7 +4899,21 @@
         <w:rPr>
           <w:lang w:val="ru-RU"/>
         </w:rPr>
-        <w:t xml:space="preserve">Условно FPGA состоят из трех основных элементов — конфигурируемые логические блоки (CLB), блок ввода-вывода (IOB) и межсоединения. Каждый CLB включает в себя таблицы поиска, триггеры, регистры, мультиплексоры и не только. Благодаря этому CLB могут выполнять логические и </w:t>
+        <w:t xml:space="preserve">Условно FPGA состоят из трех основных элементов — конфигурируемые логические блоки (CLB), блок ввода-вывода (IOB) и </w:t>
+      </w:r>
+      <w:proofErr w:type="spellStart"/>
+      <w:r>
+        <w:rPr>
+          <w:lang w:val="ru-RU"/>
+        </w:rPr>
+        <w:t>межсоединения</w:t>
+      </w:r>
+      <w:proofErr w:type="spellEnd"/>
+      <w:r>
+        <w:rPr>
+          <w:lang w:val="ru-RU"/>
+        </w:rPr>
+        <w:t xml:space="preserve">. Каждый CLB включает в себя таблицы поиска, триггеры, регистры, мультиплексоры и не только. Благодаря этому CLB могут выполнять логические и </w:t>
       </w:r>
       <w:r>
         <w:rPr>
@@ -5087,7 +5331,21 @@
         <w:rPr>
           <w:lang w:val="ru-RU"/>
         </w:rPr>
-        <w:t>Также можно изменять логическую функцию, которую выполняет CLB. Достигается это за счет того, что вся микросхема пронизана ячейками конфигурационной памяти Static RAM. Каждый бит этой памяти либо управляет каким-то ключом коммутации сигналов, либо является частью таблицы истинности логической функции, которую реализует CLB.</w:t>
+        <w:t xml:space="preserve">Также можно изменять логическую функцию, которую выполняет CLB. Достигается это за счет того, что вся микросхема пронизана ячейками конфигурационной памяти </w:t>
+      </w:r>
+      <w:proofErr w:type="spellStart"/>
+      <w:r>
+        <w:rPr>
+          <w:lang w:val="ru-RU"/>
+        </w:rPr>
+        <w:t>Static</w:t>
+      </w:r>
+      <w:proofErr w:type="spellEnd"/>
+      <w:r>
+        <w:rPr>
+          <w:lang w:val="ru-RU"/>
+        </w:rPr>
+        <w:t xml:space="preserve"> RAM. Каждый бит этой памяти либо управляет каким-то ключом коммутации сигналов, либо является частью таблицы истинности логической функции, которую реализует CLB.</w:t>
       </w:r>
     </w:p>
     <w:p>
@@ -5168,7 +5426,21 @@
         <w:rPr>
           <w:lang w:val="ru-RU"/>
         </w:rPr>
-        <w:t>Так как конфигурационная память построена по технологии Static RAM, то, во-первых, при включении питания FPGA микросхему обязательно надо сконфигурировать, а во-вторых, микросхему можно реконфигурировать практически бесконечное количество раз.</w:t>
+        <w:t xml:space="preserve">Так как конфигурационная память построена по технологии </w:t>
+      </w:r>
+      <w:proofErr w:type="spellStart"/>
+      <w:r>
+        <w:rPr>
+          <w:lang w:val="ru-RU"/>
+        </w:rPr>
+        <w:t>Static</w:t>
+      </w:r>
+      <w:proofErr w:type="spellEnd"/>
+      <w:r>
+        <w:rPr>
+          <w:lang w:val="ru-RU"/>
+        </w:rPr>
+        <w:t xml:space="preserve"> RAM, то, во-первых, при включении питания FPGA микросхему обязательно надо сконфигурировать, а во-вторых, микросхему можно реконфигурировать практически бесконечное количество раз.</w:t>
       </w:r>
     </w:p>
     <w:p>
@@ -5407,7 +5679,21 @@
         <w:rPr>
           <w:lang w:val="ru-RU"/>
         </w:rPr>
-        <w:t>LB очень упрощенно состоит из блока, задающего булеву функцию от нескольких аргументов (она называется таблицей соответствия — Look Up Table, LUT) и триггера (flip-flop, FF). В современных FPGA LUT имеет шесть входов, но на рисунке для простоты показаны три. Выход LUT подается на выход CLB либо асинхронно (напрямую), либо синхронно (через триггер FF, работающий на системной тактовой частоте).</w:t>
+        <w:t>LB очень упрощенно состоит из блока, задающего булеву функцию от нескольких аргументов (она называется таблицей соответствия — Look Up Table, LUT) и триггера (</w:t>
+      </w:r>
+      <w:proofErr w:type="spellStart"/>
+      <w:r>
+        <w:rPr>
+          <w:lang w:val="ru-RU"/>
+        </w:rPr>
+        <w:t>flip-flop</w:t>
+      </w:r>
+      <w:proofErr w:type="spellEnd"/>
+      <w:r>
+        <w:rPr>
+          <w:lang w:val="ru-RU"/>
+        </w:rPr>
+        <w:t>, FF). В современных FPGA LUT имеет шесть входов, но на рисунке для простоты показаны три. Выход LUT подается на выход CLB либо асинхронно (напрямую), либо синхронно (через триггер FF, работающий на системной тактовой частоте).</w:t>
       </w:r>
     </w:p>
     <w:p>
@@ -6121,7 +6407,21 @@
         <w:rPr>
           <w:lang w:val="ru-RU"/>
         </w:rPr>
-        <w:t>Алгоритмы сверточных нейросетей являются перспективными с точки зрения качества распознавания изображений. Наиболее надежным способом измерения качества систем машинного</w:t>
+        <w:t xml:space="preserve">Алгоритмы </w:t>
+      </w:r>
+      <w:proofErr w:type="spellStart"/>
+      <w:r>
+        <w:rPr>
+          <w:lang w:val="ru-RU"/>
+        </w:rPr>
+        <w:t>сверточных</w:t>
+      </w:r>
+      <w:proofErr w:type="spellEnd"/>
+      <w:r>
+        <w:rPr>
+          <w:lang w:val="ru-RU"/>
+        </w:rPr>
+        <w:t xml:space="preserve"> нейросетей являются перспективными с точки зрения качества распознавания изображений. Наиболее надежным способом измерения качества систем машинного</w:t>
       </w:r>
       <w:r>
         <w:rPr>
@@ -6169,7 +6469,21 @@
         <w:rPr>
           <w:lang w:val="ru-RU"/>
         </w:rPr>
-        <w:t>детектирования объектов в реальных условиях. Алгоритмы на основе сверточных сетей уверенно лидируют уже несколько лет на</w:t>
+        <w:t xml:space="preserve">детектирования объектов в реальных условиях. Алгоритмы на основе </w:t>
+      </w:r>
+      <w:proofErr w:type="spellStart"/>
+      <w:r>
+        <w:rPr>
+          <w:lang w:val="ru-RU"/>
+        </w:rPr>
+        <w:t>сверточных</w:t>
+      </w:r>
+      <w:proofErr w:type="spellEnd"/>
+      <w:r>
+        <w:rPr>
+          <w:lang w:val="ru-RU"/>
+        </w:rPr>
+        <w:t xml:space="preserve"> сетей уверенно лидируют уже несколько лет на</w:t>
       </w:r>
       <w:r>
         <w:rPr>
@@ -6181,7 +6495,21 @@
         <w:rPr>
           <w:lang w:val="ru-RU"/>
         </w:rPr>
-        <w:t>этих базах и в решении подобных задача. Круг применения их расширяется с каждым годом. Однако реализация сверточных нейронных сетей обладает существенными требованиями по</w:t>
+        <w:t xml:space="preserve">этих базах и в решении подобных задача. Круг применения их расширяется с каждым годом. Однако реализация </w:t>
+      </w:r>
+      <w:proofErr w:type="spellStart"/>
+      <w:r>
+        <w:rPr>
+          <w:lang w:val="ru-RU"/>
+        </w:rPr>
+        <w:t>сверточных</w:t>
+      </w:r>
+      <w:proofErr w:type="spellEnd"/>
+      <w:r>
+        <w:rPr>
+          <w:lang w:val="ru-RU"/>
+        </w:rPr>
+        <w:t xml:space="preserve"> нейронных сетей обладает существенными требованиями по</w:t>
       </w:r>
       <w:r>
         <w:rPr>
@@ -6297,8 +6625,16 @@
         <w:rPr>
           <w:lang w:val="ru-RU"/>
         </w:rPr>
-        <w:t>микросхему. В настоящий момент известны реализации сверточных</w:t>
-      </w:r>
+        <w:t xml:space="preserve">микросхему. В настоящий момент известны реализации </w:t>
+      </w:r>
+      <w:proofErr w:type="spellStart"/>
+      <w:r>
+        <w:rPr>
+          <w:lang w:val="ru-RU"/>
+        </w:rPr>
+        <w:t>сверточных</w:t>
+      </w:r>
+      <w:proofErr w:type="spellEnd"/>
       <w:r>
         <w:rPr>
           <w:lang w:val="ru-RU"/>
@@ -6309,7 +6645,21 @@
         <w:rPr>
           <w:lang w:val="ru-RU"/>
         </w:rPr>
-        <w:t>сетей: устройства Tegra 4 произведены в 2013-2014 по технологии с</w:t>
+        <w:t xml:space="preserve">сетей: устройства </w:t>
+      </w:r>
+      <w:proofErr w:type="spellStart"/>
+      <w:r>
+        <w:rPr>
+          <w:lang w:val="ru-RU"/>
+        </w:rPr>
+        <w:t>Tegra</w:t>
+      </w:r>
+      <w:proofErr w:type="spellEnd"/>
+      <w:r>
+        <w:rPr>
+          <w:lang w:val="ru-RU"/>
+        </w:rPr>
+        <w:t xml:space="preserve"> 4 произведены в 2013-2014 по технологии с</w:t>
       </w:r>
       <w:r>
         <w:rPr>
@@ -6321,7 +6671,21 @@
         <w:rPr>
           <w:lang w:val="ru-RU"/>
         </w:rPr>
-        <w:t>проектными нормами 28 нм, процессоры Xilinx Zynq-7000 также</w:t>
+        <w:t xml:space="preserve">проектными нормами 28 </w:t>
+      </w:r>
+      <w:proofErr w:type="spellStart"/>
+      <w:r>
+        <w:rPr>
+          <w:lang w:val="ru-RU"/>
+        </w:rPr>
+        <w:t>нм</w:t>
+      </w:r>
+      <w:proofErr w:type="spellEnd"/>
+      <w:r>
+        <w:rPr>
+          <w:lang w:val="ru-RU"/>
+        </w:rPr>
+        <w:t>, процессоры Xilinx Zynq-7000 также</w:t>
       </w:r>
       <w:r>
         <w:rPr>
@@ -6333,7 +6697,21 @@
         <w:rPr>
           <w:lang w:val="ru-RU"/>
         </w:rPr>
-        <w:t>выпущены в 2013м году по технологии с такими же проектными нормами. Таким образом, реализация сверточных сетей в виде микро интегральных устройства в настоящее время весьма актуальна.</w:t>
+        <w:t xml:space="preserve">выпущены в 2013м году по технологии с такими же проектными нормами. Таким образом, реализация </w:t>
+      </w:r>
+      <w:proofErr w:type="spellStart"/>
+      <w:r>
+        <w:rPr>
+          <w:lang w:val="ru-RU"/>
+        </w:rPr>
+        <w:t>сверточных</w:t>
+      </w:r>
+      <w:proofErr w:type="spellEnd"/>
+      <w:r>
+        <w:rPr>
+          <w:lang w:val="ru-RU"/>
+        </w:rPr>
+        <w:t xml:space="preserve"> сетей в виде микро интегральных устройства в настоящее время весьма актуальна.</w:t>
       </w:r>
     </w:p>
     <w:p>
@@ -6355,14 +6733,32 @@
           <w:bCs/>
           <w:lang w:val="ru-RU"/>
         </w:rPr>
-        <w:t xml:space="preserve">Структура сверточной нейронной </w:t>
-      </w:r>
+        <w:t xml:space="preserve">Структура </w:t>
+      </w:r>
+      <w:proofErr w:type="spellStart"/>
       <w:r>
         <w:rPr>
           <w:b/>
           <w:bCs/>
           <w:lang w:val="ru-RU"/>
         </w:rPr>
+        <w:t>сверточной</w:t>
+      </w:r>
+      <w:proofErr w:type="spellEnd"/>
+      <w:r>
+        <w:rPr>
+          <w:b/>
+          <w:bCs/>
+          <w:lang w:val="ru-RU"/>
+        </w:rPr>
+        <w:t xml:space="preserve"> нейронной </w:t>
+      </w:r>
+      <w:r>
+        <w:rPr>
+          <w:b/>
+          <w:bCs/>
+          <w:lang w:val="ru-RU"/>
+        </w:rPr>
         <w:t>сети</w:t>
       </w:r>
     </w:p>
@@ -6372,11 +6768,19 @@
           <w:lang w:val="ru-RU"/>
         </w:rPr>
       </w:pPr>
-      <w:r>
-        <w:rPr>
-          <w:lang w:val="ru-RU"/>
-        </w:rPr>
-        <w:t>Сверточные сети</w:t>
+      <w:proofErr w:type="spellStart"/>
+      <w:r>
+        <w:rPr>
+          <w:lang w:val="ru-RU"/>
+        </w:rPr>
+        <w:t>Сверточные</w:t>
+      </w:r>
+      <w:proofErr w:type="spellEnd"/>
+      <w:r>
+        <w:rPr>
+          <w:lang w:val="ru-RU"/>
+        </w:rPr>
+        <w:t xml:space="preserve"> сети</w:t>
       </w:r>
       <w:r>
         <w:rPr>
@@ -6388,40 +6792,124 @@
         <w:rPr>
           <w:lang w:val="ru-RU"/>
         </w:rPr>
-        <w:t xml:space="preserve"> специализированный тип нейронных сетей, которые используют свертку вместо общего матричного умножения по крайней мере в одном из своих слоев. или, другими словами, Сверточная нейронная сеть (CNN) - это тип искусственной нейронной сети, используемой в распознавании и обработке изображений, которая специально предназначена для обработки пиксельных данных. </w:t>
-      </w:r>
-    </w:p>
-    <w:p>
-      <w:pPr>
-        <w:rPr>
-          <w:lang w:val="ru-RU"/>
-        </w:rPr>
-      </w:pPr>
-      <w:r>
-        <w:rPr>
-          <w:lang w:val="ru-RU"/>
-        </w:rPr>
-        <w:t xml:space="preserve">В обычном перцептроне, который представляет собой полносвязную нейронную сеть, каждый нейрон связан со всеми нейронами предыдущего слоя, причём каждая связь имеет свой персональный весовой коэффициент. В свёрточной нейронной сети в операции свёртки используется лишь ограниченная матрица весов небольшого размера, которую «двигают» по всему обрабатываемому слою (в самом начале — непосредственно по входному изображению), формируя после каждого сдвига сигнал активации для нейрона </w:t>
+        <w:t xml:space="preserve"> специализированный тип нейронных сетей, которые используют свертку вместо общего матричного умножения по крайней мере в одном из своих слоев</w:t>
+      </w:r>
+      <w:proofErr w:type="gramStart"/>
+      <w:r>
+        <w:rPr>
+          <w:lang w:val="ru-RU"/>
+        </w:rPr>
+        <w:t>.</w:t>
+      </w:r>
+      <w:proofErr w:type="gramEnd"/>
+      <w:r>
+        <w:rPr>
+          <w:lang w:val="ru-RU"/>
+        </w:rPr>
+        <w:t xml:space="preserve"> или, другими словами, </w:t>
+      </w:r>
+      <w:proofErr w:type="spellStart"/>
+      <w:r>
+        <w:rPr>
+          <w:lang w:val="ru-RU"/>
+        </w:rPr>
+        <w:t>Сверточная</w:t>
+      </w:r>
+      <w:proofErr w:type="spellEnd"/>
+      <w:r>
+        <w:rPr>
+          <w:lang w:val="ru-RU"/>
+        </w:rPr>
+        <w:t xml:space="preserve"> нейронная сеть (CNN) - это тип искусственной нейронной сети, используемой в распознавании и обработке изображений, которая специально предназначена для обработки пиксельных данных. </w:t>
+      </w:r>
+    </w:p>
+    <w:p>
+      <w:pPr>
+        <w:rPr>
+          <w:lang w:val="ru-RU"/>
+        </w:rPr>
+      </w:pPr>
+      <w:r>
+        <w:rPr>
+          <w:lang w:val="ru-RU"/>
+        </w:rPr>
+        <w:t xml:space="preserve">В обычном перцептроне, который представляет собой </w:t>
+      </w:r>
+      <w:proofErr w:type="spellStart"/>
+      <w:r>
+        <w:rPr>
+          <w:lang w:val="ru-RU"/>
+        </w:rPr>
+        <w:t>полносвязную</w:t>
+      </w:r>
+      <w:proofErr w:type="spellEnd"/>
+      <w:r>
+        <w:rPr>
+          <w:lang w:val="ru-RU"/>
+        </w:rPr>
+        <w:t xml:space="preserve"> нейронную сеть, каждый нейрон связан со всеми нейронами предыдущего слоя, причём каждая связь имеет свой персональный весовой коэффициент. В </w:t>
+      </w:r>
+      <w:proofErr w:type="spellStart"/>
+      <w:r>
+        <w:rPr>
+          <w:lang w:val="ru-RU"/>
+        </w:rPr>
+        <w:t>свёрточной</w:t>
+      </w:r>
+      <w:proofErr w:type="spellEnd"/>
+      <w:r>
+        <w:rPr>
+          <w:lang w:val="ru-RU"/>
+        </w:rPr>
+        <w:t xml:space="preserve"> нейронной сети в операции свёртки используется лишь ограниченная матрица весов небольшого размера, которую «двигают» по всему обрабатываемому слою (в самом начале — непосредственно по входному изображению), формируя после каждого сдвига сигнал активации для нейрона </w:t>
       </w:r>
       <w:r>
         <w:rPr>
           <w:lang w:val="ru-RU"/>
         </w:rPr>
         <w:lastRenderedPageBreak/>
-        <w:t>следующего слоя с аналогичной позицией. То есть для различных нейронов выходного слоя используются одна и та же матрица весов, которую также называют ядром свёртки. Её интерпретируют как графическое кодирование какого-либо признака, например, наличие наклонной линии под определённым углом. Тогда следующий слой, получившийся в результате операции свёртки такой матрицей весов, показывает наличие данного признака в обрабатываемом слое и её координаты, формируя так называемую карту. Естественно, в свёрточной нейронной сети набор весов не один, а целая гамма, кодирующая элементы изображения (например линии и дуги под разными углами). При этом такие ядра свёртки не закладываются исследователем заранее, а формируются самостоятельно путём обучения сети классическим методом обратного распространения ошибки. Проход каждым набором весов формирует свой собственный экземпляр карты признаков, делая нейронную сеть многоканальной (много независимых карт признаков на одном слое). Также следует отметить, что при переборе слоя матрицей весов её передвигают обычно не на полный шаг (размер этой матрицы), а на небольшое расстояние. Так, например, при размерности матрицы весов 5×5 её сдвигают на один или два нейрона (пикселя) вместо пяти, чтобы не «перешагнуть» искомый признак.</w:t>
-      </w:r>
-    </w:p>
-    <w:p>
-      <w:pPr>
-        <w:rPr>
-          <w:lang w:val="ru-RU"/>
-        </w:rPr>
-      </w:pPr>
-      <w:r>
-        <w:rPr>
-          <w:lang w:val="ru-RU"/>
-        </w:rPr>
-        <w:t>Операция субдискретизации, выполняет уменьшение размерности сформированных карт признаков. В данной архитектуре сети считается, что информация о факте наличия искомого признака важнее точного знания его координат, поэтому из нескольких соседних нейронов карты признаков выбирается максимальный и принимается за один нейрон уплотнённой карты признаков меньшей размерности. За счёт данной операции, помимо ускорения дальнейших вычислений, сеть становится более инвариантной к масштабу входного изображения.</w:t>
+        <w:t xml:space="preserve">следующего слоя с аналогичной позицией. То есть для различных нейронов выходного слоя используются одна и та же матрица весов, которую также называют ядром свёртки. Её интерпретируют как графическое кодирование какого-либо признака, например, наличие наклонной линии под определённым углом. Тогда следующий слой, получившийся в результате операции свёртки такой матрицей весов, показывает наличие данного признака в обрабатываемом слое и её координаты, формируя так называемую карту. Естественно, в </w:t>
+      </w:r>
+      <w:proofErr w:type="spellStart"/>
+      <w:r>
+        <w:rPr>
+          <w:lang w:val="ru-RU"/>
+        </w:rPr>
+        <w:t>свёрточной</w:t>
+      </w:r>
+      <w:proofErr w:type="spellEnd"/>
+      <w:r>
+        <w:rPr>
+          <w:lang w:val="ru-RU"/>
+        </w:rPr>
+        <w:t xml:space="preserve"> нейронной сети набор весов не один, а целая гамма, кодирующая элементы изображения (например линии и дуги под разными углами). При этом такие ядра свёртки не закладываются исследователем заранее, а формируются самостоятельно путём обучения сети классическим методом обратного распространения ошибки. Проход каждым набором весов формирует свой собственный экземпляр карты признаков, делая нейронную сеть многоканальной (много независимых карт признаков на одном слое). Также следует отметить, что при переборе слоя матрицей весов её передвигают обычно не на полный шаг (размер этой матрицы), а на небольшое расстояние. Так, например, при размерности матрицы весов 5×5 её сдвигают на один или два нейрона (пикселя) вместо пяти, чтобы не «перешагнуть» искомый признак.</w:t>
+      </w:r>
+    </w:p>
+    <w:p>
+      <w:pPr>
+        <w:rPr>
+          <w:lang w:val="ru-RU"/>
+        </w:rPr>
+      </w:pPr>
+      <w:r>
+        <w:rPr>
+          <w:lang w:val="ru-RU"/>
+        </w:rPr>
+        <w:t xml:space="preserve">Операция </w:t>
+      </w:r>
+      <w:proofErr w:type="spellStart"/>
+      <w:r>
+        <w:rPr>
+          <w:lang w:val="ru-RU"/>
+        </w:rPr>
+        <w:t>субдискретизации</w:t>
+      </w:r>
+      <w:proofErr w:type="spellEnd"/>
+      <w:r>
+        <w:rPr>
+          <w:lang w:val="ru-RU"/>
+        </w:rPr>
+        <w:t>, выполняет уменьшение размерности сформированных карт признаков. В данной архитектуре сети считается, что информация о факте наличия искомого признака важнее точного знания его координат, поэтому из нескольких соседних нейронов карты признаков выбирается максимальный и принимается за один нейрон уплотнённой карты признаков меньшей размерности. За счёт данной операции, помимо ускорения дальнейших вычислений, сеть становится более инвариантной к масштабу входного изображения.</w:t>
       </w:r>
     </w:p>
     <w:p>
@@ -6539,7 +7027,27 @@
           <w:szCs w:val="24"/>
           <w:lang w:val="ru-RU"/>
         </w:rPr>
-        <w:t>Типовая архитектура свёрточной нейронной сети</w:t>
+        <w:t xml:space="preserve">Типовая архитектура </w:t>
+      </w:r>
+      <w:proofErr w:type="spellStart"/>
+      <w:r>
+        <w:rPr>
+          <w:rFonts w:cs="Times New Roman"/>
+          <w:sz w:val="24"/>
+          <w:szCs w:val="24"/>
+          <w:lang w:val="ru-RU"/>
+        </w:rPr>
+        <w:t>свёрточной</w:t>
+      </w:r>
+      <w:proofErr w:type="spellEnd"/>
+      <w:r>
+        <w:rPr>
+          <w:rFonts w:cs="Times New Roman"/>
+          <w:sz w:val="24"/>
+          <w:szCs w:val="24"/>
+          <w:lang w:val="ru-RU"/>
+        </w:rPr>
+        <w:t xml:space="preserve"> нейронной сети</w:t>
       </w:r>
     </w:p>
     <w:p>
@@ -6562,12 +7070,30 @@
           <w:bCs/>
           <w:lang w:val="ru-RU"/>
         </w:rPr>
-        <w:t xml:space="preserve">Реализация сверточной нейронной сети на </w:t>
-      </w:r>
+        <w:t xml:space="preserve">Реализация </w:t>
+      </w:r>
+      <w:proofErr w:type="spellStart"/>
       <w:r>
         <w:rPr>
           <w:b/>
           <w:bCs/>
+          <w:lang w:val="ru-RU"/>
+        </w:rPr>
+        <w:t>сверточной</w:t>
+      </w:r>
+      <w:proofErr w:type="spellEnd"/>
+      <w:r>
+        <w:rPr>
+          <w:b/>
+          <w:bCs/>
+          <w:lang w:val="ru-RU"/>
+        </w:rPr>
+        <w:t xml:space="preserve"> нейронной сети на </w:t>
+      </w:r>
+      <w:r>
+        <w:rPr>
+          <w:b/>
+          <w:bCs/>
         </w:rPr>
         <w:t>FPGA</w:t>
       </w:r>
@@ -6583,7 +7109,21 @@
         <w:rPr>
           <w:lang w:val="ru-RU"/>
         </w:rPr>
-        <w:t>ПЛИС содержит элементы ядра — 16-битные числа с фиксированной точкой и 12 битами дробной части. Это обусловлено следующими соображениями: реализация операций с плавающей точкой на ПЛИС требует существенно больших ресурсов, а в задаче сверточных сетей диапазон значений ядра является хорошо предсказуемым.</w:t>
+        <w:t xml:space="preserve">ПЛИС содержит элементы ядра — 16-битные числа с фиксированной точкой и 12 битами дробной части. Это обусловлено следующими соображениями: реализация операций с плавающей точкой на ПЛИС требует существенно больших ресурсов, а в задаче </w:t>
+      </w:r>
+      <w:proofErr w:type="spellStart"/>
+      <w:r>
+        <w:rPr>
+          <w:lang w:val="ru-RU"/>
+        </w:rPr>
+        <w:t>сверточных</w:t>
+      </w:r>
+      <w:proofErr w:type="spellEnd"/>
+      <w:r>
+        <w:rPr>
+          <w:lang w:val="ru-RU"/>
+        </w:rPr>
+        <w:t xml:space="preserve"> сетей диапазон значений ядра является хорошо предсказуемым.</w:t>
       </w:r>
     </w:p>
     <w:p>
@@ -6932,7 +7472,35 @@
         <w:rPr>
           <w:lang w:val="ru-RU"/>
         </w:rPr>
-        <w:t>Обновление и сохранение значения для операции подвыборки (maxpool)</w:t>
+        <w:t xml:space="preserve">Обновление и сохранение значения для операции </w:t>
+      </w:r>
+      <w:proofErr w:type="spellStart"/>
+      <w:r>
+        <w:rPr>
+          <w:lang w:val="ru-RU"/>
+        </w:rPr>
+        <w:t>подвыборки</w:t>
+      </w:r>
+      <w:proofErr w:type="spellEnd"/>
+      <w:r>
+        <w:rPr>
+          <w:lang w:val="ru-RU"/>
+        </w:rPr>
+        <w:t xml:space="preserve"> (</w:t>
+      </w:r>
+      <w:proofErr w:type="spellStart"/>
+      <w:r>
+        <w:rPr>
+          <w:lang w:val="ru-RU"/>
+        </w:rPr>
+        <w:t>maxpool</w:t>
+      </w:r>
+      <w:proofErr w:type="spellEnd"/>
+      <w:r>
+        <w:rPr>
+          <w:lang w:val="ru-RU"/>
+        </w:rPr>
+        <w:t>)</w:t>
       </w:r>
     </w:p>
     <w:p>
@@ -7145,15 +7713,150 @@
         <w:rPr>
           <w:lang w:val="ru-RU"/>
         </w:rPr>
-        <w:t xml:space="preserve">Для операции подвыборки результат свертки в нечетных столбцах нечетной строки записывается прямо в ячейку Prev предыдущего значения. В четных столбцах нечетной строки результат свертки сравнивается с ячейкой Prev и max записывается в блок памяти FIFO Prev. В следующей (четной) строке – </w:t>
+        <w:t xml:space="preserve">Для операции </w:t>
+      </w:r>
+      <w:proofErr w:type="spellStart"/>
+      <w:r>
+        <w:rPr>
+          <w:lang w:val="ru-RU"/>
+        </w:rPr>
+        <w:t>подвыборки</w:t>
+      </w:r>
+      <w:proofErr w:type="spellEnd"/>
+      <w:r>
+        <w:rPr>
+          <w:lang w:val="ru-RU"/>
+        </w:rPr>
+        <w:t xml:space="preserve"> результат свертки в нечетных столбцах нечетной строки записывается прямо в ячейку </w:t>
+      </w:r>
+      <w:proofErr w:type="spellStart"/>
+      <w:r>
+        <w:rPr>
+          <w:lang w:val="ru-RU"/>
+        </w:rPr>
+        <w:t>Prev</w:t>
+      </w:r>
+      <w:proofErr w:type="spellEnd"/>
+      <w:r>
+        <w:rPr>
+          <w:lang w:val="ru-RU"/>
+        </w:rPr>
+        <w:t xml:space="preserve"> предыдущего значения. В четных столбцах нечетной строки результат свертки сравнивается с ячейкой </w:t>
+      </w:r>
+      <w:proofErr w:type="spellStart"/>
+      <w:r>
+        <w:rPr>
+          <w:lang w:val="ru-RU"/>
+        </w:rPr>
+        <w:t>Prev</w:t>
+      </w:r>
+      <w:proofErr w:type="spellEnd"/>
+      <w:r>
+        <w:rPr>
+          <w:lang w:val="ru-RU"/>
+        </w:rPr>
+        <w:t xml:space="preserve"> и </w:t>
+      </w:r>
+      <w:proofErr w:type="spellStart"/>
+      <w:r>
+        <w:rPr>
+          <w:lang w:val="ru-RU"/>
+        </w:rPr>
+        <w:t>max</w:t>
+      </w:r>
+      <w:proofErr w:type="spellEnd"/>
+      <w:r>
+        <w:rPr>
+          <w:lang w:val="ru-RU"/>
+        </w:rPr>
+        <w:t xml:space="preserve"> записывается в блок памяти FIFO </w:t>
+      </w:r>
+      <w:proofErr w:type="spellStart"/>
+      <w:r>
+        <w:rPr>
+          <w:lang w:val="ru-RU"/>
+        </w:rPr>
+        <w:t>Prev</w:t>
+      </w:r>
+      <w:proofErr w:type="spellEnd"/>
+      <w:r>
+        <w:rPr>
+          <w:lang w:val="ru-RU"/>
+        </w:rPr>
+        <w:t xml:space="preserve">. В следующей (четной) строке – </w:t>
       </w:r>
       <w:r>
         <w:rPr>
           <w:lang w:val="ru-RU"/>
         </w:rPr>
         <w:lastRenderedPageBreak/>
-        <w:t>последовательность действий обратная, для нечетного столбца значение из памяти FIFO Prev читается и сравнивается со значением свертки в данной точке, затем записывается в Prev. Для четного столбца четной строки после сравнения с предыдущим значением максимальное значение (таким образом, являющееся подвыборкой по четырем ячейкам) записывается в память результата.</w:t>
-      </w:r>
+        <w:t xml:space="preserve">последовательность действий обратная, для нечетного столбца значение из памяти FIFO </w:t>
+      </w:r>
+      <w:proofErr w:type="spellStart"/>
+      <w:r>
+        <w:rPr>
+          <w:lang w:val="ru-RU"/>
+        </w:rPr>
+        <w:t>Prev</w:t>
+      </w:r>
+      <w:proofErr w:type="spellEnd"/>
+      <w:r>
+        <w:rPr>
+          <w:lang w:val="ru-RU"/>
+        </w:rPr>
+        <w:t xml:space="preserve"> читается и сравнивается со значением свертки в данной точке, затем записывается в </w:t>
+      </w:r>
+      <w:proofErr w:type="spellStart"/>
+      <w:r>
+        <w:rPr>
+          <w:lang w:val="ru-RU"/>
+        </w:rPr>
+        <w:t>Prev</w:t>
+      </w:r>
+      <w:proofErr w:type="spellEnd"/>
+      <w:r>
+        <w:rPr>
+          <w:lang w:val="ru-RU"/>
+        </w:rPr>
+        <w:t xml:space="preserve">. Для четного столбца четной строки после сравнения с предыдущим значением максимальное значение (таким образом, являющееся </w:t>
+      </w:r>
+      <w:proofErr w:type="spellStart"/>
+      <w:r>
+        <w:rPr>
+          <w:lang w:val="ru-RU"/>
+        </w:rPr>
+        <w:t>подвыборкой</w:t>
+      </w:r>
+      <w:proofErr w:type="spellEnd"/>
+      <w:r>
+        <w:rPr>
+          <w:lang w:val="ru-RU"/>
+        </w:rPr>
+        <w:t xml:space="preserve"> по четырем ячейкам) записывается в память результата.</w:t>
+      </w:r>
+    </w:p>
+    <w:p>
+      <w:pPr>
+        <w:spacing w:line="259" w:lineRule="auto"/>
+        <w:ind w:firstLine="0"/>
+        <w:jc w:val="left"/>
+        <w:rPr>
+          <w:lang w:val="ru-RU"/>
+        </w:rPr>
+      </w:pPr>
+      <w:r>
+        <w:rPr>
+          <w:lang w:val="ru-RU"/>
+        </w:rPr>
+        <w:br w:type="page"/>
+      </w:r>
+    </w:p>
+    <w:p>
+      <w:pPr>
+        <w:rPr>
+          <w:lang w:val="ru-RU"/>
+        </w:rPr>
+      </w:pPr>
     </w:p>
     <w:p>
       <w:pPr>
@@ -7182,20 +7885,72 @@
     <w:p>
       <w:pPr>
         <w:pStyle w:val="TextDefault"/>
+        <w:spacing w:line="360" w:lineRule="auto"/>
+        <w:ind w:firstLine="360"/>
       </w:pPr>
       <w:r>
         <w:t>Р</w:t>
       </w:r>
       <w:r>
-        <w:t>еализует сверточную нейронную сеть (CNN) для распознавания изображений людей на картинках. Для этого используется библиотека PyTorch, которая предоставляет удобный API для построения и обучения нейронных сетей.</w:t>
+        <w:t xml:space="preserve">еализует </w:t>
+      </w:r>
+      <w:proofErr w:type="spellStart"/>
+      <w:r>
+        <w:t>сверточную</w:t>
+      </w:r>
+      <w:proofErr w:type="spellEnd"/>
+      <w:r>
+        <w:t xml:space="preserve"> нейронную сеть (CNN) для распознавания изображений людей на картинках. Для этого используется библиотека </w:t>
+      </w:r>
+      <w:proofErr w:type="spellStart"/>
+      <w:r>
+        <w:t>PyTorch</w:t>
+      </w:r>
+      <w:proofErr w:type="spellEnd"/>
+      <w:r>
+        <w:t>, которая предоставляет удобный API для построения и обучения нейронных сетей.</w:t>
       </w:r>
     </w:p>
     <w:p>
       <w:pPr>
         <w:pStyle w:val="TextDefault"/>
-      </w:pPr>
-      <w:r>
-        <w:t>Первым шагом является определение архитектуры нейронной сети. В данном случае это класс Net, который содержит несколько слоев свертки, пулинга и полносвязных слоев. Каждый слой определяется с помощью соответствующего класса из библиотеки PyTorch, например, nn.Conv2d для сверточных слоев.</w:t>
+        <w:spacing w:line="360" w:lineRule="auto"/>
+        <w:ind w:firstLine="360"/>
+      </w:pPr>
+      <w:r>
+        <w:t xml:space="preserve">Первым шагом является определение архитектуры нейронной сети. В данном случае это класс Net, который содержит несколько слоев свертки, </w:t>
+      </w:r>
+      <w:proofErr w:type="spellStart"/>
+      <w:r>
+        <w:t>пулинга</w:t>
+      </w:r>
+      <w:proofErr w:type="spellEnd"/>
+      <w:r>
+        <w:t xml:space="preserve"> и </w:t>
+      </w:r>
+      <w:proofErr w:type="spellStart"/>
+      <w:r>
+        <w:t>полносвязных</w:t>
+      </w:r>
+      <w:proofErr w:type="spellEnd"/>
+      <w:r>
+        <w:t xml:space="preserve"> слоев. Каждый слой определяется с помощью соответствующего класса из библиотеки </w:t>
+      </w:r>
+      <w:proofErr w:type="spellStart"/>
+      <w:r>
+        <w:t>PyTorch</w:t>
+      </w:r>
+      <w:proofErr w:type="spellEnd"/>
+      <w:r>
+        <w:t xml:space="preserve">, например, nn.Conv2d для </w:t>
+      </w:r>
+      <w:proofErr w:type="spellStart"/>
+      <w:r>
+        <w:t>сверточных</w:t>
+      </w:r>
+      <w:proofErr w:type="spellEnd"/>
+      <w:r>
+        <w:t xml:space="preserve"> слоев.</w:t>
       </w:r>
     </w:p>
     <w:p>
@@ -8070,47 +8825,130 @@
     <w:p>
       <w:pPr>
         <w:pStyle w:val="TextDefault"/>
-      </w:pPr>
-      <w:r>
-        <w:t>Далее определяется датасет, на котором будет обучаться нейронная сеть. В данном случае это папки с изображениями людей в тренировочном и тестовом наборах. Используется класс ImageFolder из модуля torchvision.datasets для загрузки данных. Также определяется DataLoader, который разбивает датасет на мини-батчи для обучения.</w:t>
+        <w:spacing w:line="360" w:lineRule="auto"/>
+        <w:ind w:firstLine="482"/>
+      </w:pPr>
+      <w:r>
+        <w:t xml:space="preserve">Далее определяется </w:t>
+      </w:r>
+      <w:proofErr w:type="spellStart"/>
+      <w:r>
+        <w:t>датасет</w:t>
+      </w:r>
+      <w:proofErr w:type="spellEnd"/>
+      <w:r>
+        <w:t xml:space="preserve">, на котором будет обучаться нейронная сеть. В данном случае это папки с изображениями людей в тренировочном и тестовом наборах. Используется класс </w:t>
+      </w:r>
+      <w:proofErr w:type="spellStart"/>
+      <w:r>
+        <w:t>ImageFolder</w:t>
+      </w:r>
+      <w:proofErr w:type="spellEnd"/>
+      <w:r>
+        <w:t xml:space="preserve"> из модуля </w:t>
+      </w:r>
+      <w:proofErr w:type="spellStart"/>
+      <w:proofErr w:type="gramStart"/>
+      <w:r>
+        <w:t>torchvision.datasets</w:t>
+      </w:r>
+      <w:proofErr w:type="spellEnd"/>
+      <w:proofErr w:type="gramEnd"/>
+      <w:r>
+        <w:t xml:space="preserve"> для загрузки данных. Также определяется </w:t>
+      </w:r>
+      <w:proofErr w:type="spellStart"/>
+      <w:r>
+        <w:t>DataLoader</w:t>
+      </w:r>
+      <w:proofErr w:type="spellEnd"/>
+      <w:r>
+        <w:t xml:space="preserve">, который разбивает </w:t>
+      </w:r>
+      <w:proofErr w:type="spellStart"/>
+      <w:r>
+        <w:t>датасет</w:t>
+      </w:r>
+      <w:proofErr w:type="spellEnd"/>
+      <w:r>
+        <w:t xml:space="preserve"> на мини-</w:t>
+      </w:r>
+      <w:proofErr w:type="spellStart"/>
+      <w:r>
+        <w:t>батчи</w:t>
+      </w:r>
+      <w:proofErr w:type="spellEnd"/>
+      <w:r>
+        <w:t xml:space="preserve"> для обучения.</w:t>
       </w:r>
     </w:p>
     <w:p>
       <w:pPr>
         <w:pStyle w:val="TextDefault"/>
-      </w:pPr>
-      <w:r>
-        <w:t xml:space="preserve">Датасет - это набор данных, который используется для обучения и тестирования модели машинного обучения. В данном случае используется датасет </w:t>
-      </w:r>
+        <w:spacing w:line="360" w:lineRule="auto"/>
+        <w:ind w:firstLine="482"/>
+      </w:pPr>
+      <w:proofErr w:type="spellStart"/>
       <w:r>
         <w:lastRenderedPageBreak/>
-        <w:t>изображений, который содержит две категории изображений: с людьми и без людей.</w:t>
+        <w:t>Датасет</w:t>
+      </w:r>
+      <w:proofErr w:type="spellEnd"/>
+      <w:r>
+        <w:t xml:space="preserve"> </w:t>
+      </w:r>
+      <w:proofErr w:type="gramStart"/>
+      <w:r>
+        <w:t>- это</w:t>
+      </w:r>
+      <w:proofErr w:type="gramEnd"/>
+      <w:r>
+        <w:t xml:space="preserve"> набор данных, который используется для обучения и тестирования модели машинного обучения. В данном случае используется </w:t>
+      </w:r>
+      <w:proofErr w:type="spellStart"/>
+      <w:r>
+        <w:t>датасет</w:t>
+      </w:r>
+      <w:proofErr w:type="spellEnd"/>
+      <w:r>
+        <w:t xml:space="preserve"> изображений, который содержит две категории изображений: с людьми и без людей.</w:t>
       </w:r>
     </w:p>
     <w:p>
       <w:pPr>
         <w:pStyle w:val="TextDefault"/>
-      </w:pPr>
-      <w:r>
-        <w:t>Для создания датасета изображений были использованы изображения, собранные из различных источников. Эти изображения были размечены вручную, чтобы указать, содержит ли изображение человека или нет.</w:t>
+        <w:spacing w:line="360" w:lineRule="auto"/>
+        <w:ind w:firstLine="482"/>
+      </w:pPr>
+      <w:r>
+        <w:t xml:space="preserve">Для создания </w:t>
+      </w:r>
+      <w:proofErr w:type="spellStart"/>
+      <w:r>
+        <w:t>датасета</w:t>
+      </w:r>
+      <w:proofErr w:type="spellEnd"/>
+      <w:r>
+        <w:t xml:space="preserve"> изображений были использованы изображения, собранные из различных источников. Эти изображения были размечены вручную, чтобы указать, содержит ли изображение человека или нет.</w:t>
       </w:r>
     </w:p>
     <w:p>
       <w:pPr>
         <w:pStyle w:val="TextDefault"/>
+        <w:spacing w:line="360" w:lineRule="auto"/>
       </w:pPr>
       <w:r>
         <w:rPr>
           <w:noProof/>
         </w:rPr>
         <w:drawing>
-          <wp:anchor distT="0" distB="0" distL="114300" distR="114300" simplePos="0" relativeHeight="251680768" behindDoc="0" locked="0" layoutInCell="1" allowOverlap="1" wp14:anchorId="002FB200" wp14:editId="1BD54A1C">
+          <wp:anchor distT="0" distB="0" distL="114300" distR="114300" simplePos="0" relativeHeight="251680768" behindDoc="0" locked="0" layoutInCell="1" allowOverlap="1" wp14:anchorId="002FB200" wp14:editId="3F12D0CB">
             <wp:simplePos x="0" y="0"/>
             <wp:positionH relativeFrom="column">
               <wp:posOffset>2760345</wp:posOffset>
             </wp:positionH>
             <wp:positionV relativeFrom="paragraph">
-              <wp:posOffset>817880</wp:posOffset>
+              <wp:posOffset>970280</wp:posOffset>
             </wp:positionV>
             <wp:extent cx="3274060" cy="2164080"/>
             <wp:effectExtent l="0" t="0" r="2540" b="7620"/>
@@ -8171,13 +9009,13 @@
           <w:noProof/>
         </w:rPr>
         <w:drawing>
-          <wp:anchor distT="0" distB="0" distL="114300" distR="114300" simplePos="0" relativeHeight="251679744" behindDoc="0" locked="0" layoutInCell="1" allowOverlap="1" wp14:anchorId="1E3AFB16" wp14:editId="32837012">
+          <wp:anchor distT="0" distB="0" distL="114300" distR="114300" simplePos="0" relativeHeight="251679744" behindDoc="0" locked="0" layoutInCell="1" allowOverlap="1" wp14:anchorId="1E3AFB16" wp14:editId="69D55626">
             <wp:simplePos x="0" y="0"/>
             <wp:positionH relativeFrom="column">
               <wp:posOffset>-386715</wp:posOffset>
             </wp:positionH>
             <wp:positionV relativeFrom="paragraph">
-              <wp:posOffset>816610</wp:posOffset>
+              <wp:posOffset>976630</wp:posOffset>
             </wp:positionV>
             <wp:extent cx="3147060" cy="2217420"/>
             <wp:effectExtent l="0" t="0" r="0" b="0"/>
@@ -8226,8 +9064,13 @@
           </wp:anchor>
         </w:drawing>
       </w:r>
-      <w:r>
-        <w:t>Датасет был разбит на две части: тренировочную и тестовую выборки. Тренировочная выборка используется для обучения модели, а тестовая выборка - для оценки ее точности.</w:t>
+      <w:proofErr w:type="spellStart"/>
+      <w:r>
+        <w:t>Датасет</w:t>
+      </w:r>
+      <w:proofErr w:type="spellEnd"/>
+      <w:r>
+        <w:t xml:space="preserve"> был разбит на две части: тренировочную и тестовую выборки. Тренировочная выборка используется для обучения модели, а тестовая выборка - для оценки ее точности.</w:t>
       </w:r>
       <w:r>
         <w:t xml:space="preserve"> </w:t>
@@ -8254,19 +9097,39 @@
         </w:rPr>
         <w:t xml:space="preserve">Рис. 13. </w:t>
       </w:r>
+      <w:proofErr w:type="spellStart"/>
       <w:r>
         <w:rPr>
           <w:lang w:val="ru-RU"/>
         </w:rPr>
         <w:t>Датасет</w:t>
       </w:r>
+      <w:proofErr w:type="spellEnd"/>
     </w:p>
     <w:p>
       <w:pPr>
         <w:pStyle w:val="TextDefault"/>
-      </w:pPr>
-      <w:r>
-        <w:t>Для загрузки датасета и его преобразования была использована библиотека PyTorch. Изображения были изменены до размера 32x32 и преобразованы в тензоры, чтобы их можно было использовать для обучения нейронной сети.</w:t>
+        <w:spacing w:line="360" w:lineRule="auto"/>
+        <w:ind w:firstLine="720"/>
+      </w:pPr>
+      <w:r>
+        <w:t xml:space="preserve">Для загрузки </w:t>
+      </w:r>
+      <w:proofErr w:type="spellStart"/>
+      <w:r>
+        <w:t>датасета</w:t>
+      </w:r>
+      <w:proofErr w:type="spellEnd"/>
+      <w:r>
+        <w:t xml:space="preserve"> и его преобразования была использована библиотека </w:t>
+      </w:r>
+      <w:proofErr w:type="spellStart"/>
+      <w:r>
+        <w:t>PyTorch</w:t>
+      </w:r>
+      <w:proofErr w:type="spellEnd"/>
+      <w:r>
+        <w:t>. Изображения были изменены до размера 32x32 и преобразованы в тензоры, чтобы их можно было использовать для обучения нейронной сети.</w:t>
       </w:r>
     </w:p>
     <w:p>
@@ -8542,27 +9405,136 @@
     <w:p>
       <w:pPr>
         <w:pStyle w:val="TextDefault"/>
-      </w:pPr>
-      <w:r>
-        <w:t>Здесь train_folder и test_folder - это пути к тренировочной и тестовой выборкам соответственно. После этого создаются объекты train_dataset и test_dataset с помощью datasets.ImageFolder, которая автоматически распознает структуру папок и создает датасет изображений. Затем изображения изменяются до размера 32x32 и преобразуются в тензоры с помощью transforms.Compose([transforms.Resize((32,32)),transforms.ToTensor()]). Наконец, объекты датасета загружаются в train_loader и test_loader с помощью DataLoader, который обеспечивает загрузку данных пакетами, чтобы ускорить процесс обучения и использования модели.</w:t>
+        <w:spacing w:line="360" w:lineRule="auto"/>
+        <w:ind w:firstLine="482"/>
+      </w:pPr>
+      <w:r>
+        <w:t xml:space="preserve">Здесь </w:t>
+      </w:r>
+      <w:proofErr w:type="spellStart"/>
+      <w:r>
+        <w:t>train_folder</w:t>
+      </w:r>
+      <w:proofErr w:type="spellEnd"/>
+      <w:r>
+        <w:t xml:space="preserve"> и </w:t>
+      </w:r>
+      <w:proofErr w:type="spellStart"/>
+      <w:r>
+        <w:t>test_folder</w:t>
+      </w:r>
+      <w:proofErr w:type="spellEnd"/>
+      <w:r>
+        <w:t xml:space="preserve"> </w:t>
+      </w:r>
+      <w:proofErr w:type="gramStart"/>
+      <w:r>
+        <w:t>- это</w:t>
+      </w:r>
+      <w:proofErr w:type="gramEnd"/>
+      <w:r>
+        <w:t xml:space="preserve"> пути к тренировочной и тестовой выборкам соответственно. После этого создаются объекты </w:t>
+      </w:r>
+      <w:proofErr w:type="spellStart"/>
+      <w:r>
+        <w:t>train_dataset</w:t>
+      </w:r>
+      <w:proofErr w:type="spellEnd"/>
+      <w:r>
+        <w:t xml:space="preserve"> и </w:t>
+      </w:r>
+      <w:proofErr w:type="spellStart"/>
+      <w:r>
+        <w:lastRenderedPageBreak/>
+        <w:t>test_dataset</w:t>
+      </w:r>
+      <w:proofErr w:type="spellEnd"/>
+      <w:r>
+        <w:t xml:space="preserve"> с помощью </w:t>
+      </w:r>
+      <w:proofErr w:type="spellStart"/>
+      <w:proofErr w:type="gramStart"/>
+      <w:r>
+        <w:t>datasets.ImageFolder</w:t>
+      </w:r>
+      <w:proofErr w:type="spellEnd"/>
+      <w:proofErr w:type="gramEnd"/>
+      <w:r>
+        <w:t xml:space="preserve">, которая автоматически распознает структуру папок и создает </w:t>
+      </w:r>
+      <w:proofErr w:type="spellStart"/>
+      <w:r>
+        <w:t>датасет</w:t>
+      </w:r>
+      <w:proofErr w:type="spellEnd"/>
+      <w:r>
+        <w:t xml:space="preserve"> изображений. Затем изображения изменяются до размера 32x32 и преобразуются в тензоры с помощью </w:t>
+      </w:r>
+      <w:proofErr w:type="gramStart"/>
+      <w:r>
+        <w:t>transforms.Compose</w:t>
+      </w:r>
+      <w:proofErr w:type="gramEnd"/>
+      <w:r>
+        <w:t xml:space="preserve">([transforms.Resize((32,32)),transforms.ToTensor()]). Наконец, объекты </w:t>
+      </w:r>
+      <w:proofErr w:type="spellStart"/>
+      <w:r>
+        <w:t>датасета</w:t>
+      </w:r>
+      <w:proofErr w:type="spellEnd"/>
+      <w:r>
+        <w:t xml:space="preserve"> загружаются в </w:t>
+      </w:r>
+      <w:proofErr w:type="spellStart"/>
+      <w:r>
+        <w:t>train_loader</w:t>
+      </w:r>
+      <w:proofErr w:type="spellEnd"/>
+      <w:r>
+        <w:t xml:space="preserve"> и </w:t>
+      </w:r>
+      <w:proofErr w:type="spellStart"/>
+      <w:r>
+        <w:t>test_loader</w:t>
+      </w:r>
+      <w:proofErr w:type="spellEnd"/>
+      <w:r>
+        <w:t xml:space="preserve"> с помощью </w:t>
+      </w:r>
+      <w:proofErr w:type="spellStart"/>
+      <w:r>
+        <w:t>DataLoader</w:t>
+      </w:r>
+      <w:proofErr w:type="spellEnd"/>
+      <w:r>
+        <w:t>, который обеспечивает загрузку данных пакетами, чтобы ускорить процесс обучения и использования модели.</w:t>
       </w:r>
     </w:p>
     <w:p>
       <w:pPr>
         <w:pStyle w:val="TextDefault"/>
-      </w:pPr>
-    </w:p>
-    <w:p>
-      <w:pPr>
-        <w:pStyle w:val="TextDefault"/>
-      </w:pPr>
-    </w:p>
-    <w:p>
-      <w:pPr>
-        <w:pStyle w:val="TextDefault"/>
-      </w:pPr>
-      <w:r>
-        <w:t>Затем создается экземпляр нейронной сети, определяется функция потерь (в данном случае это кросс-энтропия) и оптимизатор (Adam с learning rate 0.001).</w:t>
+        <w:spacing w:line="360" w:lineRule="auto"/>
+        <w:ind w:firstLine="720"/>
+      </w:pPr>
+      <w:r>
+        <w:t xml:space="preserve">Затем создается экземпляр нейронной сети, определяется функция потерь (в данном случае это кросс-энтропия) и оптимизатор (Adam с </w:t>
+      </w:r>
+      <w:proofErr w:type="spellStart"/>
+      <w:r>
+        <w:t>learning</w:t>
+      </w:r>
+      <w:proofErr w:type="spellEnd"/>
+      <w:r>
+        <w:t xml:space="preserve"> </w:t>
+      </w:r>
+      <w:proofErr w:type="spellStart"/>
+      <w:r>
+        <w:t>rate</w:t>
+      </w:r>
+      <w:proofErr w:type="spellEnd"/>
+      <w:r>
+        <w:t xml:space="preserve"> 0.001).</w:t>
       </w:r>
     </w:p>
     <w:p>
@@ -8682,6 +9654,8 @@
     <w:p>
       <w:pPr>
         <w:pStyle w:val="TextDefault"/>
+        <w:spacing w:line="360" w:lineRule="auto"/>
+        <w:ind w:firstLine="482"/>
       </w:pPr>
       <w:r>
         <w:t>Кросс-энтропия (</w:t>
@@ -8888,6 +9862,7 @@
     <w:p>
       <w:pPr>
         <w:pStyle w:val="TextDefault"/>
+        <w:spacing w:line="360" w:lineRule="auto"/>
       </w:pPr>
       <w:r>
         <w:t xml:space="preserve">где </w:t>
@@ -8987,7 +9962,15 @@
         </m:sSub>
       </m:oMath>
       <w:r>
-        <w:t xml:space="preserve"> - вероятность, предсказанная моделью для класса </w:t>
+        <w:t xml:space="preserve"> - вероятность, предска</w:t>
+      </w:r>
+      <w:proofErr w:type="spellStart"/>
+      <w:r>
+        <w:t>занная</w:t>
+      </w:r>
+      <w:proofErr w:type="spellEnd"/>
+      <w:r>
+        <w:t xml:space="preserve"> моделью для класса </w:t>
       </w:r>
       <m:oMath>
         <m:r>
@@ -9085,69 +10068,75 @@
     <w:p>
       <w:pPr>
         <w:pStyle w:val="TextDefault"/>
-      </w:pPr>
+        <w:spacing w:line="360" w:lineRule="auto"/>
+        <w:ind w:firstLine="720"/>
+      </w:pPr>
+      <w:r>
+        <w:rPr>
+          <w:lang w:val="en-US"/>
+        </w:rPr>
+        <w:t>Adam</w:t>
+      </w:r>
+      <w:r>
+        <w:t xml:space="preserve"> (</w:t>
+      </w:r>
+      <w:r>
+        <w:rPr>
+          <w:lang w:val="en-US"/>
+        </w:rPr>
+        <w:t>Adaptive</w:t>
+      </w:r>
+      <w:r>
+        <w:t xml:space="preserve"> </w:t>
+      </w:r>
+      <w:r>
+        <w:rPr>
+          <w:lang w:val="en-US"/>
+        </w:rPr>
+        <w:t>Moment</w:t>
+      </w:r>
+      <w:r>
+        <w:t xml:space="preserve"> </w:t>
+      </w:r>
+      <w:r>
+        <w:rPr>
+          <w:lang w:val="en-US"/>
+        </w:rPr>
+        <w:t>Estimation</w:t>
+      </w:r>
+      <w:r>
+        <w:t xml:space="preserve">) - это метод оптимизации градиентного спуска, который позволяет эффективно обновлять веса в нейронной сети на каждом шаге обучения. Он сочетает в себе два метода: градиентный спуск с моментом и метод адаптивного изменения скорости обучения. Это позволяет алгоритму быстро сходиться к оптимальному решению, учитывая особенности </w:t>
+      </w:r>
+      <w:r>
+        <w:lastRenderedPageBreak/>
+        <w:t xml:space="preserve">поведения градиентов на каждой итерации. Кроме того, </w:t>
+      </w:r>
+      <w:r>
+        <w:rPr>
+          <w:lang w:val="en-US"/>
+        </w:rPr>
+        <w:t>Adam</w:t>
+      </w:r>
+      <w:r>
+        <w:t xml:space="preserve"> позволяет автоматически адаптировать скорость обучения в зависимости от изменения градиентов, что позволяет избежать некоторых проблем, связанных с выбором скорости обучения в других методах оптимизации градиентного спуска.</w:t>
+      </w:r>
     </w:p>
     <w:p>
       <w:pPr>
         <w:pStyle w:val="TextDefault"/>
-      </w:pPr>
-      <w:r>
-        <w:rPr>
-          <w:lang w:val="en-US"/>
-        </w:rPr>
-        <w:t>Adam</w:t>
-      </w:r>
-      <w:r>
-        <w:t xml:space="preserve"> (</w:t>
-      </w:r>
-      <w:r>
-        <w:rPr>
-          <w:lang w:val="en-US"/>
-        </w:rPr>
-        <w:t>Adaptive</w:t>
-      </w:r>
-      <w:r>
-        <w:t xml:space="preserve"> </w:t>
-      </w:r>
-      <w:r>
-        <w:rPr>
-          <w:lang w:val="en-US"/>
-        </w:rPr>
-        <w:t>Moment</w:t>
-      </w:r>
-      <w:r>
-        <w:t xml:space="preserve"> </w:t>
-      </w:r>
-      <w:r>
-        <w:rPr>
-          <w:lang w:val="en-US"/>
-        </w:rPr>
-        <w:t>Estimation</w:t>
-      </w:r>
-      <w:r>
-        <w:t xml:space="preserve">) - это метод оптимизации градиентного спуска, который позволяет эффективно обновлять веса в нейронной сети на каждом шаге обучения. Он сочетает в себе два метода: градиентный спуск с моментом и метод адаптивного изменения скорости обучения. Это позволяет алгоритму быстро сходиться к оптимальному решению, учитывая особенности поведения градиентов на каждой итерации. Кроме того, </w:t>
-      </w:r>
-      <w:r>
-        <w:rPr>
-          <w:lang w:val="en-US"/>
-        </w:rPr>
-        <w:t>Adam</w:t>
-      </w:r>
-      <w:r>
-        <w:t xml:space="preserve"> позволяет автоматически адаптировать скорость обучения в зависимости от изменения градиентов, что позволяет избежать некоторых проблем, связанных с выбором скорости обучения в других методах оптимизации градиентного спуска.</w:t>
-      </w:r>
-    </w:p>
-    <w:p>
-      <w:pPr>
-        <w:pStyle w:val="TextDefault"/>
-      </w:pPr>
-    </w:p>
-    <w:p>
-      <w:pPr>
-        <w:pStyle w:val="TextDefault"/>
-      </w:pPr>
-      <w:r>
-        <w:t>Далее происходит обучение нейронной сети. Основной цикл состоит из нескольких эпох, каждая из которых включает несколько итераций по всему тренировочному датасету. На каждой итерации вычисляются предсказания модели, функция потерь и производится обновление весов с помощью оптимизатора. Также выводится информация о процессе обучения.</w:t>
+        <w:spacing w:line="360" w:lineRule="auto"/>
+        <w:ind w:firstLine="720"/>
+      </w:pPr>
+      <w:r>
+        <w:t xml:space="preserve">Далее происходит обучение нейронной сети. Основной цикл состоит из нескольких эпох, каждая из которых включает несколько итераций по всему тренировочному </w:t>
+      </w:r>
+      <w:proofErr w:type="spellStart"/>
+      <w:r>
+        <w:t>датасету</w:t>
+      </w:r>
+      <w:proofErr w:type="spellEnd"/>
+      <w:r>
+        <w:t>. На каждой итерации вычисляются предсказания модели, функция потерь и производится обновление весов с помощью оптимизатора. Также выводится информация о процессе обучения.</w:t>
       </w:r>
     </w:p>
     <w:p>
@@ -9155,7 +10144,6 @@
         <w:pStyle w:val="listing-title"/>
       </w:pPr>
       <w:r>
-        <w:lastRenderedPageBreak/>
         <w:t xml:space="preserve">Листинг </w:t>
       </w:r>
       <w:r>
@@ -9619,44 +10607,146 @@
     <w:p>
       <w:pPr>
         <w:pStyle w:val="TextDefault"/>
-      </w:pPr>
-      <w:r>
-        <w:t>Обучение нейронной сети происходит в цикле по эпохам. За каждую эпоху нейронная сеть проходит через все обучающие данные в датасете. В каждой эпохе данные в датасете перемешиваются, чтобы избежать корреляций между соседними примерами.</w:t>
+        <w:spacing w:line="360" w:lineRule="auto"/>
+        <w:ind w:firstLine="482"/>
+      </w:pPr>
+      <w:r>
+        <w:t xml:space="preserve">Обучение нейронной сети происходит в цикле по эпохам. За каждую эпоху нейронная сеть проходит через все обучающие данные в </w:t>
+      </w:r>
+      <w:proofErr w:type="spellStart"/>
+      <w:r>
+        <w:t>датасете</w:t>
+      </w:r>
+      <w:proofErr w:type="spellEnd"/>
+      <w:r>
+        <w:t xml:space="preserve">. В каждой эпохе данные в </w:t>
+      </w:r>
+      <w:proofErr w:type="spellStart"/>
+      <w:r>
+        <w:t>датасете</w:t>
+      </w:r>
+      <w:proofErr w:type="spellEnd"/>
+      <w:r>
+        <w:t xml:space="preserve"> перемешиваются, чтобы избежать корреляций между соседними примерами.</w:t>
       </w:r>
     </w:p>
     <w:p>
       <w:pPr>
         <w:pStyle w:val="TextDefault"/>
-      </w:pPr>
-      <w:r>
-        <w:t>Внутри каждой эпохи данные из датасета подаются в нейронную сеть по мини-батчам. Мини-батч - это подмножество данных из обучающего набора, которое используется для вычисления градиента функции потерь. Размер мини-батча обычно выбирается экспериментально и зависит от доступной памяти.</w:t>
+        <w:spacing w:line="360" w:lineRule="auto"/>
+        <w:ind w:firstLine="482"/>
+      </w:pPr>
+      <w:r>
+        <w:t xml:space="preserve">Внутри каждой эпохи данные из </w:t>
+      </w:r>
+      <w:proofErr w:type="spellStart"/>
+      <w:r>
+        <w:t>датасета</w:t>
+      </w:r>
+      <w:proofErr w:type="spellEnd"/>
+      <w:r>
+        <w:t xml:space="preserve"> подаются в нейронную сеть по мини-</w:t>
+      </w:r>
+      <w:proofErr w:type="spellStart"/>
+      <w:r>
+        <w:t>батчам</w:t>
+      </w:r>
+      <w:proofErr w:type="spellEnd"/>
+      <w:r>
+        <w:t>. Мини-</w:t>
+      </w:r>
+      <w:proofErr w:type="spellStart"/>
+      <w:r>
+        <w:t>батч</w:t>
+      </w:r>
+      <w:proofErr w:type="spellEnd"/>
+      <w:r>
+        <w:t xml:space="preserve"> </w:t>
+      </w:r>
+      <w:proofErr w:type="gramStart"/>
+      <w:r>
+        <w:t>- это</w:t>
+      </w:r>
+      <w:proofErr w:type="gramEnd"/>
+      <w:r>
+        <w:t xml:space="preserve"> подмножество данных из обучающего набора, которое используется для вычисления градиента функции потерь. Размер мини-</w:t>
+      </w:r>
+      <w:proofErr w:type="spellStart"/>
+      <w:r>
+        <w:t>батча</w:t>
+      </w:r>
+      <w:proofErr w:type="spellEnd"/>
+      <w:r>
+        <w:t xml:space="preserve"> обычно выбирается экспериментально и зависит от доступной памяти.</w:t>
       </w:r>
     </w:p>
     <w:p>
       <w:pPr>
         <w:pStyle w:val="TextDefault"/>
-      </w:pPr>
-      <w:r>
-        <w:t>В процессе обучения нейронная сеть оптимизирует параметры модели, чтобы минимизировать функцию потерь на обучающих данных. Это делается путем вычисления градиента функции потерь по параметрам модели и обновления этих параметров в соответствии с заданным оптимизатором.</w:t>
+        <w:spacing w:line="360" w:lineRule="auto"/>
+        <w:ind w:firstLine="482"/>
+      </w:pPr>
+      <w:r>
+        <w:t xml:space="preserve">В процессе обучения нейронная сеть оптимизирует параметры модели, чтобы минимизировать функцию потерь на обучающих данных. Это делается </w:t>
+      </w:r>
+      <w:r>
+        <w:lastRenderedPageBreak/>
+        <w:t>путем вычисления градиента функции потерь по параметрам модели и обновления этих параметров в соответствии с заданным оптимизатором.</w:t>
       </w:r>
     </w:p>
     <w:p>
       <w:pPr>
         <w:pStyle w:val="TextDefault"/>
-      </w:pPr>
-      <w:r>
-        <w:t>На каждой итерации обучения нейронной сети вычисляется функция потерь на текущем мини-батче, и обновление параметров модели происходит с использованием алгоритма обратного распространения ошибки (backpropagation). Алгоритм backpropagation вычисляет градиенты функции потерь по параметрам модели, которые затем используются оптимизатором для обновления параметров.</w:t>
+        <w:spacing w:line="360" w:lineRule="auto"/>
+        <w:ind w:firstLine="482"/>
+      </w:pPr>
+      <w:r>
+        <w:t>На каждой итерации обучения нейронной сети вычисляется функция потерь на текущем мини-</w:t>
+      </w:r>
+      <w:proofErr w:type="spellStart"/>
+      <w:r>
+        <w:t>батче</w:t>
+      </w:r>
+      <w:proofErr w:type="spellEnd"/>
+      <w:r>
+        <w:t>, и обновление параметров модели происходит с использованием алгоритма обратного распространения ошибки (</w:t>
+      </w:r>
+      <w:proofErr w:type="spellStart"/>
+      <w:r>
+        <w:t>backpropagation</w:t>
+      </w:r>
+      <w:proofErr w:type="spellEnd"/>
+      <w:r>
+        <w:t xml:space="preserve">). Алгоритм </w:t>
+      </w:r>
+      <w:proofErr w:type="spellStart"/>
+      <w:r>
+        <w:t>backpropagation</w:t>
+      </w:r>
+      <w:proofErr w:type="spellEnd"/>
+      <w:r>
+        <w:t xml:space="preserve"> вычисляет градиенты функции потерь по параметрам модели, которые затем используются оптимизатором для обновления параметров.</w:t>
       </w:r>
     </w:p>
     <w:p>
       <w:pPr>
         <w:pStyle w:val="TextDefault"/>
+        <w:spacing w:line="360" w:lineRule="auto"/>
+        <w:ind w:firstLine="482"/>
       </w:pPr>
       <w:r>
         <w:t xml:space="preserve">Цель обучения нейронной сети - достичь наилучшей производительности на тестовом наборе данных. Поэтому после каждой эпохи производится оценка производительности нейронной сети на тестовых данных, чтобы измерить ее точность и сравнить ее с результатами на обучающих данных. </w:t>
       </w:r>
       <w:r>
-        <w:t>Для этого модель запускается в режиме inference (без градиентного вычисления) и вычисляется количество правильных предсказаний. Результаты выводятся на экран.</w:t>
+        <w:t xml:space="preserve">Для этого модель запускается в режиме </w:t>
+      </w:r>
+      <w:proofErr w:type="spellStart"/>
+      <w:r>
+        <w:t>inference</w:t>
+      </w:r>
+      <w:proofErr w:type="spellEnd"/>
+      <w:r>
+        <w:t xml:space="preserve"> (без градиентного вычисления) и вычисляется количество правильных предсказаний. Результаты выводятся на экран.</w:t>
       </w:r>
     </w:p>
     <w:p>
@@ -9667,7 +10757,6 @@
         </w:rPr>
       </w:pPr>
       <w:r>
-        <w:lastRenderedPageBreak/>
         <w:t xml:space="preserve">Листинг </w:t>
       </w:r>
       <w:r>
@@ -10036,7 +11125,7 @@
     </w:p>
     <w:p>
       <w:pPr>
-        <w:ind w:firstLine="0"/>
+        <w:ind w:firstLine="482"/>
         <w:rPr>
           <w:rFonts w:eastAsia="Times New Roman" w:cs="Times New Roman"/>
           <w:szCs w:val="28"/>
@@ -10049,41 +11138,170 @@
           <w:szCs w:val="28"/>
           <w:lang w:val="ru-RU"/>
         </w:rPr>
-        <w:t>После завершения обучения нейронной сети ее параметры могут быть сохранены, чтобы использовать ее в будущем для предсказаний на новых данных. В PyTorch это может быть сделано с помощью функции state_dict(), которая возвращает словарь, содержащий параметры модели.</w:t>
-      </w:r>
-    </w:p>
-    <w:p>
-      <w:pPr>
+        <w:t xml:space="preserve">После завершения обучения нейронной сети ее параметры могут быть сохранены, чтобы использовать ее в будущем для предсказаний на новых данных. В </w:t>
+      </w:r>
+      <w:proofErr w:type="spellStart"/>
+      <w:r>
         <w:rPr>
           <w:rFonts w:eastAsia="Times New Roman" w:cs="Times New Roman"/>
           <w:szCs w:val="28"/>
           <w:lang w:val="ru-RU"/>
         </w:rPr>
-      </w:pPr>
+        <w:t>PyTorch</w:t>
+      </w:r>
+      <w:proofErr w:type="spellEnd"/>
       <w:r>
         <w:rPr>
           <w:rFonts w:eastAsia="Times New Roman" w:cs="Times New Roman"/>
           <w:szCs w:val="28"/>
           <w:lang w:val="ru-RU"/>
         </w:rPr>
-        <w:t>Файл формата .pth - это формат файла PyTorch, который используется для сохранения и загрузки параметров модели. В этом формате сохраняются веса модели, а также любые другие параметры, необходимые для ее восстановления.</w:t>
-      </w:r>
-    </w:p>
-    <w:p>
-      <w:pPr>
+        <w:t xml:space="preserve"> это может быть сделано с помощью функции </w:t>
+      </w:r>
+      <w:proofErr w:type="spellStart"/>
+      <w:r>
         <w:rPr>
           <w:rFonts w:eastAsia="Times New Roman" w:cs="Times New Roman"/>
           <w:szCs w:val="28"/>
           <w:lang w:val="ru-RU"/>
         </w:rPr>
-      </w:pPr>
+        <w:t>state_</w:t>
+      </w:r>
+      <w:proofErr w:type="gramStart"/>
       <w:r>
         <w:rPr>
           <w:rFonts w:eastAsia="Times New Roman" w:cs="Times New Roman"/>
           <w:szCs w:val="28"/>
           <w:lang w:val="ru-RU"/>
         </w:rPr>
-        <w:t>Сохранение модели в формате .pth может быть достигнуто следующим образом:</w:t>
+        <w:t>dict</w:t>
+      </w:r>
+      <w:proofErr w:type="spellEnd"/>
+      <w:r>
+        <w:rPr>
+          <w:rFonts w:eastAsia="Times New Roman" w:cs="Times New Roman"/>
+          <w:szCs w:val="28"/>
+          <w:lang w:val="ru-RU"/>
+        </w:rPr>
+        <w:t>(</w:t>
+      </w:r>
+      <w:proofErr w:type="gramEnd"/>
+      <w:r>
+        <w:rPr>
+          <w:rFonts w:eastAsia="Times New Roman" w:cs="Times New Roman"/>
+          <w:szCs w:val="28"/>
+          <w:lang w:val="ru-RU"/>
+        </w:rPr>
+        <w:t>), которая возвращает словарь, содержащий параметры модели.</w:t>
+      </w:r>
+    </w:p>
+    <w:p>
+      <w:pPr>
+        <w:rPr>
+          <w:rFonts w:eastAsia="Times New Roman" w:cs="Times New Roman"/>
+          <w:szCs w:val="28"/>
+          <w:lang w:val="ru-RU"/>
+        </w:rPr>
+      </w:pPr>
+      <w:r>
+        <w:rPr>
+          <w:rFonts w:eastAsia="Times New Roman" w:cs="Times New Roman"/>
+          <w:szCs w:val="28"/>
+          <w:lang w:val="ru-RU"/>
+        </w:rPr>
+        <w:lastRenderedPageBreak/>
+        <w:t xml:space="preserve">Файл </w:t>
+      </w:r>
+      <w:proofErr w:type="gramStart"/>
+      <w:r>
+        <w:rPr>
+          <w:rFonts w:eastAsia="Times New Roman" w:cs="Times New Roman"/>
+          <w:szCs w:val="28"/>
+          <w:lang w:val="ru-RU"/>
+        </w:rPr>
+        <w:t>формата .</w:t>
+      </w:r>
+      <w:proofErr w:type="spellStart"/>
+      <w:r>
+        <w:rPr>
+          <w:rFonts w:eastAsia="Times New Roman" w:cs="Times New Roman"/>
+          <w:szCs w:val="28"/>
+          <w:lang w:val="ru-RU"/>
+        </w:rPr>
+        <w:t>pth</w:t>
+      </w:r>
+      <w:proofErr w:type="spellEnd"/>
+      <w:proofErr w:type="gramEnd"/>
+      <w:r>
+        <w:rPr>
+          <w:rFonts w:eastAsia="Times New Roman" w:cs="Times New Roman"/>
+          <w:szCs w:val="28"/>
+          <w:lang w:val="ru-RU"/>
+        </w:rPr>
+        <w:t xml:space="preserve"> - это формат файла </w:t>
+      </w:r>
+      <w:proofErr w:type="spellStart"/>
+      <w:r>
+        <w:rPr>
+          <w:rFonts w:eastAsia="Times New Roman" w:cs="Times New Roman"/>
+          <w:szCs w:val="28"/>
+          <w:lang w:val="ru-RU"/>
+        </w:rPr>
+        <w:t>PyTorch</w:t>
+      </w:r>
+      <w:proofErr w:type="spellEnd"/>
+      <w:r>
+        <w:rPr>
+          <w:rFonts w:eastAsia="Times New Roman" w:cs="Times New Roman"/>
+          <w:szCs w:val="28"/>
+          <w:lang w:val="ru-RU"/>
+        </w:rPr>
+        <w:t>, который используется для сохранения и загрузки параметров модели. В этом формате сохраняются веса модели, а также любые другие параметры, необходимые для ее восстановления.</w:t>
+      </w:r>
+    </w:p>
+    <w:p>
+      <w:pPr>
+        <w:rPr>
+          <w:rFonts w:eastAsia="Times New Roman" w:cs="Times New Roman"/>
+          <w:szCs w:val="28"/>
+          <w:lang w:val="ru-RU"/>
+        </w:rPr>
+      </w:pPr>
+      <w:r>
+        <w:rPr>
+          <w:rFonts w:eastAsia="Times New Roman" w:cs="Times New Roman"/>
+          <w:szCs w:val="28"/>
+          <w:lang w:val="ru-RU"/>
+        </w:rPr>
+        <w:t xml:space="preserve">Сохранение модели в </w:t>
+      </w:r>
+      <w:proofErr w:type="gramStart"/>
+      <w:r>
+        <w:rPr>
+          <w:rFonts w:eastAsia="Times New Roman" w:cs="Times New Roman"/>
+          <w:szCs w:val="28"/>
+          <w:lang w:val="ru-RU"/>
+        </w:rPr>
+        <w:t>формате .</w:t>
+      </w:r>
+      <w:proofErr w:type="spellStart"/>
+      <w:r>
+        <w:rPr>
+          <w:rFonts w:eastAsia="Times New Roman" w:cs="Times New Roman"/>
+          <w:szCs w:val="28"/>
+          <w:lang w:val="ru-RU"/>
+        </w:rPr>
+        <w:t>pth</w:t>
+      </w:r>
+      <w:proofErr w:type="spellEnd"/>
+      <w:proofErr w:type="gramEnd"/>
+      <w:r>
+        <w:rPr>
+          <w:rFonts w:eastAsia="Times New Roman" w:cs="Times New Roman"/>
+          <w:szCs w:val="28"/>
+          <w:lang w:val="ru-RU"/>
+        </w:rPr>
+        <w:t xml:space="preserve"> может быть достигнуто следующим образом:</w:t>
       </w:r>
     </w:p>
     <w:p>
@@ -10157,7 +11375,43 @@
           <w:szCs w:val="28"/>
           <w:lang w:val="ru-RU"/>
         </w:rPr>
-        <w:t xml:space="preserve">Здесь model - это экземпляр вашей модели, а </w:t>
+        <w:t xml:space="preserve">Здесь </w:t>
+      </w:r>
+      <w:proofErr w:type="spellStart"/>
+      <w:r>
+        <w:rPr>
+          <w:rFonts w:eastAsia="Times New Roman" w:cs="Times New Roman"/>
+          <w:szCs w:val="28"/>
+          <w:lang w:val="ru-RU"/>
+        </w:rPr>
+        <w:t>model</w:t>
+      </w:r>
+      <w:proofErr w:type="spellEnd"/>
+      <w:r>
+        <w:rPr>
+          <w:rFonts w:eastAsia="Times New Roman" w:cs="Times New Roman"/>
+          <w:szCs w:val="28"/>
+          <w:lang w:val="ru-RU"/>
+        </w:rPr>
+        <w:t xml:space="preserve"> </w:t>
+      </w:r>
+      <w:proofErr w:type="gramStart"/>
+      <w:r>
+        <w:rPr>
+          <w:rFonts w:eastAsia="Times New Roman" w:cs="Times New Roman"/>
+          <w:szCs w:val="28"/>
+          <w:lang w:val="ru-RU"/>
+        </w:rPr>
+        <w:t>- это</w:t>
+      </w:r>
+      <w:proofErr w:type="gramEnd"/>
+      <w:r>
+        <w:rPr>
+          <w:rFonts w:eastAsia="Times New Roman" w:cs="Times New Roman"/>
+          <w:szCs w:val="28"/>
+          <w:lang w:val="ru-RU"/>
+        </w:rPr>
+        <w:t xml:space="preserve"> экземпляр вашей модели, а </w:t>
       </w:r>
       <w:r>
         <w:rPr>
@@ -10202,7 +11456,53 @@
           <w:szCs w:val="28"/>
           <w:lang w:val="ru-RU"/>
         </w:rPr>
-        <w:t>.pth' - это путь и имя файла, в который будут сохранены параметры модели. При необходимости модель может быть загружена из файла .pth следующим образом:</w:t>
+        <w:t>.</w:t>
+      </w:r>
+      <w:proofErr w:type="spellStart"/>
+      <w:r>
+        <w:rPr>
+          <w:rFonts w:eastAsia="Times New Roman" w:cs="Times New Roman"/>
+          <w:szCs w:val="28"/>
+          <w:lang w:val="ru-RU"/>
+        </w:rPr>
+        <w:t>pth</w:t>
+      </w:r>
+      <w:proofErr w:type="spellEnd"/>
+      <w:r>
+        <w:rPr>
+          <w:rFonts w:eastAsia="Times New Roman" w:cs="Times New Roman"/>
+          <w:szCs w:val="28"/>
+          <w:lang w:val="ru-RU"/>
+        </w:rPr>
+        <w:t xml:space="preserve">' - это путь и имя файла, в который будут сохранены параметры модели. При необходимости модель может быть загружена из </w:t>
+      </w:r>
+      <w:proofErr w:type="gramStart"/>
+      <w:r>
+        <w:rPr>
+          <w:rFonts w:eastAsia="Times New Roman" w:cs="Times New Roman"/>
+          <w:szCs w:val="28"/>
+          <w:lang w:val="ru-RU"/>
+        </w:rPr>
+        <w:t>файла .</w:t>
+      </w:r>
+      <w:proofErr w:type="spellStart"/>
+      <w:r>
+        <w:rPr>
+          <w:rFonts w:eastAsia="Times New Roman" w:cs="Times New Roman"/>
+          <w:szCs w:val="28"/>
+          <w:lang w:val="ru-RU"/>
+        </w:rPr>
+        <w:t>pth</w:t>
+      </w:r>
+      <w:proofErr w:type="spellEnd"/>
+      <w:proofErr w:type="gramEnd"/>
+      <w:r>
+        <w:rPr>
+          <w:rFonts w:eastAsia="Times New Roman" w:cs="Times New Roman"/>
+          <w:szCs w:val="28"/>
+          <w:lang w:val="ru-RU"/>
+        </w:rPr>
+        <w:t xml:space="preserve"> следующим образом:</w:t>
       </w:r>
     </w:p>
     <w:p>
@@ -10308,76 +11608,79 @@
           <w:szCs w:val="28"/>
           <w:lang w:val="ru-RU"/>
         </w:rPr>
-        <w:lastRenderedPageBreak/>
-        <w:t>Здесь Net() - это класс вашей модели, который необходимо создать перед загрузкой параметров. Функция load_state_dict() загружает параметры модели из файла .pth.</w:t>
-      </w:r>
-    </w:p>
-    <w:p>
-      <w:pPr>
+        <w:t xml:space="preserve">Здесь </w:t>
+      </w:r>
+      <w:proofErr w:type="gramStart"/>
+      <w:r>
         <w:rPr>
           <w:rFonts w:eastAsia="Times New Roman" w:cs="Times New Roman"/>
           <w:szCs w:val="28"/>
           <w:lang w:val="ru-RU"/>
         </w:rPr>
-      </w:pPr>
+        <w:t>Net(</w:t>
+      </w:r>
+      <w:proofErr w:type="gramEnd"/>
       <w:r>
         <w:rPr>
           <w:rFonts w:eastAsia="Times New Roman" w:cs="Times New Roman"/>
           <w:szCs w:val="28"/>
           <w:lang w:val="ru-RU"/>
         </w:rPr>
-        <w:t>Обучение нейронной сети представляет собой процесс настройки параметров модели таким образом, чтобы минимизировать функцию потерь на обучающих данных. В данном случае мы имеем модель, которая обучается на данных из 507 партий (batch) в течение 15 эпох.</w:t>
-      </w:r>
-    </w:p>
-    <w:p>
-      <w:pPr>
+        <w:t xml:space="preserve">) - это класс вашей модели, который необходимо создать перед загрузкой параметров. Функция </w:t>
+      </w:r>
+      <w:proofErr w:type="spellStart"/>
+      <w:r>
         <w:rPr>
           <w:rFonts w:eastAsia="Times New Roman" w:cs="Times New Roman"/>
           <w:szCs w:val="28"/>
           <w:lang w:val="ru-RU"/>
         </w:rPr>
-      </w:pPr>
+        <w:t>load_state_</w:t>
+      </w:r>
+      <w:proofErr w:type="gramStart"/>
       <w:r>
         <w:rPr>
           <w:rFonts w:eastAsia="Times New Roman" w:cs="Times New Roman"/>
           <w:szCs w:val="28"/>
           <w:lang w:val="ru-RU"/>
         </w:rPr>
-        <w:t>Каждый вывод обучения содержит информацию о текущей эпохе, текущей партии (batch) и значении функции потерь. Мы можем видеть, что значение функции потерь постепенно уменьшается, что означает улучшение производительности модели. Также мы видим значение точности (accuracy) на тестовых данных после каждой эпохи. Значение точности увеличивается со временем, что также свидетельствует о том, что модель улучшается.</w:t>
-      </w:r>
-    </w:p>
-    <w:p>
-      <w:pPr>
+        <w:t>dict</w:t>
+      </w:r>
+      <w:proofErr w:type="spellEnd"/>
+      <w:r>
         <w:rPr>
           <w:rFonts w:eastAsia="Times New Roman" w:cs="Times New Roman"/>
           <w:szCs w:val="28"/>
           <w:lang w:val="ru-RU"/>
         </w:rPr>
-      </w:pPr>
+        <w:t>(</w:t>
+      </w:r>
+      <w:proofErr w:type="gramEnd"/>
       <w:r>
         <w:rPr>
           <w:rFonts w:eastAsia="Times New Roman" w:cs="Times New Roman"/>
           <w:szCs w:val="28"/>
           <w:lang w:val="ru-RU"/>
         </w:rPr>
-        <w:t>Первая эпоха начинается со значения функции потерь 0,6982. Значение функции потерь для каждой партии варьируется в зависимости от сложности данных в этой партии. После первой эпохи точность на тестовых данных составляет 65,78%.</w:t>
-      </w:r>
-    </w:p>
-    <w:p>
-      <w:pPr>
+        <w:t>) загружает параметры модели из файла .</w:t>
+      </w:r>
+      <w:proofErr w:type="spellStart"/>
+      <w:r>
         <w:rPr>
           <w:rFonts w:eastAsia="Times New Roman" w:cs="Times New Roman"/>
           <w:szCs w:val="28"/>
           <w:lang w:val="ru-RU"/>
         </w:rPr>
-      </w:pPr>
+        <w:t>pth</w:t>
+      </w:r>
+      <w:proofErr w:type="spellEnd"/>
       <w:r>
         <w:rPr>
           <w:rFonts w:eastAsia="Times New Roman" w:cs="Times New Roman"/>
           <w:szCs w:val="28"/>
           <w:lang w:val="ru-RU"/>
         </w:rPr>
-        <w:t>Значение функции потерь продолжает уменьшаться по мере обучения, и точность на тестовых данных также улучшается. После пятой эпохи мы видим наилучшую точность на тестовых данных в 69,35%, но затем точность начинает повышаться, и наилучший результат достигается на восьмой эпохе с точностью 70,69%.</w:t>
+        <w:t>.</w:t>
       </w:r>
     </w:p>
     <w:p>
@@ -10394,8 +11697,240 @@
           <w:szCs w:val="28"/>
           <w:lang w:val="ru-RU"/>
         </w:rPr>
-        <w:t>Таким образом, обучение нейронной сети – это процесс оптимизации функции потерь на обучающих данных с помощью настройки параметров модели. По мере обучения, значение функции потерь уменьшается, а точность на тестовых данных увеличивается. В данном конкретном случае наилучший результат достигается на восьмой эпохе с точностью 70,69%.</w:t>
-      </w:r>
+        <w:t>Обучение нейронной сети представляет собой процесс настройки параметров модели таким образом, чтобы минимизировать функцию потерь на обучающих данных. В данном случае мы имеем модель, которая обучается на данных из 507 партий (</w:t>
+      </w:r>
+      <w:proofErr w:type="spellStart"/>
+      <w:r>
+        <w:rPr>
+          <w:rFonts w:eastAsia="Times New Roman" w:cs="Times New Roman"/>
+          <w:szCs w:val="28"/>
+          <w:lang w:val="ru-RU"/>
+        </w:rPr>
+        <w:t>batch</w:t>
+      </w:r>
+      <w:proofErr w:type="spellEnd"/>
+      <w:r>
+        <w:rPr>
+          <w:rFonts w:eastAsia="Times New Roman" w:cs="Times New Roman"/>
+          <w:szCs w:val="28"/>
+          <w:lang w:val="ru-RU"/>
+        </w:rPr>
+        <w:t>) в течение 15 эпох.</w:t>
+      </w:r>
+    </w:p>
+    <w:p>
+      <w:pPr>
+        <w:rPr>
+          <w:rFonts w:eastAsia="Times New Roman" w:cs="Times New Roman"/>
+          <w:szCs w:val="28"/>
+          <w:lang w:val="ru-RU"/>
+        </w:rPr>
+      </w:pPr>
+      <w:r>
+        <w:rPr>
+          <w:rFonts w:eastAsia="Times New Roman" w:cs="Times New Roman"/>
+          <w:szCs w:val="28"/>
+          <w:lang w:val="ru-RU"/>
+        </w:rPr>
+        <w:t>Каждый вывод обучения содержит информацию о текущей эпохе, текущей партии (</w:t>
+      </w:r>
+      <w:proofErr w:type="spellStart"/>
+      <w:r>
+        <w:rPr>
+          <w:rFonts w:eastAsia="Times New Roman" w:cs="Times New Roman"/>
+          <w:szCs w:val="28"/>
+          <w:lang w:val="ru-RU"/>
+        </w:rPr>
+        <w:t>batch</w:t>
+      </w:r>
+      <w:proofErr w:type="spellEnd"/>
+      <w:r>
+        <w:rPr>
+          <w:rFonts w:eastAsia="Times New Roman" w:cs="Times New Roman"/>
+          <w:szCs w:val="28"/>
+          <w:lang w:val="ru-RU"/>
+        </w:rPr>
+        <w:t>) и значении функции потерь. Мы можем видеть, что значение функции потерь постепенно уменьшается, что означает улучшение производительности модели. Также мы видим значение точности (</w:t>
+      </w:r>
+      <w:proofErr w:type="spellStart"/>
+      <w:r>
+        <w:rPr>
+          <w:rFonts w:eastAsia="Times New Roman" w:cs="Times New Roman"/>
+          <w:szCs w:val="28"/>
+          <w:lang w:val="ru-RU"/>
+        </w:rPr>
+        <w:t>accuracy</w:t>
+      </w:r>
+      <w:proofErr w:type="spellEnd"/>
+      <w:r>
+        <w:rPr>
+          <w:rFonts w:eastAsia="Times New Roman" w:cs="Times New Roman"/>
+          <w:szCs w:val="28"/>
+          <w:lang w:val="ru-RU"/>
+        </w:rPr>
+        <w:t>) на тестовых данных после каждой эпохи. Значение точности увеличивается со временем, что также свидетельствует о том, что модель улучшается.</w:t>
+      </w:r>
+    </w:p>
+    <w:p>
+      <w:pPr>
+        <w:rPr>
+          <w:rFonts w:eastAsia="Times New Roman" w:cs="Times New Roman"/>
+          <w:szCs w:val="28"/>
+          <w:lang w:val="ru-RU"/>
+        </w:rPr>
+      </w:pPr>
+      <w:r>
+        <w:rPr>
+          <w:rFonts w:eastAsia="Times New Roman" w:cs="Times New Roman"/>
+          <w:szCs w:val="28"/>
+          <w:lang w:val="ru-RU"/>
+        </w:rPr>
+        <w:lastRenderedPageBreak/>
+        <w:t>Первая эпоха начинается со значения функции потерь 0,</w:t>
+      </w:r>
+      <w:r>
+        <w:rPr>
+          <w:rFonts w:eastAsia="Times New Roman" w:cs="Times New Roman"/>
+          <w:szCs w:val="28"/>
+          <w:lang w:val="ru-RU"/>
+        </w:rPr>
+        <w:t>7</w:t>
+      </w:r>
+      <w:r>
+        <w:rPr>
+          <w:rFonts w:eastAsia="Times New Roman" w:cs="Times New Roman"/>
+          <w:szCs w:val="28"/>
+          <w:lang w:val="ru-RU"/>
+        </w:rPr>
+        <w:t xml:space="preserve">982. Значение функции потерь для каждой партии варьируется в зависимости от сложности данных в этой партии. После первой эпохи точность на тестовых данных составляет </w:t>
+      </w:r>
+      <w:r>
+        <w:rPr>
+          <w:rFonts w:eastAsia="Times New Roman" w:cs="Times New Roman"/>
+          <w:szCs w:val="28"/>
+          <w:lang w:val="ru-RU"/>
+        </w:rPr>
+        <w:t>7</w:t>
+      </w:r>
+      <w:r>
+        <w:rPr>
+          <w:rFonts w:eastAsia="Times New Roman" w:cs="Times New Roman"/>
+          <w:szCs w:val="28"/>
+          <w:lang w:val="ru-RU"/>
+        </w:rPr>
+        <w:t>5,78%.</w:t>
+      </w:r>
+    </w:p>
+    <w:p>
+      <w:pPr>
+        <w:rPr>
+          <w:rFonts w:eastAsia="Times New Roman" w:cs="Times New Roman"/>
+          <w:szCs w:val="28"/>
+          <w:lang w:val="ru-RU"/>
+        </w:rPr>
+      </w:pPr>
+      <w:r>
+        <w:rPr>
+          <w:rFonts w:eastAsia="Times New Roman" w:cs="Times New Roman"/>
+          <w:szCs w:val="28"/>
+          <w:lang w:val="ru-RU"/>
+        </w:rPr>
+        <w:t xml:space="preserve">Значение функции потерь продолжает уменьшаться по мере обучения, и точность на тестовых данных также улучшается. После пятой эпохи мы видим наилучшую точность на тестовых данных в </w:t>
+      </w:r>
+      <w:r>
+        <w:rPr>
+          <w:rFonts w:eastAsia="Times New Roman" w:cs="Times New Roman"/>
+          <w:szCs w:val="28"/>
+          <w:lang w:val="ru-RU"/>
+        </w:rPr>
+        <w:t>7</w:t>
+      </w:r>
+      <w:r>
+        <w:rPr>
+          <w:rFonts w:eastAsia="Times New Roman" w:cs="Times New Roman"/>
+          <w:szCs w:val="28"/>
+          <w:lang w:val="ru-RU"/>
+        </w:rPr>
+        <w:t xml:space="preserve">9,35%, но затем точность начинает повышаться, и наилучший результат достигается на восьмой эпохе с точностью </w:t>
+      </w:r>
+      <w:r>
+        <w:rPr>
+          <w:rFonts w:eastAsia="Times New Roman" w:cs="Times New Roman"/>
+          <w:szCs w:val="28"/>
+          <w:lang w:val="ru-RU"/>
+        </w:rPr>
+        <w:t>8</w:t>
+      </w:r>
+      <w:r>
+        <w:rPr>
+          <w:rFonts w:eastAsia="Times New Roman" w:cs="Times New Roman"/>
+          <w:szCs w:val="28"/>
+          <w:lang w:val="ru-RU"/>
+        </w:rPr>
+        <w:t>0,69%.</w:t>
+      </w:r>
+    </w:p>
+    <w:p>
+      <w:pPr>
+        <w:rPr>
+          <w:rFonts w:eastAsia="Times New Roman" w:cs="Times New Roman"/>
+          <w:szCs w:val="28"/>
+          <w:lang w:val="ru-RU"/>
+        </w:rPr>
+      </w:pPr>
+      <w:r>
+        <w:rPr>
+          <w:rFonts w:eastAsia="Times New Roman" w:cs="Times New Roman"/>
+          <w:szCs w:val="28"/>
+          <w:lang w:val="ru-RU"/>
+        </w:rPr>
+        <w:t xml:space="preserve">Таким образом, обучение нейронной сети – это процесс оптимизации функции потерь на обучающих данных с помощью настройки параметров модели. По мере обучения, значение функции потерь уменьшается, а точность на тестовых данных увеличивается. В данном конкретном случае наилучший результат достигается на восьмой эпохе с точностью </w:t>
+      </w:r>
+      <w:r>
+        <w:rPr>
+          <w:rFonts w:eastAsia="Times New Roman" w:cs="Times New Roman"/>
+          <w:szCs w:val="28"/>
+          <w:lang w:val="ru-RU"/>
+        </w:rPr>
+        <w:t>8</w:t>
+      </w:r>
+      <w:r>
+        <w:rPr>
+          <w:rFonts w:eastAsia="Times New Roman" w:cs="Times New Roman"/>
+          <w:szCs w:val="28"/>
+          <w:lang w:val="ru-RU"/>
+        </w:rPr>
+        <w:t>0,69%.</w:t>
+      </w:r>
+    </w:p>
+    <w:p>
+      <w:pPr>
+        <w:spacing w:line="259" w:lineRule="auto"/>
+        <w:ind w:firstLine="0"/>
+        <w:jc w:val="left"/>
+        <w:rPr>
+          <w:rFonts w:eastAsia="Times New Roman" w:cs="Times New Roman"/>
+          <w:szCs w:val="28"/>
+          <w:lang w:val="ru-RU"/>
+        </w:rPr>
+      </w:pPr>
+      <w:r>
+        <w:rPr>
+          <w:rFonts w:eastAsia="Times New Roman" w:cs="Times New Roman"/>
+          <w:szCs w:val="28"/>
+          <w:lang w:val="ru-RU"/>
+        </w:rPr>
+        <w:br w:type="page"/>
+      </w:r>
+    </w:p>
+    <w:p>
+      <w:pPr>
+        <w:rPr>
+          <w:rFonts w:eastAsia="Times New Roman" w:cs="Times New Roman"/>
+          <w:szCs w:val="28"/>
+          <w:lang w:val="ru-RU"/>
+        </w:rPr>
+      </w:pPr>
     </w:p>
     <w:p>
       <w:pPr>
@@ -10407,7 +11942,6 @@
       </w:pPr>
       <w:bookmarkStart w:id="12" w:name="_Toc133847855"/>
       <w:r>
-        <w:lastRenderedPageBreak/>
         <w:t>Реализация и симуляция нейронной сети CNN на плате FPGA: методы и инструменты</w:t>
       </w:r>
       <w:bookmarkEnd w:id="12"/>
@@ -10600,7 +12134,21 @@
         <w:rPr>
           <w:lang w:val="ru-RU"/>
         </w:rPr>
-        <w:t>Алгоритмы на основе сверточных нейронных сетей получают все большую популярность в практических задачах. Эти алгоритмы могут сыграть большую роль во встраиваемых системах видео аналитики, поэтому адаптация СНС на ПЛИС является перспективным направлением. В работе показано как можно реализовать прямое распространение сигнала первого слоя СНС на ПЛИС. При этом выработана эффективная (в плане использования ресурсов) стратегия, рассчитанная на специфику сверток СНС.</w:t>
+        <w:t xml:space="preserve">Алгоритмы на основе </w:t>
+      </w:r>
+      <w:proofErr w:type="spellStart"/>
+      <w:r>
+        <w:rPr>
+          <w:lang w:val="ru-RU"/>
+        </w:rPr>
+        <w:t>сверточных</w:t>
+      </w:r>
+      <w:proofErr w:type="spellEnd"/>
+      <w:r>
+        <w:rPr>
+          <w:lang w:val="ru-RU"/>
+        </w:rPr>
+        <w:t xml:space="preserve"> нейронных сетей получают все большую популярность в практических задачах. Эти алгоритмы могут сыграть большую роль во встраиваемых системах видео аналитики, поэтому адаптация СНС на ПЛИС является перспективным направлением. В работе показано как можно реализовать прямое распространение сигнала первого слоя СНС на ПЛИС. При этом выработана эффективная (в плане использования ресурсов) стратегия, рассчитанная на специфику сверток СНС.</w:t>
       </w:r>
     </w:p>
     <w:p>
@@ -10652,7 +12200,15 @@
         <w:spacing w:line="360" w:lineRule="auto"/>
       </w:pPr>
       <w:r>
-        <w:t>Е.И. Литвинов. Лабораторный практикум, проектирование цифровых устройств на базе FPGA    фирмы Xilinx/ Е.И. Литвинов, И.И. Шагурин, 2012. -173с.</w:t>
+        <w:t xml:space="preserve">Е.И. Литвинов. Лабораторный практикум, проектирование цифровых устройств на базе FPGA    фирмы Xilinx/ Е.И. Литвинов, И.И. </w:t>
+      </w:r>
+      <w:proofErr w:type="spellStart"/>
+      <w:r>
+        <w:t>Шагурин</w:t>
+      </w:r>
+      <w:proofErr w:type="spellEnd"/>
+      <w:r>
+        <w:t>, 2012. -173с.</w:t>
       </w:r>
     </w:p>
     <w:p>
@@ -10665,7 +12221,23 @@
         <w:spacing w:line="360" w:lineRule="auto"/>
       </w:pPr>
       <w:r>
-        <w:t xml:space="preserve"> Шагурин И., Шалтырев В., Волов А. «Большие» FPGA как элементная база для реализации систем на кристалле//Электронные компоненты, 2006, №5, c.83—88.</w:t>
+        <w:t xml:space="preserve"> </w:t>
+      </w:r>
+      <w:proofErr w:type="spellStart"/>
+      <w:r>
+        <w:t>Шагурин</w:t>
+      </w:r>
+      <w:proofErr w:type="spellEnd"/>
+      <w:r>
+        <w:t xml:space="preserve"> И., </w:t>
+      </w:r>
+      <w:proofErr w:type="spellStart"/>
+      <w:r>
+        <w:t>Шалтырев</w:t>
+      </w:r>
+      <w:proofErr w:type="spellEnd"/>
+      <w:r>
+        <w:t xml:space="preserve"> В., Волов А. «Большие» FPGA как элементная база для реализации систем на кристалле//Электронные компоненты, 2006, №5, c.83—88.</w:t>
       </w:r>
     </w:p>
     <w:p>
@@ -10724,11 +12296,33 @@
           <w:lang w:val="en-US"/>
         </w:rPr>
       </w:pPr>
+      <w:proofErr w:type="spellStart"/>
       <w:r>
         <w:rPr>
           <w:lang w:val="en-US"/>
         </w:rPr>
-        <w:t>Girshick R. et al. Rich feature hierarchies for accurate object detection and semantic segmentation //arXiv preprint arXiv:1311.2524. – 2013.</w:t>
+        <w:t>Girshick</w:t>
+      </w:r>
+      <w:proofErr w:type="spellEnd"/>
+      <w:r>
+        <w:rPr>
+          <w:lang w:val="en-US"/>
+        </w:rPr>
+        <w:t xml:space="preserve"> R. et al. Rich feature hierarchies for accurate object detection and semantic segmentation //</w:t>
+      </w:r>
+      <w:proofErr w:type="spellStart"/>
+      <w:r>
+        <w:rPr>
+          <w:lang w:val="en-US"/>
+        </w:rPr>
+        <w:t>arXiv</w:t>
+      </w:r>
+      <w:proofErr w:type="spellEnd"/>
+      <w:r>
+        <w:rPr>
+          <w:lang w:val="en-US"/>
+        </w:rPr>
+        <w:t xml:space="preserve"> preprint arXiv:1311.2524. – 2013.</w:t>
       </w:r>
     </w:p>
     <w:p>
@@ -10762,11 +12356,33 @@
           <w:lang w:val="en-US"/>
         </w:rPr>
       </w:pPr>
+      <w:proofErr w:type="spellStart"/>
       <w:r>
         <w:rPr>
           <w:lang w:val="en-US"/>
         </w:rPr>
-        <w:t>Schmidhuber J. Deep Learning in Neural Networks: An Overview //arXiv preprint arXiv:1404.7828. – 2014.</w:t>
+        <w:t>Schmidhuber</w:t>
+      </w:r>
+      <w:proofErr w:type="spellEnd"/>
+      <w:r>
+        <w:rPr>
+          <w:lang w:val="en-US"/>
+        </w:rPr>
+        <w:t xml:space="preserve"> J. Deep Learning in Neural Networks: An Overview //</w:t>
+      </w:r>
+      <w:proofErr w:type="spellStart"/>
+      <w:r>
+        <w:rPr>
+          <w:lang w:val="en-US"/>
+        </w:rPr>
+        <w:t>arXiv</w:t>
+      </w:r>
+      <w:proofErr w:type="spellEnd"/>
+      <w:r>
+        <w:rPr>
+          <w:lang w:val="en-US"/>
+        </w:rPr>
+        <w:t xml:space="preserve"> preprint arXiv:1404.7828. – 2014.</w:t>
       </w:r>
     </w:p>
     <w:p>
@@ -10785,7 +12401,35 @@
         <w:rPr>
           <w:lang w:val="en-US"/>
         </w:rPr>
-        <w:t>Pham P. H. et al. NeuFlow: dataflow vision processing system-ona-chip //Circuits and Systems (MWSCAS), 2012 IEEE 55th International Midwest Symposium on. – IEEE, 2012. – С. 1044-1047</w:t>
+        <w:t xml:space="preserve">Pham P. H. et al. </w:t>
+      </w:r>
+      <w:proofErr w:type="spellStart"/>
+      <w:r>
+        <w:rPr>
+          <w:lang w:val="en-US"/>
+        </w:rPr>
+        <w:t>NeuFlow</w:t>
+      </w:r>
+      <w:proofErr w:type="spellEnd"/>
+      <w:r>
+        <w:rPr>
+          <w:lang w:val="en-US"/>
+        </w:rPr>
+        <w:t>: dataflow vision processing system-</w:t>
+      </w:r>
+      <w:proofErr w:type="spellStart"/>
+      <w:r>
+        <w:rPr>
+          <w:lang w:val="en-US"/>
+        </w:rPr>
+        <w:t>ona</w:t>
+      </w:r>
+      <w:proofErr w:type="spellEnd"/>
+      <w:r>
+        <w:rPr>
+          <w:lang w:val="en-US"/>
+        </w:rPr>
+        <w:t>-chip //Circuits and Systems (MWSCAS), 2012 IEEE 55th International Midwest Symposium on. – IEEE, 2012. – С. 1044-1047</w:t>
       </w:r>
     </w:p>
     <w:p>
@@ -10797,8 +12441,13 @@
         </w:numPr>
         <w:spacing w:line="360" w:lineRule="auto"/>
       </w:pPr>
-      <w:r>
-        <w:t xml:space="preserve">Шауэрман А.А. Архитектура ПЛИС. Часть 1. Логический элемент [Электронный ресурс]. – Режим доступа: </w:t>
+      <w:proofErr w:type="spellStart"/>
+      <w:r>
+        <w:t>Шауэрман</w:t>
+      </w:r>
+      <w:proofErr w:type="spellEnd"/>
+      <w:r>
+        <w:t xml:space="preserve"> А.А. Архитектура ПЛИС. Часть 1. Логический элемент [Электронный ресурс]. – Режим доступа: </w:t>
       </w:r>
       <w:r>
         <w:t xml:space="preserve"> </w:t>
@@ -10829,12 +12478,20 @@
           <w:lang w:val="en-US"/>
         </w:rPr>
       </w:pPr>
+      <w:proofErr w:type="spellStart"/>
       <w:r>
         <w:rPr>
           <w:lang w:val="en-US"/>
         </w:rPr>
         <w:lastRenderedPageBreak/>
-        <w:t xml:space="preserve">LeCun Y. et al. Gradient-based learning applied to document recognition //Proceedings of the IEEE. – 1998. – </w:t>
+        <w:t>LeCun</w:t>
+      </w:r>
+      <w:proofErr w:type="spellEnd"/>
+      <w:r>
+        <w:rPr>
+          <w:lang w:val="en-US"/>
+        </w:rPr>
+        <w:t xml:space="preserve"> Y. et al. Gradient-based learning applied to document recognition //Proceedings of the IEEE. – 1998. – </w:t>
       </w:r>
       <w:r>
         <w:t>Т</w:t>
@@ -10865,7 +12522,21 @@
         <w:rPr>
           <w:lang w:val="en-US"/>
         </w:rPr>
-        <w:t xml:space="preserve"> Everingham M. et al. The pascal visual object classes (voc) challenge //International journal of computer vision. – 2010. – </w:t>
+        <w:t xml:space="preserve"> Everingham M. et al. The pascal visual object classes (</w:t>
+      </w:r>
+      <w:proofErr w:type="spellStart"/>
+      <w:r>
+        <w:rPr>
+          <w:lang w:val="en-US"/>
+        </w:rPr>
+        <w:t>voc</w:t>
+      </w:r>
+      <w:proofErr w:type="spellEnd"/>
+      <w:r>
+        <w:rPr>
+          <w:lang w:val="en-US"/>
+        </w:rPr>
+        <w:t xml:space="preserve">) challenge //International journal of computer vision. – 2010. – </w:t>
       </w:r>
       <w:r>
         <w:t>Т</w:t>

--- a/Сourse project (КП)/doc/Методы анализа изображений с помощью нейронных сетей на FPGA-платах..docx
+++ b/Сourse project (КП)/doc/Методы анализа изображений с помощью нейронных сетей на FPGA-платах..docx
@@ -962,7 +962,6 @@
                 <w:lang w:val="ru-RU"/>
               </w:rPr>
             </w:pPr>
-            <w:proofErr w:type="spellStart"/>
             <w:r>
               <w:rPr>
                 <w:b/>
@@ -972,19 +971,7 @@
                 <w:u w:val="single"/>
                 <w:lang w:val="ru-RU"/>
               </w:rPr>
-              <w:t>Витюков</w:t>
-            </w:r>
-            <w:proofErr w:type="spellEnd"/>
-            <w:r>
-              <w:rPr>
-                <w:b/>
-                <w:bCs/>
-                <w:sz w:val="24"/>
-                <w:szCs w:val="24"/>
-                <w:u w:val="single"/>
-                <w:lang w:val="ru-RU"/>
-              </w:rPr>
-              <w:t xml:space="preserve"> Ф.А.</w:t>
+              <w:t>Витюков Ф.А.</w:t>
             </w:r>
           </w:p>
         </w:tc>
@@ -1956,105 +1943,64 @@
           <w:sz w:val="22"/>
           <w:lang w:val="ru-RU"/>
         </w:rPr>
-        <w:t xml:space="preserve"> </w:t>
-      </w:r>
-      <w:proofErr w:type="spellStart"/>
+        <w:t xml:space="preserve"> нед., </w:t>
+      </w:r>
       <w:r>
         <w:rPr>
           <w:sz w:val="22"/>
           <w:lang w:val="ru-RU"/>
         </w:rPr>
-        <w:t>нед</w:t>
-      </w:r>
-      <w:proofErr w:type="spellEnd"/>
+        <w:t>35</w:t>
+      </w:r>
       <w:r>
         <w:rPr>
           <w:sz w:val="22"/>
           <w:lang w:val="ru-RU"/>
         </w:rPr>
-        <w:t xml:space="preserve">., </w:t>
+        <w:t xml:space="preserve">% к </w:t>
       </w:r>
       <w:r>
         <w:rPr>
           <w:sz w:val="22"/>
           <w:lang w:val="ru-RU"/>
         </w:rPr>
-        <w:t>35</w:t>
+        <w:t>11</w:t>
       </w:r>
       <w:r>
         <w:rPr>
           <w:sz w:val="22"/>
           <w:lang w:val="ru-RU"/>
         </w:rPr>
-        <w:t xml:space="preserve">% к </w:t>
+        <w:t xml:space="preserve"> нед., </w:t>
       </w:r>
       <w:r>
         <w:rPr>
           <w:sz w:val="22"/>
           <w:lang w:val="ru-RU"/>
         </w:rPr>
-        <w:t>11</w:t>
+        <w:t>50</w:t>
       </w:r>
       <w:r>
         <w:rPr>
           <w:sz w:val="22"/>
           <w:lang w:val="ru-RU"/>
         </w:rPr>
-        <w:t xml:space="preserve"> </w:t>
-      </w:r>
-      <w:proofErr w:type="spellStart"/>
+        <w:t>% к</w:t>
+      </w:r>
       <w:r>
         <w:rPr>
           <w:sz w:val="22"/>
           <w:lang w:val="ru-RU"/>
         </w:rPr>
-        <w:t>нед</w:t>
-      </w:r>
-      <w:proofErr w:type="spellEnd"/>
+        <w:t xml:space="preserve"> 14</w:t>
+      </w:r>
       <w:r>
         <w:rPr>
           <w:sz w:val="22"/>
           <w:lang w:val="ru-RU"/>
         </w:rPr>
-        <w:t xml:space="preserve">., </w:t>
-      </w:r>
-      <w:r>
-        <w:rPr>
-          <w:sz w:val="22"/>
-          <w:lang w:val="ru-RU"/>
-        </w:rPr>
-        <w:t>50</w:t>
-      </w:r>
-      <w:r>
-        <w:rPr>
-          <w:sz w:val="22"/>
-          <w:lang w:val="ru-RU"/>
-        </w:rPr>
-        <w:t>% к</w:t>
-      </w:r>
-      <w:r>
-        <w:rPr>
-          <w:sz w:val="22"/>
-          <w:lang w:val="ru-RU"/>
-        </w:rPr>
-        <w:t xml:space="preserve"> 14</w:t>
-      </w:r>
-      <w:r>
-        <w:rPr>
-          <w:sz w:val="22"/>
-          <w:lang w:val="ru-RU"/>
-        </w:rPr>
-        <w:t xml:space="preserve"> </w:t>
-      </w:r>
-      <w:proofErr w:type="spellStart"/>
-      <w:r>
-        <w:rPr>
-          <w:sz w:val="22"/>
-          <w:lang w:val="ru-RU"/>
-        </w:rPr>
-        <w:t>нед</w:t>
-      </w:r>
-      <w:proofErr w:type="spellEnd"/>
+        <w:t xml:space="preserve"> нед</w:t>
+      </w:r>
     </w:p>
     <w:p>
       <w:pPr>
@@ -2116,51 +2062,7 @@
           <w:szCs w:val="22"/>
           <w:u w:val="single"/>
         </w:rPr>
-        <w:t xml:space="preserve">Используя предоставленный </w:t>
-      </w:r>
-      <w:proofErr w:type="spellStart"/>
-      <w:r>
-        <w:rPr>
-          <w:bCs/>
-          <w:iCs/>
-          <w:sz w:val="22"/>
-          <w:szCs w:val="22"/>
-          <w:u w:val="single"/>
-        </w:rPr>
-        <w:t>датасет</w:t>
-      </w:r>
-      <w:proofErr w:type="spellEnd"/>
-      <w:r>
-        <w:rPr>
-          <w:bCs/>
-          <w:iCs/>
-          <w:sz w:val="22"/>
-          <w:szCs w:val="22"/>
-          <w:u w:val="single"/>
-        </w:rPr>
-        <w:t xml:space="preserve"> изображений, необходимо разработать </w:t>
-      </w:r>
-      <w:proofErr w:type="spellStart"/>
-      <w:r>
-        <w:rPr>
-          <w:bCs/>
-          <w:iCs/>
-          <w:sz w:val="22"/>
-          <w:szCs w:val="22"/>
-          <w:u w:val="single"/>
-        </w:rPr>
-        <w:t>сверточную</w:t>
-      </w:r>
-      <w:proofErr w:type="spellEnd"/>
-      <w:r>
-        <w:rPr>
-          <w:bCs/>
-          <w:iCs/>
-          <w:sz w:val="22"/>
-          <w:szCs w:val="22"/>
-          <w:u w:val="single"/>
-        </w:rPr>
-        <w:t xml:space="preserve"> нейронную сеть (CNN), которая будет классифицировать изображения людей на основе их эмоционального состояния. Затем модель должна быть загружена и протестирована на плате FPGA с использованием симулятора, чтобы оценить ее производительность и эффективность в работе в реальном времени.</w:t>
+        <w:t>Используя предоставленный датасет изображений, необходимо разработать сверточную нейронную сеть (CNN), которая будет классифицировать изображения людей на основе их эмоционального состояния. Затем модель должна быть загружена и протестирована на плате FPGA с использованием симулятора, чтобы оценить ее производительность и эффективность в работе в реальном времени.</w:t>
       </w:r>
       <w:r>
         <w:rPr>
@@ -2551,7 +2453,6 @@
                 <w:lang w:val="ru-RU"/>
               </w:rPr>
             </w:pPr>
-            <w:proofErr w:type="spellStart"/>
             <w:r>
               <w:rPr>
                 <w:b/>
@@ -2560,18 +2461,7 @@
                 <w:u w:val="single"/>
                 <w:lang w:val="ru-RU"/>
               </w:rPr>
-              <w:t>Витюков</w:t>
-            </w:r>
-            <w:proofErr w:type="spellEnd"/>
-            <w:r>
-              <w:rPr>
-                <w:b/>
-                <w:bCs/>
-                <w:sz w:val="22"/>
-                <w:u w:val="single"/>
-                <w:lang w:val="ru-RU"/>
-              </w:rPr>
-              <w:t xml:space="preserve"> Ф.А.</w:t>
+              <w:t>Витюков Ф.А.</w:t>
             </w:r>
           </w:p>
         </w:tc>
@@ -2732,19 +2622,7 @@
                 <w:u w:val="single"/>
                 <w:lang w:val="ru-RU"/>
               </w:rPr>
-              <w:t xml:space="preserve">    Караф С.М. </w:t>
-            </w:r>
-            <w:proofErr w:type="gramStart"/>
-            <w:r>
-              <w:rPr>
-                <w:b/>
-                <w:bCs/>
-                <w:sz w:val="24"/>
-                <w:szCs w:val="24"/>
-                <w:u w:val="single"/>
-                <w:lang w:val="ru-RU"/>
-              </w:rPr>
-              <w:t xml:space="preserve">_  </w:t>
+              <w:t xml:space="preserve">    Караф С.М. _  </w:t>
             </w:r>
             <w:r>
               <w:rPr>
@@ -2756,7 +2634,6 @@
               </w:rPr>
               <w:t>.</w:t>
             </w:r>
-            <w:proofErr w:type="gramEnd"/>
           </w:p>
         </w:tc>
       </w:tr>
@@ -3798,21 +3675,7 @@
         <w:rPr>
           <w:lang w:val="ru-RU"/>
         </w:rPr>
-        <w:t xml:space="preserve">), которые чаще всего используются в качестве вычислителей для </w:t>
-      </w:r>
-      <w:proofErr w:type="spellStart"/>
-      <w:r>
-        <w:rPr>
-          <w:lang w:val="ru-RU"/>
-        </w:rPr>
-        <w:t>сверточных</w:t>
-      </w:r>
-      <w:proofErr w:type="spellEnd"/>
-      <w:r>
-        <w:rPr>
-          <w:lang w:val="ru-RU"/>
-        </w:rPr>
-        <w:t xml:space="preserve"> нейронных сетей, не соответствуют данным требованиям по нескольким причинам. Во-первых, </w:t>
+        <w:t xml:space="preserve">), которые чаще всего используются в качестве вычислителей для сверточных нейронных сетей, не соответствуют данным требованиям по нескольким причинам. Во-первых, </w:t>
       </w:r>
       <w:r>
         <w:t>GPU</w:t>
@@ -3821,21 +3684,7 @@
         <w:rPr>
           <w:lang w:val="ru-RU"/>
         </w:rPr>
-        <w:t xml:space="preserve"> не предназначены к эксплуатации при постоянных </w:t>
-      </w:r>
-      <w:proofErr w:type="spellStart"/>
-      <w:r>
-        <w:rPr>
-          <w:lang w:val="ru-RU"/>
-        </w:rPr>
-        <w:t>выбрациях</w:t>
-      </w:r>
-      <w:proofErr w:type="spellEnd"/>
-      <w:r>
-        <w:rPr>
-          <w:lang w:val="ru-RU"/>
-        </w:rPr>
-        <w:t xml:space="preserve"> и ударных нагрузках. Во-вторых, графические процессоры отличаются значительным </w:t>
+        <w:t xml:space="preserve"> не предназначены к эксплуатации при постоянных выбрациях и ударных нагрузках. Во-вторых, графические процессоры отличаются значительным </w:t>
       </w:r>
       <w:r>
         <w:rPr>
@@ -4694,45 +4543,8 @@
         </w:rPr>
         <w:t xml:space="preserve">. В отличие от предыдущих эти схемы можно было программировать многократно, повторно задавая связи между элементами. </w:t>
       </w:r>
-      <w:proofErr w:type="spellStart"/>
-      <w:r>
-        <w:t>Группу</w:t>
-      </w:r>
-      <w:proofErr w:type="spellEnd"/>
-      <w:r>
-        <w:t xml:space="preserve"> </w:t>
-      </w:r>
-      <w:proofErr w:type="spellStart"/>
-      <w:r>
-        <w:t>из</w:t>
-      </w:r>
-      <w:proofErr w:type="spellEnd"/>
-      <w:r>
-        <w:t xml:space="preserve"> PROM, PAL, PLA, GAL </w:t>
-      </w:r>
-      <w:proofErr w:type="spellStart"/>
-      <w:r>
-        <w:t>принято</w:t>
-      </w:r>
-      <w:proofErr w:type="spellEnd"/>
-      <w:r>
-        <w:t xml:space="preserve"> </w:t>
-      </w:r>
-      <w:proofErr w:type="spellStart"/>
-      <w:r>
-        <w:t>обобщать</w:t>
-      </w:r>
-      <w:proofErr w:type="spellEnd"/>
-      <w:r>
-        <w:t xml:space="preserve"> </w:t>
-      </w:r>
-      <w:proofErr w:type="spellStart"/>
-      <w:r>
-        <w:t>термином</w:t>
-      </w:r>
-      <w:proofErr w:type="spellEnd"/>
-      <w:r>
-        <w:t xml:space="preserve"> SPLD — Simple Programmable Logic Device.</w:t>
+      <w:r>
+        <w:t>Группу из PROM, PAL, PLA, GAL принято обобщать термином SPLD — Simple Programmable Logic Device.</w:t>
       </w:r>
       <w:r>
         <w:t xml:space="preserve"> </w:t>
@@ -4773,49 +4585,7 @@
         <w:rPr>
           <w:lang w:val="ru-RU"/>
         </w:rPr>
-        <w:t>FPGA (Field-</w:t>
-      </w:r>
-      <w:proofErr w:type="spellStart"/>
-      <w:r>
-        <w:rPr>
-          <w:lang w:val="ru-RU"/>
-        </w:rPr>
-        <w:t>Programmable</w:t>
-      </w:r>
-      <w:proofErr w:type="spellEnd"/>
-      <w:r>
-        <w:rPr>
-          <w:lang w:val="ru-RU"/>
-        </w:rPr>
-        <w:t xml:space="preserve"> </w:t>
-      </w:r>
-      <w:proofErr w:type="spellStart"/>
-      <w:r>
-        <w:rPr>
-          <w:lang w:val="ru-RU"/>
-        </w:rPr>
-        <w:t>Gate</w:t>
-      </w:r>
-      <w:proofErr w:type="spellEnd"/>
-      <w:r>
-        <w:rPr>
-          <w:lang w:val="ru-RU"/>
-        </w:rPr>
-        <w:t xml:space="preserve"> </w:t>
-      </w:r>
-      <w:proofErr w:type="spellStart"/>
-      <w:r>
-        <w:rPr>
-          <w:lang w:val="ru-RU"/>
-        </w:rPr>
-        <w:t>Array</w:t>
-      </w:r>
-      <w:proofErr w:type="spellEnd"/>
-      <w:r>
-        <w:rPr>
-          <w:lang w:val="ru-RU"/>
-        </w:rPr>
-        <w:t>) — это один из подвидов программируемых интегральных схем. Строятся такие микросхемы на логических блоках с гибкой коммутацией — причем число блоков может доходить до сотен тысяч штук. Прошивка с «картой» необходимых связей между логическими ячейками сохраняется в энергонезависимой памяти.</w:t>
+        <w:t>FPGA (Field-Programmable Gate Array) — это один из подвидов программируемых интегральных схем. Строятся такие микросхемы на логических блоках с гибкой коммутацией — причем число блоков может доходить до сотен тысяч штук. Прошивка с «картой» необходимых связей между логическими ячейками сохраняется в энергонезависимой памяти.</w:t>
       </w:r>
     </w:p>
     <w:p>
@@ -4899,21 +4669,7 @@
         <w:rPr>
           <w:lang w:val="ru-RU"/>
         </w:rPr>
-        <w:t xml:space="preserve">Условно FPGA состоят из трех основных элементов — конфигурируемые логические блоки (CLB), блок ввода-вывода (IOB) и </w:t>
-      </w:r>
-      <w:proofErr w:type="spellStart"/>
-      <w:r>
-        <w:rPr>
-          <w:lang w:val="ru-RU"/>
-        </w:rPr>
-        <w:t>межсоединения</w:t>
-      </w:r>
-      <w:proofErr w:type="spellEnd"/>
-      <w:r>
-        <w:rPr>
-          <w:lang w:val="ru-RU"/>
-        </w:rPr>
-        <w:t xml:space="preserve">. Каждый CLB включает в себя таблицы поиска, триггеры, регистры, мультиплексоры и не только. Благодаря этому CLB могут выполнять логические и </w:t>
+        <w:t xml:space="preserve">Условно FPGA состоят из трех основных элементов — конфигурируемые логические блоки (CLB), блок ввода-вывода (IOB) и межсоединения. Каждый CLB включает в себя таблицы поиска, триггеры, регистры, мультиплексоры и не только. Благодаря этому CLB могут выполнять логические и </w:t>
       </w:r>
       <w:r>
         <w:rPr>
@@ -5331,21 +5087,7 @@
         <w:rPr>
           <w:lang w:val="ru-RU"/>
         </w:rPr>
-        <w:t xml:space="preserve">Также можно изменять логическую функцию, которую выполняет CLB. Достигается это за счет того, что вся микросхема пронизана ячейками конфигурационной памяти </w:t>
-      </w:r>
-      <w:proofErr w:type="spellStart"/>
-      <w:r>
-        <w:rPr>
-          <w:lang w:val="ru-RU"/>
-        </w:rPr>
-        <w:t>Static</w:t>
-      </w:r>
-      <w:proofErr w:type="spellEnd"/>
-      <w:r>
-        <w:rPr>
-          <w:lang w:val="ru-RU"/>
-        </w:rPr>
-        <w:t xml:space="preserve"> RAM. Каждый бит этой памяти либо управляет каким-то ключом коммутации сигналов, либо является частью таблицы истинности логической функции, которую реализует CLB.</w:t>
+        <w:t>Также можно изменять логическую функцию, которую выполняет CLB. Достигается это за счет того, что вся микросхема пронизана ячейками конфигурационной памяти Static RAM. Каждый бит этой памяти либо управляет каким-то ключом коммутации сигналов, либо является частью таблицы истинности логической функции, которую реализует CLB.</w:t>
       </w:r>
     </w:p>
     <w:p>
@@ -5426,21 +5168,7 @@
         <w:rPr>
           <w:lang w:val="ru-RU"/>
         </w:rPr>
-        <w:t xml:space="preserve">Так как конфигурационная память построена по технологии </w:t>
-      </w:r>
-      <w:proofErr w:type="spellStart"/>
-      <w:r>
-        <w:rPr>
-          <w:lang w:val="ru-RU"/>
-        </w:rPr>
-        <w:t>Static</w:t>
-      </w:r>
-      <w:proofErr w:type="spellEnd"/>
-      <w:r>
-        <w:rPr>
-          <w:lang w:val="ru-RU"/>
-        </w:rPr>
-        <w:t xml:space="preserve"> RAM, то, во-первых, при включении питания FPGA микросхему обязательно надо сконфигурировать, а во-вторых, микросхему можно реконфигурировать практически бесконечное количество раз.</w:t>
+        <w:t>Так как конфигурационная память построена по технологии Static RAM, то, во-первых, при включении питания FPGA микросхему обязательно надо сконфигурировать, а во-вторых, микросхему можно реконфигурировать практически бесконечное количество раз.</w:t>
       </w:r>
     </w:p>
     <w:p>
@@ -5679,21 +5407,7 @@
         <w:rPr>
           <w:lang w:val="ru-RU"/>
         </w:rPr>
-        <w:t>LB очень упрощенно состоит из блока, задающего булеву функцию от нескольких аргументов (она называется таблицей соответствия — Look Up Table, LUT) и триггера (</w:t>
-      </w:r>
-      <w:proofErr w:type="spellStart"/>
-      <w:r>
-        <w:rPr>
-          <w:lang w:val="ru-RU"/>
-        </w:rPr>
-        <w:t>flip-flop</w:t>
-      </w:r>
-      <w:proofErr w:type="spellEnd"/>
-      <w:r>
-        <w:rPr>
-          <w:lang w:val="ru-RU"/>
-        </w:rPr>
-        <w:t>, FF). В современных FPGA LUT имеет шесть входов, но на рисунке для простоты показаны три. Выход LUT подается на выход CLB либо асинхронно (напрямую), либо синхронно (через триггер FF, работающий на системной тактовой частоте).</w:t>
+        <w:t>LB очень упрощенно состоит из блока, задающего булеву функцию от нескольких аргументов (она называется таблицей соответствия — Look Up Table, LUT) и триггера (flip-flop, FF). В современных FPGA LUT имеет шесть входов, но на рисунке для простоты показаны три. Выход LUT подается на выход CLB либо асинхронно (напрямую), либо синхронно (через триггер FF, работающий на системной тактовой частоте).</w:t>
       </w:r>
     </w:p>
     <w:p>
@@ -6407,21 +6121,7 @@
         <w:rPr>
           <w:lang w:val="ru-RU"/>
         </w:rPr>
-        <w:t xml:space="preserve">Алгоритмы </w:t>
-      </w:r>
-      <w:proofErr w:type="spellStart"/>
-      <w:r>
-        <w:rPr>
-          <w:lang w:val="ru-RU"/>
-        </w:rPr>
-        <w:t>сверточных</w:t>
-      </w:r>
-      <w:proofErr w:type="spellEnd"/>
-      <w:r>
-        <w:rPr>
-          <w:lang w:val="ru-RU"/>
-        </w:rPr>
-        <w:t xml:space="preserve"> нейросетей являются перспективными с точки зрения качества распознавания изображений. Наиболее надежным способом измерения качества систем машинного</w:t>
+        <w:t>Алгоритмы сверточных нейросетей являются перспективными с точки зрения качества распознавания изображений. Наиболее надежным способом измерения качества систем машинного</w:t>
       </w:r>
       <w:r>
         <w:rPr>
@@ -6469,21 +6169,7 @@
         <w:rPr>
           <w:lang w:val="ru-RU"/>
         </w:rPr>
-        <w:t xml:space="preserve">детектирования объектов в реальных условиях. Алгоритмы на основе </w:t>
-      </w:r>
-      <w:proofErr w:type="spellStart"/>
-      <w:r>
-        <w:rPr>
-          <w:lang w:val="ru-RU"/>
-        </w:rPr>
-        <w:t>сверточных</w:t>
-      </w:r>
-      <w:proofErr w:type="spellEnd"/>
-      <w:r>
-        <w:rPr>
-          <w:lang w:val="ru-RU"/>
-        </w:rPr>
-        <w:t xml:space="preserve"> сетей уверенно лидируют уже несколько лет на</w:t>
+        <w:t>детектирования объектов в реальных условиях. Алгоритмы на основе сверточных сетей уверенно лидируют уже несколько лет на</w:t>
       </w:r>
       <w:r>
         <w:rPr>
@@ -6495,21 +6181,7 @@
         <w:rPr>
           <w:lang w:val="ru-RU"/>
         </w:rPr>
-        <w:t xml:space="preserve">этих базах и в решении подобных задача. Круг применения их расширяется с каждым годом. Однако реализация </w:t>
-      </w:r>
-      <w:proofErr w:type="spellStart"/>
-      <w:r>
-        <w:rPr>
-          <w:lang w:val="ru-RU"/>
-        </w:rPr>
-        <w:t>сверточных</w:t>
-      </w:r>
-      <w:proofErr w:type="spellEnd"/>
-      <w:r>
-        <w:rPr>
-          <w:lang w:val="ru-RU"/>
-        </w:rPr>
-        <w:t xml:space="preserve"> нейронных сетей обладает существенными требованиями по</w:t>
+        <w:t>этих базах и в решении подобных задача. Круг применения их расширяется с каждым годом. Однако реализация сверточных нейронных сетей обладает существенными требованиями по</w:t>
       </w:r>
       <w:r>
         <w:rPr>
@@ -6625,16 +6297,8 @@
         <w:rPr>
           <w:lang w:val="ru-RU"/>
         </w:rPr>
-        <w:t xml:space="preserve">микросхему. В настоящий момент известны реализации </w:t>
-      </w:r>
-      <w:proofErr w:type="spellStart"/>
-      <w:r>
-        <w:rPr>
-          <w:lang w:val="ru-RU"/>
-        </w:rPr>
-        <w:t>сверточных</w:t>
-      </w:r>
-      <w:proofErr w:type="spellEnd"/>
+        <w:t>микросхему. В настоящий момент известны реализации сверточных</w:t>
+      </w:r>
       <w:r>
         <w:rPr>
           <w:lang w:val="ru-RU"/>
@@ -6645,21 +6309,7 @@
         <w:rPr>
           <w:lang w:val="ru-RU"/>
         </w:rPr>
-        <w:t xml:space="preserve">сетей: устройства </w:t>
-      </w:r>
-      <w:proofErr w:type="spellStart"/>
-      <w:r>
-        <w:rPr>
-          <w:lang w:val="ru-RU"/>
-        </w:rPr>
-        <w:t>Tegra</w:t>
-      </w:r>
-      <w:proofErr w:type="spellEnd"/>
-      <w:r>
-        <w:rPr>
-          <w:lang w:val="ru-RU"/>
-        </w:rPr>
-        <w:t xml:space="preserve"> 4 произведены в 2013-2014 по технологии с</w:t>
+        <w:t>сетей: устройства Tegra 4 произведены в 2013-2014 по технологии с</w:t>
       </w:r>
       <w:r>
         <w:rPr>
@@ -6671,21 +6321,7 @@
         <w:rPr>
           <w:lang w:val="ru-RU"/>
         </w:rPr>
-        <w:t xml:space="preserve">проектными нормами 28 </w:t>
-      </w:r>
-      <w:proofErr w:type="spellStart"/>
-      <w:r>
-        <w:rPr>
-          <w:lang w:val="ru-RU"/>
-        </w:rPr>
-        <w:t>нм</w:t>
-      </w:r>
-      <w:proofErr w:type="spellEnd"/>
-      <w:r>
-        <w:rPr>
-          <w:lang w:val="ru-RU"/>
-        </w:rPr>
-        <w:t>, процессоры Xilinx Zynq-7000 также</w:t>
+        <w:t>проектными нормами 28 нм, процессоры Xilinx Zynq-7000 также</w:t>
       </w:r>
       <w:r>
         <w:rPr>
@@ -6697,21 +6333,7 @@
         <w:rPr>
           <w:lang w:val="ru-RU"/>
         </w:rPr>
-        <w:t xml:space="preserve">выпущены в 2013м году по технологии с такими же проектными нормами. Таким образом, реализация </w:t>
-      </w:r>
-      <w:proofErr w:type="spellStart"/>
-      <w:r>
-        <w:rPr>
-          <w:lang w:val="ru-RU"/>
-        </w:rPr>
-        <w:t>сверточных</w:t>
-      </w:r>
-      <w:proofErr w:type="spellEnd"/>
-      <w:r>
-        <w:rPr>
-          <w:lang w:val="ru-RU"/>
-        </w:rPr>
-        <w:t xml:space="preserve"> сетей в виде микро интегральных устройства в настоящее время весьма актуальна.</w:t>
+        <w:t>выпущены в 2013м году по технологии с такими же проектными нормами. Таким образом, реализация сверточных сетей в виде микро интегральных устройства в настоящее время весьма актуальна.</w:t>
       </w:r>
     </w:p>
     <w:p>
@@ -6733,32 +6355,14 @@
           <w:bCs/>
           <w:lang w:val="ru-RU"/>
         </w:rPr>
-        <w:t xml:space="preserve">Структура </w:t>
-      </w:r>
-      <w:proofErr w:type="spellStart"/>
+        <w:t xml:space="preserve">Структура сверточной нейронной </w:t>
+      </w:r>
       <w:r>
         <w:rPr>
           <w:b/>
           <w:bCs/>
           <w:lang w:val="ru-RU"/>
         </w:rPr>
-        <w:t>сверточной</w:t>
-      </w:r>
-      <w:proofErr w:type="spellEnd"/>
-      <w:r>
-        <w:rPr>
-          <w:b/>
-          <w:bCs/>
-          <w:lang w:val="ru-RU"/>
-        </w:rPr>
-        <w:t xml:space="preserve"> нейронной </w:t>
-      </w:r>
-      <w:r>
-        <w:rPr>
-          <w:b/>
-          <w:bCs/>
-          <w:lang w:val="ru-RU"/>
-        </w:rPr>
         <w:t>сети</w:t>
       </w:r>
     </w:p>
@@ -6768,19 +6372,11 @@
           <w:lang w:val="ru-RU"/>
         </w:rPr>
       </w:pPr>
-      <w:proofErr w:type="spellStart"/>
-      <w:r>
-        <w:rPr>
-          <w:lang w:val="ru-RU"/>
-        </w:rPr>
-        <w:t>Сверточные</w:t>
-      </w:r>
-      <w:proofErr w:type="spellEnd"/>
-      <w:r>
-        <w:rPr>
-          <w:lang w:val="ru-RU"/>
-        </w:rPr>
-        <w:t xml:space="preserve"> сети</w:t>
+      <w:r>
+        <w:rPr>
+          <w:lang w:val="ru-RU"/>
+        </w:rPr>
+        <w:t>Сверточные сети</w:t>
       </w:r>
       <w:r>
         <w:rPr>
@@ -6792,124 +6388,40 @@
         <w:rPr>
           <w:lang w:val="ru-RU"/>
         </w:rPr>
-        <w:t xml:space="preserve"> специализированный тип нейронных сетей, которые используют свертку вместо общего матричного умножения по крайней мере в одном из своих слоев</w:t>
-      </w:r>
-      <w:proofErr w:type="gramStart"/>
-      <w:r>
-        <w:rPr>
-          <w:lang w:val="ru-RU"/>
-        </w:rPr>
-        <w:t>.</w:t>
-      </w:r>
-      <w:proofErr w:type="gramEnd"/>
-      <w:r>
-        <w:rPr>
-          <w:lang w:val="ru-RU"/>
-        </w:rPr>
-        <w:t xml:space="preserve"> или, другими словами, </w:t>
-      </w:r>
-      <w:proofErr w:type="spellStart"/>
-      <w:r>
-        <w:rPr>
-          <w:lang w:val="ru-RU"/>
-        </w:rPr>
-        <w:t>Сверточная</w:t>
-      </w:r>
-      <w:proofErr w:type="spellEnd"/>
-      <w:r>
-        <w:rPr>
-          <w:lang w:val="ru-RU"/>
-        </w:rPr>
-        <w:t xml:space="preserve"> нейронная сеть (CNN) - это тип искусственной нейронной сети, используемой в распознавании и обработке изображений, которая специально предназначена для обработки пиксельных данных. </w:t>
-      </w:r>
-    </w:p>
-    <w:p>
-      <w:pPr>
-        <w:rPr>
-          <w:lang w:val="ru-RU"/>
-        </w:rPr>
-      </w:pPr>
-      <w:r>
-        <w:rPr>
-          <w:lang w:val="ru-RU"/>
-        </w:rPr>
-        <w:t xml:space="preserve">В обычном перцептроне, который представляет собой </w:t>
-      </w:r>
-      <w:proofErr w:type="spellStart"/>
-      <w:r>
-        <w:rPr>
-          <w:lang w:val="ru-RU"/>
-        </w:rPr>
-        <w:t>полносвязную</w:t>
-      </w:r>
-      <w:proofErr w:type="spellEnd"/>
-      <w:r>
-        <w:rPr>
-          <w:lang w:val="ru-RU"/>
-        </w:rPr>
-        <w:t xml:space="preserve"> нейронную сеть, каждый нейрон связан со всеми нейронами предыдущего слоя, причём каждая связь имеет свой персональный весовой коэффициент. В </w:t>
-      </w:r>
-      <w:proofErr w:type="spellStart"/>
-      <w:r>
-        <w:rPr>
-          <w:lang w:val="ru-RU"/>
-        </w:rPr>
-        <w:t>свёрточной</w:t>
-      </w:r>
-      <w:proofErr w:type="spellEnd"/>
-      <w:r>
-        <w:rPr>
-          <w:lang w:val="ru-RU"/>
-        </w:rPr>
-        <w:t xml:space="preserve"> нейронной сети в операции свёртки используется лишь ограниченная матрица весов небольшого размера, которую «двигают» по всему обрабатываемому слою (в самом начале — непосредственно по входному изображению), формируя после каждого сдвига сигнал активации для нейрона </w:t>
+        <w:t xml:space="preserve"> специализированный тип нейронных сетей, которые используют свертку вместо общего матричного умножения по крайней мере в одном из своих слоев. или, другими словами, Сверточная нейронная сеть (CNN) - это тип искусственной нейронной сети, используемой в распознавании и обработке изображений, которая специально предназначена для обработки пиксельных данных. </w:t>
+      </w:r>
+    </w:p>
+    <w:p>
+      <w:pPr>
+        <w:rPr>
+          <w:lang w:val="ru-RU"/>
+        </w:rPr>
+      </w:pPr>
+      <w:r>
+        <w:rPr>
+          <w:lang w:val="ru-RU"/>
+        </w:rPr>
+        <w:t xml:space="preserve">В обычном перцептроне, который представляет собой полносвязную нейронную сеть, каждый нейрон связан со всеми нейронами предыдущего слоя, причём каждая связь имеет свой персональный весовой коэффициент. В свёрточной нейронной сети в операции свёртки используется лишь ограниченная матрица весов небольшого размера, которую «двигают» по всему обрабатываемому слою (в самом начале — непосредственно по входному изображению), формируя после каждого сдвига сигнал активации для нейрона </w:t>
       </w:r>
       <w:r>
         <w:rPr>
           <w:lang w:val="ru-RU"/>
         </w:rPr>
         <w:lastRenderedPageBreak/>
-        <w:t xml:space="preserve">следующего слоя с аналогичной позицией. То есть для различных нейронов выходного слоя используются одна и та же матрица весов, которую также называют ядром свёртки. Её интерпретируют как графическое кодирование какого-либо признака, например, наличие наклонной линии под определённым углом. Тогда следующий слой, получившийся в результате операции свёртки такой матрицей весов, показывает наличие данного признака в обрабатываемом слое и её координаты, формируя так называемую карту. Естественно, в </w:t>
-      </w:r>
-      <w:proofErr w:type="spellStart"/>
-      <w:r>
-        <w:rPr>
-          <w:lang w:val="ru-RU"/>
-        </w:rPr>
-        <w:t>свёрточной</w:t>
-      </w:r>
-      <w:proofErr w:type="spellEnd"/>
-      <w:r>
-        <w:rPr>
-          <w:lang w:val="ru-RU"/>
-        </w:rPr>
-        <w:t xml:space="preserve"> нейронной сети набор весов не один, а целая гамма, кодирующая элементы изображения (например линии и дуги под разными углами). При этом такие ядра свёртки не закладываются исследователем заранее, а формируются самостоятельно путём обучения сети классическим методом обратного распространения ошибки. Проход каждым набором весов формирует свой собственный экземпляр карты признаков, делая нейронную сеть многоканальной (много независимых карт признаков на одном слое). Также следует отметить, что при переборе слоя матрицей весов её передвигают обычно не на полный шаг (размер этой матрицы), а на небольшое расстояние. Так, например, при размерности матрицы весов 5×5 её сдвигают на один или два нейрона (пикселя) вместо пяти, чтобы не «перешагнуть» искомый признак.</w:t>
-      </w:r>
-    </w:p>
-    <w:p>
-      <w:pPr>
-        <w:rPr>
-          <w:lang w:val="ru-RU"/>
-        </w:rPr>
-      </w:pPr>
-      <w:r>
-        <w:rPr>
-          <w:lang w:val="ru-RU"/>
-        </w:rPr>
-        <w:t xml:space="preserve">Операция </w:t>
-      </w:r>
-      <w:proofErr w:type="spellStart"/>
-      <w:r>
-        <w:rPr>
-          <w:lang w:val="ru-RU"/>
-        </w:rPr>
-        <w:t>субдискретизации</w:t>
-      </w:r>
-      <w:proofErr w:type="spellEnd"/>
-      <w:r>
-        <w:rPr>
-          <w:lang w:val="ru-RU"/>
-        </w:rPr>
-        <w:t>, выполняет уменьшение размерности сформированных карт признаков. В данной архитектуре сети считается, что информация о факте наличия искомого признака важнее точного знания его координат, поэтому из нескольких соседних нейронов карты признаков выбирается максимальный и принимается за один нейрон уплотнённой карты признаков меньшей размерности. За счёт данной операции, помимо ускорения дальнейших вычислений, сеть становится более инвариантной к масштабу входного изображения.</w:t>
+        <w:t>следующего слоя с аналогичной позицией. То есть для различных нейронов выходного слоя используются одна и та же матрица весов, которую также называют ядром свёртки. Её интерпретируют как графическое кодирование какого-либо признака, например, наличие наклонной линии под определённым углом. Тогда следующий слой, получившийся в результате операции свёртки такой матрицей весов, показывает наличие данного признака в обрабатываемом слое и её координаты, формируя так называемую карту. Естественно, в свёрточной нейронной сети набор весов не один, а целая гамма, кодирующая элементы изображения (например линии и дуги под разными углами). При этом такие ядра свёртки не закладываются исследователем заранее, а формируются самостоятельно путём обучения сети классическим методом обратного распространения ошибки. Проход каждым набором весов формирует свой собственный экземпляр карты признаков, делая нейронную сеть многоканальной (много независимых карт признаков на одном слое). Также следует отметить, что при переборе слоя матрицей весов её передвигают обычно не на полный шаг (размер этой матрицы), а на небольшое расстояние. Так, например, при размерности матрицы весов 5×5 её сдвигают на один или два нейрона (пикселя) вместо пяти, чтобы не «перешагнуть» искомый признак.</w:t>
+      </w:r>
+    </w:p>
+    <w:p>
+      <w:pPr>
+        <w:rPr>
+          <w:lang w:val="ru-RU"/>
+        </w:rPr>
+      </w:pPr>
+      <w:r>
+        <w:rPr>
+          <w:lang w:val="ru-RU"/>
+        </w:rPr>
+        <w:t>Операция субдискретизации, выполняет уменьшение размерности сформированных карт признаков. В данной архитектуре сети считается, что информация о факте наличия искомого признака важнее точного знания его координат, поэтому из нескольких соседних нейронов карты признаков выбирается максимальный и принимается за один нейрон уплотнённой карты признаков меньшей размерности. За счёт данной операции, помимо ускорения дальнейших вычислений, сеть становится более инвариантной к масштабу входного изображения.</w:t>
       </w:r>
     </w:p>
     <w:p>
@@ -7027,27 +6539,7 @@
           <w:szCs w:val="24"/>
           <w:lang w:val="ru-RU"/>
         </w:rPr>
-        <w:t xml:space="preserve">Типовая архитектура </w:t>
-      </w:r>
-      <w:proofErr w:type="spellStart"/>
-      <w:r>
-        <w:rPr>
-          <w:rFonts w:cs="Times New Roman"/>
-          <w:sz w:val="24"/>
-          <w:szCs w:val="24"/>
-          <w:lang w:val="ru-RU"/>
-        </w:rPr>
-        <w:t>свёрточной</w:t>
-      </w:r>
-      <w:proofErr w:type="spellEnd"/>
-      <w:r>
-        <w:rPr>
-          <w:rFonts w:cs="Times New Roman"/>
-          <w:sz w:val="24"/>
-          <w:szCs w:val="24"/>
-          <w:lang w:val="ru-RU"/>
-        </w:rPr>
-        <w:t xml:space="preserve"> нейронной сети</w:t>
+        <w:t>Типовая архитектура свёрточной нейронной сети</w:t>
       </w:r>
     </w:p>
     <w:p>
@@ -7070,30 +6562,12 @@
           <w:bCs/>
           <w:lang w:val="ru-RU"/>
         </w:rPr>
-        <w:t xml:space="preserve">Реализация </w:t>
-      </w:r>
-      <w:proofErr w:type="spellStart"/>
+        <w:t xml:space="preserve">Реализация сверточной нейронной сети на </w:t>
+      </w:r>
       <w:r>
         <w:rPr>
           <w:b/>
           <w:bCs/>
-          <w:lang w:val="ru-RU"/>
-        </w:rPr>
-        <w:t>сверточной</w:t>
-      </w:r>
-      <w:proofErr w:type="spellEnd"/>
-      <w:r>
-        <w:rPr>
-          <w:b/>
-          <w:bCs/>
-          <w:lang w:val="ru-RU"/>
-        </w:rPr>
-        <w:t xml:space="preserve"> нейронной сети на </w:t>
-      </w:r>
-      <w:r>
-        <w:rPr>
-          <w:b/>
-          <w:bCs/>
         </w:rPr>
         <w:t>FPGA</w:t>
       </w:r>
@@ -7109,21 +6583,7 @@
         <w:rPr>
           <w:lang w:val="ru-RU"/>
         </w:rPr>
-        <w:t xml:space="preserve">ПЛИС содержит элементы ядра — 16-битные числа с фиксированной точкой и 12 битами дробной части. Это обусловлено следующими соображениями: реализация операций с плавающей точкой на ПЛИС требует существенно больших ресурсов, а в задаче </w:t>
-      </w:r>
-      <w:proofErr w:type="spellStart"/>
-      <w:r>
-        <w:rPr>
-          <w:lang w:val="ru-RU"/>
-        </w:rPr>
-        <w:t>сверточных</w:t>
-      </w:r>
-      <w:proofErr w:type="spellEnd"/>
-      <w:r>
-        <w:rPr>
-          <w:lang w:val="ru-RU"/>
-        </w:rPr>
-        <w:t xml:space="preserve"> сетей диапазон значений ядра является хорошо предсказуемым.</w:t>
+        <w:t>ПЛИС содержит элементы ядра — 16-битные числа с фиксированной точкой и 12 битами дробной части. Это обусловлено следующими соображениями: реализация операций с плавающей точкой на ПЛИС требует существенно больших ресурсов, а в задаче сверточных сетей диапазон значений ядра является хорошо предсказуемым.</w:t>
       </w:r>
     </w:p>
     <w:p>
@@ -7472,35 +6932,7 @@
         <w:rPr>
           <w:lang w:val="ru-RU"/>
         </w:rPr>
-        <w:t xml:space="preserve">Обновление и сохранение значения для операции </w:t>
-      </w:r>
-      <w:proofErr w:type="spellStart"/>
-      <w:r>
-        <w:rPr>
-          <w:lang w:val="ru-RU"/>
-        </w:rPr>
-        <w:t>подвыборки</w:t>
-      </w:r>
-      <w:proofErr w:type="spellEnd"/>
-      <w:r>
-        <w:rPr>
-          <w:lang w:val="ru-RU"/>
-        </w:rPr>
-        <w:t xml:space="preserve"> (</w:t>
-      </w:r>
-      <w:proofErr w:type="spellStart"/>
-      <w:r>
-        <w:rPr>
-          <w:lang w:val="ru-RU"/>
-        </w:rPr>
-        <w:t>maxpool</w:t>
-      </w:r>
-      <w:proofErr w:type="spellEnd"/>
-      <w:r>
-        <w:rPr>
-          <w:lang w:val="ru-RU"/>
-        </w:rPr>
-        <w:t>)</w:t>
+        <w:t>Обновление и сохранение значения для операции подвыборки (maxpool)</w:t>
       </w:r>
     </w:p>
     <w:p>
@@ -7713,126 +7145,14 @@
         <w:rPr>
           <w:lang w:val="ru-RU"/>
         </w:rPr>
-        <w:t xml:space="preserve">Для операции </w:t>
-      </w:r>
-      <w:proofErr w:type="spellStart"/>
-      <w:r>
-        <w:rPr>
-          <w:lang w:val="ru-RU"/>
-        </w:rPr>
-        <w:t>подвыборки</w:t>
-      </w:r>
-      <w:proofErr w:type="spellEnd"/>
-      <w:r>
-        <w:rPr>
-          <w:lang w:val="ru-RU"/>
-        </w:rPr>
-        <w:t xml:space="preserve"> результат свертки в нечетных столбцах нечетной строки записывается прямо в ячейку </w:t>
-      </w:r>
-      <w:proofErr w:type="spellStart"/>
-      <w:r>
-        <w:rPr>
-          <w:lang w:val="ru-RU"/>
-        </w:rPr>
-        <w:t>Prev</w:t>
-      </w:r>
-      <w:proofErr w:type="spellEnd"/>
-      <w:r>
-        <w:rPr>
-          <w:lang w:val="ru-RU"/>
-        </w:rPr>
-        <w:t xml:space="preserve"> предыдущего значения. В четных столбцах нечетной строки результат свертки сравнивается с ячейкой </w:t>
-      </w:r>
-      <w:proofErr w:type="spellStart"/>
-      <w:r>
-        <w:rPr>
-          <w:lang w:val="ru-RU"/>
-        </w:rPr>
-        <w:t>Prev</w:t>
-      </w:r>
-      <w:proofErr w:type="spellEnd"/>
-      <w:r>
-        <w:rPr>
-          <w:lang w:val="ru-RU"/>
-        </w:rPr>
-        <w:t xml:space="preserve"> и </w:t>
-      </w:r>
-      <w:proofErr w:type="spellStart"/>
-      <w:r>
-        <w:rPr>
-          <w:lang w:val="ru-RU"/>
-        </w:rPr>
-        <w:t>max</w:t>
-      </w:r>
-      <w:proofErr w:type="spellEnd"/>
-      <w:r>
-        <w:rPr>
-          <w:lang w:val="ru-RU"/>
-        </w:rPr>
-        <w:t xml:space="preserve"> записывается в блок памяти FIFO </w:t>
-      </w:r>
-      <w:proofErr w:type="spellStart"/>
-      <w:r>
-        <w:rPr>
-          <w:lang w:val="ru-RU"/>
-        </w:rPr>
-        <w:t>Prev</w:t>
-      </w:r>
-      <w:proofErr w:type="spellEnd"/>
-      <w:r>
-        <w:rPr>
-          <w:lang w:val="ru-RU"/>
-        </w:rPr>
-        <w:t xml:space="preserve">. В следующей (четной) строке – </w:t>
+        <w:t xml:space="preserve">Для операции подвыборки результат свертки в нечетных столбцах нечетной строки записывается прямо в ячейку Prev предыдущего значения. В четных столбцах нечетной строки результат свертки сравнивается с ячейкой Prev и max записывается в блок памяти FIFO Prev. В следующей (четной) строке – </w:t>
       </w:r>
       <w:r>
         <w:rPr>
           <w:lang w:val="ru-RU"/>
         </w:rPr>
         <w:lastRenderedPageBreak/>
-        <w:t xml:space="preserve">последовательность действий обратная, для нечетного столбца значение из памяти FIFO </w:t>
-      </w:r>
-      <w:proofErr w:type="spellStart"/>
-      <w:r>
-        <w:rPr>
-          <w:lang w:val="ru-RU"/>
-        </w:rPr>
-        <w:t>Prev</w:t>
-      </w:r>
-      <w:proofErr w:type="spellEnd"/>
-      <w:r>
-        <w:rPr>
-          <w:lang w:val="ru-RU"/>
-        </w:rPr>
-        <w:t xml:space="preserve"> читается и сравнивается со значением свертки в данной точке, затем записывается в </w:t>
-      </w:r>
-      <w:proofErr w:type="spellStart"/>
-      <w:r>
-        <w:rPr>
-          <w:lang w:val="ru-RU"/>
-        </w:rPr>
-        <w:t>Prev</w:t>
-      </w:r>
-      <w:proofErr w:type="spellEnd"/>
-      <w:r>
-        <w:rPr>
-          <w:lang w:val="ru-RU"/>
-        </w:rPr>
-        <w:t xml:space="preserve">. Для четного столбца четной строки после сравнения с предыдущим значением максимальное значение (таким образом, являющееся </w:t>
-      </w:r>
-      <w:proofErr w:type="spellStart"/>
-      <w:r>
-        <w:rPr>
-          <w:lang w:val="ru-RU"/>
-        </w:rPr>
-        <w:t>подвыборкой</w:t>
-      </w:r>
-      <w:proofErr w:type="spellEnd"/>
-      <w:r>
-        <w:rPr>
-          <w:lang w:val="ru-RU"/>
-        </w:rPr>
-        <w:t xml:space="preserve"> по четырем ячейкам) записывается в память результата.</w:t>
+        <w:t>последовательность действий обратная, для нечетного столбца значение из памяти FIFO Prev читается и сравнивается со значением свертки в данной точке, затем записывается в Prev. Для четного столбца четной строки после сравнения с предыдущим значением максимальное значение (таким образом, являющееся подвыборкой по четырем ячейкам) записывается в память результата.</w:t>
       </w:r>
     </w:p>
     <w:p>
@@ -7892,23 +7212,7 @@
         <w:t>Р</w:t>
       </w:r>
       <w:r>
-        <w:t xml:space="preserve">еализует </w:t>
-      </w:r>
-      <w:proofErr w:type="spellStart"/>
-      <w:r>
-        <w:t>сверточную</w:t>
-      </w:r>
-      <w:proofErr w:type="spellEnd"/>
-      <w:r>
-        <w:t xml:space="preserve"> нейронную сеть (CNN) для распознавания изображений людей на картинках. Для этого используется библиотека </w:t>
-      </w:r>
-      <w:proofErr w:type="spellStart"/>
-      <w:r>
-        <w:t>PyTorch</w:t>
-      </w:r>
-      <w:proofErr w:type="spellEnd"/>
-      <w:r>
-        <w:t>, которая предоставляет удобный API для построения и обучения нейронных сетей.</w:t>
+        <w:t>еализует сверточную нейронную сеть (CNN) для распознавания изображений людей на картинках. Для этого используется библиотека PyTorch, которая предоставляет удобный API для построения и обучения нейронных сетей.</w:t>
       </w:r>
     </w:p>
     <w:p>
@@ -7918,39 +7222,7 @@
         <w:ind w:firstLine="360"/>
       </w:pPr>
       <w:r>
-        <w:t xml:space="preserve">Первым шагом является определение архитектуры нейронной сети. В данном случае это класс Net, который содержит несколько слоев свертки, </w:t>
-      </w:r>
-      <w:proofErr w:type="spellStart"/>
-      <w:r>
-        <w:t>пулинга</w:t>
-      </w:r>
-      <w:proofErr w:type="spellEnd"/>
-      <w:r>
-        <w:t xml:space="preserve"> и </w:t>
-      </w:r>
-      <w:proofErr w:type="spellStart"/>
-      <w:r>
-        <w:t>полносвязных</w:t>
-      </w:r>
-      <w:proofErr w:type="spellEnd"/>
-      <w:r>
-        <w:t xml:space="preserve"> слоев. Каждый слой определяется с помощью соответствующего класса из библиотеки </w:t>
-      </w:r>
-      <w:proofErr w:type="spellStart"/>
-      <w:r>
-        <w:t>PyTorch</w:t>
-      </w:r>
-      <w:proofErr w:type="spellEnd"/>
-      <w:r>
-        <w:t xml:space="preserve">, например, nn.Conv2d для </w:t>
-      </w:r>
-      <w:proofErr w:type="spellStart"/>
-      <w:r>
-        <w:t>сверточных</w:t>
-      </w:r>
-      <w:proofErr w:type="spellEnd"/>
-      <w:r>
-        <w:t xml:space="preserve"> слоев.</w:t>
+        <w:t>Первым шагом является определение архитектуры нейронной сети. В данном случае это класс Net, который содержит несколько слоев свертки, пулинга и полносвязных слоев. Каждый слой определяется с помощью соответствующего класса из библиотеки PyTorch, например, nn.Conv2d для сверточных слоев.</w:t>
       </w:r>
     </w:p>
     <w:p>
@@ -8829,57 +8101,7 @@
         <w:ind w:firstLine="482"/>
       </w:pPr>
       <w:r>
-        <w:t xml:space="preserve">Далее определяется </w:t>
-      </w:r>
-      <w:proofErr w:type="spellStart"/>
-      <w:r>
-        <w:t>датасет</w:t>
-      </w:r>
-      <w:proofErr w:type="spellEnd"/>
-      <w:r>
-        <w:t xml:space="preserve">, на котором будет обучаться нейронная сеть. В данном случае это папки с изображениями людей в тренировочном и тестовом наборах. Используется класс </w:t>
-      </w:r>
-      <w:proofErr w:type="spellStart"/>
-      <w:r>
-        <w:t>ImageFolder</w:t>
-      </w:r>
-      <w:proofErr w:type="spellEnd"/>
-      <w:r>
-        <w:t xml:space="preserve"> из модуля </w:t>
-      </w:r>
-      <w:proofErr w:type="spellStart"/>
-      <w:proofErr w:type="gramStart"/>
-      <w:r>
-        <w:t>torchvision.datasets</w:t>
-      </w:r>
-      <w:proofErr w:type="spellEnd"/>
-      <w:proofErr w:type="gramEnd"/>
-      <w:r>
-        <w:t xml:space="preserve"> для загрузки данных. Также определяется </w:t>
-      </w:r>
-      <w:proofErr w:type="spellStart"/>
-      <w:r>
-        <w:t>DataLoader</w:t>
-      </w:r>
-      <w:proofErr w:type="spellEnd"/>
-      <w:r>
-        <w:t xml:space="preserve">, который разбивает </w:t>
-      </w:r>
-      <w:proofErr w:type="spellStart"/>
-      <w:r>
-        <w:t>датасет</w:t>
-      </w:r>
-      <w:proofErr w:type="spellEnd"/>
-      <w:r>
-        <w:t xml:space="preserve"> на мини-</w:t>
-      </w:r>
-      <w:proofErr w:type="spellStart"/>
-      <w:r>
-        <w:t>батчи</w:t>
-      </w:r>
-      <w:proofErr w:type="spellEnd"/>
-      <w:r>
-        <w:t xml:space="preserve"> для обучения.</w:t>
+        <w:t>Далее определяется датасет, на котором будет обучаться нейронная сеть. В данном случае это папки с изображениями людей в тренировочном и тестовом наборах. Используется класс ImageFolder из модуля torchvision.datasets для загрузки данных. Также определяется DataLoader, который разбивает датасет на мини-батчи для обучения.</w:t>
       </w:r>
     </w:p>
     <w:p>
@@ -8888,30 +8110,9 @@
         <w:spacing w:line="360" w:lineRule="auto"/>
         <w:ind w:firstLine="482"/>
       </w:pPr>
-      <w:proofErr w:type="spellStart"/>
       <w:r>
         <w:lastRenderedPageBreak/>
-        <w:t>Датасет</w:t>
-      </w:r>
-      <w:proofErr w:type="spellEnd"/>
-      <w:r>
-        <w:t xml:space="preserve"> </w:t>
-      </w:r>
-      <w:proofErr w:type="gramStart"/>
-      <w:r>
-        <w:t>- это</w:t>
-      </w:r>
-      <w:proofErr w:type="gramEnd"/>
-      <w:r>
-        <w:t xml:space="preserve"> набор данных, который используется для обучения и тестирования модели машинного обучения. В данном случае используется </w:t>
-      </w:r>
-      <w:proofErr w:type="spellStart"/>
-      <w:r>
-        <w:t>датасет</w:t>
-      </w:r>
-      <w:proofErr w:type="spellEnd"/>
-      <w:r>
-        <w:t xml:space="preserve"> изображений, который содержит две категории изображений: с людьми и без людей.</w:t>
+        <w:t>Датасет - это набор данных, который используется для обучения и тестирования модели машинного обучения. В данном случае используется датасет изображений, который содержит две категории изображений: с людьми и без людей.</w:t>
       </w:r>
     </w:p>
     <w:p>
@@ -8921,15 +8122,7 @@
         <w:ind w:firstLine="482"/>
       </w:pPr>
       <w:r>
-        <w:t xml:space="preserve">Для создания </w:t>
-      </w:r>
-      <w:proofErr w:type="spellStart"/>
-      <w:r>
-        <w:t>датасета</w:t>
-      </w:r>
-      <w:proofErr w:type="spellEnd"/>
-      <w:r>
-        <w:t xml:space="preserve"> изображений были использованы изображения, собранные из различных источников. Эти изображения были размечены вручную, чтобы указать, содержит ли изображение человека или нет.</w:t>
+        <w:t>Для создания датасета изображений были использованы изображения, собранные из различных источников. Эти изображения были размечены вручную, чтобы указать, содержит ли изображение человека или нет.</w:t>
       </w:r>
     </w:p>
     <w:p>
@@ -9064,13 +8257,8 @@
           </wp:anchor>
         </w:drawing>
       </w:r>
-      <w:proofErr w:type="spellStart"/>
-      <w:r>
-        <w:t>Датасет</w:t>
-      </w:r>
-      <w:proofErr w:type="spellEnd"/>
-      <w:r>
-        <w:t xml:space="preserve"> был разбит на две части: тренировочную и тестовую выборки. Тренировочная выборка используется для обучения модели, а тестовая выборка - для оценки ее точности.</w:t>
+      <w:r>
+        <w:t>Датасет был разбит на две части: тренировочную и тестовую выборки. Тренировочная выборка используется для обучения модели, а тестовая выборка - для оценки ее точности.</w:t>
       </w:r>
       <w:r>
         <w:t xml:space="preserve"> </w:t>
@@ -9097,14 +8285,12 @@
         </w:rPr>
         <w:t xml:space="preserve">Рис. 13. </w:t>
       </w:r>
-      <w:proofErr w:type="spellStart"/>
       <w:r>
         <w:rPr>
           <w:lang w:val="ru-RU"/>
         </w:rPr>
         <w:t>Датасет</w:t>
       </w:r>
-      <w:proofErr w:type="spellEnd"/>
     </w:p>
     <w:p>
       <w:pPr>
@@ -9113,23 +8299,7 @@
         <w:ind w:firstLine="720"/>
       </w:pPr>
       <w:r>
-        <w:t xml:space="preserve">Для загрузки </w:t>
-      </w:r>
-      <w:proofErr w:type="spellStart"/>
-      <w:r>
-        <w:t>датасета</w:t>
-      </w:r>
-      <w:proofErr w:type="spellEnd"/>
-      <w:r>
-        <w:t xml:space="preserve"> и его преобразования была использована библиотека </w:t>
-      </w:r>
-      <w:proofErr w:type="spellStart"/>
-      <w:r>
-        <w:t>PyTorch</w:t>
-      </w:r>
-      <w:proofErr w:type="spellEnd"/>
-      <w:r>
-        <w:t>. Изображения были изменены до размера 32x32 и преобразованы в тензоры, чтобы их можно было использовать для обучения нейронной сети.</w:t>
+        <w:t>Для загрузки датасета и его преобразования была использована библиотека PyTorch. Изображения были изменены до размера 32x32 и преобразованы в тензоры, чтобы их можно было использовать для обучения нейронной сети.</w:t>
       </w:r>
     </w:p>
     <w:p>
@@ -9409,106 +8579,11 @@
         <w:ind w:firstLine="482"/>
       </w:pPr>
       <w:r>
-        <w:t xml:space="preserve">Здесь </w:t>
-      </w:r>
-      <w:proofErr w:type="spellStart"/>
-      <w:r>
-        <w:t>train_folder</w:t>
-      </w:r>
-      <w:proofErr w:type="spellEnd"/>
-      <w:r>
-        <w:t xml:space="preserve"> и </w:t>
-      </w:r>
-      <w:proofErr w:type="spellStart"/>
-      <w:r>
-        <w:t>test_folder</w:t>
-      </w:r>
-      <w:proofErr w:type="spellEnd"/>
-      <w:r>
-        <w:t xml:space="preserve"> </w:t>
-      </w:r>
-      <w:proofErr w:type="gramStart"/>
-      <w:r>
-        <w:t>- это</w:t>
-      </w:r>
-      <w:proofErr w:type="gramEnd"/>
-      <w:r>
-        <w:t xml:space="preserve"> пути к тренировочной и тестовой выборкам соответственно. После этого создаются объекты </w:t>
-      </w:r>
-      <w:proofErr w:type="spellStart"/>
-      <w:r>
-        <w:t>train_dataset</w:t>
-      </w:r>
-      <w:proofErr w:type="spellEnd"/>
-      <w:r>
-        <w:t xml:space="preserve"> и </w:t>
-      </w:r>
-      <w:proofErr w:type="spellStart"/>
+        <w:t xml:space="preserve">Здесь train_folder и test_folder - это пути к тренировочной и тестовой выборкам соответственно. После этого создаются объекты train_dataset и </w:t>
+      </w:r>
       <w:r>
         <w:lastRenderedPageBreak/>
-        <w:t>test_dataset</w:t>
-      </w:r>
-      <w:proofErr w:type="spellEnd"/>
-      <w:r>
-        <w:t xml:space="preserve"> с помощью </w:t>
-      </w:r>
-      <w:proofErr w:type="spellStart"/>
-      <w:proofErr w:type="gramStart"/>
-      <w:r>
-        <w:t>datasets.ImageFolder</w:t>
-      </w:r>
-      <w:proofErr w:type="spellEnd"/>
-      <w:proofErr w:type="gramEnd"/>
-      <w:r>
-        <w:t xml:space="preserve">, которая автоматически распознает структуру папок и создает </w:t>
-      </w:r>
-      <w:proofErr w:type="spellStart"/>
-      <w:r>
-        <w:t>датасет</w:t>
-      </w:r>
-      <w:proofErr w:type="spellEnd"/>
-      <w:r>
-        <w:t xml:space="preserve"> изображений. Затем изображения изменяются до размера 32x32 и преобразуются в тензоры с помощью </w:t>
-      </w:r>
-      <w:proofErr w:type="gramStart"/>
-      <w:r>
-        <w:t>transforms.Compose</w:t>
-      </w:r>
-      <w:proofErr w:type="gramEnd"/>
-      <w:r>
-        <w:t xml:space="preserve">([transforms.Resize((32,32)),transforms.ToTensor()]). Наконец, объекты </w:t>
-      </w:r>
-      <w:proofErr w:type="spellStart"/>
-      <w:r>
-        <w:t>датасета</w:t>
-      </w:r>
-      <w:proofErr w:type="spellEnd"/>
-      <w:r>
-        <w:t xml:space="preserve"> загружаются в </w:t>
-      </w:r>
-      <w:proofErr w:type="spellStart"/>
-      <w:r>
-        <w:t>train_loader</w:t>
-      </w:r>
-      <w:proofErr w:type="spellEnd"/>
-      <w:r>
-        <w:t xml:space="preserve"> и </w:t>
-      </w:r>
-      <w:proofErr w:type="spellStart"/>
-      <w:r>
-        <w:t>test_loader</w:t>
-      </w:r>
-      <w:proofErr w:type="spellEnd"/>
-      <w:r>
-        <w:t xml:space="preserve"> с помощью </w:t>
-      </w:r>
-      <w:proofErr w:type="spellStart"/>
-      <w:r>
-        <w:t>DataLoader</w:t>
-      </w:r>
-      <w:proofErr w:type="spellEnd"/>
-      <w:r>
-        <w:t>, который обеспечивает загрузку данных пакетами, чтобы ускорить процесс обучения и использования модели.</w:t>
+        <w:t>test_dataset с помощью datasets.ImageFolder, которая автоматически распознает структуру папок и создает датасет изображений. Затем изображения изменяются до размера 32x32 и преобразуются в тензоры с помощью transforms.Compose([transforms.Resize((32,32)),transforms.ToTensor()]). Наконец, объекты датасета загружаются в train_loader и test_loader с помощью DataLoader, который обеспечивает загрузку данных пакетами, чтобы ускорить процесс обучения и использования модели.</w:t>
       </w:r>
     </w:p>
     <w:p>
@@ -9518,23 +8593,7 @@
         <w:ind w:firstLine="720"/>
       </w:pPr>
       <w:r>
-        <w:t xml:space="preserve">Затем создается экземпляр нейронной сети, определяется функция потерь (в данном случае это кросс-энтропия) и оптимизатор (Adam с </w:t>
-      </w:r>
-      <w:proofErr w:type="spellStart"/>
-      <w:r>
-        <w:t>learning</w:t>
-      </w:r>
-      <w:proofErr w:type="spellEnd"/>
-      <w:r>
-        <w:t xml:space="preserve"> </w:t>
-      </w:r>
-      <w:proofErr w:type="spellStart"/>
-      <w:r>
-        <w:t>rate</w:t>
-      </w:r>
-      <w:proofErr w:type="spellEnd"/>
-      <w:r>
-        <w:t xml:space="preserve"> 0.001).</w:t>
+        <w:t>Затем создается экземпляр нейронной сети, определяется функция потерь (в данном случае это кросс-энтропия) и оптимизатор (Adam с learning rate 0.001).</w:t>
       </w:r>
     </w:p>
     <w:p>
@@ -9962,15 +9021,7 @@
         </m:sSub>
       </m:oMath>
       <w:r>
-        <w:t xml:space="preserve"> - вероятность, предска</w:t>
-      </w:r>
-      <w:proofErr w:type="spellStart"/>
-      <w:r>
-        <w:t>занная</w:t>
-      </w:r>
-      <w:proofErr w:type="spellEnd"/>
-      <w:r>
-        <w:t xml:space="preserve"> моделью для класса </w:t>
+        <w:t xml:space="preserve"> - вероятность, предсказанная моделью для класса </w:t>
       </w:r>
       <m:oMath>
         <m:r>
@@ -10128,15 +9179,7 @@
         <w:ind w:firstLine="720"/>
       </w:pPr>
       <w:r>
-        <w:t xml:space="preserve">Далее происходит обучение нейронной сети. Основной цикл состоит из нескольких эпох, каждая из которых включает несколько итераций по всему тренировочному </w:t>
-      </w:r>
-      <w:proofErr w:type="spellStart"/>
-      <w:r>
-        <w:t>датасету</w:t>
-      </w:r>
-      <w:proofErr w:type="spellEnd"/>
-      <w:r>
-        <w:t>. На каждой итерации вычисляются предсказания модели, функция потерь и производится обновление весов с помощью оптимизатора. Также выводится информация о процессе обучения.</w:t>
+        <w:t>Далее происходит обучение нейронной сети. Основной цикл состоит из нескольких эпох, каждая из которых включает несколько итераций по всему тренировочному датасету. На каждой итерации вычисляются предсказания модели, функция потерь и производится обновление весов с помощью оптимизатора. Также выводится информация о процессе обучения.</w:t>
       </w:r>
     </w:p>
     <w:p>
@@ -10611,23 +9654,7 @@
         <w:ind w:firstLine="482"/>
       </w:pPr>
       <w:r>
-        <w:t xml:space="preserve">Обучение нейронной сети происходит в цикле по эпохам. За каждую эпоху нейронная сеть проходит через все обучающие данные в </w:t>
-      </w:r>
-      <w:proofErr w:type="spellStart"/>
-      <w:r>
-        <w:t>датасете</w:t>
-      </w:r>
-      <w:proofErr w:type="spellEnd"/>
-      <w:r>
-        <w:t xml:space="preserve">. В каждой эпохе данные в </w:t>
-      </w:r>
-      <w:proofErr w:type="spellStart"/>
-      <w:r>
-        <w:t>датасете</w:t>
-      </w:r>
-      <w:proofErr w:type="spellEnd"/>
-      <w:r>
-        <w:t xml:space="preserve"> перемешиваются, чтобы избежать корреляций между соседними примерами.</w:t>
+        <w:t>Обучение нейронной сети происходит в цикле по эпохам. За каждую эпоху нейронная сеть проходит через все обучающие данные в датасете. В каждой эпохе данные в датасете перемешиваются, чтобы избежать корреляций между соседними примерами.</w:t>
       </w:r>
     </w:p>
     <w:p>
@@ -10637,47 +9664,7 @@
         <w:ind w:firstLine="482"/>
       </w:pPr>
       <w:r>
-        <w:t xml:space="preserve">Внутри каждой эпохи данные из </w:t>
-      </w:r>
-      <w:proofErr w:type="spellStart"/>
-      <w:r>
-        <w:t>датасета</w:t>
-      </w:r>
-      <w:proofErr w:type="spellEnd"/>
-      <w:r>
-        <w:t xml:space="preserve"> подаются в нейронную сеть по мини-</w:t>
-      </w:r>
-      <w:proofErr w:type="spellStart"/>
-      <w:r>
-        <w:t>батчам</w:t>
-      </w:r>
-      <w:proofErr w:type="spellEnd"/>
-      <w:r>
-        <w:t>. Мини-</w:t>
-      </w:r>
-      <w:proofErr w:type="spellStart"/>
-      <w:r>
-        <w:t>батч</w:t>
-      </w:r>
-      <w:proofErr w:type="spellEnd"/>
-      <w:r>
-        <w:t xml:space="preserve"> </w:t>
-      </w:r>
-      <w:proofErr w:type="gramStart"/>
-      <w:r>
-        <w:t>- это</w:t>
-      </w:r>
-      <w:proofErr w:type="gramEnd"/>
-      <w:r>
-        <w:t xml:space="preserve"> подмножество данных из обучающего набора, которое используется для вычисления градиента функции потерь. Размер мини-</w:t>
-      </w:r>
-      <w:proofErr w:type="spellStart"/>
-      <w:r>
-        <w:t>батча</w:t>
-      </w:r>
-      <w:proofErr w:type="spellEnd"/>
-      <w:r>
-        <w:t xml:space="preserve"> обычно выбирается экспериментально и зависит от доступной памяти.</w:t>
+        <w:t>Внутри каждой эпохи данные из датасета подаются в нейронную сеть по мини-батчам. Мини-батч - это подмножество данных из обучающего набора, которое используется для вычисления градиента функции потерь. Размер мини-батча обычно выбирается экспериментально и зависит от доступной памяти.</w:t>
       </w:r>
     </w:p>
     <w:p>
@@ -10701,31 +9688,7 @@
         <w:ind w:firstLine="482"/>
       </w:pPr>
       <w:r>
-        <w:t>На каждой итерации обучения нейронной сети вычисляется функция потерь на текущем мини-</w:t>
-      </w:r>
-      <w:proofErr w:type="spellStart"/>
-      <w:r>
-        <w:t>батче</w:t>
-      </w:r>
-      <w:proofErr w:type="spellEnd"/>
-      <w:r>
-        <w:t>, и обновление параметров модели происходит с использованием алгоритма обратного распространения ошибки (</w:t>
-      </w:r>
-      <w:proofErr w:type="spellStart"/>
-      <w:r>
-        <w:t>backpropagation</w:t>
-      </w:r>
-      <w:proofErr w:type="spellEnd"/>
-      <w:r>
-        <w:t xml:space="preserve">). Алгоритм </w:t>
-      </w:r>
-      <w:proofErr w:type="spellStart"/>
-      <w:r>
-        <w:t>backpropagation</w:t>
-      </w:r>
-      <w:proofErr w:type="spellEnd"/>
-      <w:r>
-        <w:t xml:space="preserve"> вычисляет градиенты функции потерь по параметрам модели, которые затем используются оптимизатором для обновления параметров.</w:t>
+        <w:t>На каждой итерации обучения нейронной сети вычисляется функция потерь на текущем мини-батче, и обновление параметров модели происходит с использованием алгоритма обратного распространения ошибки (backpropagation). Алгоритм backpropagation вычисляет градиенты функции потерь по параметрам модели, которые затем используются оптимизатором для обновления параметров.</w:t>
       </w:r>
     </w:p>
     <w:p>
@@ -10738,15 +9701,7 @@
         <w:t xml:space="preserve">Цель обучения нейронной сети - достичь наилучшей производительности на тестовом наборе данных. Поэтому после каждой эпохи производится оценка производительности нейронной сети на тестовых данных, чтобы измерить ее точность и сравнить ее с результатами на обучающих данных. </w:t>
       </w:r>
       <w:r>
-        <w:t xml:space="preserve">Для этого модель запускается в режиме </w:t>
-      </w:r>
-      <w:proofErr w:type="spellStart"/>
-      <w:r>
-        <w:t>inference</w:t>
-      </w:r>
-      <w:proofErr w:type="spellEnd"/>
-      <w:r>
-        <w:t xml:space="preserve"> (без градиентного вычисления) и вычисляется количество правильных предсказаний. Результаты выводятся на экран.</w:t>
+        <w:t>Для этого модель запускается в режиме inference (без градиентного вычисления) и вычисляется количество правильных предсказаний. Результаты выводятся на экран.</w:t>
       </w:r>
     </w:p>
     <w:p>
@@ -11138,170 +10093,42 @@
           <w:szCs w:val="28"/>
           <w:lang w:val="ru-RU"/>
         </w:rPr>
-        <w:t xml:space="preserve">После завершения обучения нейронной сети ее параметры могут быть сохранены, чтобы использовать ее в будущем для предсказаний на новых данных. В </w:t>
-      </w:r>
-      <w:proofErr w:type="spellStart"/>
-      <w:r>
+        <w:t>После завершения обучения нейронной сети ее параметры могут быть сохранены, чтобы использовать ее в будущем для предсказаний на новых данных. В PyTorch это может быть сделано с помощью функции state_dict(), которая возвращает словарь, содержащий параметры модели.</w:t>
+      </w:r>
+    </w:p>
+    <w:p>
+      <w:pPr>
         <w:rPr>
           <w:rFonts w:eastAsia="Times New Roman" w:cs="Times New Roman"/>
           <w:szCs w:val="28"/>
           <w:lang w:val="ru-RU"/>
         </w:rPr>
-        <w:t>PyTorch</w:t>
-      </w:r>
-      <w:proofErr w:type="spellEnd"/>
+      </w:pPr>
       <w:r>
         <w:rPr>
           <w:rFonts w:eastAsia="Times New Roman" w:cs="Times New Roman"/>
           <w:szCs w:val="28"/>
           <w:lang w:val="ru-RU"/>
         </w:rPr>
-        <w:t xml:space="preserve"> это может быть сделано с помощью функции </w:t>
-      </w:r>
-      <w:proofErr w:type="spellStart"/>
-      <w:r>
+        <w:lastRenderedPageBreak/>
+        <w:t>Файл формата .pth - это формат файла PyTorch, который используется для сохранения и загрузки параметров модели. В этом формате сохраняются веса модели, а также любые другие параметры, необходимые для ее восстановления.</w:t>
+      </w:r>
+    </w:p>
+    <w:p>
+      <w:pPr>
         <w:rPr>
           <w:rFonts w:eastAsia="Times New Roman" w:cs="Times New Roman"/>
           <w:szCs w:val="28"/>
           <w:lang w:val="ru-RU"/>
         </w:rPr>
-        <w:t>state_</w:t>
-      </w:r>
-      <w:proofErr w:type="gramStart"/>
+      </w:pPr>
       <w:r>
         <w:rPr>
           <w:rFonts w:eastAsia="Times New Roman" w:cs="Times New Roman"/>
           <w:szCs w:val="28"/>
           <w:lang w:val="ru-RU"/>
         </w:rPr>
-        <w:t>dict</w:t>
-      </w:r>
-      <w:proofErr w:type="spellEnd"/>
-      <w:r>
-        <w:rPr>
-          <w:rFonts w:eastAsia="Times New Roman" w:cs="Times New Roman"/>
-          <w:szCs w:val="28"/>
-          <w:lang w:val="ru-RU"/>
-        </w:rPr>
-        <w:t>(</w:t>
-      </w:r>
-      <w:proofErr w:type="gramEnd"/>
-      <w:r>
-        <w:rPr>
-          <w:rFonts w:eastAsia="Times New Roman" w:cs="Times New Roman"/>
-          <w:szCs w:val="28"/>
-          <w:lang w:val="ru-RU"/>
-        </w:rPr>
-        <w:t>), которая возвращает словарь, содержащий параметры модели.</w:t>
-      </w:r>
-    </w:p>
-    <w:p>
-      <w:pPr>
-        <w:rPr>
-          <w:rFonts w:eastAsia="Times New Roman" w:cs="Times New Roman"/>
-          <w:szCs w:val="28"/>
-          <w:lang w:val="ru-RU"/>
-        </w:rPr>
-      </w:pPr>
-      <w:r>
-        <w:rPr>
-          <w:rFonts w:eastAsia="Times New Roman" w:cs="Times New Roman"/>
-          <w:szCs w:val="28"/>
-          <w:lang w:val="ru-RU"/>
-        </w:rPr>
-        <w:lastRenderedPageBreak/>
-        <w:t xml:space="preserve">Файл </w:t>
-      </w:r>
-      <w:proofErr w:type="gramStart"/>
-      <w:r>
-        <w:rPr>
-          <w:rFonts w:eastAsia="Times New Roman" w:cs="Times New Roman"/>
-          <w:szCs w:val="28"/>
-          <w:lang w:val="ru-RU"/>
-        </w:rPr>
-        <w:t>формата .</w:t>
-      </w:r>
-      <w:proofErr w:type="spellStart"/>
-      <w:r>
-        <w:rPr>
-          <w:rFonts w:eastAsia="Times New Roman" w:cs="Times New Roman"/>
-          <w:szCs w:val="28"/>
-          <w:lang w:val="ru-RU"/>
-        </w:rPr>
-        <w:t>pth</w:t>
-      </w:r>
-      <w:proofErr w:type="spellEnd"/>
-      <w:proofErr w:type="gramEnd"/>
-      <w:r>
-        <w:rPr>
-          <w:rFonts w:eastAsia="Times New Roman" w:cs="Times New Roman"/>
-          <w:szCs w:val="28"/>
-          <w:lang w:val="ru-RU"/>
-        </w:rPr>
-        <w:t xml:space="preserve"> - это формат файла </w:t>
-      </w:r>
-      <w:proofErr w:type="spellStart"/>
-      <w:r>
-        <w:rPr>
-          <w:rFonts w:eastAsia="Times New Roman" w:cs="Times New Roman"/>
-          <w:szCs w:val="28"/>
-          <w:lang w:val="ru-RU"/>
-        </w:rPr>
-        <w:t>PyTorch</w:t>
-      </w:r>
-      <w:proofErr w:type="spellEnd"/>
-      <w:r>
-        <w:rPr>
-          <w:rFonts w:eastAsia="Times New Roman" w:cs="Times New Roman"/>
-          <w:szCs w:val="28"/>
-          <w:lang w:val="ru-RU"/>
-        </w:rPr>
-        <w:t>, который используется для сохранения и загрузки параметров модели. В этом формате сохраняются веса модели, а также любые другие параметры, необходимые для ее восстановления.</w:t>
-      </w:r>
-    </w:p>
-    <w:p>
-      <w:pPr>
-        <w:rPr>
-          <w:rFonts w:eastAsia="Times New Roman" w:cs="Times New Roman"/>
-          <w:szCs w:val="28"/>
-          <w:lang w:val="ru-RU"/>
-        </w:rPr>
-      </w:pPr>
-      <w:r>
-        <w:rPr>
-          <w:rFonts w:eastAsia="Times New Roman" w:cs="Times New Roman"/>
-          <w:szCs w:val="28"/>
-          <w:lang w:val="ru-RU"/>
-        </w:rPr>
-        <w:t xml:space="preserve">Сохранение модели в </w:t>
-      </w:r>
-      <w:proofErr w:type="gramStart"/>
-      <w:r>
-        <w:rPr>
-          <w:rFonts w:eastAsia="Times New Roman" w:cs="Times New Roman"/>
-          <w:szCs w:val="28"/>
-          <w:lang w:val="ru-RU"/>
-        </w:rPr>
-        <w:t>формате .</w:t>
-      </w:r>
-      <w:proofErr w:type="spellStart"/>
-      <w:r>
-        <w:rPr>
-          <w:rFonts w:eastAsia="Times New Roman" w:cs="Times New Roman"/>
-          <w:szCs w:val="28"/>
-          <w:lang w:val="ru-RU"/>
-        </w:rPr>
-        <w:t>pth</w:t>
-      </w:r>
-      <w:proofErr w:type="spellEnd"/>
-      <w:proofErr w:type="gramEnd"/>
-      <w:r>
-        <w:rPr>
-          <w:rFonts w:eastAsia="Times New Roman" w:cs="Times New Roman"/>
-          <w:szCs w:val="28"/>
-          <w:lang w:val="ru-RU"/>
-        </w:rPr>
-        <w:t xml:space="preserve"> может быть достигнуто следующим образом:</w:t>
+        <w:t>Сохранение модели в формате .pth может быть достигнуто следующим образом:</w:t>
       </w:r>
     </w:p>
     <w:p>
@@ -11375,134 +10202,52 @@
           <w:szCs w:val="28"/>
           <w:lang w:val="ru-RU"/>
         </w:rPr>
-        <w:t xml:space="preserve">Здесь </w:t>
-      </w:r>
-      <w:proofErr w:type="spellStart"/>
+        <w:t xml:space="preserve">Здесь model - это экземпляр вашей модели, а </w:t>
+      </w:r>
+      <w:r>
+        <w:rPr>
+          <w:color w:val="333333"/>
+          <w:shd w:val="clear" w:color="auto" w:fill="FFF0F0"/>
+        </w:rPr>
+        <w:t>person</w:t>
+      </w:r>
+      <w:r>
+        <w:rPr>
+          <w:color w:val="333333"/>
+          <w:shd w:val="clear" w:color="auto" w:fill="FFF0F0"/>
+          <w:lang w:val="ru-RU"/>
+        </w:rPr>
+        <w:t>_</w:t>
+      </w:r>
+      <w:r>
+        <w:rPr>
+          <w:color w:val="333333"/>
+          <w:shd w:val="clear" w:color="auto" w:fill="FFF0F0"/>
+        </w:rPr>
+        <w:t>detection</w:t>
+      </w:r>
+      <w:r>
+        <w:rPr>
+          <w:color w:val="333333"/>
+          <w:shd w:val="clear" w:color="auto" w:fill="FFF0F0"/>
+          <w:lang w:val="ru-RU"/>
+        </w:rPr>
+        <w:t>_</w:t>
+      </w:r>
+      <w:r>
+        <w:rPr>
+          <w:color w:val="333333"/>
+          <w:shd w:val="clear" w:color="auto" w:fill="FFF0F0"/>
+        </w:rPr>
+        <w:t>model</w:t>
+      </w:r>
       <w:r>
         <w:rPr>
           <w:rFonts w:eastAsia="Times New Roman" w:cs="Times New Roman"/>
           <w:szCs w:val="28"/>
           <w:lang w:val="ru-RU"/>
         </w:rPr>
-        <w:t>model</w:t>
-      </w:r>
-      <w:proofErr w:type="spellEnd"/>
-      <w:r>
-        <w:rPr>
-          <w:rFonts w:eastAsia="Times New Roman" w:cs="Times New Roman"/>
-          <w:szCs w:val="28"/>
-          <w:lang w:val="ru-RU"/>
-        </w:rPr>
-        <w:t xml:space="preserve"> </w:t>
-      </w:r>
-      <w:proofErr w:type="gramStart"/>
-      <w:r>
-        <w:rPr>
-          <w:rFonts w:eastAsia="Times New Roman" w:cs="Times New Roman"/>
-          <w:szCs w:val="28"/>
-          <w:lang w:val="ru-RU"/>
-        </w:rPr>
-        <w:t>- это</w:t>
-      </w:r>
-      <w:proofErr w:type="gramEnd"/>
-      <w:r>
-        <w:rPr>
-          <w:rFonts w:eastAsia="Times New Roman" w:cs="Times New Roman"/>
-          <w:szCs w:val="28"/>
-          <w:lang w:val="ru-RU"/>
-        </w:rPr>
-        <w:t xml:space="preserve"> экземпляр вашей модели, а </w:t>
-      </w:r>
-      <w:r>
-        <w:rPr>
-          <w:color w:val="333333"/>
-          <w:shd w:val="clear" w:color="auto" w:fill="FFF0F0"/>
-        </w:rPr>
-        <w:t>person</w:t>
-      </w:r>
-      <w:r>
-        <w:rPr>
-          <w:color w:val="333333"/>
-          <w:shd w:val="clear" w:color="auto" w:fill="FFF0F0"/>
-          <w:lang w:val="ru-RU"/>
-        </w:rPr>
-        <w:t>_</w:t>
-      </w:r>
-      <w:r>
-        <w:rPr>
-          <w:color w:val="333333"/>
-          <w:shd w:val="clear" w:color="auto" w:fill="FFF0F0"/>
-        </w:rPr>
-        <w:t>detection</w:t>
-      </w:r>
-      <w:r>
-        <w:rPr>
-          <w:color w:val="333333"/>
-          <w:shd w:val="clear" w:color="auto" w:fill="FFF0F0"/>
-          <w:lang w:val="ru-RU"/>
-        </w:rPr>
-        <w:t>_</w:t>
-      </w:r>
-      <w:r>
-        <w:rPr>
-          <w:color w:val="333333"/>
-          <w:shd w:val="clear" w:color="auto" w:fill="FFF0F0"/>
-        </w:rPr>
-        <w:t>model</w:t>
-      </w:r>
-      <w:r>
-        <w:rPr>
-          <w:rFonts w:eastAsia="Times New Roman" w:cs="Times New Roman"/>
-          <w:szCs w:val="28"/>
-          <w:lang w:val="ru-RU"/>
-        </w:rPr>
-        <w:t>.</w:t>
-      </w:r>
-      <w:proofErr w:type="spellStart"/>
-      <w:r>
-        <w:rPr>
-          <w:rFonts w:eastAsia="Times New Roman" w:cs="Times New Roman"/>
-          <w:szCs w:val="28"/>
-          <w:lang w:val="ru-RU"/>
-        </w:rPr>
-        <w:t>pth</w:t>
-      </w:r>
-      <w:proofErr w:type="spellEnd"/>
-      <w:r>
-        <w:rPr>
-          <w:rFonts w:eastAsia="Times New Roman" w:cs="Times New Roman"/>
-          <w:szCs w:val="28"/>
-          <w:lang w:val="ru-RU"/>
-        </w:rPr>
-        <w:t xml:space="preserve">' - это путь и имя файла, в который будут сохранены параметры модели. При необходимости модель может быть загружена из </w:t>
-      </w:r>
-      <w:proofErr w:type="gramStart"/>
-      <w:r>
-        <w:rPr>
-          <w:rFonts w:eastAsia="Times New Roman" w:cs="Times New Roman"/>
-          <w:szCs w:val="28"/>
-          <w:lang w:val="ru-RU"/>
-        </w:rPr>
-        <w:t>файла .</w:t>
-      </w:r>
-      <w:proofErr w:type="spellStart"/>
-      <w:r>
-        <w:rPr>
-          <w:rFonts w:eastAsia="Times New Roman" w:cs="Times New Roman"/>
-          <w:szCs w:val="28"/>
-          <w:lang w:val="ru-RU"/>
-        </w:rPr>
-        <w:t>pth</w:t>
-      </w:r>
-      <w:proofErr w:type="spellEnd"/>
-      <w:proofErr w:type="gramEnd"/>
-      <w:r>
-        <w:rPr>
-          <w:rFonts w:eastAsia="Times New Roman" w:cs="Times New Roman"/>
-          <w:szCs w:val="28"/>
-          <w:lang w:val="ru-RU"/>
-        </w:rPr>
-        <w:t xml:space="preserve"> следующим образом:</w:t>
+        <w:t>.pth' - это путь и имя файла, в который будут сохранены параметры модели. При необходимости модель может быть загружена из файла .pth следующим образом:</w:t>
       </w:r>
     </w:p>
     <w:p>
@@ -11608,299 +10353,207 @@
           <w:szCs w:val="28"/>
           <w:lang w:val="ru-RU"/>
         </w:rPr>
-        <w:t xml:space="preserve">Здесь </w:t>
-      </w:r>
-      <w:proofErr w:type="gramStart"/>
-      <w:r>
+        <w:t>Здесь Net() - это класс вашей модели, который необходимо создать перед загрузкой параметров. Функция load_state_dict() загружает параметры модели из файла .pth.</w:t>
+      </w:r>
+    </w:p>
+    <w:p>
+      <w:pPr>
         <w:rPr>
           <w:rFonts w:eastAsia="Times New Roman" w:cs="Times New Roman"/>
           <w:szCs w:val="28"/>
           <w:lang w:val="ru-RU"/>
         </w:rPr>
-        <w:t>Net(</w:t>
-      </w:r>
-      <w:proofErr w:type="gramEnd"/>
+      </w:pPr>
       <w:r>
         <w:rPr>
           <w:rFonts w:eastAsia="Times New Roman" w:cs="Times New Roman"/>
           <w:szCs w:val="28"/>
           <w:lang w:val="ru-RU"/>
         </w:rPr>
-        <w:t xml:space="preserve">) - это класс вашей модели, который необходимо создать перед загрузкой параметров. Функция </w:t>
-      </w:r>
-      <w:proofErr w:type="spellStart"/>
-      <w:r>
+        <w:t>Обучение нейронной сети представляет собой процесс настройки параметров модели таким образом, чтобы минимизировать функцию потерь на обучающих данных. В данном случае мы имеем модель, которая обучается на данных из 507 партий (batch) в течение 15 эпох.</w:t>
+      </w:r>
+    </w:p>
+    <w:p>
+      <w:pPr>
         <w:rPr>
           <w:rFonts w:eastAsia="Times New Roman" w:cs="Times New Roman"/>
           <w:szCs w:val="28"/>
           <w:lang w:val="ru-RU"/>
         </w:rPr>
-        <w:t>load_state_</w:t>
-      </w:r>
-      <w:proofErr w:type="gramStart"/>
+      </w:pPr>
       <w:r>
         <w:rPr>
           <w:rFonts w:eastAsia="Times New Roman" w:cs="Times New Roman"/>
           <w:szCs w:val="28"/>
           <w:lang w:val="ru-RU"/>
         </w:rPr>
-        <w:t>dict</w:t>
-      </w:r>
-      <w:proofErr w:type="spellEnd"/>
-      <w:r>
+        <w:t>Каждый вывод обучения содержит информацию о текущей эпохе, текущей партии (batch) и значении функции потерь. Мы можем видеть, что значение функции потерь постепенно уменьшается, что означает улучшение производительности модели. Также мы видим значение точности (accuracy) на тестовых данных после каждой эпохи. Значение точности увеличивается со временем, что также свидетельствует о том, что модель улучшается.</w:t>
+      </w:r>
+    </w:p>
+    <w:p>
+      <w:pPr>
         <w:rPr>
           <w:rFonts w:eastAsia="Times New Roman" w:cs="Times New Roman"/>
           <w:szCs w:val="28"/>
           <w:lang w:val="ru-RU"/>
         </w:rPr>
-        <w:t>(</w:t>
-      </w:r>
-      <w:proofErr w:type="gramEnd"/>
+      </w:pPr>
       <w:r>
         <w:rPr>
           <w:rFonts w:eastAsia="Times New Roman" w:cs="Times New Roman"/>
           <w:szCs w:val="28"/>
           <w:lang w:val="ru-RU"/>
         </w:rPr>
-        <w:t>) загружает параметры модели из файла .</w:t>
-      </w:r>
-      <w:proofErr w:type="spellStart"/>
+        <w:lastRenderedPageBreak/>
+        <w:t>Первая эпоха начинается со значения функции потерь 0,</w:t>
+      </w:r>
       <w:r>
         <w:rPr>
           <w:rFonts w:eastAsia="Times New Roman" w:cs="Times New Roman"/>
           <w:szCs w:val="28"/>
           <w:lang w:val="ru-RU"/>
         </w:rPr>
-        <w:t>pth</w:t>
-      </w:r>
-      <w:proofErr w:type="spellEnd"/>
+        <w:t>7</w:t>
+      </w:r>
       <w:r>
         <w:rPr>
           <w:rFonts w:eastAsia="Times New Roman" w:cs="Times New Roman"/>
           <w:szCs w:val="28"/>
           <w:lang w:val="ru-RU"/>
         </w:rPr>
-        <w:t>.</w:t>
-      </w:r>
-    </w:p>
-    <w:p>
-      <w:pPr>
+        <w:t xml:space="preserve">982. Значение функции потерь для каждой партии варьируется в зависимости от сложности данных в этой партии. После первой эпохи точность на тестовых данных составляет </w:t>
+      </w:r>
+      <w:r>
         <w:rPr>
           <w:rFonts w:eastAsia="Times New Roman" w:cs="Times New Roman"/>
           <w:szCs w:val="28"/>
           <w:lang w:val="ru-RU"/>
         </w:rPr>
-      </w:pPr>
+        <w:t>7</w:t>
+      </w:r>
       <w:r>
         <w:rPr>
           <w:rFonts w:eastAsia="Times New Roman" w:cs="Times New Roman"/>
           <w:szCs w:val="28"/>
           <w:lang w:val="ru-RU"/>
         </w:rPr>
-        <w:t>Обучение нейронной сети представляет собой процесс настройки параметров модели таким образом, чтобы минимизировать функцию потерь на обучающих данных. В данном случае мы имеем модель, которая обучается на данных из 507 партий (</w:t>
-      </w:r>
-      <w:proofErr w:type="spellStart"/>
-      <w:r>
+        <w:t>5,78%.</w:t>
+      </w:r>
+    </w:p>
+    <w:p>
+      <w:pPr>
         <w:rPr>
           <w:rFonts w:eastAsia="Times New Roman" w:cs="Times New Roman"/>
           <w:szCs w:val="28"/>
           <w:lang w:val="ru-RU"/>
         </w:rPr>
-        <w:t>batch</w:t>
-      </w:r>
-      <w:proofErr w:type="spellEnd"/>
+      </w:pPr>
       <w:r>
         <w:rPr>
           <w:rFonts w:eastAsia="Times New Roman" w:cs="Times New Roman"/>
           <w:szCs w:val="28"/>
           <w:lang w:val="ru-RU"/>
         </w:rPr>
-        <w:t>) в течение 15 эпох.</w:t>
-      </w:r>
-    </w:p>
-    <w:p>
-      <w:pPr>
+        <w:t xml:space="preserve">Значение функции потерь продолжает уменьшаться по мере обучения, и точность на тестовых данных также улучшается. После пятой эпохи мы видим наилучшую точность на тестовых данных в </w:t>
+      </w:r>
+      <w:r>
         <w:rPr>
           <w:rFonts w:eastAsia="Times New Roman" w:cs="Times New Roman"/>
           <w:szCs w:val="28"/>
           <w:lang w:val="ru-RU"/>
         </w:rPr>
-      </w:pPr>
+        <w:t>7</w:t>
+      </w:r>
       <w:r>
         <w:rPr>
           <w:rFonts w:eastAsia="Times New Roman" w:cs="Times New Roman"/>
           <w:szCs w:val="28"/>
           <w:lang w:val="ru-RU"/>
         </w:rPr>
-        <w:t>Каждый вывод обучения содержит информацию о текущей эпохе, текущей партии (</w:t>
-      </w:r>
-      <w:proofErr w:type="spellStart"/>
+        <w:t xml:space="preserve">9,35%, но затем точность начинает повышаться, и наилучший результат достигается на восьмой эпохе с точностью </w:t>
+      </w:r>
       <w:r>
         <w:rPr>
           <w:rFonts w:eastAsia="Times New Roman" w:cs="Times New Roman"/>
           <w:szCs w:val="28"/>
           <w:lang w:val="ru-RU"/>
         </w:rPr>
-        <w:t>batch</w:t>
-      </w:r>
-      <w:proofErr w:type="spellEnd"/>
+        <w:t>8</w:t>
+      </w:r>
       <w:r>
         <w:rPr>
           <w:rFonts w:eastAsia="Times New Roman" w:cs="Times New Roman"/>
           <w:szCs w:val="28"/>
           <w:lang w:val="ru-RU"/>
         </w:rPr>
-        <w:t>) и значении функции потерь. Мы можем видеть, что значение функции потерь постепенно уменьшается, что означает улучшение производительности модели. Также мы видим значение точности (</w:t>
-      </w:r>
-      <w:proofErr w:type="spellStart"/>
-      <w:r>
+        <w:t>0,69%.</w:t>
+      </w:r>
+    </w:p>
+    <w:p>
+      <w:pPr>
         <w:rPr>
           <w:rFonts w:eastAsia="Times New Roman" w:cs="Times New Roman"/>
           <w:szCs w:val="28"/>
           <w:lang w:val="ru-RU"/>
         </w:rPr>
-        <w:t>accuracy</w:t>
-      </w:r>
-      <w:proofErr w:type="spellEnd"/>
+      </w:pPr>
       <w:r>
         <w:rPr>
           <w:rFonts w:eastAsia="Times New Roman" w:cs="Times New Roman"/>
           <w:szCs w:val="28"/>
           <w:lang w:val="ru-RU"/>
         </w:rPr>
-        <w:t>) на тестовых данных после каждой эпохи. Значение точности увеличивается со временем, что также свидетельствует о том, что модель улучшается.</w:t>
-      </w:r>
-    </w:p>
-    <w:p>
-      <w:pPr>
+        <w:t xml:space="preserve">Таким образом, обучение нейронной сети – это процесс оптимизации функции потерь на обучающих данных с помощью настройки параметров модели. По мере обучения, значение функции потерь уменьшается, а точность на тестовых данных увеличивается. В данном конкретном случае наилучший результат достигается на восьмой эпохе с точностью </w:t>
+      </w:r>
+      <w:r>
         <w:rPr>
           <w:rFonts w:eastAsia="Times New Roman" w:cs="Times New Roman"/>
           <w:szCs w:val="28"/>
           <w:lang w:val="ru-RU"/>
         </w:rPr>
-      </w:pPr>
+        <w:t>8</w:t>
+      </w:r>
       <w:r>
         <w:rPr>
           <w:rFonts w:eastAsia="Times New Roman" w:cs="Times New Roman"/>
           <w:szCs w:val="28"/>
           <w:lang w:val="ru-RU"/>
         </w:rPr>
-        <w:lastRenderedPageBreak/>
-        <w:t>Первая эпоха начинается со значения функции потерь 0,</w:t>
-      </w:r>
-      <w:r>
+        <w:t>0,69%.</w:t>
+      </w:r>
+    </w:p>
+    <w:p>
+      <w:pPr>
         <w:rPr>
           <w:rFonts w:eastAsia="Times New Roman" w:cs="Times New Roman"/>
           <w:szCs w:val="28"/>
           <w:lang w:val="ru-RU"/>
         </w:rPr>
-        <w:t>7</w:t>
-      </w:r>
+      </w:pPr>
       <w:r>
         <w:rPr>
           <w:rFonts w:eastAsia="Times New Roman" w:cs="Times New Roman"/>
           <w:szCs w:val="28"/>
           <w:lang w:val="ru-RU"/>
         </w:rPr>
-        <w:t xml:space="preserve">982. Значение функции потерь для каждой партии варьируется в зависимости от сложности данных в этой партии. После первой эпохи точность на тестовых данных составляет </w:t>
-      </w:r>
-      <w:r>
+        <w:t>В репозитории находится папка CV_real_time, содержащая два скрипта на языке Python, которые используются для запуска локальной камеры и обработки изображений при помощи модели сверточной нейронной сети (CNN). Эти скрипты предоставляют возможность распознавания объектов на изображениях и вывода соответствующей информации. Кроме того, репозиторий содержит папку с моделями CNN, одна из которых обучена на собственном датасете, а другая - на датасете CIFAR10.</w:t>
+      </w:r>
+    </w:p>
+    <w:p>
+      <w:pPr>
         <w:rPr>
           <w:rFonts w:eastAsia="Times New Roman" w:cs="Times New Roman"/>
           <w:szCs w:val="28"/>
           <w:lang w:val="ru-RU"/>
         </w:rPr>
-        <w:t>7</w:t>
-      </w:r>
+      </w:pPr>
       <w:r>
         <w:rPr>
           <w:rFonts w:eastAsia="Times New Roman" w:cs="Times New Roman"/>
           <w:szCs w:val="28"/>
           <w:lang w:val="ru-RU"/>
         </w:rPr>
-        <w:t>5,78%.</w:t>
-      </w:r>
-    </w:p>
-    <w:p>
-      <w:pPr>
-        <w:rPr>
-          <w:rFonts w:eastAsia="Times New Roman" w:cs="Times New Roman"/>
-          <w:szCs w:val="28"/>
-          <w:lang w:val="ru-RU"/>
-        </w:rPr>
-      </w:pPr>
-      <w:r>
-        <w:rPr>
-          <w:rFonts w:eastAsia="Times New Roman" w:cs="Times New Roman"/>
-          <w:szCs w:val="28"/>
-          <w:lang w:val="ru-RU"/>
-        </w:rPr>
-        <w:t xml:space="preserve">Значение функции потерь продолжает уменьшаться по мере обучения, и точность на тестовых данных также улучшается. После пятой эпохи мы видим наилучшую точность на тестовых данных в </w:t>
-      </w:r>
-      <w:r>
-        <w:rPr>
-          <w:rFonts w:eastAsia="Times New Roman" w:cs="Times New Roman"/>
-          <w:szCs w:val="28"/>
-          <w:lang w:val="ru-RU"/>
-        </w:rPr>
-        <w:t>7</w:t>
-      </w:r>
-      <w:r>
-        <w:rPr>
-          <w:rFonts w:eastAsia="Times New Roman" w:cs="Times New Roman"/>
-          <w:szCs w:val="28"/>
-          <w:lang w:val="ru-RU"/>
-        </w:rPr>
-        <w:t xml:space="preserve">9,35%, но затем точность начинает повышаться, и наилучший результат достигается на восьмой эпохе с точностью </w:t>
-      </w:r>
-      <w:r>
-        <w:rPr>
-          <w:rFonts w:eastAsia="Times New Roman" w:cs="Times New Roman"/>
-          <w:szCs w:val="28"/>
-          <w:lang w:val="ru-RU"/>
-        </w:rPr>
-        <w:t>8</w:t>
-      </w:r>
-      <w:r>
-        <w:rPr>
-          <w:rFonts w:eastAsia="Times New Roman" w:cs="Times New Roman"/>
-          <w:szCs w:val="28"/>
-          <w:lang w:val="ru-RU"/>
-        </w:rPr>
-        <w:t>0,69%.</w:t>
-      </w:r>
-    </w:p>
-    <w:p>
-      <w:pPr>
-        <w:rPr>
-          <w:rFonts w:eastAsia="Times New Roman" w:cs="Times New Roman"/>
-          <w:szCs w:val="28"/>
-          <w:lang w:val="ru-RU"/>
-        </w:rPr>
-      </w:pPr>
-      <w:r>
-        <w:rPr>
-          <w:rFonts w:eastAsia="Times New Roman" w:cs="Times New Roman"/>
-          <w:szCs w:val="28"/>
-          <w:lang w:val="ru-RU"/>
-        </w:rPr>
-        <w:t xml:space="preserve">Таким образом, обучение нейронной сети – это процесс оптимизации функции потерь на обучающих данных с помощью настройки параметров модели. По мере обучения, значение функции потерь уменьшается, а точность на тестовых данных увеличивается. В данном конкретном случае наилучший результат достигается на восьмой эпохе с точностью </w:t>
-      </w:r>
-      <w:r>
-        <w:rPr>
-          <w:rFonts w:eastAsia="Times New Roman" w:cs="Times New Roman"/>
-          <w:szCs w:val="28"/>
-          <w:lang w:val="ru-RU"/>
-        </w:rPr>
-        <w:t>8</w:t>
-      </w:r>
-      <w:r>
-        <w:rPr>
-          <w:rFonts w:eastAsia="Times New Roman" w:cs="Times New Roman"/>
-          <w:szCs w:val="28"/>
-          <w:lang w:val="ru-RU"/>
-        </w:rPr>
-        <w:t>0,69%.</w:t>
+        <w:t>В репозитории также присутствуют три скрипта, которые используются для обучения сверточных нейронных сетей на различных датасетах: собственном датасете, датасете COCO и CIFAR10. Организация файлов в репозитории выполнена с учетом необходимости обеспечения удобного доступа к ним и эффективного управления версиями.</w:t>
       </w:r>
     </w:p>
     <w:p>
@@ -12051,10 +10704,21 @@
     </w:p>
     <w:p>
       <w:pPr>
+        <w:pStyle w:val="TextDefault"/>
+        <w:spacing w:line="360" w:lineRule="auto"/>
+      </w:pPr>
+    </w:p>
+    <w:p>
+      <w:pPr>
+        <w:pStyle w:val="TextDefault"/>
+        <w:spacing w:line="360" w:lineRule="auto"/>
+      </w:pPr>
+    </w:p>
+    <w:p>
+      <w:pPr>
+        <w:pStyle w:val="HeaderDefault"/>
         <w:rPr>
           <w:rFonts w:eastAsia="Times New Roman" w:cs="Times New Roman"/>
-          <w:szCs w:val="28"/>
-          <w:lang w:val="ru-RU"/>
         </w:rPr>
       </w:pPr>
     </w:p>
@@ -12134,21 +10798,7 @@
         <w:rPr>
           <w:lang w:val="ru-RU"/>
         </w:rPr>
-        <w:t xml:space="preserve">Алгоритмы на основе </w:t>
-      </w:r>
-      <w:proofErr w:type="spellStart"/>
-      <w:r>
-        <w:rPr>
-          <w:lang w:val="ru-RU"/>
-        </w:rPr>
-        <w:t>сверточных</w:t>
-      </w:r>
-      <w:proofErr w:type="spellEnd"/>
-      <w:r>
-        <w:rPr>
-          <w:lang w:val="ru-RU"/>
-        </w:rPr>
-        <w:t xml:space="preserve"> нейронных сетей получают все большую популярность в практических задачах. Эти алгоритмы могут сыграть большую роль во встраиваемых системах видео аналитики, поэтому адаптация СНС на ПЛИС является перспективным направлением. В работе показано как можно реализовать прямое распространение сигнала первого слоя СНС на ПЛИС. При этом выработана эффективная (в плане использования ресурсов) стратегия, рассчитанная на специфику сверток СНС.</w:t>
+        <w:t>Алгоритмы на основе сверточных нейронных сетей получают все большую популярность в практических задачах. Эти алгоритмы могут сыграть большую роль во встраиваемых системах видео аналитики, поэтому адаптация СНС на ПЛИС является перспективным направлением. В работе показано как можно реализовать прямое распространение сигнала первого слоя СНС на ПЛИС. При этом выработана эффективная (в плане использования ресурсов) стратегия, рассчитанная на специфику сверток СНС.</w:t>
       </w:r>
     </w:p>
     <w:p>
@@ -12200,15 +10850,7 @@
         <w:spacing w:line="360" w:lineRule="auto"/>
       </w:pPr>
       <w:r>
-        <w:t xml:space="preserve">Е.И. Литвинов. Лабораторный практикум, проектирование цифровых устройств на базе FPGA    фирмы Xilinx/ Е.И. Литвинов, И.И. </w:t>
-      </w:r>
-      <w:proofErr w:type="spellStart"/>
-      <w:r>
-        <w:t>Шагурин</w:t>
-      </w:r>
-      <w:proofErr w:type="spellEnd"/>
-      <w:r>
-        <w:t>, 2012. -173с.</w:t>
+        <w:t>Е.И. Литвинов. Лабораторный практикум, проектирование цифровых устройств на базе FPGA    фирмы Xilinx/ Е.И. Литвинов, И.И. Шагурин, 2012. -173с.</w:t>
       </w:r>
     </w:p>
     <w:p>
@@ -12221,23 +10863,7 @@
         <w:spacing w:line="360" w:lineRule="auto"/>
       </w:pPr>
       <w:r>
-        <w:t xml:space="preserve"> </w:t>
-      </w:r>
-      <w:proofErr w:type="spellStart"/>
-      <w:r>
-        <w:t>Шагурин</w:t>
-      </w:r>
-      <w:proofErr w:type="spellEnd"/>
-      <w:r>
-        <w:t xml:space="preserve"> И., </w:t>
-      </w:r>
-      <w:proofErr w:type="spellStart"/>
-      <w:r>
-        <w:t>Шалтырев</w:t>
-      </w:r>
-      <w:proofErr w:type="spellEnd"/>
-      <w:r>
-        <w:t xml:space="preserve"> В., Волов А. «Большие» FPGA как элементная база для реализации систем на кристалле//Электронные компоненты, 2006, №5, c.83—88.</w:t>
+        <w:t xml:space="preserve"> Шагурин И., Шалтырев В., Волов А. «Большие» FPGA как элементная база для реализации систем на кристалле//Электронные компоненты, 2006, №5, c.83—88.</w:t>
       </w:r>
     </w:p>
     <w:p>
@@ -12296,33 +10922,11 @@
           <w:lang w:val="en-US"/>
         </w:rPr>
       </w:pPr>
-      <w:proofErr w:type="spellStart"/>
       <w:r>
         <w:rPr>
           <w:lang w:val="en-US"/>
         </w:rPr>
-        <w:t>Girshick</w:t>
-      </w:r>
-      <w:proofErr w:type="spellEnd"/>
-      <w:r>
-        <w:rPr>
-          <w:lang w:val="en-US"/>
-        </w:rPr>
-        <w:t xml:space="preserve"> R. et al. Rich feature hierarchies for accurate object detection and semantic segmentation //</w:t>
-      </w:r>
-      <w:proofErr w:type="spellStart"/>
-      <w:r>
-        <w:rPr>
-          <w:lang w:val="en-US"/>
-        </w:rPr>
-        <w:t>arXiv</w:t>
-      </w:r>
-      <w:proofErr w:type="spellEnd"/>
-      <w:r>
-        <w:rPr>
-          <w:lang w:val="en-US"/>
-        </w:rPr>
-        <w:t xml:space="preserve"> preprint arXiv:1311.2524. – 2013.</w:t>
+        <w:t>Girshick R. et al. Rich feature hierarchies for accurate object detection and semantic segmentation //arXiv preprint arXiv:1311.2524. – 2013.</w:t>
       </w:r>
     </w:p>
     <w:p>
@@ -12356,33 +10960,11 @@
           <w:lang w:val="en-US"/>
         </w:rPr>
       </w:pPr>
-      <w:proofErr w:type="spellStart"/>
       <w:r>
         <w:rPr>
           <w:lang w:val="en-US"/>
         </w:rPr>
-        <w:t>Schmidhuber</w:t>
-      </w:r>
-      <w:proofErr w:type="spellEnd"/>
-      <w:r>
-        <w:rPr>
-          <w:lang w:val="en-US"/>
-        </w:rPr>
-        <w:t xml:space="preserve"> J. Deep Learning in Neural Networks: An Overview //</w:t>
-      </w:r>
-      <w:proofErr w:type="spellStart"/>
-      <w:r>
-        <w:rPr>
-          <w:lang w:val="en-US"/>
-        </w:rPr>
-        <w:t>arXiv</w:t>
-      </w:r>
-      <w:proofErr w:type="spellEnd"/>
-      <w:r>
-        <w:rPr>
-          <w:lang w:val="en-US"/>
-        </w:rPr>
-        <w:t xml:space="preserve"> preprint arXiv:1404.7828. – 2014.</w:t>
+        <w:t>Schmidhuber J. Deep Learning in Neural Networks: An Overview //arXiv preprint arXiv:1404.7828. – 2014.</w:t>
       </w:r>
     </w:p>
     <w:p>
@@ -12401,35 +10983,7 @@
         <w:rPr>
           <w:lang w:val="en-US"/>
         </w:rPr>
-        <w:t xml:space="preserve">Pham P. H. et al. </w:t>
-      </w:r>
-      <w:proofErr w:type="spellStart"/>
-      <w:r>
-        <w:rPr>
-          <w:lang w:val="en-US"/>
-        </w:rPr>
-        <w:t>NeuFlow</w:t>
-      </w:r>
-      <w:proofErr w:type="spellEnd"/>
-      <w:r>
-        <w:rPr>
-          <w:lang w:val="en-US"/>
-        </w:rPr>
-        <w:t>: dataflow vision processing system-</w:t>
-      </w:r>
-      <w:proofErr w:type="spellStart"/>
-      <w:r>
-        <w:rPr>
-          <w:lang w:val="en-US"/>
-        </w:rPr>
-        <w:t>ona</w:t>
-      </w:r>
-      <w:proofErr w:type="spellEnd"/>
-      <w:r>
-        <w:rPr>
-          <w:lang w:val="en-US"/>
-        </w:rPr>
-        <w:t>-chip //Circuits and Systems (MWSCAS), 2012 IEEE 55th International Midwest Symposium on. – IEEE, 2012. – С. 1044-1047</w:t>
+        <w:t>Pham P. H. et al. NeuFlow: dataflow vision processing system-ona-chip //Circuits and Systems (MWSCAS), 2012 IEEE 55th International Midwest Symposium on. – IEEE, 2012. – С. 1044-1047</w:t>
       </w:r>
     </w:p>
     <w:p>
@@ -12441,13 +10995,8 @@
         </w:numPr>
         <w:spacing w:line="360" w:lineRule="auto"/>
       </w:pPr>
-      <w:proofErr w:type="spellStart"/>
-      <w:r>
-        <w:t>Шауэрман</w:t>
-      </w:r>
-      <w:proofErr w:type="spellEnd"/>
-      <w:r>
-        <w:t xml:space="preserve"> А.А. Архитектура ПЛИС. Часть 1. Логический элемент [Электронный ресурс]. – Режим доступа: </w:t>
+      <w:r>
+        <w:t xml:space="preserve">Шауэрман А.А. Архитектура ПЛИС. Часть 1. Логический элемент [Электронный ресурс]. – Режим доступа: </w:t>
       </w:r>
       <w:r>
         <w:t xml:space="preserve"> </w:t>
@@ -12478,20 +11027,12 @@
           <w:lang w:val="en-US"/>
         </w:rPr>
       </w:pPr>
-      <w:proofErr w:type="spellStart"/>
       <w:r>
         <w:rPr>
           <w:lang w:val="en-US"/>
         </w:rPr>
         <w:lastRenderedPageBreak/>
-        <w:t>LeCun</w:t>
-      </w:r>
-      <w:proofErr w:type="spellEnd"/>
-      <w:r>
-        <w:rPr>
-          <w:lang w:val="en-US"/>
-        </w:rPr>
-        <w:t xml:space="preserve"> Y. et al. Gradient-based learning applied to document recognition //Proceedings of the IEEE. – 1998. – </w:t>
+        <w:t xml:space="preserve">LeCun Y. et al. Gradient-based learning applied to document recognition //Proceedings of the IEEE. – 1998. – </w:t>
       </w:r>
       <w:r>
         <w:t>Т</w:t>
@@ -12522,21 +11063,7 @@
         <w:rPr>
           <w:lang w:val="en-US"/>
         </w:rPr>
-        <w:t xml:space="preserve"> Everingham M. et al. The pascal visual object classes (</w:t>
-      </w:r>
-      <w:proofErr w:type="spellStart"/>
-      <w:r>
-        <w:rPr>
-          <w:lang w:val="en-US"/>
-        </w:rPr>
-        <w:t>voc</w:t>
-      </w:r>
-      <w:proofErr w:type="spellEnd"/>
-      <w:r>
-        <w:rPr>
-          <w:lang w:val="en-US"/>
-        </w:rPr>
-        <w:t xml:space="preserve">) challenge //International journal of computer vision. – 2010. – </w:t>
+        <w:t xml:space="preserve"> Everingham M. et al. The pascal visual object classes (voc) challenge //International journal of computer vision. – 2010. – </w:t>
       </w:r>
       <w:r>
         <w:t>Т</w:t>
@@ -14219,6 +12746,99 @@
     </w:lvl>
   </w:abstractNum>
   <w:abstractNum w:abstractNumId="16" w15:restartNumberingAfterBreak="0">
+    <w:nsid w:val="455C11DA"/>
+    <w:multiLevelType w:val="multilevel"/>
+    <w:tmpl w:val="75941ADA"/>
+    <w:lvl w:ilvl="0">
+      <w:start w:val="1"/>
+      <w:numFmt w:val="decimal"/>
+      <w:lvlText w:val="%1."/>
+      <w:lvlJc w:val="left"/>
+      <w:pPr>
+        <w:ind w:left="360" w:hanging="360"/>
+      </w:pPr>
+      <w:rPr>
+        <w:rFonts w:hint="default"/>
+      </w:rPr>
+    </w:lvl>
+    <w:lvl w:ilvl="1">
+      <w:start w:val="1"/>
+      <w:numFmt w:val="decimal"/>
+      <w:lvlText w:val="%1.%2."/>
+      <w:lvlJc w:val="left"/>
+      <w:pPr>
+        <w:ind w:left="792" w:hanging="432"/>
+      </w:pPr>
+    </w:lvl>
+    <w:lvl w:ilvl="2">
+      <w:start w:val="1"/>
+      <w:numFmt w:val="decimal"/>
+      <w:lvlText w:val="%1.%2.%3."/>
+      <w:lvlJc w:val="left"/>
+      <w:pPr>
+        <w:ind w:left="1224" w:hanging="504"/>
+      </w:pPr>
+      <w:rPr>
+        <w:b/>
+        <w:bCs/>
+      </w:rPr>
+    </w:lvl>
+    <w:lvl w:ilvl="3">
+      <w:start w:val="1"/>
+      <w:numFmt w:val="decimal"/>
+      <w:lvlText w:val="%1.%2.%3.%4."/>
+      <w:lvlJc w:val="left"/>
+      <w:pPr>
+        <w:ind w:left="1728" w:hanging="648"/>
+      </w:pPr>
+    </w:lvl>
+    <w:lvl w:ilvl="4">
+      <w:start w:val="1"/>
+      <w:numFmt w:val="decimal"/>
+      <w:lvlText w:val="%1.%2.%3.%4.%5."/>
+      <w:lvlJc w:val="left"/>
+      <w:pPr>
+        <w:ind w:left="2232" w:hanging="792"/>
+      </w:pPr>
+    </w:lvl>
+    <w:lvl w:ilvl="5">
+      <w:start w:val="1"/>
+      <w:numFmt w:val="decimal"/>
+      <w:lvlText w:val="%1.%2.%3.%4.%5.%6."/>
+      <w:lvlJc w:val="left"/>
+      <w:pPr>
+        <w:ind w:left="2736" w:hanging="936"/>
+      </w:pPr>
+    </w:lvl>
+    <w:lvl w:ilvl="6">
+      <w:start w:val="1"/>
+      <w:numFmt w:val="decimal"/>
+      <w:lvlText w:val="%1.%2.%3.%4.%5.%6.%7."/>
+      <w:lvlJc w:val="left"/>
+      <w:pPr>
+        <w:ind w:left="3240" w:hanging="1080"/>
+      </w:pPr>
+    </w:lvl>
+    <w:lvl w:ilvl="7">
+      <w:start w:val="1"/>
+      <w:numFmt w:val="decimal"/>
+      <w:lvlText w:val="%1.%2.%3.%4.%5.%6.%7.%8."/>
+      <w:lvlJc w:val="left"/>
+      <w:pPr>
+        <w:ind w:left="3744" w:hanging="1224"/>
+      </w:pPr>
+    </w:lvl>
+    <w:lvl w:ilvl="8">
+      <w:start w:val="1"/>
+      <w:numFmt w:val="decimal"/>
+      <w:lvlText w:val="%1.%2.%3.%4.%5.%6.%7.%8.%9."/>
+      <w:lvlJc w:val="left"/>
+      <w:pPr>
+        <w:ind w:left="4320" w:hanging="1440"/>
+      </w:pPr>
+    </w:lvl>
+  </w:abstractNum>
+  <w:abstractNum w:abstractNumId="17" w15:restartNumberingAfterBreak="0">
     <w:nsid w:val="45660DE1"/>
     <w:multiLevelType w:val="hybridMultilevel"/>
     <w:tmpl w:val="34809B10"/>
@@ -14331,7 +12951,7 @@
       </w:rPr>
     </w:lvl>
   </w:abstractNum>
-  <w:abstractNum w:abstractNumId="17" w15:restartNumberingAfterBreak="0">
+  <w:abstractNum w:abstractNumId="18" w15:restartNumberingAfterBreak="0">
     <w:nsid w:val="45825404"/>
     <w:multiLevelType w:val="hybridMultilevel"/>
     <w:tmpl w:val="BB4027D4"/>
@@ -14420,7 +13040,7 @@
       </w:pPr>
     </w:lvl>
   </w:abstractNum>
-  <w:abstractNum w:abstractNumId="18" w15:restartNumberingAfterBreak="0">
+  <w:abstractNum w:abstractNumId="19" w15:restartNumberingAfterBreak="0">
     <w:nsid w:val="4B1A7357"/>
     <w:multiLevelType w:val="hybridMultilevel"/>
     <w:tmpl w:val="E0FA733A"/>
@@ -14516,7 +13136,7 @@
       </w:pPr>
     </w:lvl>
   </w:abstractNum>
-  <w:abstractNum w:abstractNumId="19" w15:restartNumberingAfterBreak="0">
+  <w:abstractNum w:abstractNumId="20" w15:restartNumberingAfterBreak="0">
     <w:nsid w:val="50551ECB"/>
     <w:multiLevelType w:val="hybridMultilevel"/>
     <w:tmpl w:val="242AC1F0"/>
@@ -14602,7 +13222,7 @@
       </w:pPr>
     </w:lvl>
   </w:abstractNum>
-  <w:abstractNum w:abstractNumId="20" w15:restartNumberingAfterBreak="0">
+  <w:abstractNum w:abstractNumId="21" w15:restartNumberingAfterBreak="0">
     <w:nsid w:val="545F79E2"/>
     <w:multiLevelType w:val="hybridMultilevel"/>
     <w:tmpl w:val="4678E692"/>
@@ -14688,7 +13308,7 @@
       </w:pPr>
     </w:lvl>
   </w:abstractNum>
-  <w:abstractNum w:abstractNumId="21" w15:restartNumberingAfterBreak="0">
+  <w:abstractNum w:abstractNumId="22" w15:restartNumberingAfterBreak="0">
     <w:nsid w:val="5CE16A73"/>
     <w:multiLevelType w:val="hybridMultilevel"/>
     <w:tmpl w:val="535C799C"/>
@@ -14777,7 +13397,7 @@
       </w:pPr>
     </w:lvl>
   </w:abstractNum>
-  <w:abstractNum w:abstractNumId="22" w15:restartNumberingAfterBreak="0">
+  <w:abstractNum w:abstractNumId="23" w15:restartNumberingAfterBreak="0">
     <w:nsid w:val="66261A7C"/>
     <w:multiLevelType w:val="hybridMultilevel"/>
     <w:tmpl w:val="E8F0CA88"/>
@@ -14866,7 +13486,7 @@
       </w:pPr>
     </w:lvl>
   </w:abstractNum>
-  <w:abstractNum w:abstractNumId="23" w15:restartNumberingAfterBreak="0">
+  <w:abstractNum w:abstractNumId="24" w15:restartNumberingAfterBreak="0">
     <w:nsid w:val="692B6094"/>
     <w:multiLevelType w:val="hybridMultilevel"/>
     <w:tmpl w:val="BAF24C0C"/>
@@ -14955,7 +13575,7 @@
       </w:pPr>
     </w:lvl>
   </w:abstractNum>
-  <w:abstractNum w:abstractNumId="24" w15:restartNumberingAfterBreak="0">
+  <w:abstractNum w:abstractNumId="25" w15:restartNumberingAfterBreak="0">
     <w:nsid w:val="6ADF4291"/>
     <w:multiLevelType w:val="multilevel"/>
     <w:tmpl w:val="0D0CD1C0"/>
@@ -15104,7 +13724,7 @@
       </w:rPr>
     </w:lvl>
   </w:abstractNum>
-  <w:abstractNum w:abstractNumId="25" w15:restartNumberingAfterBreak="0">
+  <w:abstractNum w:abstractNumId="26" w15:restartNumberingAfterBreak="0">
     <w:nsid w:val="6B531ECF"/>
     <w:multiLevelType w:val="hybridMultilevel"/>
     <w:tmpl w:val="72F2477C"/>
@@ -15193,7 +13813,7 @@
       </w:pPr>
     </w:lvl>
   </w:abstractNum>
-  <w:abstractNum w:abstractNumId="26" w15:restartNumberingAfterBreak="0">
+  <w:abstractNum w:abstractNumId="27" w15:restartNumberingAfterBreak="0">
     <w:nsid w:val="70732CC5"/>
     <w:multiLevelType w:val="hybridMultilevel"/>
     <w:tmpl w:val="7BB2C36C"/>
@@ -15282,7 +13902,7 @@
       </w:pPr>
     </w:lvl>
   </w:abstractNum>
-  <w:abstractNum w:abstractNumId="27" w15:restartNumberingAfterBreak="0">
+  <w:abstractNum w:abstractNumId="28" w15:restartNumberingAfterBreak="0">
     <w:nsid w:val="71355EF4"/>
     <w:multiLevelType w:val="hybridMultilevel"/>
     <w:tmpl w:val="65AC1764"/>
@@ -15371,7 +13991,7 @@
       </w:pPr>
     </w:lvl>
   </w:abstractNum>
-  <w:abstractNum w:abstractNumId="28" w15:restartNumberingAfterBreak="0">
+  <w:abstractNum w:abstractNumId="29" w15:restartNumberingAfterBreak="0">
     <w:nsid w:val="71CE3206"/>
     <w:multiLevelType w:val="hybridMultilevel"/>
     <w:tmpl w:val="BAFE5A64"/>
@@ -15460,7 +14080,7 @@
       </w:pPr>
     </w:lvl>
   </w:abstractNum>
-  <w:abstractNum w:abstractNumId="29" w15:restartNumberingAfterBreak="0">
+  <w:abstractNum w:abstractNumId="30" w15:restartNumberingAfterBreak="0">
     <w:nsid w:val="730D069D"/>
     <w:multiLevelType w:val="hybridMultilevel"/>
     <w:tmpl w:val="D0422B26"/>
@@ -15546,7 +14166,7 @@
       </w:pPr>
     </w:lvl>
   </w:abstractNum>
-  <w:abstractNum w:abstractNumId="30" w15:restartNumberingAfterBreak="0">
+  <w:abstractNum w:abstractNumId="31" w15:restartNumberingAfterBreak="0">
     <w:nsid w:val="761843F6"/>
     <w:multiLevelType w:val="hybridMultilevel"/>
     <w:tmpl w:val="E42AD90A"/>
@@ -15635,7 +14255,7 @@
       </w:pPr>
     </w:lvl>
   </w:abstractNum>
-  <w:abstractNum w:abstractNumId="31" w15:restartNumberingAfterBreak="0">
+  <w:abstractNum w:abstractNumId="32" w15:restartNumberingAfterBreak="0">
     <w:nsid w:val="7E066EBE"/>
     <w:multiLevelType w:val="hybridMultilevel"/>
     <w:tmpl w:val="7C5EA13A"/>
@@ -15728,16 +14348,16 @@
     <w:abstractNumId w:val="13"/>
   </w:num>
   <w:num w:numId="3">
-    <w:abstractNumId w:val="19"/>
+    <w:abstractNumId w:val="20"/>
   </w:num>
   <w:num w:numId="4">
     <w:abstractNumId w:val="0"/>
   </w:num>
   <w:num w:numId="5">
-    <w:abstractNumId w:val="29"/>
+    <w:abstractNumId w:val="30"/>
   </w:num>
   <w:num w:numId="6">
-    <w:abstractNumId w:val="21"/>
+    <w:abstractNumId w:val="22"/>
   </w:num>
   <w:num w:numId="7">
     <w:abstractNumId w:val="5"/>
@@ -15749,7 +14369,7 @@
     <w:abstractNumId w:val="3"/>
   </w:num>
   <w:num w:numId="10">
-    <w:abstractNumId w:val="28"/>
+    <w:abstractNumId w:val="29"/>
   </w:num>
   <w:num w:numId="11">
     <w:abstractNumId w:val="2"/>
@@ -15761,31 +14381,31 @@
     <w:abstractNumId w:val="9"/>
   </w:num>
   <w:num w:numId="14">
+    <w:abstractNumId w:val="27"/>
+  </w:num>
+  <w:num w:numId="15">
+    <w:abstractNumId w:val="31"/>
+  </w:num>
+  <w:num w:numId="16">
+    <w:abstractNumId w:val="23"/>
+  </w:num>
+  <w:num w:numId="17">
+    <w:abstractNumId w:val="18"/>
+  </w:num>
+  <w:num w:numId="18">
+    <w:abstractNumId w:val="28"/>
+  </w:num>
+  <w:num w:numId="19">
     <w:abstractNumId w:val="26"/>
   </w:num>
-  <w:num w:numId="15">
-    <w:abstractNumId w:val="30"/>
-  </w:num>
-  <w:num w:numId="16">
-    <w:abstractNumId w:val="22"/>
-  </w:num>
-  <w:num w:numId="17">
-    <w:abstractNumId w:val="17"/>
-  </w:num>
-  <w:num w:numId="18">
-    <w:abstractNumId w:val="27"/>
-  </w:num>
-  <w:num w:numId="19">
-    <w:abstractNumId w:val="25"/>
-  </w:num>
   <w:num w:numId="20">
-    <w:abstractNumId w:val="20"/>
+    <w:abstractNumId w:val="21"/>
   </w:num>
   <w:num w:numId="21">
     <w:abstractNumId w:val="10"/>
   </w:num>
   <w:num w:numId="22">
-    <w:abstractNumId w:val="31"/>
+    <w:abstractNumId w:val="32"/>
   </w:num>
   <w:num w:numId="23">
     <w:abstractNumId w:val="12"/>
@@ -15794,13 +14414,13 @@
     <w:abstractNumId w:val="6"/>
   </w:num>
   <w:num w:numId="25">
-    <w:abstractNumId w:val="24"/>
+    <w:abstractNumId w:val="25"/>
   </w:num>
   <w:num w:numId="26">
-    <w:abstractNumId w:val="16"/>
+    <w:abstractNumId w:val="17"/>
   </w:num>
   <w:num w:numId="27">
-    <w:abstractNumId w:val="23"/>
+    <w:abstractNumId w:val="24"/>
   </w:num>
   <w:num w:numId="28">
     <w:abstractNumId w:val="8"/>
@@ -15815,43 +14435,46 @@
     <w:abstractNumId w:val="1"/>
   </w:num>
   <w:num w:numId="32">
-    <w:abstractNumId w:val="18"/>
+    <w:abstractNumId w:val="19"/>
   </w:num>
   <w:num w:numId="33">
-    <w:abstractNumId w:val="18"/>
+    <w:abstractNumId w:val="19"/>
     <w:lvlOverride w:ilvl="0">
       <w:startOverride w:val="1"/>
     </w:lvlOverride>
   </w:num>
   <w:num w:numId="34">
-    <w:abstractNumId w:val="18"/>
+    <w:abstractNumId w:val="19"/>
     <w:lvlOverride w:ilvl="0">
       <w:startOverride w:val="1"/>
     </w:lvlOverride>
   </w:num>
   <w:num w:numId="35">
-    <w:abstractNumId w:val="18"/>
+    <w:abstractNumId w:val="19"/>
     <w:lvlOverride w:ilvl="0">
       <w:startOverride w:val="1"/>
     </w:lvlOverride>
   </w:num>
   <w:num w:numId="36">
-    <w:abstractNumId w:val="18"/>
+    <w:abstractNumId w:val="19"/>
     <w:lvlOverride w:ilvl="0">
       <w:startOverride w:val="1"/>
     </w:lvlOverride>
   </w:num>
   <w:num w:numId="37">
-    <w:abstractNumId w:val="18"/>
+    <w:abstractNumId w:val="19"/>
     <w:lvlOverride w:ilvl="0">
       <w:startOverride w:val="1"/>
     </w:lvlOverride>
   </w:num>
   <w:num w:numId="38">
-    <w:abstractNumId w:val="18"/>
+    <w:abstractNumId w:val="19"/>
     <w:lvlOverride w:ilvl="0">
       <w:startOverride w:val="1"/>
     </w:lvlOverride>
+  </w:num>
+  <w:num w:numId="39">
+    <w:abstractNumId w:val="16"/>
   </w:num>
 </w:numbering>
 </file>

--- a/Сourse project (КП)/doc/Методы анализа изображений с помощью нейронных сетей на FPGA-платах..docx
+++ b/Сourse project (КП)/doc/Методы анализа изображений с помощью нейронных сетей на FPGA-платах..docx
@@ -9,7 +9,7 @@
       </w:tblPr>
       <w:tblGrid>
         <w:gridCol w:w="1386"/>
-        <w:gridCol w:w="8253"/>
+        <w:gridCol w:w="8469"/>
       </w:tblGrid>
       <w:tr>
         <w:tc>
@@ -962,6 +962,7 @@
                 <w:lang w:val="ru-RU"/>
               </w:rPr>
             </w:pPr>
+            <w:proofErr w:type="spellStart"/>
             <w:r>
               <w:rPr>
                 <w:b/>
@@ -971,7 +972,19 @@
                 <w:u w:val="single"/>
                 <w:lang w:val="ru-RU"/>
               </w:rPr>
-              <w:t>Витюков Ф.А.</w:t>
+              <w:t>Витюков</w:t>
+            </w:r>
+            <w:proofErr w:type="spellEnd"/>
+            <w:r>
+              <w:rPr>
+                <w:b/>
+                <w:bCs/>
+                <w:sz w:val="24"/>
+                <w:szCs w:val="24"/>
+                <w:u w:val="single"/>
+                <w:lang w:val="ru-RU"/>
+              </w:rPr>
+              <w:t xml:space="preserve"> Ф.А.</w:t>
             </w:r>
           </w:p>
         </w:tc>
@@ -1943,13 +1956,29 @@
           <w:sz w:val="22"/>
           <w:lang w:val="ru-RU"/>
         </w:rPr>
-        <w:t xml:space="preserve"> нед., </w:t>
-      </w:r>
+        <w:t xml:space="preserve"> </w:t>
+      </w:r>
+      <w:proofErr w:type="spellStart"/>
       <w:r>
         <w:rPr>
           <w:sz w:val="22"/>
           <w:lang w:val="ru-RU"/>
         </w:rPr>
+        <w:t>нед</w:t>
+      </w:r>
+      <w:proofErr w:type="spellEnd"/>
+      <w:r>
+        <w:rPr>
+          <w:sz w:val="22"/>
+          <w:lang w:val="ru-RU"/>
+        </w:rPr>
+        <w:t xml:space="preserve">., </w:t>
+      </w:r>
+      <w:r>
+        <w:rPr>
+          <w:sz w:val="22"/>
+          <w:lang w:val="ru-RU"/>
+        </w:rPr>
         <w:t>35</w:t>
       </w:r>
       <w:r>
@@ -1971,13 +2000,29 @@
           <w:sz w:val="22"/>
           <w:lang w:val="ru-RU"/>
         </w:rPr>
-        <w:t xml:space="preserve"> нед., </w:t>
-      </w:r>
+        <w:t xml:space="preserve"> </w:t>
+      </w:r>
+      <w:proofErr w:type="spellStart"/>
       <w:r>
         <w:rPr>
           <w:sz w:val="22"/>
           <w:lang w:val="ru-RU"/>
         </w:rPr>
+        <w:t>нед</w:t>
+      </w:r>
+      <w:proofErr w:type="spellEnd"/>
+      <w:r>
+        <w:rPr>
+          <w:sz w:val="22"/>
+          <w:lang w:val="ru-RU"/>
+        </w:rPr>
+        <w:t xml:space="preserve">., </w:t>
+      </w:r>
+      <w:r>
+        <w:rPr>
+          <w:sz w:val="22"/>
+          <w:lang w:val="ru-RU"/>
+        </w:rPr>
         <w:t>50</w:t>
       </w:r>
       <w:r>
@@ -1999,8 +2044,17 @@
           <w:sz w:val="22"/>
           <w:lang w:val="ru-RU"/>
         </w:rPr>
-        <w:t xml:space="preserve"> нед</w:t>
-      </w:r>
+        <w:t xml:space="preserve"> </w:t>
+      </w:r>
+      <w:proofErr w:type="spellStart"/>
+      <w:r>
+        <w:rPr>
+          <w:sz w:val="22"/>
+          <w:lang w:val="ru-RU"/>
+        </w:rPr>
+        <w:t>нед</w:t>
+      </w:r>
+      <w:proofErr w:type="spellEnd"/>
     </w:p>
     <w:p>
       <w:pPr>
@@ -2062,7 +2116,51 @@
           <w:szCs w:val="22"/>
           <w:u w:val="single"/>
         </w:rPr>
-        <w:t>Используя предоставленный датасет изображений, необходимо разработать сверточную нейронную сеть (CNN), которая будет классифицировать изображения людей на основе их эмоционального состояния. Затем модель должна быть загружена и протестирована на плате FPGA с использованием симулятора, чтобы оценить ее производительность и эффективность в работе в реальном времени.</w:t>
+        <w:t xml:space="preserve">Используя предоставленный </w:t>
+      </w:r>
+      <w:proofErr w:type="spellStart"/>
+      <w:r>
+        <w:rPr>
+          <w:bCs/>
+          <w:iCs/>
+          <w:sz w:val="22"/>
+          <w:szCs w:val="22"/>
+          <w:u w:val="single"/>
+        </w:rPr>
+        <w:t>датасет</w:t>
+      </w:r>
+      <w:proofErr w:type="spellEnd"/>
+      <w:r>
+        <w:rPr>
+          <w:bCs/>
+          <w:iCs/>
+          <w:sz w:val="22"/>
+          <w:szCs w:val="22"/>
+          <w:u w:val="single"/>
+        </w:rPr>
+        <w:t xml:space="preserve"> изображений, необходимо разработать </w:t>
+      </w:r>
+      <w:proofErr w:type="spellStart"/>
+      <w:r>
+        <w:rPr>
+          <w:bCs/>
+          <w:iCs/>
+          <w:sz w:val="22"/>
+          <w:szCs w:val="22"/>
+          <w:u w:val="single"/>
+        </w:rPr>
+        <w:t>сверточную</w:t>
+      </w:r>
+      <w:proofErr w:type="spellEnd"/>
+      <w:r>
+        <w:rPr>
+          <w:bCs/>
+          <w:iCs/>
+          <w:sz w:val="22"/>
+          <w:szCs w:val="22"/>
+          <w:u w:val="single"/>
+        </w:rPr>
+        <w:t xml:space="preserve"> нейронную сеть (CNN), которая будет классифицировать изображения людей на основе их эмоционального состояния. Затем модель должна быть загружена и протестирована на плате FPGA с использованием симулятора, чтобы оценить ее производительность и эффективность в работе в реальном времени.</w:t>
       </w:r>
       <w:r>
         <w:rPr>
@@ -2453,6 +2551,7 @@
                 <w:lang w:val="ru-RU"/>
               </w:rPr>
             </w:pPr>
+            <w:proofErr w:type="spellStart"/>
             <w:r>
               <w:rPr>
                 <w:b/>
@@ -2461,7 +2560,18 @@
                 <w:u w:val="single"/>
                 <w:lang w:val="ru-RU"/>
               </w:rPr>
-              <w:t>Витюков Ф.А.</w:t>
+              <w:t>Витюков</w:t>
+            </w:r>
+            <w:proofErr w:type="spellEnd"/>
+            <w:r>
+              <w:rPr>
+                <w:b/>
+                <w:bCs/>
+                <w:sz w:val="22"/>
+                <w:u w:val="single"/>
+                <w:lang w:val="ru-RU"/>
+              </w:rPr>
+              <w:t xml:space="preserve"> Ф.А.</w:t>
             </w:r>
           </w:p>
         </w:tc>
@@ -2622,7 +2732,19 @@
                 <w:u w:val="single"/>
                 <w:lang w:val="ru-RU"/>
               </w:rPr>
-              <w:t xml:space="preserve">    Караф С.М. _  </w:t>
+              <w:t xml:space="preserve">    Караф С.М. </w:t>
+            </w:r>
+            <w:proofErr w:type="gramStart"/>
+            <w:r>
+              <w:rPr>
+                <w:b/>
+                <w:bCs/>
+                <w:sz w:val="24"/>
+                <w:szCs w:val="24"/>
+                <w:u w:val="single"/>
+                <w:lang w:val="ru-RU"/>
+              </w:rPr>
+              <w:t xml:space="preserve">_  </w:t>
             </w:r>
             <w:r>
               <w:rPr>
@@ -2634,6 +2756,7 @@
               </w:rPr>
               <w:t>.</w:t>
             </w:r>
+            <w:proofErr w:type="gramEnd"/>
           </w:p>
         </w:tc>
       </w:tr>
@@ -2736,7 +2859,7 @@
         <w:sectPr>
           <w:footerReference w:type="default" r:id="rId9"/>
           <w:pgSz w:w="11906" w:h="16838" w:code="9"/>
-          <w:pgMar w:top="1134" w:right="566" w:bottom="993" w:left="1701" w:header="720" w:footer="604" w:gutter="0"/>
+          <w:pgMar w:top="720" w:right="720" w:bottom="720" w:left="720" w:header="720" w:footer="604" w:gutter="0"/>
           <w:cols w:space="720"/>
           <w:titlePg/>
           <w:docGrid w:linePitch="381"/>
@@ -3377,7 +3500,7 @@
                 <w:noProof/>
                 <w:webHidden/>
               </w:rPr>
-              <w:t>22</w:t>
+              <w:t>23</w:t>
             </w:r>
             <w:r>
               <w:rPr>
@@ -3464,7 +3587,7 @@
                 <w:noProof/>
                 <w:webHidden/>
               </w:rPr>
-              <w:t>27</w:t>
+              <w:t>30</w:t>
             </w:r>
             <w:r>
               <w:rPr>
@@ -3532,7 +3655,7 @@
                 <w:noProof/>
                 <w:webHidden/>
               </w:rPr>
-              <w:t>29</w:t>
+              <w:t>32</w:t>
             </w:r>
             <w:r>
               <w:rPr>
@@ -3600,7 +3723,7 @@
                 <w:noProof/>
                 <w:webHidden/>
               </w:rPr>
-              <w:t>30</w:t>
+              <w:t>33</w:t>
             </w:r>
             <w:r>
               <w:rPr>
@@ -3675,7 +3798,21 @@
         <w:rPr>
           <w:lang w:val="ru-RU"/>
         </w:rPr>
-        <w:t xml:space="preserve">), которые чаще всего используются в качестве вычислителей для сверточных нейронных сетей, не соответствуют данным требованиям по нескольким причинам. Во-первых, </w:t>
+        <w:t xml:space="preserve">), которые чаще всего используются в качестве вычислителей для </w:t>
+      </w:r>
+      <w:proofErr w:type="spellStart"/>
+      <w:r>
+        <w:rPr>
+          <w:lang w:val="ru-RU"/>
+        </w:rPr>
+        <w:t>сверточных</w:t>
+      </w:r>
+      <w:proofErr w:type="spellEnd"/>
+      <w:r>
+        <w:rPr>
+          <w:lang w:val="ru-RU"/>
+        </w:rPr>
+        <w:t xml:space="preserve"> нейронных сетей, не соответствуют данным требованиям по нескольким причинам. Во-первых, </w:t>
       </w:r>
       <w:r>
         <w:t>GPU</w:t>
@@ -3684,7 +3821,21 @@
         <w:rPr>
           <w:lang w:val="ru-RU"/>
         </w:rPr>
-        <w:t xml:space="preserve"> не предназначены к эксплуатации при постоянных выбрациях и ударных нагрузках. Во-вторых, графические процессоры отличаются значительным </w:t>
+        <w:t xml:space="preserve"> не предназначены к эксплуатации при постоянных </w:t>
+      </w:r>
+      <w:proofErr w:type="spellStart"/>
+      <w:r>
+        <w:rPr>
+          <w:lang w:val="ru-RU"/>
+        </w:rPr>
+        <w:t>выбрациях</w:t>
+      </w:r>
+      <w:proofErr w:type="spellEnd"/>
+      <w:r>
+        <w:rPr>
+          <w:lang w:val="ru-RU"/>
+        </w:rPr>
+        <w:t xml:space="preserve"> и ударных нагрузках. Во-вторых, графические процессоры отличаются значительным </w:t>
       </w:r>
       <w:r>
         <w:rPr>
@@ -4543,8 +4694,45 @@
         </w:rPr>
         <w:t xml:space="preserve">. В отличие от предыдущих эти схемы можно было программировать многократно, повторно задавая связи между элементами. </w:t>
       </w:r>
-      <w:r>
-        <w:t>Группу из PROM, PAL, PLA, GAL принято обобщать термином SPLD — Simple Programmable Logic Device.</w:t>
+      <w:proofErr w:type="spellStart"/>
+      <w:r>
+        <w:t>Группу</w:t>
+      </w:r>
+      <w:proofErr w:type="spellEnd"/>
+      <w:r>
+        <w:t xml:space="preserve"> </w:t>
+      </w:r>
+      <w:proofErr w:type="spellStart"/>
+      <w:r>
+        <w:t>из</w:t>
+      </w:r>
+      <w:proofErr w:type="spellEnd"/>
+      <w:r>
+        <w:t xml:space="preserve"> PROM, PAL, PLA, GAL </w:t>
+      </w:r>
+      <w:proofErr w:type="spellStart"/>
+      <w:r>
+        <w:t>принято</w:t>
+      </w:r>
+      <w:proofErr w:type="spellEnd"/>
+      <w:r>
+        <w:t xml:space="preserve"> </w:t>
+      </w:r>
+      <w:proofErr w:type="spellStart"/>
+      <w:r>
+        <w:t>обобщать</w:t>
+      </w:r>
+      <w:proofErr w:type="spellEnd"/>
+      <w:r>
+        <w:t xml:space="preserve"> </w:t>
+      </w:r>
+      <w:proofErr w:type="spellStart"/>
+      <w:r>
+        <w:t>термином</w:t>
+      </w:r>
+      <w:proofErr w:type="spellEnd"/>
+      <w:r>
+        <w:t xml:space="preserve"> SPLD — Simple Programmable Logic Device.</w:t>
       </w:r>
       <w:r>
         <w:t xml:space="preserve"> </w:t>
@@ -4585,7 +4773,49 @@
         <w:rPr>
           <w:lang w:val="ru-RU"/>
         </w:rPr>
-        <w:t>FPGA (Field-Programmable Gate Array) — это один из подвидов программируемых интегральных схем. Строятся такие микросхемы на логических блоках с гибкой коммутацией — причем число блоков может доходить до сотен тысяч штук. Прошивка с «картой» необходимых связей между логическими ячейками сохраняется в энергонезависимой памяти.</w:t>
+        <w:t>FPGA (Field-</w:t>
+      </w:r>
+      <w:proofErr w:type="spellStart"/>
+      <w:r>
+        <w:rPr>
+          <w:lang w:val="ru-RU"/>
+        </w:rPr>
+        <w:t>Programmable</w:t>
+      </w:r>
+      <w:proofErr w:type="spellEnd"/>
+      <w:r>
+        <w:rPr>
+          <w:lang w:val="ru-RU"/>
+        </w:rPr>
+        <w:t xml:space="preserve"> </w:t>
+      </w:r>
+      <w:proofErr w:type="spellStart"/>
+      <w:r>
+        <w:rPr>
+          <w:lang w:val="ru-RU"/>
+        </w:rPr>
+        <w:t>Gate</w:t>
+      </w:r>
+      <w:proofErr w:type="spellEnd"/>
+      <w:r>
+        <w:rPr>
+          <w:lang w:val="ru-RU"/>
+        </w:rPr>
+        <w:t xml:space="preserve"> </w:t>
+      </w:r>
+      <w:proofErr w:type="spellStart"/>
+      <w:r>
+        <w:rPr>
+          <w:lang w:val="ru-RU"/>
+        </w:rPr>
+        <w:t>Array</w:t>
+      </w:r>
+      <w:proofErr w:type="spellEnd"/>
+      <w:r>
+        <w:rPr>
+          <w:lang w:val="ru-RU"/>
+        </w:rPr>
+        <w:t>) — это один из подвидов программируемых интегральных схем. Строятся такие микросхемы на логических блоках с гибкой коммутацией — причем число блоков может доходить до сотен тысяч штук. Прошивка с «картой» необходимых связей между логическими ячейками сохраняется в энергонезависимой памяти.</w:t>
       </w:r>
     </w:p>
     <w:p>
@@ -4669,7 +4899,21 @@
         <w:rPr>
           <w:lang w:val="ru-RU"/>
         </w:rPr>
-        <w:t xml:space="preserve">Условно FPGA состоят из трех основных элементов — конфигурируемые логические блоки (CLB), блок ввода-вывода (IOB) и межсоединения. Каждый CLB включает в себя таблицы поиска, триггеры, регистры, мультиплексоры и не только. Благодаря этому CLB могут выполнять логические и </w:t>
+        <w:t xml:space="preserve">Условно FPGA состоят из трех основных элементов — конфигурируемые логические блоки (CLB), блок ввода-вывода (IOB) и </w:t>
+      </w:r>
+      <w:proofErr w:type="spellStart"/>
+      <w:r>
+        <w:rPr>
+          <w:lang w:val="ru-RU"/>
+        </w:rPr>
+        <w:t>межсоединения</w:t>
+      </w:r>
+      <w:proofErr w:type="spellEnd"/>
+      <w:r>
+        <w:rPr>
+          <w:lang w:val="ru-RU"/>
+        </w:rPr>
+        <w:t xml:space="preserve">. Каждый CLB включает в себя таблицы поиска, триггеры, регистры, мультиплексоры и не только. Благодаря этому CLB могут выполнять логические и </w:t>
       </w:r>
       <w:r>
         <w:rPr>
@@ -5087,7 +5331,21 @@
         <w:rPr>
           <w:lang w:val="ru-RU"/>
         </w:rPr>
-        <w:t>Также можно изменять логическую функцию, которую выполняет CLB. Достигается это за счет того, что вся микросхема пронизана ячейками конфигурационной памяти Static RAM. Каждый бит этой памяти либо управляет каким-то ключом коммутации сигналов, либо является частью таблицы истинности логической функции, которую реализует CLB.</w:t>
+        <w:t xml:space="preserve">Также можно изменять логическую функцию, которую выполняет CLB. Достигается это за счет того, что вся микросхема пронизана ячейками конфигурационной памяти </w:t>
+      </w:r>
+      <w:proofErr w:type="spellStart"/>
+      <w:r>
+        <w:rPr>
+          <w:lang w:val="ru-RU"/>
+        </w:rPr>
+        <w:t>Static</w:t>
+      </w:r>
+      <w:proofErr w:type="spellEnd"/>
+      <w:r>
+        <w:rPr>
+          <w:lang w:val="ru-RU"/>
+        </w:rPr>
+        <w:t xml:space="preserve"> RAM. Каждый бит этой памяти либо управляет каким-то ключом коммутации сигналов, либо является частью таблицы истинности логической функции, которую реализует CLB.</w:t>
       </w:r>
     </w:p>
     <w:p>
@@ -5168,7 +5426,21 @@
         <w:rPr>
           <w:lang w:val="ru-RU"/>
         </w:rPr>
-        <w:t>Так как конфигурационная память построена по технологии Static RAM, то, во-первых, при включении питания FPGA микросхему обязательно надо сконфигурировать, а во-вторых, микросхему можно реконфигурировать практически бесконечное количество раз.</w:t>
+        <w:t xml:space="preserve">Так как конфигурационная память построена по технологии </w:t>
+      </w:r>
+      <w:proofErr w:type="spellStart"/>
+      <w:r>
+        <w:rPr>
+          <w:lang w:val="ru-RU"/>
+        </w:rPr>
+        <w:t>Static</w:t>
+      </w:r>
+      <w:proofErr w:type="spellEnd"/>
+      <w:r>
+        <w:rPr>
+          <w:lang w:val="ru-RU"/>
+        </w:rPr>
+        <w:t xml:space="preserve"> RAM, то, во-первых, при включении питания FPGA микросхему обязательно надо сконфигурировать, а во-вторых, микросхему можно реконфигурировать практически бесконечное количество раз.</w:t>
       </w:r>
     </w:p>
     <w:p>
@@ -5407,7 +5679,21 @@
         <w:rPr>
           <w:lang w:val="ru-RU"/>
         </w:rPr>
-        <w:t>LB очень упрощенно состоит из блока, задающего булеву функцию от нескольких аргументов (она называется таблицей соответствия — Look Up Table, LUT) и триггера (flip-flop, FF). В современных FPGA LUT имеет шесть входов, но на рисунке для простоты показаны три. Выход LUT подается на выход CLB либо асинхронно (напрямую), либо синхронно (через триггер FF, работающий на системной тактовой частоте).</w:t>
+        <w:t>LB очень упрощенно состоит из блока, задающего булеву функцию от нескольких аргументов (она называется таблицей соответствия — Look Up Table, LUT) и триггера (</w:t>
+      </w:r>
+      <w:proofErr w:type="spellStart"/>
+      <w:r>
+        <w:rPr>
+          <w:lang w:val="ru-RU"/>
+        </w:rPr>
+        <w:t>flip-flop</w:t>
+      </w:r>
+      <w:proofErr w:type="spellEnd"/>
+      <w:r>
+        <w:rPr>
+          <w:lang w:val="ru-RU"/>
+        </w:rPr>
+        <w:t>, FF). В современных FPGA LUT имеет шесть входов, но на рисунке для простоты показаны три. Выход LUT подается на выход CLB либо асинхронно (напрямую), либо синхронно (через триггер FF, работающий на системной тактовой частоте).</w:t>
       </w:r>
     </w:p>
     <w:p>
@@ -6121,7 +6407,21 @@
         <w:rPr>
           <w:lang w:val="ru-RU"/>
         </w:rPr>
-        <w:t>Алгоритмы сверточных нейросетей являются перспективными с точки зрения качества распознавания изображений. Наиболее надежным способом измерения качества систем машинного</w:t>
+        <w:t xml:space="preserve">Алгоритмы </w:t>
+      </w:r>
+      <w:proofErr w:type="spellStart"/>
+      <w:r>
+        <w:rPr>
+          <w:lang w:val="ru-RU"/>
+        </w:rPr>
+        <w:t>сверточных</w:t>
+      </w:r>
+      <w:proofErr w:type="spellEnd"/>
+      <w:r>
+        <w:rPr>
+          <w:lang w:val="ru-RU"/>
+        </w:rPr>
+        <w:t xml:space="preserve"> нейросетей являются перспективными с точки зрения качества распознавания изображений. Наиболее надежным способом измерения качества систем машинного</w:t>
       </w:r>
       <w:r>
         <w:rPr>
@@ -6169,7 +6469,21 @@
         <w:rPr>
           <w:lang w:val="ru-RU"/>
         </w:rPr>
-        <w:t>детектирования объектов в реальных условиях. Алгоритмы на основе сверточных сетей уверенно лидируют уже несколько лет на</w:t>
+        <w:t xml:space="preserve">детектирования объектов в реальных условиях. Алгоритмы на основе </w:t>
+      </w:r>
+      <w:proofErr w:type="spellStart"/>
+      <w:r>
+        <w:rPr>
+          <w:lang w:val="ru-RU"/>
+        </w:rPr>
+        <w:t>сверточных</w:t>
+      </w:r>
+      <w:proofErr w:type="spellEnd"/>
+      <w:r>
+        <w:rPr>
+          <w:lang w:val="ru-RU"/>
+        </w:rPr>
+        <w:t xml:space="preserve"> сетей уверенно лидируют уже несколько лет на</w:t>
       </w:r>
       <w:r>
         <w:rPr>
@@ -6181,7 +6495,21 @@
         <w:rPr>
           <w:lang w:val="ru-RU"/>
         </w:rPr>
-        <w:t>этих базах и в решении подобных задача. Круг применения их расширяется с каждым годом. Однако реализация сверточных нейронных сетей обладает существенными требованиями по</w:t>
+        <w:t xml:space="preserve">этих базах и в решении подобных задача. Круг применения их расширяется с каждым годом. Однако реализация </w:t>
+      </w:r>
+      <w:proofErr w:type="spellStart"/>
+      <w:r>
+        <w:rPr>
+          <w:lang w:val="ru-RU"/>
+        </w:rPr>
+        <w:t>сверточных</w:t>
+      </w:r>
+      <w:proofErr w:type="spellEnd"/>
+      <w:r>
+        <w:rPr>
+          <w:lang w:val="ru-RU"/>
+        </w:rPr>
+        <w:t xml:space="preserve"> нейронных сетей обладает существенными требованиями по</w:t>
       </w:r>
       <w:r>
         <w:rPr>
@@ -6297,8 +6625,16 @@
         <w:rPr>
           <w:lang w:val="ru-RU"/>
         </w:rPr>
-        <w:t>микросхему. В настоящий момент известны реализации сверточных</w:t>
-      </w:r>
+        <w:t xml:space="preserve">микросхему. В настоящий момент известны реализации </w:t>
+      </w:r>
+      <w:proofErr w:type="spellStart"/>
+      <w:r>
+        <w:rPr>
+          <w:lang w:val="ru-RU"/>
+        </w:rPr>
+        <w:t>сверточных</w:t>
+      </w:r>
+      <w:proofErr w:type="spellEnd"/>
       <w:r>
         <w:rPr>
           <w:lang w:val="ru-RU"/>
@@ -6309,7 +6645,21 @@
         <w:rPr>
           <w:lang w:val="ru-RU"/>
         </w:rPr>
-        <w:t>сетей: устройства Tegra 4 произведены в 2013-2014 по технологии с</w:t>
+        <w:t xml:space="preserve">сетей: устройства </w:t>
+      </w:r>
+      <w:proofErr w:type="spellStart"/>
+      <w:r>
+        <w:rPr>
+          <w:lang w:val="ru-RU"/>
+        </w:rPr>
+        <w:t>Tegra</w:t>
+      </w:r>
+      <w:proofErr w:type="spellEnd"/>
+      <w:r>
+        <w:rPr>
+          <w:lang w:val="ru-RU"/>
+        </w:rPr>
+        <w:t xml:space="preserve"> 4 произведены в 2013-2014 по технологии с</w:t>
       </w:r>
       <w:r>
         <w:rPr>
@@ -6321,7 +6671,21 @@
         <w:rPr>
           <w:lang w:val="ru-RU"/>
         </w:rPr>
-        <w:t>проектными нормами 28 нм, процессоры Xilinx Zynq-7000 также</w:t>
+        <w:t xml:space="preserve">проектными нормами 28 </w:t>
+      </w:r>
+      <w:proofErr w:type="spellStart"/>
+      <w:r>
+        <w:rPr>
+          <w:lang w:val="ru-RU"/>
+        </w:rPr>
+        <w:t>нм</w:t>
+      </w:r>
+      <w:proofErr w:type="spellEnd"/>
+      <w:r>
+        <w:rPr>
+          <w:lang w:val="ru-RU"/>
+        </w:rPr>
+        <w:t>, процессоры Xilinx Zynq-7000 также</w:t>
       </w:r>
       <w:r>
         <w:rPr>
@@ -6333,7 +6697,21 @@
         <w:rPr>
           <w:lang w:val="ru-RU"/>
         </w:rPr>
-        <w:t>выпущены в 2013м году по технологии с такими же проектными нормами. Таким образом, реализация сверточных сетей в виде микро интегральных устройства в настоящее время весьма актуальна.</w:t>
+        <w:t xml:space="preserve">выпущены в 2013м году по технологии с такими же проектными нормами. Таким образом, реализация </w:t>
+      </w:r>
+      <w:proofErr w:type="spellStart"/>
+      <w:r>
+        <w:rPr>
+          <w:lang w:val="ru-RU"/>
+        </w:rPr>
+        <w:t>сверточных</w:t>
+      </w:r>
+      <w:proofErr w:type="spellEnd"/>
+      <w:r>
+        <w:rPr>
+          <w:lang w:val="ru-RU"/>
+        </w:rPr>
+        <w:t xml:space="preserve"> сетей в виде микро интегральных устройства в настоящее время весьма актуальна.</w:t>
       </w:r>
     </w:p>
     <w:p>
@@ -6355,14 +6733,32 @@
           <w:bCs/>
           <w:lang w:val="ru-RU"/>
         </w:rPr>
-        <w:t xml:space="preserve">Структура сверточной нейронной </w:t>
-      </w:r>
+        <w:t xml:space="preserve">Структура </w:t>
+      </w:r>
+      <w:proofErr w:type="spellStart"/>
       <w:r>
         <w:rPr>
           <w:b/>
           <w:bCs/>
           <w:lang w:val="ru-RU"/>
         </w:rPr>
+        <w:t>сверточной</w:t>
+      </w:r>
+      <w:proofErr w:type="spellEnd"/>
+      <w:r>
+        <w:rPr>
+          <w:b/>
+          <w:bCs/>
+          <w:lang w:val="ru-RU"/>
+        </w:rPr>
+        <w:t xml:space="preserve"> нейронной </w:t>
+      </w:r>
+      <w:r>
+        <w:rPr>
+          <w:b/>
+          <w:bCs/>
+          <w:lang w:val="ru-RU"/>
+        </w:rPr>
         <w:t>сети</w:t>
       </w:r>
     </w:p>
@@ -6372,11 +6768,19 @@
           <w:lang w:val="ru-RU"/>
         </w:rPr>
       </w:pPr>
-      <w:r>
-        <w:rPr>
-          <w:lang w:val="ru-RU"/>
-        </w:rPr>
-        <w:t>Сверточные сети</w:t>
+      <w:proofErr w:type="spellStart"/>
+      <w:r>
+        <w:rPr>
+          <w:lang w:val="ru-RU"/>
+        </w:rPr>
+        <w:t>Сверточные</w:t>
+      </w:r>
+      <w:proofErr w:type="spellEnd"/>
+      <w:r>
+        <w:rPr>
+          <w:lang w:val="ru-RU"/>
+        </w:rPr>
+        <w:t xml:space="preserve"> сети</w:t>
       </w:r>
       <w:r>
         <w:rPr>
@@ -6388,40 +6792,124 @@
         <w:rPr>
           <w:lang w:val="ru-RU"/>
         </w:rPr>
-        <w:t xml:space="preserve"> специализированный тип нейронных сетей, которые используют свертку вместо общего матричного умножения по крайней мере в одном из своих слоев. или, другими словами, Сверточная нейронная сеть (CNN) - это тип искусственной нейронной сети, используемой в распознавании и обработке изображений, которая специально предназначена для обработки пиксельных данных. </w:t>
-      </w:r>
-    </w:p>
-    <w:p>
-      <w:pPr>
-        <w:rPr>
-          <w:lang w:val="ru-RU"/>
-        </w:rPr>
-      </w:pPr>
-      <w:r>
-        <w:rPr>
-          <w:lang w:val="ru-RU"/>
-        </w:rPr>
-        <w:t xml:space="preserve">В обычном перцептроне, который представляет собой полносвязную нейронную сеть, каждый нейрон связан со всеми нейронами предыдущего слоя, причём каждая связь имеет свой персональный весовой коэффициент. В свёрточной нейронной сети в операции свёртки используется лишь ограниченная матрица весов небольшого размера, которую «двигают» по всему обрабатываемому слою (в самом начале — непосредственно по входному изображению), формируя после каждого сдвига сигнал активации для нейрона </w:t>
+        <w:t xml:space="preserve"> специализированный тип нейронных сетей, которые используют свертку вместо общего матричного умножения по крайней мере в одном из своих слоев</w:t>
+      </w:r>
+      <w:proofErr w:type="gramStart"/>
+      <w:r>
+        <w:rPr>
+          <w:lang w:val="ru-RU"/>
+        </w:rPr>
+        <w:t>.</w:t>
+      </w:r>
+      <w:proofErr w:type="gramEnd"/>
+      <w:r>
+        <w:rPr>
+          <w:lang w:val="ru-RU"/>
+        </w:rPr>
+        <w:t xml:space="preserve"> или, другими словами, </w:t>
+      </w:r>
+      <w:proofErr w:type="spellStart"/>
+      <w:r>
+        <w:rPr>
+          <w:lang w:val="ru-RU"/>
+        </w:rPr>
+        <w:t>Сверточная</w:t>
+      </w:r>
+      <w:proofErr w:type="spellEnd"/>
+      <w:r>
+        <w:rPr>
+          <w:lang w:val="ru-RU"/>
+        </w:rPr>
+        <w:t xml:space="preserve"> нейронная сеть (CNN) - это тип искусственной нейронной сети, используемой в распознавании и обработке изображений, которая специально предназначена для обработки пиксельных данных. </w:t>
+      </w:r>
+    </w:p>
+    <w:p>
+      <w:pPr>
+        <w:rPr>
+          <w:lang w:val="ru-RU"/>
+        </w:rPr>
+      </w:pPr>
+      <w:r>
+        <w:rPr>
+          <w:lang w:val="ru-RU"/>
+        </w:rPr>
+        <w:t xml:space="preserve">В обычном перцептроне, который представляет собой </w:t>
+      </w:r>
+      <w:proofErr w:type="spellStart"/>
+      <w:r>
+        <w:rPr>
+          <w:lang w:val="ru-RU"/>
+        </w:rPr>
+        <w:t>полносвязную</w:t>
+      </w:r>
+      <w:proofErr w:type="spellEnd"/>
+      <w:r>
+        <w:rPr>
+          <w:lang w:val="ru-RU"/>
+        </w:rPr>
+        <w:t xml:space="preserve"> нейронную сеть, каждый нейрон связан со всеми нейронами предыдущего слоя, причём каждая связь имеет свой персональный весовой коэффициент. В </w:t>
+      </w:r>
+      <w:proofErr w:type="spellStart"/>
+      <w:r>
+        <w:rPr>
+          <w:lang w:val="ru-RU"/>
+        </w:rPr>
+        <w:t>свёрточной</w:t>
+      </w:r>
+      <w:proofErr w:type="spellEnd"/>
+      <w:r>
+        <w:rPr>
+          <w:lang w:val="ru-RU"/>
+        </w:rPr>
+        <w:t xml:space="preserve"> нейронной сети в операции свёртки используется лишь ограниченная матрица весов небольшого размера, которую «двигают» по всему обрабатываемому слою (в самом начале — непосредственно по входному изображению), формируя после каждого сдвига сигнал активации для нейрона </w:t>
       </w:r>
       <w:r>
         <w:rPr>
           <w:lang w:val="ru-RU"/>
         </w:rPr>
         <w:lastRenderedPageBreak/>
-        <w:t>следующего слоя с аналогичной позицией. То есть для различных нейронов выходного слоя используются одна и та же матрица весов, которую также называют ядром свёртки. Её интерпретируют как графическое кодирование какого-либо признака, например, наличие наклонной линии под определённым углом. Тогда следующий слой, получившийся в результате операции свёртки такой матрицей весов, показывает наличие данного признака в обрабатываемом слое и её координаты, формируя так называемую карту. Естественно, в свёрточной нейронной сети набор весов не один, а целая гамма, кодирующая элементы изображения (например линии и дуги под разными углами). При этом такие ядра свёртки не закладываются исследователем заранее, а формируются самостоятельно путём обучения сети классическим методом обратного распространения ошибки. Проход каждым набором весов формирует свой собственный экземпляр карты признаков, делая нейронную сеть многоканальной (много независимых карт признаков на одном слое). Также следует отметить, что при переборе слоя матрицей весов её передвигают обычно не на полный шаг (размер этой матрицы), а на небольшое расстояние. Так, например, при размерности матрицы весов 5×5 её сдвигают на один или два нейрона (пикселя) вместо пяти, чтобы не «перешагнуть» искомый признак.</w:t>
-      </w:r>
-    </w:p>
-    <w:p>
-      <w:pPr>
-        <w:rPr>
-          <w:lang w:val="ru-RU"/>
-        </w:rPr>
-      </w:pPr>
-      <w:r>
-        <w:rPr>
-          <w:lang w:val="ru-RU"/>
-        </w:rPr>
-        <w:t>Операция субдискретизации, выполняет уменьшение размерности сформированных карт признаков. В данной архитектуре сети считается, что информация о факте наличия искомого признака важнее точного знания его координат, поэтому из нескольких соседних нейронов карты признаков выбирается максимальный и принимается за один нейрон уплотнённой карты признаков меньшей размерности. За счёт данной операции, помимо ускорения дальнейших вычислений, сеть становится более инвариантной к масштабу входного изображения.</w:t>
+        <w:t xml:space="preserve">следующего слоя с аналогичной позицией. То есть для различных нейронов выходного слоя используются одна и та же матрица весов, которую также называют ядром свёртки. Её интерпретируют как графическое кодирование какого-либо признака, например, наличие наклонной линии под определённым углом. Тогда следующий слой, получившийся в результате операции свёртки такой матрицей весов, показывает наличие данного признака в обрабатываемом слое и её координаты, формируя так называемую карту. Естественно, в </w:t>
+      </w:r>
+      <w:proofErr w:type="spellStart"/>
+      <w:r>
+        <w:rPr>
+          <w:lang w:val="ru-RU"/>
+        </w:rPr>
+        <w:t>свёрточной</w:t>
+      </w:r>
+      <w:proofErr w:type="spellEnd"/>
+      <w:r>
+        <w:rPr>
+          <w:lang w:val="ru-RU"/>
+        </w:rPr>
+        <w:t xml:space="preserve"> нейронной сети набор весов не один, а целая гамма, кодирующая элементы изображения (например линии и дуги под разными углами). При этом такие ядра свёртки не закладываются исследователем заранее, а формируются самостоятельно путём обучения сети классическим методом обратного распространения ошибки. Проход каждым набором весов формирует свой собственный экземпляр карты признаков, делая нейронную сеть многоканальной (много независимых карт признаков на одном слое). Также следует отметить, что при переборе слоя матрицей весов её передвигают обычно не на полный шаг (размер этой матрицы), а на небольшое расстояние. Так, например, при размерности матрицы весов 5×5 её сдвигают на один или два нейрона (пикселя) вместо пяти, чтобы не «перешагнуть» искомый признак.</w:t>
+      </w:r>
+    </w:p>
+    <w:p>
+      <w:pPr>
+        <w:rPr>
+          <w:lang w:val="ru-RU"/>
+        </w:rPr>
+      </w:pPr>
+      <w:r>
+        <w:rPr>
+          <w:lang w:val="ru-RU"/>
+        </w:rPr>
+        <w:t xml:space="preserve">Операция </w:t>
+      </w:r>
+      <w:proofErr w:type="spellStart"/>
+      <w:r>
+        <w:rPr>
+          <w:lang w:val="ru-RU"/>
+        </w:rPr>
+        <w:t>субдискретизации</w:t>
+      </w:r>
+      <w:proofErr w:type="spellEnd"/>
+      <w:r>
+        <w:rPr>
+          <w:lang w:val="ru-RU"/>
+        </w:rPr>
+        <w:t>, выполняет уменьшение размерности сформированных карт признаков. В данной архитектуре сети считается, что информация о факте наличия искомого признака важнее точного знания его координат, поэтому из нескольких соседних нейронов карты признаков выбирается максимальный и принимается за один нейрон уплотнённой карты признаков меньшей размерности. За счёт данной операции, помимо ускорения дальнейших вычислений, сеть становится более инвариантной к масштабу входного изображения.</w:t>
       </w:r>
     </w:p>
     <w:p>
@@ -6539,7 +7027,27 @@
           <w:szCs w:val="24"/>
           <w:lang w:val="ru-RU"/>
         </w:rPr>
-        <w:t>Типовая архитектура свёрточной нейронной сети</w:t>
+        <w:t xml:space="preserve">Типовая архитектура </w:t>
+      </w:r>
+      <w:proofErr w:type="spellStart"/>
+      <w:r>
+        <w:rPr>
+          <w:rFonts w:cs="Times New Roman"/>
+          <w:sz w:val="24"/>
+          <w:szCs w:val="24"/>
+          <w:lang w:val="ru-RU"/>
+        </w:rPr>
+        <w:t>свёрточной</w:t>
+      </w:r>
+      <w:proofErr w:type="spellEnd"/>
+      <w:r>
+        <w:rPr>
+          <w:rFonts w:cs="Times New Roman"/>
+          <w:sz w:val="24"/>
+          <w:szCs w:val="24"/>
+          <w:lang w:val="ru-RU"/>
+        </w:rPr>
+        <w:t xml:space="preserve"> нейронной сети</w:t>
       </w:r>
     </w:p>
     <w:p>
@@ -6562,12 +7070,30 @@
           <w:bCs/>
           <w:lang w:val="ru-RU"/>
         </w:rPr>
-        <w:t xml:space="preserve">Реализация сверточной нейронной сети на </w:t>
-      </w:r>
+        <w:t xml:space="preserve">Реализация </w:t>
+      </w:r>
+      <w:proofErr w:type="spellStart"/>
       <w:r>
         <w:rPr>
           <w:b/>
           <w:bCs/>
+          <w:lang w:val="ru-RU"/>
+        </w:rPr>
+        <w:t>сверточной</w:t>
+      </w:r>
+      <w:proofErr w:type="spellEnd"/>
+      <w:r>
+        <w:rPr>
+          <w:b/>
+          <w:bCs/>
+          <w:lang w:val="ru-RU"/>
+        </w:rPr>
+        <w:t xml:space="preserve"> нейронной сети на </w:t>
+      </w:r>
+      <w:r>
+        <w:rPr>
+          <w:b/>
+          <w:bCs/>
         </w:rPr>
         <w:t>FPGA</w:t>
       </w:r>
@@ -6583,7 +7109,21 @@
         <w:rPr>
           <w:lang w:val="ru-RU"/>
         </w:rPr>
-        <w:t>ПЛИС содержит элементы ядра — 16-битные числа с фиксированной точкой и 12 битами дробной части. Это обусловлено следующими соображениями: реализация операций с плавающей точкой на ПЛИС требует существенно больших ресурсов, а в задаче сверточных сетей диапазон значений ядра является хорошо предсказуемым.</w:t>
+        <w:t xml:space="preserve">ПЛИС содержит элементы ядра — 16-битные числа с фиксированной точкой и 12 битами дробной части. Это обусловлено следующими соображениями: реализация операций с плавающей точкой на ПЛИС требует существенно больших ресурсов, а в задаче </w:t>
+      </w:r>
+      <w:proofErr w:type="spellStart"/>
+      <w:r>
+        <w:rPr>
+          <w:lang w:val="ru-RU"/>
+        </w:rPr>
+        <w:t>сверточных</w:t>
+      </w:r>
+      <w:proofErr w:type="spellEnd"/>
+      <w:r>
+        <w:rPr>
+          <w:lang w:val="ru-RU"/>
+        </w:rPr>
+        <w:t xml:space="preserve"> сетей диапазон значений ядра является хорошо предсказуемым.</w:t>
       </w:r>
     </w:p>
     <w:p>
@@ -6932,7 +7472,35 @@
         <w:rPr>
           <w:lang w:val="ru-RU"/>
         </w:rPr>
-        <w:t>Обновление и сохранение значения для операции подвыборки (maxpool)</w:t>
+        <w:t xml:space="preserve">Обновление и сохранение значения для операции </w:t>
+      </w:r>
+      <w:proofErr w:type="spellStart"/>
+      <w:r>
+        <w:rPr>
+          <w:lang w:val="ru-RU"/>
+        </w:rPr>
+        <w:t>подвыборки</w:t>
+      </w:r>
+      <w:proofErr w:type="spellEnd"/>
+      <w:r>
+        <w:rPr>
+          <w:lang w:val="ru-RU"/>
+        </w:rPr>
+        <w:t xml:space="preserve"> (</w:t>
+      </w:r>
+      <w:proofErr w:type="spellStart"/>
+      <w:r>
+        <w:rPr>
+          <w:lang w:val="ru-RU"/>
+        </w:rPr>
+        <w:t>maxpool</w:t>
+      </w:r>
+      <w:proofErr w:type="spellEnd"/>
+      <w:r>
+        <w:rPr>
+          <w:lang w:val="ru-RU"/>
+        </w:rPr>
+        <w:t>)</w:t>
       </w:r>
     </w:p>
     <w:p>
@@ -7145,14 +7713,126 @@
         <w:rPr>
           <w:lang w:val="ru-RU"/>
         </w:rPr>
-        <w:t xml:space="preserve">Для операции подвыборки результат свертки в нечетных столбцах нечетной строки записывается прямо в ячейку Prev предыдущего значения. В четных столбцах нечетной строки результат свертки сравнивается с ячейкой Prev и max записывается в блок памяти FIFO Prev. В следующей (четной) строке – </w:t>
+        <w:t xml:space="preserve">Для операции </w:t>
+      </w:r>
+      <w:proofErr w:type="spellStart"/>
+      <w:r>
+        <w:rPr>
+          <w:lang w:val="ru-RU"/>
+        </w:rPr>
+        <w:t>подвыборки</w:t>
+      </w:r>
+      <w:proofErr w:type="spellEnd"/>
+      <w:r>
+        <w:rPr>
+          <w:lang w:val="ru-RU"/>
+        </w:rPr>
+        <w:t xml:space="preserve"> результат свертки в нечетных столбцах нечетной строки записывается прямо в ячейку </w:t>
+      </w:r>
+      <w:proofErr w:type="spellStart"/>
+      <w:r>
+        <w:rPr>
+          <w:lang w:val="ru-RU"/>
+        </w:rPr>
+        <w:t>Prev</w:t>
+      </w:r>
+      <w:proofErr w:type="spellEnd"/>
+      <w:r>
+        <w:rPr>
+          <w:lang w:val="ru-RU"/>
+        </w:rPr>
+        <w:t xml:space="preserve"> предыдущего значения. В четных столбцах нечетной строки результат свертки сравнивается с ячейкой </w:t>
+      </w:r>
+      <w:proofErr w:type="spellStart"/>
+      <w:r>
+        <w:rPr>
+          <w:lang w:val="ru-RU"/>
+        </w:rPr>
+        <w:t>Prev</w:t>
+      </w:r>
+      <w:proofErr w:type="spellEnd"/>
+      <w:r>
+        <w:rPr>
+          <w:lang w:val="ru-RU"/>
+        </w:rPr>
+        <w:t xml:space="preserve"> и </w:t>
+      </w:r>
+      <w:proofErr w:type="spellStart"/>
+      <w:r>
+        <w:rPr>
+          <w:lang w:val="ru-RU"/>
+        </w:rPr>
+        <w:t>max</w:t>
+      </w:r>
+      <w:proofErr w:type="spellEnd"/>
+      <w:r>
+        <w:rPr>
+          <w:lang w:val="ru-RU"/>
+        </w:rPr>
+        <w:t xml:space="preserve"> записывается в блок памяти FIFO </w:t>
+      </w:r>
+      <w:proofErr w:type="spellStart"/>
+      <w:r>
+        <w:rPr>
+          <w:lang w:val="ru-RU"/>
+        </w:rPr>
+        <w:t>Prev</w:t>
+      </w:r>
+      <w:proofErr w:type="spellEnd"/>
+      <w:r>
+        <w:rPr>
+          <w:lang w:val="ru-RU"/>
+        </w:rPr>
+        <w:t xml:space="preserve">. В следующей (четной) строке – </w:t>
       </w:r>
       <w:r>
         <w:rPr>
           <w:lang w:val="ru-RU"/>
         </w:rPr>
         <w:lastRenderedPageBreak/>
-        <w:t>последовательность действий обратная, для нечетного столбца значение из памяти FIFO Prev читается и сравнивается со значением свертки в данной точке, затем записывается в Prev. Для четного столбца четной строки после сравнения с предыдущим значением максимальное значение (таким образом, являющееся подвыборкой по четырем ячейкам) записывается в память результата.</w:t>
+        <w:t xml:space="preserve">последовательность действий обратная, для нечетного столбца значение из памяти FIFO </w:t>
+      </w:r>
+      <w:proofErr w:type="spellStart"/>
+      <w:r>
+        <w:rPr>
+          <w:lang w:val="ru-RU"/>
+        </w:rPr>
+        <w:t>Prev</w:t>
+      </w:r>
+      <w:proofErr w:type="spellEnd"/>
+      <w:r>
+        <w:rPr>
+          <w:lang w:val="ru-RU"/>
+        </w:rPr>
+        <w:t xml:space="preserve"> читается и сравнивается со значением свертки в данной точке, затем записывается в </w:t>
+      </w:r>
+      <w:proofErr w:type="spellStart"/>
+      <w:r>
+        <w:rPr>
+          <w:lang w:val="ru-RU"/>
+        </w:rPr>
+        <w:t>Prev</w:t>
+      </w:r>
+      <w:proofErr w:type="spellEnd"/>
+      <w:r>
+        <w:rPr>
+          <w:lang w:val="ru-RU"/>
+        </w:rPr>
+        <w:t xml:space="preserve">. Для четного столбца четной строки после сравнения с предыдущим значением максимальное значение (таким образом, являющееся </w:t>
+      </w:r>
+      <w:proofErr w:type="spellStart"/>
+      <w:r>
+        <w:rPr>
+          <w:lang w:val="ru-RU"/>
+        </w:rPr>
+        <w:t>подвыборкой</w:t>
+      </w:r>
+      <w:proofErr w:type="spellEnd"/>
+      <w:r>
+        <w:rPr>
+          <w:lang w:val="ru-RU"/>
+        </w:rPr>
+        <w:t xml:space="preserve"> по четырем ячейкам) записывается в память результата.</w:t>
       </w:r>
     </w:p>
     <w:p>
@@ -7212,7 +7892,23 @@
         <w:t>Р</w:t>
       </w:r>
       <w:r>
-        <w:t>еализует сверточную нейронную сеть (CNN) для распознавания изображений людей на картинках. Для этого используется библиотека PyTorch, которая предоставляет удобный API для построения и обучения нейронных сетей.</w:t>
+        <w:t xml:space="preserve">еализует </w:t>
+      </w:r>
+      <w:proofErr w:type="spellStart"/>
+      <w:r>
+        <w:t>сверточную</w:t>
+      </w:r>
+      <w:proofErr w:type="spellEnd"/>
+      <w:r>
+        <w:t xml:space="preserve"> нейронную сеть (CNN) для распознавания изображений людей на картинках. Для этого используется библиотека </w:t>
+      </w:r>
+      <w:proofErr w:type="spellStart"/>
+      <w:r>
+        <w:t>PyTorch</w:t>
+      </w:r>
+      <w:proofErr w:type="spellEnd"/>
+      <w:r>
+        <w:t>, которая предоставляет удобный API для построения и обучения нейронных сетей.</w:t>
       </w:r>
     </w:p>
     <w:p>
@@ -7222,7 +7918,39 @@
         <w:ind w:firstLine="360"/>
       </w:pPr>
       <w:r>
-        <w:t>Первым шагом является определение архитектуры нейронной сети. В данном случае это класс Net, который содержит несколько слоев свертки, пулинга и полносвязных слоев. Каждый слой определяется с помощью соответствующего класса из библиотеки PyTorch, например, nn.Conv2d для сверточных слоев.</w:t>
+        <w:t xml:space="preserve">Первым шагом является определение архитектуры нейронной сети. В данном случае это класс Net, который содержит несколько слоев свертки, </w:t>
+      </w:r>
+      <w:proofErr w:type="spellStart"/>
+      <w:r>
+        <w:t>пулинга</w:t>
+      </w:r>
+      <w:proofErr w:type="spellEnd"/>
+      <w:r>
+        <w:t xml:space="preserve"> и </w:t>
+      </w:r>
+      <w:proofErr w:type="spellStart"/>
+      <w:r>
+        <w:t>полносвязных</w:t>
+      </w:r>
+      <w:proofErr w:type="spellEnd"/>
+      <w:r>
+        <w:t xml:space="preserve"> слоев. Каждый слой определяется с помощью соответствующего класса из библиотеки </w:t>
+      </w:r>
+      <w:proofErr w:type="spellStart"/>
+      <w:r>
+        <w:t>PyTorch</w:t>
+      </w:r>
+      <w:proofErr w:type="spellEnd"/>
+      <w:r>
+        <w:t xml:space="preserve">, например, nn.Conv2d для </w:t>
+      </w:r>
+      <w:proofErr w:type="spellStart"/>
+      <w:r>
+        <w:t>сверточных</w:t>
+      </w:r>
+      <w:proofErr w:type="spellEnd"/>
+      <w:r>
+        <w:t xml:space="preserve"> слоев.</w:t>
       </w:r>
     </w:p>
     <w:p>
@@ -8101,7 +8829,57 @@
         <w:ind w:firstLine="482"/>
       </w:pPr>
       <w:r>
-        <w:t>Далее определяется датасет, на котором будет обучаться нейронная сеть. В данном случае это папки с изображениями людей в тренировочном и тестовом наборах. Используется класс ImageFolder из модуля torchvision.datasets для загрузки данных. Также определяется DataLoader, который разбивает датасет на мини-батчи для обучения.</w:t>
+        <w:t xml:space="preserve">Далее определяется </w:t>
+      </w:r>
+      <w:proofErr w:type="spellStart"/>
+      <w:r>
+        <w:t>датасет</w:t>
+      </w:r>
+      <w:proofErr w:type="spellEnd"/>
+      <w:r>
+        <w:t xml:space="preserve">, на котором будет обучаться нейронная сеть. В данном случае это папки с изображениями людей в тренировочном и тестовом наборах. Используется класс </w:t>
+      </w:r>
+      <w:proofErr w:type="spellStart"/>
+      <w:r>
+        <w:t>ImageFolder</w:t>
+      </w:r>
+      <w:proofErr w:type="spellEnd"/>
+      <w:r>
+        <w:t xml:space="preserve"> из модуля </w:t>
+      </w:r>
+      <w:proofErr w:type="spellStart"/>
+      <w:proofErr w:type="gramStart"/>
+      <w:r>
+        <w:t>torchvision.datasets</w:t>
+      </w:r>
+      <w:proofErr w:type="spellEnd"/>
+      <w:proofErr w:type="gramEnd"/>
+      <w:r>
+        <w:t xml:space="preserve"> для загрузки данных. Также определяется </w:t>
+      </w:r>
+      <w:proofErr w:type="spellStart"/>
+      <w:r>
+        <w:t>DataLoader</w:t>
+      </w:r>
+      <w:proofErr w:type="spellEnd"/>
+      <w:r>
+        <w:t xml:space="preserve">, который разбивает </w:t>
+      </w:r>
+      <w:proofErr w:type="spellStart"/>
+      <w:r>
+        <w:t>датасет</w:t>
+      </w:r>
+      <w:proofErr w:type="spellEnd"/>
+      <w:r>
+        <w:t xml:space="preserve"> на мини-</w:t>
+      </w:r>
+      <w:proofErr w:type="spellStart"/>
+      <w:r>
+        <w:t>батчи</w:t>
+      </w:r>
+      <w:proofErr w:type="spellEnd"/>
+      <w:r>
+        <w:t xml:space="preserve"> для обучения.</w:t>
       </w:r>
     </w:p>
     <w:p>
@@ -8110,9 +8888,30 @@
         <w:spacing w:line="360" w:lineRule="auto"/>
         <w:ind w:firstLine="482"/>
       </w:pPr>
+      <w:proofErr w:type="spellStart"/>
       <w:r>
         <w:lastRenderedPageBreak/>
-        <w:t>Датасет - это набор данных, который используется для обучения и тестирования модели машинного обучения. В данном случае используется датасет изображений, который содержит две категории изображений: с людьми и без людей.</w:t>
+        <w:t>Датасет</w:t>
+      </w:r>
+      <w:proofErr w:type="spellEnd"/>
+      <w:r>
+        <w:t xml:space="preserve"> </w:t>
+      </w:r>
+      <w:proofErr w:type="gramStart"/>
+      <w:r>
+        <w:t>- это</w:t>
+      </w:r>
+      <w:proofErr w:type="gramEnd"/>
+      <w:r>
+        <w:t xml:space="preserve"> набор данных, который используется для обучения и тестирования модели машинного обучения. В данном случае используется </w:t>
+      </w:r>
+      <w:proofErr w:type="spellStart"/>
+      <w:r>
+        <w:t>датасет</w:t>
+      </w:r>
+      <w:proofErr w:type="spellEnd"/>
+      <w:r>
+        <w:t xml:space="preserve"> изображений, который содержит две категории изображений: с людьми и без людей.</w:t>
       </w:r>
     </w:p>
     <w:p>
@@ -8122,7 +8921,15 @@
         <w:ind w:firstLine="482"/>
       </w:pPr>
       <w:r>
-        <w:t>Для создания датасета изображений были использованы изображения, собранные из различных источников. Эти изображения были размечены вручную, чтобы указать, содержит ли изображение человека или нет.</w:t>
+        <w:t xml:space="preserve">Для создания </w:t>
+      </w:r>
+      <w:proofErr w:type="spellStart"/>
+      <w:r>
+        <w:t>датасета</w:t>
+      </w:r>
+      <w:proofErr w:type="spellEnd"/>
+      <w:r>
+        <w:t xml:space="preserve"> изображений были использованы изображения, собранные из различных источников. Эти изображения были размечены вручную, чтобы указать, содержит ли изображение человека или нет.</w:t>
       </w:r>
     </w:p>
     <w:p>
@@ -8257,8 +9064,13 @@
           </wp:anchor>
         </w:drawing>
       </w:r>
-      <w:r>
-        <w:t>Датасет был разбит на две части: тренировочную и тестовую выборки. Тренировочная выборка используется для обучения модели, а тестовая выборка - для оценки ее точности.</w:t>
+      <w:proofErr w:type="spellStart"/>
+      <w:r>
+        <w:t>Датасет</w:t>
+      </w:r>
+      <w:proofErr w:type="spellEnd"/>
+      <w:r>
+        <w:t xml:space="preserve"> был разбит на две части: тренировочную и тестовую выборки. Тренировочная выборка используется для обучения модели, а тестовая выборка - для оценки ее точности.</w:t>
       </w:r>
       <w:r>
         <w:t xml:space="preserve"> </w:t>
@@ -8285,12 +9097,14 @@
         </w:rPr>
         <w:t xml:space="preserve">Рис. 13. </w:t>
       </w:r>
+      <w:proofErr w:type="spellStart"/>
       <w:r>
         <w:rPr>
           <w:lang w:val="ru-RU"/>
         </w:rPr>
         <w:t>Датасет</w:t>
       </w:r>
+      <w:proofErr w:type="spellEnd"/>
     </w:p>
     <w:p>
       <w:pPr>
@@ -8299,7 +9113,23 @@
         <w:ind w:firstLine="720"/>
       </w:pPr>
       <w:r>
-        <w:t>Для загрузки датасета и его преобразования была использована библиотека PyTorch. Изображения были изменены до размера 32x32 и преобразованы в тензоры, чтобы их можно было использовать для обучения нейронной сети.</w:t>
+        <w:t xml:space="preserve">Для загрузки </w:t>
+      </w:r>
+      <w:proofErr w:type="spellStart"/>
+      <w:r>
+        <w:t>датасета</w:t>
+      </w:r>
+      <w:proofErr w:type="spellEnd"/>
+      <w:r>
+        <w:t xml:space="preserve"> и его преобразования была использована библиотека </w:t>
+      </w:r>
+      <w:proofErr w:type="spellStart"/>
+      <w:r>
+        <w:t>PyTorch</w:t>
+      </w:r>
+      <w:proofErr w:type="spellEnd"/>
+      <w:r>
+        <w:t>. Изображения были изменены до размера 32x32 и преобразованы в тензоры, чтобы их можно было использовать для обучения нейронной сети.</w:t>
       </w:r>
     </w:p>
     <w:p>
@@ -8579,11 +9409,106 @@
         <w:ind w:firstLine="482"/>
       </w:pPr>
       <w:r>
-        <w:t xml:space="preserve">Здесь train_folder и test_folder - это пути к тренировочной и тестовой выборкам соответственно. После этого создаются объекты train_dataset и </w:t>
-      </w:r>
+        <w:t xml:space="preserve">Здесь </w:t>
+      </w:r>
+      <w:proofErr w:type="spellStart"/>
+      <w:r>
+        <w:t>train_folder</w:t>
+      </w:r>
+      <w:proofErr w:type="spellEnd"/>
+      <w:r>
+        <w:t xml:space="preserve"> и </w:t>
+      </w:r>
+      <w:proofErr w:type="spellStart"/>
+      <w:r>
+        <w:t>test_folder</w:t>
+      </w:r>
+      <w:proofErr w:type="spellEnd"/>
+      <w:r>
+        <w:t xml:space="preserve"> </w:t>
+      </w:r>
+      <w:proofErr w:type="gramStart"/>
+      <w:r>
+        <w:t>- это</w:t>
+      </w:r>
+      <w:proofErr w:type="gramEnd"/>
+      <w:r>
+        <w:t xml:space="preserve"> пути к тренировочной и тестовой выборкам соответственно. После этого создаются объекты </w:t>
+      </w:r>
+      <w:proofErr w:type="spellStart"/>
+      <w:r>
+        <w:t>train_dataset</w:t>
+      </w:r>
+      <w:proofErr w:type="spellEnd"/>
+      <w:r>
+        <w:t xml:space="preserve"> и </w:t>
+      </w:r>
+      <w:proofErr w:type="spellStart"/>
       <w:r>
         <w:lastRenderedPageBreak/>
-        <w:t>test_dataset с помощью datasets.ImageFolder, которая автоматически распознает структуру папок и создает датасет изображений. Затем изображения изменяются до размера 32x32 и преобразуются в тензоры с помощью transforms.Compose([transforms.Resize((32,32)),transforms.ToTensor()]). Наконец, объекты датасета загружаются в train_loader и test_loader с помощью DataLoader, который обеспечивает загрузку данных пакетами, чтобы ускорить процесс обучения и использования модели.</w:t>
+        <w:t>test_dataset</w:t>
+      </w:r>
+      <w:proofErr w:type="spellEnd"/>
+      <w:r>
+        <w:t xml:space="preserve"> с помощью </w:t>
+      </w:r>
+      <w:proofErr w:type="spellStart"/>
+      <w:proofErr w:type="gramStart"/>
+      <w:r>
+        <w:t>datasets.ImageFolder</w:t>
+      </w:r>
+      <w:proofErr w:type="spellEnd"/>
+      <w:proofErr w:type="gramEnd"/>
+      <w:r>
+        <w:t xml:space="preserve">, которая автоматически распознает структуру папок и создает </w:t>
+      </w:r>
+      <w:proofErr w:type="spellStart"/>
+      <w:r>
+        <w:t>датасет</w:t>
+      </w:r>
+      <w:proofErr w:type="spellEnd"/>
+      <w:r>
+        <w:t xml:space="preserve"> изображений. Затем изображения изменяются до размера 32x32 и преобразуются в тензоры с помощью </w:t>
+      </w:r>
+      <w:proofErr w:type="gramStart"/>
+      <w:r>
+        <w:t>transforms.Compose</w:t>
+      </w:r>
+      <w:proofErr w:type="gramEnd"/>
+      <w:r>
+        <w:t xml:space="preserve">([transforms.Resize((32,32)),transforms.ToTensor()]). Наконец, объекты </w:t>
+      </w:r>
+      <w:proofErr w:type="spellStart"/>
+      <w:r>
+        <w:t>датасета</w:t>
+      </w:r>
+      <w:proofErr w:type="spellEnd"/>
+      <w:r>
+        <w:t xml:space="preserve"> загружаются в </w:t>
+      </w:r>
+      <w:proofErr w:type="spellStart"/>
+      <w:r>
+        <w:t>train_loader</w:t>
+      </w:r>
+      <w:proofErr w:type="spellEnd"/>
+      <w:r>
+        <w:t xml:space="preserve"> и </w:t>
+      </w:r>
+      <w:proofErr w:type="spellStart"/>
+      <w:r>
+        <w:t>test_loader</w:t>
+      </w:r>
+      <w:proofErr w:type="spellEnd"/>
+      <w:r>
+        <w:t xml:space="preserve"> с помощью </w:t>
+      </w:r>
+      <w:proofErr w:type="spellStart"/>
+      <w:r>
+        <w:t>DataLoader</w:t>
+      </w:r>
+      <w:proofErr w:type="spellEnd"/>
+      <w:r>
+        <w:t>, который обеспечивает загрузку данных пакетами, чтобы ускорить процесс обучения и использования модели.</w:t>
       </w:r>
     </w:p>
     <w:p>
@@ -8593,7 +9518,23 @@
         <w:ind w:firstLine="720"/>
       </w:pPr>
       <w:r>
-        <w:t>Затем создается экземпляр нейронной сети, определяется функция потерь (в данном случае это кросс-энтропия) и оптимизатор (Adam с learning rate 0.001).</w:t>
+        <w:t xml:space="preserve">Затем создается экземпляр нейронной сети, определяется функция потерь (в данном случае это кросс-энтропия) и оптимизатор (Adam с </w:t>
+      </w:r>
+      <w:proofErr w:type="spellStart"/>
+      <w:r>
+        <w:t>learning</w:t>
+      </w:r>
+      <w:proofErr w:type="spellEnd"/>
+      <w:r>
+        <w:t xml:space="preserve"> </w:t>
+      </w:r>
+      <w:proofErr w:type="spellStart"/>
+      <w:r>
+        <w:t>rate</w:t>
+      </w:r>
+      <w:proofErr w:type="spellEnd"/>
+      <w:r>
+        <w:t xml:space="preserve"> 0.001).</w:t>
       </w:r>
     </w:p>
     <w:p>
@@ -9179,7 +10120,15 @@
         <w:ind w:firstLine="720"/>
       </w:pPr>
       <w:r>
-        <w:t>Далее происходит обучение нейронной сети. Основной цикл состоит из нескольких эпох, каждая из которых включает несколько итераций по всему тренировочному датасету. На каждой итерации вычисляются предсказания модели, функция потерь и производится обновление весов с помощью оптимизатора. Также выводится информация о процессе обучения.</w:t>
+        <w:t xml:space="preserve">Далее происходит обучение нейронной сети. Основной цикл состоит из нескольких эпох, каждая из которых включает несколько итераций по всему тренировочному </w:t>
+      </w:r>
+      <w:proofErr w:type="spellStart"/>
+      <w:r>
+        <w:t>датасету</w:t>
+      </w:r>
+      <w:proofErr w:type="spellEnd"/>
+      <w:r>
+        <w:t>. На каждой итерации вычисляются предсказания модели, функция потерь и производится обновление весов с помощью оптимизатора. Также выводится информация о процессе обучения.</w:t>
       </w:r>
     </w:p>
     <w:p>
@@ -9654,7 +10603,23 @@
         <w:ind w:firstLine="482"/>
       </w:pPr>
       <w:r>
-        <w:t>Обучение нейронной сети происходит в цикле по эпохам. За каждую эпоху нейронная сеть проходит через все обучающие данные в датасете. В каждой эпохе данные в датасете перемешиваются, чтобы избежать корреляций между соседними примерами.</w:t>
+        <w:t xml:space="preserve">Обучение нейронной сети происходит в цикле по эпохам. За каждую эпоху нейронная сеть проходит через все обучающие данные в </w:t>
+      </w:r>
+      <w:proofErr w:type="spellStart"/>
+      <w:r>
+        <w:t>датасете</w:t>
+      </w:r>
+      <w:proofErr w:type="spellEnd"/>
+      <w:r>
+        <w:t xml:space="preserve">. В каждой эпохе данные в </w:t>
+      </w:r>
+      <w:proofErr w:type="spellStart"/>
+      <w:r>
+        <w:t>датасете</w:t>
+      </w:r>
+      <w:proofErr w:type="spellEnd"/>
+      <w:r>
+        <w:t xml:space="preserve"> перемешиваются, чтобы избежать корреляций между соседними примерами.</w:t>
       </w:r>
     </w:p>
     <w:p>
@@ -9664,7 +10629,47 @@
         <w:ind w:firstLine="482"/>
       </w:pPr>
       <w:r>
-        <w:t>Внутри каждой эпохи данные из датасета подаются в нейронную сеть по мини-батчам. Мини-батч - это подмножество данных из обучающего набора, которое используется для вычисления градиента функции потерь. Размер мини-батча обычно выбирается экспериментально и зависит от доступной памяти.</w:t>
+        <w:t xml:space="preserve">Внутри каждой эпохи данные из </w:t>
+      </w:r>
+      <w:proofErr w:type="spellStart"/>
+      <w:r>
+        <w:t>датасета</w:t>
+      </w:r>
+      <w:proofErr w:type="spellEnd"/>
+      <w:r>
+        <w:t xml:space="preserve"> подаются в нейронную сеть по мини-</w:t>
+      </w:r>
+      <w:proofErr w:type="spellStart"/>
+      <w:r>
+        <w:t>батчам</w:t>
+      </w:r>
+      <w:proofErr w:type="spellEnd"/>
+      <w:r>
+        <w:t>. Мини-</w:t>
+      </w:r>
+      <w:proofErr w:type="spellStart"/>
+      <w:r>
+        <w:t>батч</w:t>
+      </w:r>
+      <w:proofErr w:type="spellEnd"/>
+      <w:r>
+        <w:t xml:space="preserve"> </w:t>
+      </w:r>
+      <w:proofErr w:type="gramStart"/>
+      <w:r>
+        <w:t>- это</w:t>
+      </w:r>
+      <w:proofErr w:type="gramEnd"/>
+      <w:r>
+        <w:t xml:space="preserve"> подмножество данных из обучающего набора, которое используется для вычисления градиента функции потерь. Размер мини-</w:t>
+      </w:r>
+      <w:proofErr w:type="spellStart"/>
+      <w:r>
+        <w:t>батча</w:t>
+      </w:r>
+      <w:proofErr w:type="spellEnd"/>
+      <w:r>
+        <w:t xml:space="preserve"> обычно выбирается экспериментально и зависит от доступной памяти.</w:t>
       </w:r>
     </w:p>
     <w:p>
@@ -9688,7 +10693,31 @@
         <w:ind w:firstLine="482"/>
       </w:pPr>
       <w:r>
-        <w:t>На каждой итерации обучения нейронной сети вычисляется функция потерь на текущем мини-батче, и обновление параметров модели происходит с использованием алгоритма обратного распространения ошибки (backpropagation). Алгоритм backpropagation вычисляет градиенты функции потерь по параметрам модели, которые затем используются оптимизатором для обновления параметров.</w:t>
+        <w:t>На каждой итерации обучения нейронной сети вычисляется функция потерь на текущем мини-</w:t>
+      </w:r>
+      <w:proofErr w:type="spellStart"/>
+      <w:r>
+        <w:t>батче</w:t>
+      </w:r>
+      <w:proofErr w:type="spellEnd"/>
+      <w:r>
+        <w:t>, и обновление параметров модели происходит с использованием алгоритма обратного распространения ошибки (</w:t>
+      </w:r>
+      <w:proofErr w:type="spellStart"/>
+      <w:r>
+        <w:t>backpropagation</w:t>
+      </w:r>
+      <w:proofErr w:type="spellEnd"/>
+      <w:r>
+        <w:t xml:space="preserve">). Алгоритм </w:t>
+      </w:r>
+      <w:proofErr w:type="spellStart"/>
+      <w:r>
+        <w:t>backpropagation</w:t>
+      </w:r>
+      <w:proofErr w:type="spellEnd"/>
+      <w:r>
+        <w:t xml:space="preserve"> вычисляет градиенты функции потерь по параметрам модели, которые затем используются оптимизатором для обновления параметров.</w:t>
       </w:r>
     </w:p>
     <w:p>
@@ -9701,7 +10730,15 @@
         <w:t xml:space="preserve">Цель обучения нейронной сети - достичь наилучшей производительности на тестовом наборе данных. Поэтому после каждой эпохи производится оценка производительности нейронной сети на тестовых данных, чтобы измерить ее точность и сравнить ее с результатами на обучающих данных. </w:t>
       </w:r>
       <w:r>
-        <w:t>Для этого модель запускается в режиме inference (без градиентного вычисления) и вычисляется количество правильных предсказаний. Результаты выводятся на экран.</w:t>
+        <w:t xml:space="preserve">Для этого модель запускается в режиме </w:t>
+      </w:r>
+      <w:proofErr w:type="spellStart"/>
+      <w:r>
+        <w:t>inference</w:t>
+      </w:r>
+      <w:proofErr w:type="spellEnd"/>
+      <w:r>
+        <w:t xml:space="preserve"> (без градиентного вычисления) и вычисляется количество правильных предсказаний. Результаты выводятся на экран.</w:t>
       </w:r>
     </w:p>
     <w:p>
@@ -10093,42 +11130,170 @@
           <w:szCs w:val="28"/>
           <w:lang w:val="ru-RU"/>
         </w:rPr>
-        <w:t>После завершения обучения нейронной сети ее параметры могут быть сохранены, чтобы использовать ее в будущем для предсказаний на новых данных. В PyTorch это может быть сделано с помощью функции state_dict(), которая возвращает словарь, содержащий параметры модели.</w:t>
-      </w:r>
-    </w:p>
-    <w:p>
-      <w:pPr>
+        <w:t xml:space="preserve">После завершения обучения нейронной сети ее параметры могут быть сохранены, чтобы использовать ее в будущем для предсказаний на новых данных. В </w:t>
+      </w:r>
+      <w:proofErr w:type="spellStart"/>
+      <w:r>
         <w:rPr>
           <w:rFonts w:eastAsia="Times New Roman" w:cs="Times New Roman"/>
           <w:szCs w:val="28"/>
           <w:lang w:val="ru-RU"/>
         </w:rPr>
-      </w:pPr>
+        <w:t>PyTorch</w:t>
+      </w:r>
+      <w:proofErr w:type="spellEnd"/>
       <w:r>
         <w:rPr>
           <w:rFonts w:eastAsia="Times New Roman" w:cs="Times New Roman"/>
           <w:szCs w:val="28"/>
           <w:lang w:val="ru-RU"/>
         </w:rPr>
-        <w:lastRenderedPageBreak/>
-        <w:t>Файл формата .pth - это формат файла PyTorch, который используется для сохранения и загрузки параметров модели. В этом формате сохраняются веса модели, а также любые другие параметры, необходимые для ее восстановления.</w:t>
-      </w:r>
-    </w:p>
-    <w:p>
-      <w:pPr>
+        <w:t xml:space="preserve"> это может быть сделано с помощью функции </w:t>
+      </w:r>
+      <w:proofErr w:type="spellStart"/>
+      <w:r>
         <w:rPr>
           <w:rFonts w:eastAsia="Times New Roman" w:cs="Times New Roman"/>
           <w:szCs w:val="28"/>
           <w:lang w:val="ru-RU"/>
         </w:rPr>
-      </w:pPr>
+        <w:t>state_</w:t>
+      </w:r>
+      <w:proofErr w:type="gramStart"/>
       <w:r>
         <w:rPr>
           <w:rFonts w:eastAsia="Times New Roman" w:cs="Times New Roman"/>
           <w:szCs w:val="28"/>
           <w:lang w:val="ru-RU"/>
         </w:rPr>
-        <w:t>Сохранение модели в формате .pth может быть достигнуто следующим образом:</w:t>
+        <w:t>dict</w:t>
+      </w:r>
+      <w:proofErr w:type="spellEnd"/>
+      <w:r>
+        <w:rPr>
+          <w:rFonts w:eastAsia="Times New Roman" w:cs="Times New Roman"/>
+          <w:szCs w:val="28"/>
+          <w:lang w:val="ru-RU"/>
+        </w:rPr>
+        <w:t>(</w:t>
+      </w:r>
+      <w:proofErr w:type="gramEnd"/>
+      <w:r>
+        <w:rPr>
+          <w:rFonts w:eastAsia="Times New Roman" w:cs="Times New Roman"/>
+          <w:szCs w:val="28"/>
+          <w:lang w:val="ru-RU"/>
+        </w:rPr>
+        <w:t>), которая возвращает словарь, содержащий параметры модели.</w:t>
+      </w:r>
+    </w:p>
+    <w:p>
+      <w:pPr>
+        <w:rPr>
+          <w:rFonts w:eastAsia="Times New Roman" w:cs="Times New Roman"/>
+          <w:szCs w:val="28"/>
+          <w:lang w:val="ru-RU"/>
+        </w:rPr>
+      </w:pPr>
+      <w:r>
+        <w:rPr>
+          <w:rFonts w:eastAsia="Times New Roman" w:cs="Times New Roman"/>
+          <w:szCs w:val="28"/>
+          <w:lang w:val="ru-RU"/>
+        </w:rPr>
+        <w:lastRenderedPageBreak/>
+        <w:t xml:space="preserve">Файл </w:t>
+      </w:r>
+      <w:proofErr w:type="gramStart"/>
+      <w:r>
+        <w:rPr>
+          <w:rFonts w:eastAsia="Times New Roman" w:cs="Times New Roman"/>
+          <w:szCs w:val="28"/>
+          <w:lang w:val="ru-RU"/>
+        </w:rPr>
+        <w:t>формата .</w:t>
+      </w:r>
+      <w:proofErr w:type="spellStart"/>
+      <w:r>
+        <w:rPr>
+          <w:rFonts w:eastAsia="Times New Roman" w:cs="Times New Roman"/>
+          <w:szCs w:val="28"/>
+          <w:lang w:val="ru-RU"/>
+        </w:rPr>
+        <w:t>pth</w:t>
+      </w:r>
+      <w:proofErr w:type="spellEnd"/>
+      <w:proofErr w:type="gramEnd"/>
+      <w:r>
+        <w:rPr>
+          <w:rFonts w:eastAsia="Times New Roman" w:cs="Times New Roman"/>
+          <w:szCs w:val="28"/>
+          <w:lang w:val="ru-RU"/>
+        </w:rPr>
+        <w:t xml:space="preserve"> - это формат файла </w:t>
+      </w:r>
+      <w:proofErr w:type="spellStart"/>
+      <w:r>
+        <w:rPr>
+          <w:rFonts w:eastAsia="Times New Roman" w:cs="Times New Roman"/>
+          <w:szCs w:val="28"/>
+          <w:lang w:val="ru-RU"/>
+        </w:rPr>
+        <w:t>PyTorch</w:t>
+      </w:r>
+      <w:proofErr w:type="spellEnd"/>
+      <w:r>
+        <w:rPr>
+          <w:rFonts w:eastAsia="Times New Roman" w:cs="Times New Roman"/>
+          <w:szCs w:val="28"/>
+          <w:lang w:val="ru-RU"/>
+        </w:rPr>
+        <w:t>, который используется для сохранения и загрузки параметров модели. В этом формате сохраняются веса модели, а также любые другие параметры, необходимые для ее восстановления.</w:t>
+      </w:r>
+    </w:p>
+    <w:p>
+      <w:pPr>
+        <w:rPr>
+          <w:rFonts w:eastAsia="Times New Roman" w:cs="Times New Roman"/>
+          <w:szCs w:val="28"/>
+          <w:lang w:val="ru-RU"/>
+        </w:rPr>
+      </w:pPr>
+      <w:r>
+        <w:rPr>
+          <w:rFonts w:eastAsia="Times New Roman" w:cs="Times New Roman"/>
+          <w:szCs w:val="28"/>
+          <w:lang w:val="ru-RU"/>
+        </w:rPr>
+        <w:t xml:space="preserve">Сохранение модели в </w:t>
+      </w:r>
+      <w:proofErr w:type="gramStart"/>
+      <w:r>
+        <w:rPr>
+          <w:rFonts w:eastAsia="Times New Roman" w:cs="Times New Roman"/>
+          <w:szCs w:val="28"/>
+          <w:lang w:val="ru-RU"/>
+        </w:rPr>
+        <w:t>формате .</w:t>
+      </w:r>
+      <w:proofErr w:type="spellStart"/>
+      <w:r>
+        <w:rPr>
+          <w:rFonts w:eastAsia="Times New Roman" w:cs="Times New Roman"/>
+          <w:szCs w:val="28"/>
+          <w:lang w:val="ru-RU"/>
+        </w:rPr>
+        <w:t>pth</w:t>
+      </w:r>
+      <w:proofErr w:type="spellEnd"/>
+      <w:proofErr w:type="gramEnd"/>
+      <w:r>
+        <w:rPr>
+          <w:rFonts w:eastAsia="Times New Roman" w:cs="Times New Roman"/>
+          <w:szCs w:val="28"/>
+          <w:lang w:val="ru-RU"/>
+        </w:rPr>
+        <w:t xml:space="preserve"> может быть достигнуто следующим образом:</w:t>
       </w:r>
     </w:p>
     <w:p>
@@ -10202,7 +11367,43 @@
           <w:szCs w:val="28"/>
           <w:lang w:val="ru-RU"/>
         </w:rPr>
-        <w:t xml:space="preserve">Здесь model - это экземпляр вашей модели, а </w:t>
+        <w:t xml:space="preserve">Здесь </w:t>
+      </w:r>
+      <w:proofErr w:type="spellStart"/>
+      <w:r>
+        <w:rPr>
+          <w:rFonts w:eastAsia="Times New Roman" w:cs="Times New Roman"/>
+          <w:szCs w:val="28"/>
+          <w:lang w:val="ru-RU"/>
+        </w:rPr>
+        <w:t>model</w:t>
+      </w:r>
+      <w:proofErr w:type="spellEnd"/>
+      <w:r>
+        <w:rPr>
+          <w:rFonts w:eastAsia="Times New Roman" w:cs="Times New Roman"/>
+          <w:szCs w:val="28"/>
+          <w:lang w:val="ru-RU"/>
+        </w:rPr>
+        <w:t xml:space="preserve"> </w:t>
+      </w:r>
+      <w:proofErr w:type="gramStart"/>
+      <w:r>
+        <w:rPr>
+          <w:rFonts w:eastAsia="Times New Roman" w:cs="Times New Roman"/>
+          <w:szCs w:val="28"/>
+          <w:lang w:val="ru-RU"/>
+        </w:rPr>
+        <w:t>- это</w:t>
+      </w:r>
+      <w:proofErr w:type="gramEnd"/>
+      <w:r>
+        <w:rPr>
+          <w:rFonts w:eastAsia="Times New Roman" w:cs="Times New Roman"/>
+          <w:szCs w:val="28"/>
+          <w:lang w:val="ru-RU"/>
+        </w:rPr>
+        <w:t xml:space="preserve"> экземпляр вашей модели, а </w:t>
       </w:r>
       <w:r>
         <w:rPr>
@@ -10247,7 +11448,53 @@
           <w:szCs w:val="28"/>
           <w:lang w:val="ru-RU"/>
         </w:rPr>
-        <w:t>.pth' - это путь и имя файла, в который будут сохранены параметры модели. При необходимости модель может быть загружена из файла .pth следующим образом:</w:t>
+        <w:t>.</w:t>
+      </w:r>
+      <w:proofErr w:type="spellStart"/>
+      <w:r>
+        <w:rPr>
+          <w:rFonts w:eastAsia="Times New Roman" w:cs="Times New Roman"/>
+          <w:szCs w:val="28"/>
+          <w:lang w:val="ru-RU"/>
+        </w:rPr>
+        <w:t>pth</w:t>
+      </w:r>
+      <w:proofErr w:type="spellEnd"/>
+      <w:r>
+        <w:rPr>
+          <w:rFonts w:eastAsia="Times New Roman" w:cs="Times New Roman"/>
+          <w:szCs w:val="28"/>
+          <w:lang w:val="ru-RU"/>
+        </w:rPr>
+        <w:t xml:space="preserve">' - это путь и имя файла, в который будут сохранены параметры модели. При необходимости модель может быть загружена из </w:t>
+      </w:r>
+      <w:proofErr w:type="gramStart"/>
+      <w:r>
+        <w:rPr>
+          <w:rFonts w:eastAsia="Times New Roman" w:cs="Times New Roman"/>
+          <w:szCs w:val="28"/>
+          <w:lang w:val="ru-RU"/>
+        </w:rPr>
+        <w:t>файла .</w:t>
+      </w:r>
+      <w:proofErr w:type="spellStart"/>
+      <w:r>
+        <w:rPr>
+          <w:rFonts w:eastAsia="Times New Roman" w:cs="Times New Roman"/>
+          <w:szCs w:val="28"/>
+          <w:lang w:val="ru-RU"/>
+        </w:rPr>
+        <w:t>pth</w:t>
+      </w:r>
+      <w:proofErr w:type="spellEnd"/>
+      <w:proofErr w:type="gramEnd"/>
+      <w:r>
+        <w:rPr>
+          <w:rFonts w:eastAsia="Times New Roman" w:cs="Times New Roman"/>
+          <w:szCs w:val="28"/>
+          <w:lang w:val="ru-RU"/>
+        </w:rPr>
+        <w:t xml:space="preserve"> следующим образом:</w:t>
       </w:r>
     </w:p>
     <w:p>
@@ -10353,57 +11600,183 @@
           <w:szCs w:val="28"/>
           <w:lang w:val="ru-RU"/>
         </w:rPr>
-        <w:t>Здесь Net() - это класс вашей модели, который необходимо создать перед загрузкой параметров. Функция load_state_dict() загружает параметры модели из файла .pth.</w:t>
-      </w:r>
-    </w:p>
-    <w:p>
-      <w:pPr>
+        <w:t xml:space="preserve">Здесь </w:t>
+      </w:r>
+      <w:proofErr w:type="gramStart"/>
+      <w:r>
         <w:rPr>
           <w:rFonts w:eastAsia="Times New Roman" w:cs="Times New Roman"/>
           <w:szCs w:val="28"/>
           <w:lang w:val="ru-RU"/>
         </w:rPr>
-      </w:pPr>
+        <w:t>Net(</w:t>
+      </w:r>
+      <w:proofErr w:type="gramEnd"/>
       <w:r>
         <w:rPr>
           <w:rFonts w:eastAsia="Times New Roman" w:cs="Times New Roman"/>
           <w:szCs w:val="28"/>
           <w:lang w:val="ru-RU"/>
         </w:rPr>
-        <w:t>Обучение нейронной сети представляет собой процесс настройки параметров модели таким образом, чтобы минимизировать функцию потерь на обучающих данных. В данном случае мы имеем модель, которая обучается на данных из 507 партий (batch) в течение 15 эпох.</w:t>
-      </w:r>
-    </w:p>
-    <w:p>
-      <w:pPr>
+        <w:t xml:space="preserve">) - это класс вашей модели, который необходимо создать перед загрузкой параметров. Функция </w:t>
+      </w:r>
+      <w:proofErr w:type="spellStart"/>
+      <w:r>
         <w:rPr>
           <w:rFonts w:eastAsia="Times New Roman" w:cs="Times New Roman"/>
           <w:szCs w:val="28"/>
           <w:lang w:val="ru-RU"/>
         </w:rPr>
-      </w:pPr>
+        <w:t>load_state_</w:t>
+      </w:r>
+      <w:proofErr w:type="gramStart"/>
       <w:r>
         <w:rPr>
           <w:rFonts w:eastAsia="Times New Roman" w:cs="Times New Roman"/>
           <w:szCs w:val="28"/>
           <w:lang w:val="ru-RU"/>
         </w:rPr>
-        <w:t>Каждый вывод обучения содержит информацию о текущей эпохе, текущей партии (batch) и значении функции потерь. Мы можем видеть, что значение функции потерь постепенно уменьшается, что означает улучшение производительности модели. Также мы видим значение точности (accuracy) на тестовых данных после каждой эпохи. Значение точности увеличивается со временем, что также свидетельствует о том, что модель улучшается.</w:t>
-      </w:r>
-    </w:p>
-    <w:p>
-      <w:pPr>
+        <w:t>dict</w:t>
+      </w:r>
+      <w:proofErr w:type="spellEnd"/>
+      <w:r>
         <w:rPr>
           <w:rFonts w:eastAsia="Times New Roman" w:cs="Times New Roman"/>
           <w:szCs w:val="28"/>
           <w:lang w:val="ru-RU"/>
         </w:rPr>
-      </w:pPr>
+        <w:t>(</w:t>
+      </w:r>
+      <w:proofErr w:type="gramEnd"/>
       <w:r>
         <w:rPr>
           <w:rFonts w:eastAsia="Times New Roman" w:cs="Times New Roman"/>
           <w:szCs w:val="28"/>
           <w:lang w:val="ru-RU"/>
         </w:rPr>
+        <w:t>) загружает параметры модели из файла .</w:t>
+      </w:r>
+      <w:proofErr w:type="spellStart"/>
+      <w:r>
+        <w:rPr>
+          <w:rFonts w:eastAsia="Times New Roman" w:cs="Times New Roman"/>
+          <w:szCs w:val="28"/>
+          <w:lang w:val="ru-RU"/>
+        </w:rPr>
+        <w:t>pth</w:t>
+      </w:r>
+      <w:proofErr w:type="spellEnd"/>
+      <w:r>
+        <w:rPr>
+          <w:rFonts w:eastAsia="Times New Roman" w:cs="Times New Roman"/>
+          <w:szCs w:val="28"/>
+          <w:lang w:val="ru-RU"/>
+        </w:rPr>
+        <w:t>.</w:t>
+      </w:r>
+    </w:p>
+    <w:p>
+      <w:pPr>
+        <w:rPr>
+          <w:rFonts w:eastAsia="Times New Roman" w:cs="Times New Roman"/>
+          <w:szCs w:val="28"/>
+          <w:lang w:val="ru-RU"/>
+        </w:rPr>
+      </w:pPr>
+      <w:r>
+        <w:rPr>
+          <w:rFonts w:eastAsia="Times New Roman" w:cs="Times New Roman"/>
+          <w:szCs w:val="28"/>
+          <w:lang w:val="ru-RU"/>
+        </w:rPr>
+        <w:t>Обучение нейронной сети представляет собой процесс настройки параметров модели таким образом, чтобы минимизировать функцию потерь на обучающих данных. В данном случае мы имеем модель, которая обучается на данных из 507 партий (</w:t>
+      </w:r>
+      <w:proofErr w:type="spellStart"/>
+      <w:r>
+        <w:rPr>
+          <w:rFonts w:eastAsia="Times New Roman" w:cs="Times New Roman"/>
+          <w:szCs w:val="28"/>
+          <w:lang w:val="ru-RU"/>
+        </w:rPr>
+        <w:t>batch</w:t>
+      </w:r>
+      <w:proofErr w:type="spellEnd"/>
+      <w:r>
+        <w:rPr>
+          <w:rFonts w:eastAsia="Times New Roman" w:cs="Times New Roman"/>
+          <w:szCs w:val="28"/>
+          <w:lang w:val="ru-RU"/>
+        </w:rPr>
+        <w:t>) в течение 15 эпох.</w:t>
+      </w:r>
+    </w:p>
+    <w:p>
+      <w:pPr>
+        <w:rPr>
+          <w:rFonts w:eastAsia="Times New Roman" w:cs="Times New Roman"/>
+          <w:szCs w:val="28"/>
+          <w:lang w:val="ru-RU"/>
+        </w:rPr>
+      </w:pPr>
+      <w:r>
+        <w:rPr>
+          <w:rFonts w:eastAsia="Times New Roman" w:cs="Times New Roman"/>
+          <w:szCs w:val="28"/>
+          <w:lang w:val="ru-RU"/>
+        </w:rPr>
+        <w:t>Каждый вывод обучения содержит информацию о текущей эпохе, текущей партии (</w:t>
+      </w:r>
+      <w:proofErr w:type="spellStart"/>
+      <w:r>
+        <w:rPr>
+          <w:rFonts w:eastAsia="Times New Roman" w:cs="Times New Roman"/>
+          <w:szCs w:val="28"/>
+          <w:lang w:val="ru-RU"/>
+        </w:rPr>
+        <w:t>batch</w:t>
+      </w:r>
+      <w:proofErr w:type="spellEnd"/>
+      <w:r>
+        <w:rPr>
+          <w:rFonts w:eastAsia="Times New Roman" w:cs="Times New Roman"/>
+          <w:szCs w:val="28"/>
+          <w:lang w:val="ru-RU"/>
+        </w:rPr>
+        <w:t>) и значении функции потерь. Мы можем видеть, что значение функции потерь постепенно уменьшается, что означает улучшение производительности модели. Также мы видим значение точности (</w:t>
+      </w:r>
+      <w:proofErr w:type="spellStart"/>
+      <w:r>
+        <w:rPr>
+          <w:rFonts w:eastAsia="Times New Roman" w:cs="Times New Roman"/>
+          <w:szCs w:val="28"/>
+          <w:lang w:val="ru-RU"/>
+        </w:rPr>
+        <w:t>accuracy</w:t>
+      </w:r>
+      <w:proofErr w:type="spellEnd"/>
+      <w:r>
+        <w:rPr>
+          <w:rFonts w:eastAsia="Times New Roman" w:cs="Times New Roman"/>
+          <w:szCs w:val="28"/>
+          <w:lang w:val="ru-RU"/>
+        </w:rPr>
+        <w:t>) на тестовых данных после каждой эпохи. Значение точности увеличивается со временем, что также свидетельствует о том, что модель улучшается.</w:t>
+      </w:r>
+    </w:p>
+    <w:p>
+      <w:pPr>
+        <w:rPr>
+          <w:rFonts w:eastAsia="Times New Roman" w:cs="Times New Roman"/>
+          <w:szCs w:val="28"/>
+          <w:lang w:val="ru-RU"/>
+        </w:rPr>
+      </w:pPr>
+      <w:r>
+        <w:rPr>
+          <w:rFonts w:eastAsia="Times New Roman" w:cs="Times New Roman"/>
+          <w:szCs w:val="28"/>
+          <w:lang w:val="ru-RU"/>
+        </w:rPr>
         <w:lastRenderedPageBreak/>
         <w:t>Первая эпоха начинается со значения функции потерь 0,</w:t>
       </w:r>
@@ -10536,24 +11909,168 @@
           <w:szCs w:val="28"/>
           <w:lang w:val="ru-RU"/>
         </w:rPr>
-        <w:t>В репозитории находится папка CV_real_time, содержащая два скрипта на языке Python, которые используются для запуска локальной камеры и обработки изображений при помощи модели сверточной нейронной сети (CNN). Эти скрипты предоставляют возможность распознавания объектов на изображениях и вывода соответствующей информации. Кроме того, репозиторий содержит папку с моделями CNN, одна из которых обучена на собственном датасете, а другая - на датасете CIFAR10.</w:t>
-      </w:r>
-    </w:p>
-    <w:p>
-      <w:pPr>
+        <w:t xml:space="preserve">В репозитории находится папка </w:t>
+      </w:r>
+      <w:proofErr w:type="spellStart"/>
+      <w:r>
         <w:rPr>
           <w:rFonts w:eastAsia="Times New Roman" w:cs="Times New Roman"/>
           <w:szCs w:val="28"/>
           <w:lang w:val="ru-RU"/>
         </w:rPr>
-      </w:pPr>
+        <w:t>CV_real_time</w:t>
+      </w:r>
+      <w:proofErr w:type="spellEnd"/>
       <w:r>
         <w:rPr>
           <w:rFonts w:eastAsia="Times New Roman" w:cs="Times New Roman"/>
           <w:szCs w:val="28"/>
           <w:lang w:val="ru-RU"/>
         </w:rPr>
-        <w:t>В репозитории также присутствуют три скрипта, которые используются для обучения сверточных нейронных сетей на различных датасетах: собственном датасете, датасете COCO и CIFAR10. Организация файлов в репозитории выполнена с учетом необходимости обеспечения удобного доступа к ним и эффективного управления версиями.</w:t>
+        <w:t xml:space="preserve">, содержащая два скрипта на языке Python, которые используются для запуска локальной камеры и обработки изображений при помощи модели </w:t>
+      </w:r>
+      <w:proofErr w:type="spellStart"/>
+      <w:r>
+        <w:rPr>
+          <w:rFonts w:eastAsia="Times New Roman" w:cs="Times New Roman"/>
+          <w:szCs w:val="28"/>
+          <w:lang w:val="ru-RU"/>
+        </w:rPr>
+        <w:t>сверточной</w:t>
+      </w:r>
+      <w:proofErr w:type="spellEnd"/>
+      <w:r>
+        <w:rPr>
+          <w:rFonts w:eastAsia="Times New Roman" w:cs="Times New Roman"/>
+          <w:szCs w:val="28"/>
+          <w:lang w:val="ru-RU"/>
+        </w:rPr>
+        <w:t xml:space="preserve"> нейронной сети (CNN). Эти скрипты предоставляют возможность распознавания объектов на изображениях и вывода соответствующей информации. Кроме того, репозиторий содержит папку с моделями CNN, одна из которых обучена на собственном </w:t>
+      </w:r>
+      <w:proofErr w:type="spellStart"/>
+      <w:r>
+        <w:rPr>
+          <w:rFonts w:eastAsia="Times New Roman" w:cs="Times New Roman"/>
+          <w:szCs w:val="28"/>
+          <w:lang w:val="ru-RU"/>
+        </w:rPr>
+        <w:t>датасете</w:t>
+      </w:r>
+      <w:proofErr w:type="spellEnd"/>
+      <w:r>
+        <w:rPr>
+          <w:rFonts w:eastAsia="Times New Roman" w:cs="Times New Roman"/>
+          <w:szCs w:val="28"/>
+          <w:lang w:val="ru-RU"/>
+        </w:rPr>
+        <w:t xml:space="preserve">, а другая - на </w:t>
+      </w:r>
+      <w:proofErr w:type="spellStart"/>
+      <w:r>
+        <w:rPr>
+          <w:rFonts w:eastAsia="Times New Roman" w:cs="Times New Roman"/>
+          <w:szCs w:val="28"/>
+          <w:lang w:val="ru-RU"/>
+        </w:rPr>
+        <w:t>датасете</w:t>
+      </w:r>
+      <w:proofErr w:type="spellEnd"/>
+      <w:r>
+        <w:rPr>
+          <w:rFonts w:eastAsia="Times New Roman" w:cs="Times New Roman"/>
+          <w:szCs w:val="28"/>
+          <w:lang w:val="ru-RU"/>
+        </w:rPr>
+        <w:t xml:space="preserve"> CIFAR10.</w:t>
+      </w:r>
+    </w:p>
+    <w:p>
+      <w:pPr>
+        <w:rPr>
+          <w:rFonts w:eastAsia="Times New Roman" w:cs="Times New Roman"/>
+          <w:szCs w:val="28"/>
+          <w:lang w:val="ru-RU"/>
+        </w:rPr>
+      </w:pPr>
+      <w:r>
+        <w:rPr>
+          <w:rFonts w:eastAsia="Times New Roman" w:cs="Times New Roman"/>
+          <w:szCs w:val="28"/>
+          <w:lang w:val="ru-RU"/>
+        </w:rPr>
+        <w:t xml:space="preserve">В репозитории также присутствуют три скрипта, которые используются для обучения </w:t>
+      </w:r>
+      <w:proofErr w:type="spellStart"/>
+      <w:r>
+        <w:rPr>
+          <w:rFonts w:eastAsia="Times New Roman" w:cs="Times New Roman"/>
+          <w:szCs w:val="28"/>
+          <w:lang w:val="ru-RU"/>
+        </w:rPr>
+        <w:t>сверточных</w:t>
+      </w:r>
+      <w:proofErr w:type="spellEnd"/>
+      <w:r>
+        <w:rPr>
+          <w:rFonts w:eastAsia="Times New Roman" w:cs="Times New Roman"/>
+          <w:szCs w:val="28"/>
+          <w:lang w:val="ru-RU"/>
+        </w:rPr>
+        <w:t xml:space="preserve"> нейронных сетей на различных </w:t>
+      </w:r>
+      <w:proofErr w:type="spellStart"/>
+      <w:r>
+        <w:rPr>
+          <w:rFonts w:eastAsia="Times New Roman" w:cs="Times New Roman"/>
+          <w:szCs w:val="28"/>
+          <w:lang w:val="ru-RU"/>
+        </w:rPr>
+        <w:t>датасетах</w:t>
+      </w:r>
+      <w:proofErr w:type="spellEnd"/>
+      <w:r>
+        <w:rPr>
+          <w:rFonts w:eastAsia="Times New Roman" w:cs="Times New Roman"/>
+          <w:szCs w:val="28"/>
+          <w:lang w:val="ru-RU"/>
+        </w:rPr>
+        <w:t xml:space="preserve">: собственном </w:t>
+      </w:r>
+      <w:proofErr w:type="spellStart"/>
+      <w:r>
+        <w:rPr>
+          <w:rFonts w:eastAsia="Times New Roman" w:cs="Times New Roman"/>
+          <w:szCs w:val="28"/>
+          <w:lang w:val="ru-RU"/>
+        </w:rPr>
+        <w:t>датасете</w:t>
+      </w:r>
+      <w:proofErr w:type="spellEnd"/>
+      <w:r>
+        <w:rPr>
+          <w:rFonts w:eastAsia="Times New Roman" w:cs="Times New Roman"/>
+          <w:szCs w:val="28"/>
+          <w:lang w:val="ru-RU"/>
+        </w:rPr>
+        <w:t xml:space="preserve">, </w:t>
+      </w:r>
+      <w:proofErr w:type="spellStart"/>
+      <w:r>
+        <w:rPr>
+          <w:rFonts w:eastAsia="Times New Roman" w:cs="Times New Roman"/>
+          <w:szCs w:val="28"/>
+          <w:lang w:val="ru-RU"/>
+        </w:rPr>
+        <w:t>датасете</w:t>
+      </w:r>
+      <w:proofErr w:type="spellEnd"/>
+      <w:r>
+        <w:rPr>
+          <w:rFonts w:eastAsia="Times New Roman" w:cs="Times New Roman"/>
+          <w:szCs w:val="28"/>
+          <w:lang w:val="ru-RU"/>
+        </w:rPr>
+        <w:t xml:space="preserve"> COCO и CIFAR10. Организация файлов в репозитории выполнена с учетом необходимости обеспечения удобного доступа к ним и эффективного управления версиями.</w:t>
       </w:r>
     </w:p>
     <w:p>
@@ -10798,7 +12315,21 @@
         <w:rPr>
           <w:lang w:val="ru-RU"/>
         </w:rPr>
-        <w:t>Алгоритмы на основе сверточных нейронных сетей получают все большую популярность в практических задачах. Эти алгоритмы могут сыграть большую роль во встраиваемых системах видео аналитики, поэтому адаптация СНС на ПЛИС является перспективным направлением. В работе показано как можно реализовать прямое распространение сигнала первого слоя СНС на ПЛИС. При этом выработана эффективная (в плане использования ресурсов) стратегия, рассчитанная на специфику сверток СНС.</w:t>
+        <w:t xml:space="preserve">Алгоритмы на основе </w:t>
+      </w:r>
+      <w:proofErr w:type="spellStart"/>
+      <w:r>
+        <w:rPr>
+          <w:lang w:val="ru-RU"/>
+        </w:rPr>
+        <w:t>сверточных</w:t>
+      </w:r>
+      <w:proofErr w:type="spellEnd"/>
+      <w:r>
+        <w:rPr>
+          <w:lang w:val="ru-RU"/>
+        </w:rPr>
+        <w:t xml:space="preserve"> нейронных сетей получают все большую популярность в практических задачах. Эти алгоритмы могут сыграть большую роль во встраиваемых системах видео аналитики, поэтому адаптация СНС на ПЛИС является перспективным направлением. В работе показано как можно реализовать прямое распространение сигнала первого слоя СНС на ПЛИС. При этом выработана эффективная (в плане использования ресурсов) стратегия, рассчитанная на специфику сверток СНС.</w:t>
       </w:r>
     </w:p>
     <w:p>
@@ -10850,7 +12381,15 @@
         <w:spacing w:line="360" w:lineRule="auto"/>
       </w:pPr>
       <w:r>
-        <w:t>Е.И. Литвинов. Лабораторный практикум, проектирование цифровых устройств на базе FPGA    фирмы Xilinx/ Е.И. Литвинов, И.И. Шагурин, 2012. -173с.</w:t>
+        <w:t xml:space="preserve">Е.И. Литвинов. Лабораторный практикум, проектирование цифровых устройств на базе FPGA    фирмы Xilinx/ Е.И. Литвинов, И.И. </w:t>
+      </w:r>
+      <w:proofErr w:type="spellStart"/>
+      <w:r>
+        <w:t>Шагурин</w:t>
+      </w:r>
+      <w:proofErr w:type="spellEnd"/>
+      <w:r>
+        <w:t>, 2012. -173с.</w:t>
       </w:r>
     </w:p>
     <w:p>
@@ -10863,7 +12402,23 @@
         <w:spacing w:line="360" w:lineRule="auto"/>
       </w:pPr>
       <w:r>
-        <w:t xml:space="preserve"> Шагурин И., Шалтырев В., Волов А. «Большие» FPGA как элементная база для реализации систем на кристалле//Электронные компоненты, 2006, №5, c.83—88.</w:t>
+        <w:t xml:space="preserve"> </w:t>
+      </w:r>
+      <w:proofErr w:type="spellStart"/>
+      <w:r>
+        <w:t>Шагурин</w:t>
+      </w:r>
+      <w:proofErr w:type="spellEnd"/>
+      <w:r>
+        <w:t xml:space="preserve"> И., </w:t>
+      </w:r>
+      <w:proofErr w:type="spellStart"/>
+      <w:r>
+        <w:t>Шалтырев</w:t>
+      </w:r>
+      <w:proofErr w:type="spellEnd"/>
+      <w:r>
+        <w:t xml:space="preserve"> В., Волов А. «Большие» FPGA как элементная база для реализации систем на кристалле//Электронные компоненты, 2006, №5, c.83—88.</w:t>
       </w:r>
     </w:p>
     <w:p>
@@ -10922,11 +12477,33 @@
           <w:lang w:val="en-US"/>
         </w:rPr>
       </w:pPr>
+      <w:proofErr w:type="spellStart"/>
       <w:r>
         <w:rPr>
           <w:lang w:val="en-US"/>
         </w:rPr>
-        <w:t>Girshick R. et al. Rich feature hierarchies for accurate object detection and semantic segmentation //arXiv preprint arXiv:1311.2524. – 2013.</w:t>
+        <w:t>Girshick</w:t>
+      </w:r>
+      <w:proofErr w:type="spellEnd"/>
+      <w:r>
+        <w:rPr>
+          <w:lang w:val="en-US"/>
+        </w:rPr>
+        <w:t xml:space="preserve"> R. et al. Rich feature hierarchies for accurate object detection and semantic segmentation //</w:t>
+      </w:r>
+      <w:proofErr w:type="spellStart"/>
+      <w:r>
+        <w:rPr>
+          <w:lang w:val="en-US"/>
+        </w:rPr>
+        <w:t>arXiv</w:t>
+      </w:r>
+      <w:proofErr w:type="spellEnd"/>
+      <w:r>
+        <w:rPr>
+          <w:lang w:val="en-US"/>
+        </w:rPr>
+        <w:t xml:space="preserve"> preprint arXiv:1311.2524. – 2013.</w:t>
       </w:r>
     </w:p>
     <w:p>
@@ -10960,11 +12537,33 @@
           <w:lang w:val="en-US"/>
         </w:rPr>
       </w:pPr>
+      <w:proofErr w:type="spellStart"/>
       <w:r>
         <w:rPr>
           <w:lang w:val="en-US"/>
         </w:rPr>
-        <w:t>Schmidhuber J. Deep Learning in Neural Networks: An Overview //arXiv preprint arXiv:1404.7828. – 2014.</w:t>
+        <w:t>Schmidhuber</w:t>
+      </w:r>
+      <w:proofErr w:type="spellEnd"/>
+      <w:r>
+        <w:rPr>
+          <w:lang w:val="en-US"/>
+        </w:rPr>
+        <w:t xml:space="preserve"> J. Deep Learning in Neural Networks: An Overview //</w:t>
+      </w:r>
+      <w:proofErr w:type="spellStart"/>
+      <w:r>
+        <w:rPr>
+          <w:lang w:val="en-US"/>
+        </w:rPr>
+        <w:t>arXiv</w:t>
+      </w:r>
+      <w:proofErr w:type="spellEnd"/>
+      <w:r>
+        <w:rPr>
+          <w:lang w:val="en-US"/>
+        </w:rPr>
+        <w:t xml:space="preserve"> preprint arXiv:1404.7828. – 2014.</w:t>
       </w:r>
     </w:p>
     <w:p>
@@ -10983,7 +12582,35 @@
         <w:rPr>
           <w:lang w:val="en-US"/>
         </w:rPr>
-        <w:t>Pham P. H. et al. NeuFlow: dataflow vision processing system-ona-chip //Circuits and Systems (MWSCAS), 2012 IEEE 55th International Midwest Symposium on. – IEEE, 2012. – С. 1044-1047</w:t>
+        <w:t xml:space="preserve">Pham P. H. et al. </w:t>
+      </w:r>
+      <w:proofErr w:type="spellStart"/>
+      <w:r>
+        <w:rPr>
+          <w:lang w:val="en-US"/>
+        </w:rPr>
+        <w:t>NeuFlow</w:t>
+      </w:r>
+      <w:proofErr w:type="spellEnd"/>
+      <w:r>
+        <w:rPr>
+          <w:lang w:val="en-US"/>
+        </w:rPr>
+        <w:t>: dataflow vision processing system-</w:t>
+      </w:r>
+      <w:proofErr w:type="spellStart"/>
+      <w:r>
+        <w:rPr>
+          <w:lang w:val="en-US"/>
+        </w:rPr>
+        <w:t>ona</w:t>
+      </w:r>
+      <w:proofErr w:type="spellEnd"/>
+      <w:r>
+        <w:rPr>
+          <w:lang w:val="en-US"/>
+        </w:rPr>
+        <w:t>-chip //Circuits and Systems (MWSCAS), 2012 IEEE 55th International Midwest Symposium on. – IEEE, 2012. – С. 1044-1047</w:t>
       </w:r>
     </w:p>
     <w:p>
@@ -10995,8 +12622,13 @@
         </w:numPr>
         <w:spacing w:line="360" w:lineRule="auto"/>
       </w:pPr>
-      <w:r>
-        <w:t xml:space="preserve">Шауэрман А.А. Архитектура ПЛИС. Часть 1. Логический элемент [Электронный ресурс]. – Режим доступа: </w:t>
+      <w:proofErr w:type="spellStart"/>
+      <w:r>
+        <w:t>Шауэрман</w:t>
+      </w:r>
+      <w:proofErr w:type="spellEnd"/>
+      <w:r>
+        <w:t xml:space="preserve"> А.А. Архитектура ПЛИС. Часть 1. Логический элемент [Электронный ресурс]. – Режим доступа: </w:t>
       </w:r>
       <w:r>
         <w:t xml:space="preserve"> </w:t>
@@ -11027,12 +12659,20 @@
           <w:lang w:val="en-US"/>
         </w:rPr>
       </w:pPr>
+      <w:proofErr w:type="spellStart"/>
       <w:r>
         <w:rPr>
           <w:lang w:val="en-US"/>
         </w:rPr>
         <w:lastRenderedPageBreak/>
-        <w:t xml:space="preserve">LeCun Y. et al. Gradient-based learning applied to document recognition //Proceedings of the IEEE. – 1998. – </w:t>
+        <w:t>LeCun</w:t>
+      </w:r>
+      <w:proofErr w:type="spellEnd"/>
+      <w:r>
+        <w:rPr>
+          <w:lang w:val="en-US"/>
+        </w:rPr>
+        <w:t xml:space="preserve"> Y. et al. Gradient-based learning applied to document recognition //Proceedings of the IEEE. – 1998. – </w:t>
       </w:r>
       <w:r>
         <w:t>Т</w:t>
@@ -11063,7 +12703,21 @@
         <w:rPr>
           <w:lang w:val="en-US"/>
         </w:rPr>
-        <w:t xml:space="preserve"> Everingham M. et al. The pascal visual object classes (voc) challenge //International journal of computer vision. – 2010. – </w:t>
+        <w:t xml:space="preserve"> Everingham M. et al. The pascal visual object classes (</w:t>
+      </w:r>
+      <w:proofErr w:type="spellStart"/>
+      <w:r>
+        <w:rPr>
+          <w:lang w:val="en-US"/>
+        </w:rPr>
+        <w:t>voc</w:t>
+      </w:r>
+      <w:proofErr w:type="spellEnd"/>
+      <w:r>
+        <w:rPr>
+          <w:lang w:val="en-US"/>
+        </w:rPr>
+        <w:t xml:space="preserve">) challenge //International journal of computer vision. – 2010. – </w:t>
       </w:r>
       <w:r>
         <w:t>Т</w:t>
